--- a/documents/Dokumentacio (Javított).docx
+++ b/documents/Dokumentacio (Javított).docx
@@ -454,22 +454,20 @@
     </w:p>
     <w:sdt>
       <w:sdtPr>
+        <w:rPr>
+          <w:rFonts w:asciiTheme="minorHAnsi" w:eastAsiaTheme="minorHAnsi" w:hAnsiTheme="minorHAnsi" w:cstheme="minorBidi"/>
+          <w:b w:val="0"/>
+          <w:bCs w:val="0"/>
+          <w:color w:val="auto"/>
+          <w:sz w:val="22"/>
+          <w:szCs w:val="22"/>
+        </w:rPr>
         <w:id w:val="14253957"/>
         <w:docPartObj>
           <w:docPartGallery w:val="Table of Contents"/>
           <w:docPartUnique/>
         </w:docPartObj>
       </w:sdtPr>
-      <w:sdtEndPr>
-        <w:rPr>
-          <w:rFonts w:asciiTheme="minorHAnsi" w:eastAsiaTheme="minorHAnsi" w:hAnsiTheme="minorHAnsi" w:cstheme="minorBidi"/>
-          <w:b w:val="0"/>
-          <w:bCs w:val="0"/>
-          <w:color w:val="auto"/>
-          <w:sz w:val="22"/>
-          <w:szCs w:val="22"/>
-        </w:rPr>
-      </w:sdtEndPr>
       <w:sdtContent>
         <w:p>
           <w:pPr>
@@ -10859,7 +10857,39 @@
           <w:sz w:val="24"/>
           <w:szCs w:val="24"/>
         </w:rPr>
-        <w:t>. A csapat nevét, értékét, képét és a megszerzett pontok számát.</w:t>
+        <w:t>.</w:t>
+      </w:r>
+      <w:r>
+        <w:rPr>
+          <w:rFonts w:ascii="Times New Roman" w:hAnsi="Times New Roman" w:cs="Times New Roman"/>
+          <w:sz w:val="24"/>
+          <w:szCs w:val="24"/>
+        </w:rPr>
+        <w:t xml:space="preserve"> A csapat nevét, értékét, képét,</w:t>
+      </w:r>
+      <w:r>
+        <w:rPr>
+          <w:rFonts w:ascii="Times New Roman" w:hAnsi="Times New Roman" w:cs="Times New Roman"/>
+          <w:sz w:val="24"/>
+          <w:szCs w:val="24"/>
+        </w:rPr>
+        <w:t>megszerzett pontok számát</w:t>
+      </w:r>
+      <w:r>
+        <w:rPr>
+          <w:rFonts w:ascii="Times New Roman" w:hAnsi="Times New Roman" w:cs="Times New Roman"/>
+          <w:sz w:val="24"/>
+          <w:szCs w:val="24"/>
+        </w:rPr>
+        <w:t xml:space="preserve"> és azt, hogy az aktuális bajnokságban a csapat indul-e</w:t>
+      </w:r>
+      <w:r>
+        <w:rPr>
+          <w:rFonts w:ascii="Times New Roman" w:hAnsi="Times New Roman" w:cs="Times New Roman"/>
+          <w:sz w:val="24"/>
+          <w:szCs w:val="24"/>
+        </w:rPr>
+        <w:t>.</w:t>
       </w:r>
       <w:r>
         <w:rPr>
@@ -10891,7 +10921,55 @@
           <w:sz w:val="24"/>
           <w:szCs w:val="24"/>
         </w:rPr>
-        <w:t>rrendben: „id”, „name”, „price”</w:t>
+        <w:t>rrendben: „</w:t>
+      </w:r>
+      <w:r>
+        <w:rPr>
+          <w:rFonts w:ascii="Times New Roman" w:hAnsi="Times New Roman" w:cs="Times New Roman"/>
+          <w:sz w:val="24"/>
+          <w:szCs w:val="24"/>
+        </w:rPr>
+        <w:t>Id</w:t>
+      </w:r>
+      <w:r>
+        <w:rPr>
+          <w:rFonts w:ascii="Times New Roman" w:hAnsi="Times New Roman" w:cs="Times New Roman"/>
+          <w:sz w:val="24"/>
+          <w:szCs w:val="24"/>
+        </w:rPr>
+        <w:t>”, „</w:t>
+      </w:r>
+      <w:r>
+        <w:rPr>
+          <w:rFonts w:ascii="Times New Roman" w:hAnsi="Times New Roman" w:cs="Times New Roman"/>
+          <w:sz w:val="24"/>
+          <w:szCs w:val="24"/>
+        </w:rPr>
+        <w:t>Név</w:t>
+      </w:r>
+      <w:r>
+        <w:rPr>
+          <w:rFonts w:ascii="Times New Roman" w:hAnsi="Times New Roman" w:cs="Times New Roman"/>
+          <w:sz w:val="24"/>
+          <w:szCs w:val="24"/>
+        </w:rPr>
+        <w:t>”, „</w:t>
+      </w:r>
+      <w:r>
+        <w:rPr>
+          <w:rFonts w:ascii="Times New Roman" w:hAnsi="Times New Roman" w:cs="Times New Roman"/>
+          <w:sz w:val="24"/>
+          <w:szCs w:val="24"/>
+        </w:rPr>
+        <w:t>Ár</w:t>
+      </w:r>
+      <w:r>
+        <w:rPr>
+          <w:rFonts w:ascii="Times New Roman" w:hAnsi="Times New Roman" w:cs="Times New Roman"/>
+          <w:sz w:val="24"/>
+          <w:szCs w:val="24"/>
+        </w:rPr>
+        <w:t>”</w:t>
       </w:r>
       <w:r>
         <w:rPr>
@@ -10907,7 +10985,23 @@
           <w:sz w:val="24"/>
           <w:szCs w:val="24"/>
         </w:rPr>
-        <w:t>„picture”</w:t>
+        <w:t>„</w:t>
+      </w:r>
+      <w:r>
+        <w:rPr>
+          <w:rFonts w:ascii="Times New Roman" w:hAnsi="Times New Roman" w:cs="Times New Roman"/>
+          <w:sz w:val="24"/>
+          <w:szCs w:val="24"/>
+        </w:rPr>
+        <w:t>Kép</w:t>
+      </w:r>
+      <w:r>
+        <w:rPr>
+          <w:rFonts w:ascii="Times New Roman" w:hAnsi="Times New Roman" w:cs="Times New Roman"/>
+          <w:sz w:val="24"/>
+          <w:szCs w:val="24"/>
+        </w:rPr>
+        <w:t>”</w:t>
       </w:r>
       <w:r>
         <w:rPr>
@@ -10923,15 +11017,47 @@
           <w:sz w:val="24"/>
           <w:szCs w:val="24"/>
         </w:rPr>
-        <w:t>„point”</w:t>
-      </w:r>
-      <w:r>
-        <w:rPr>
-          <w:rFonts w:ascii="Times New Roman" w:hAnsi="Times New Roman" w:cs="Times New Roman"/>
-          <w:sz w:val="24"/>
-          <w:szCs w:val="24"/>
-        </w:rPr>
-        <w:t xml:space="preserve"> és „active”</w:t>
+        <w:t>„</w:t>
+      </w:r>
+      <w:r>
+        <w:rPr>
+          <w:rFonts w:ascii="Times New Roman" w:hAnsi="Times New Roman" w:cs="Times New Roman"/>
+          <w:sz w:val="24"/>
+          <w:szCs w:val="24"/>
+        </w:rPr>
+        <w:t>Pont</w:t>
+      </w:r>
+      <w:r>
+        <w:rPr>
+          <w:rFonts w:ascii="Times New Roman" w:hAnsi="Times New Roman" w:cs="Times New Roman"/>
+          <w:sz w:val="24"/>
+          <w:szCs w:val="24"/>
+        </w:rPr>
+        <w:t>”</w:t>
+      </w:r>
+      <w:r>
+        <w:rPr>
+          <w:rFonts w:ascii="Times New Roman" w:hAnsi="Times New Roman" w:cs="Times New Roman"/>
+          <w:sz w:val="24"/>
+          <w:szCs w:val="24"/>
+        </w:rPr>
+        <w:t xml:space="preserve"> és „</w:t>
+      </w:r>
+      <w:r>
+        <w:rPr>
+          <w:rFonts w:ascii="Times New Roman" w:hAnsi="Times New Roman" w:cs="Times New Roman"/>
+          <w:sz w:val="24"/>
+          <w:szCs w:val="24"/>
+        </w:rPr>
+        <w:t>Aktív</w:t>
+      </w:r>
+      <w:r>
+        <w:rPr>
+          <w:rFonts w:ascii="Times New Roman" w:hAnsi="Times New Roman" w:cs="Times New Roman"/>
+          <w:sz w:val="24"/>
+          <w:szCs w:val="24"/>
+        </w:rPr>
+        <w:t>”</w:t>
       </w:r>
       <w:r>
         <w:rPr>
@@ -10979,7 +11105,23 @@
           <w:sz w:val="24"/>
           <w:szCs w:val="24"/>
         </w:rPr>
-        <w:t xml:space="preserve">az „id” oszlopban kell megadni a csapathoz tartozó azonosítót, hogy a rendszer tudja, hogy ez már egy meglévő csapat módosítása. Ha egy olyan azonosítót </w:t>
+        <w:t>az „</w:t>
+      </w:r>
+      <w:r>
+        <w:rPr>
+          <w:rFonts w:ascii="Times New Roman" w:hAnsi="Times New Roman" w:cs="Times New Roman"/>
+          <w:sz w:val="24"/>
+          <w:szCs w:val="24"/>
+        </w:rPr>
+        <w:t>Id</w:t>
+      </w:r>
+      <w:r>
+        <w:rPr>
+          <w:rFonts w:ascii="Times New Roman" w:hAnsi="Times New Roman" w:cs="Times New Roman"/>
+          <w:sz w:val="24"/>
+          <w:szCs w:val="24"/>
+        </w:rPr>
+        <w:t xml:space="preserve">” oszlopban kell megadni a csapathoz tartozó azonosítót, hogy a rendszer tudja, hogy ez már egy meglévő csapat módosítása. Ha egy olyan azonosítót </w:t>
       </w:r>
       <w:r>
         <w:rPr>
@@ -11059,7 +11201,23 @@
           <w:sz w:val="24"/>
           <w:szCs w:val="24"/>
         </w:rPr>
-        <w:t xml:space="preserve"> Az „active” oszlopba 0 vagy 1 érték írható. A 0 jelentése, hogy a csapat nem indult az idei bajnokságban, míg az 1 jelentése, hogy igen.</w:t>
+        <w:t xml:space="preserve"> Az „</w:t>
+      </w:r>
+      <w:r>
+        <w:rPr>
+          <w:rFonts w:ascii="Times New Roman" w:hAnsi="Times New Roman" w:cs="Times New Roman"/>
+          <w:sz w:val="24"/>
+          <w:szCs w:val="24"/>
+        </w:rPr>
+        <w:t>Aktív</w:t>
+      </w:r>
+      <w:r>
+        <w:rPr>
+          <w:rFonts w:ascii="Times New Roman" w:hAnsi="Times New Roman" w:cs="Times New Roman"/>
+          <w:sz w:val="24"/>
+          <w:szCs w:val="24"/>
+        </w:rPr>
+        <w:t>” oszlopba 0 vagy 1 érték írható. A 0 jelentése, hogy a csapat nem indult az idei bajnokságban, míg az 1 jelentése, hogy igen.</w:t>
       </w:r>
     </w:p>
     <w:p>
@@ -14619,6 +14777,9 @@
         </w:tc>
       </w:tr>
       <w:tr>
+        <w:trPr>
+          <w:trHeight w:val="434"/>
+        </w:trPr>
         <w:tc>
           <w:tcPr>
             <w:tcW w:w="2881" w:type="dxa"/>
@@ -14707,6 +14868,14 @@
                 <w:szCs w:val="24"/>
               </w:rPr>
             </w:pPr>
+            <w:r>
+              <w:rPr>
+                <w:rFonts w:ascii="Times New Roman" w:hAnsi="Times New Roman" w:cs="Times New Roman"/>
+                <w:sz w:val="24"/>
+                <w:szCs w:val="24"/>
+              </w:rPr>
+              <w:t>winner_team_id</w:t>
+            </w:r>
           </w:p>
         </w:tc>
         <w:tc>
@@ -14723,6 +14892,14 @@
                 <w:szCs w:val="24"/>
               </w:rPr>
             </w:pPr>
+            <w:r>
+              <w:rPr>
+                <w:rFonts w:ascii="Times New Roman" w:hAnsi="Times New Roman" w:cs="Times New Roman"/>
+                <w:sz w:val="24"/>
+                <w:szCs w:val="24"/>
+              </w:rPr>
+              <w:t>bigint(20)</w:t>
+            </w:r>
           </w:p>
         </w:tc>
         <w:tc>
@@ -14739,6 +14916,22 @@
                 <w:szCs w:val="24"/>
               </w:rPr>
             </w:pPr>
+            <w:r>
+              <w:rPr>
+                <w:rFonts w:ascii="Times New Roman" w:hAnsi="Times New Roman" w:cs="Times New Roman"/>
+                <w:sz w:val="24"/>
+                <w:szCs w:val="24"/>
+              </w:rPr>
+              <w:t xml:space="preserve">A </w:t>
+            </w:r>
+            <w:r>
+              <w:rPr>
+                <w:rFonts w:ascii="Times New Roman" w:hAnsi="Times New Roman" w:cs="Times New Roman"/>
+                <w:sz w:val="24"/>
+                <w:szCs w:val="24"/>
+              </w:rPr>
+              <w:t>győztes csapat</w:t>
+            </w:r>
           </w:p>
         </w:tc>
       </w:tr>
@@ -14757,6 +14950,14 @@
                 <w:szCs w:val="24"/>
               </w:rPr>
             </w:pPr>
+            <w:r>
+              <w:rPr>
+                <w:rFonts w:ascii="Times New Roman" w:hAnsi="Times New Roman" w:cs="Times New Roman"/>
+                <w:sz w:val="24"/>
+                <w:szCs w:val="24"/>
+              </w:rPr>
+              <w:t>winner_driver_id</w:t>
+            </w:r>
           </w:p>
         </w:tc>
         <w:tc>
@@ -14773,6 +14974,14 @@
                 <w:szCs w:val="24"/>
               </w:rPr>
             </w:pPr>
+            <w:r>
+              <w:rPr>
+                <w:rFonts w:ascii="Times New Roman" w:hAnsi="Times New Roman" w:cs="Times New Roman"/>
+                <w:sz w:val="24"/>
+                <w:szCs w:val="24"/>
+              </w:rPr>
+              <w:t>bigint(20)</w:t>
+            </w:r>
           </w:p>
         </w:tc>
         <w:tc>
@@ -14789,6 +14998,14 @@
                 <w:szCs w:val="24"/>
               </w:rPr>
             </w:pPr>
+            <w:r>
+              <w:rPr>
+                <w:rFonts w:ascii="Times New Roman" w:hAnsi="Times New Roman" w:cs="Times New Roman"/>
+                <w:sz w:val="24"/>
+                <w:szCs w:val="24"/>
+              </w:rPr>
+              <w:t>A győztes pilóta</w:t>
+            </w:r>
           </w:p>
         </w:tc>
       </w:tr>
@@ -14807,6 +15024,14 @@
                 <w:szCs w:val="24"/>
               </w:rPr>
             </w:pPr>
+            <w:r>
+              <w:rPr>
+                <w:rFonts w:ascii="Times New Roman" w:hAnsi="Times New Roman" w:cs="Times New Roman"/>
+                <w:sz w:val="24"/>
+                <w:szCs w:val="24"/>
+              </w:rPr>
+              <w:t>winner_user_id</w:t>
+            </w:r>
           </w:p>
         </w:tc>
         <w:tc>
@@ -14823,6 +15048,14 @@
                 <w:szCs w:val="24"/>
               </w:rPr>
             </w:pPr>
+            <w:r>
+              <w:rPr>
+                <w:rFonts w:ascii="Times New Roman" w:hAnsi="Times New Roman" w:cs="Times New Roman"/>
+                <w:sz w:val="24"/>
+                <w:szCs w:val="24"/>
+              </w:rPr>
+              <w:t>bigint(20)</w:t>
+            </w:r>
           </w:p>
         </w:tc>
         <w:tc>
@@ -14839,6 +15072,14 @@
                 <w:szCs w:val="24"/>
               </w:rPr>
             </w:pPr>
+            <w:r>
+              <w:rPr>
+                <w:rFonts w:ascii="Times New Roman" w:hAnsi="Times New Roman" w:cs="Times New Roman"/>
+                <w:sz w:val="24"/>
+                <w:szCs w:val="24"/>
+              </w:rPr>
+              <w:t>A győztes felhasználó</w:t>
+            </w:r>
           </w:p>
         </w:tc>
       </w:tr>
@@ -29623,7 +29864,7 @@
             <w:rPr>
               <w:noProof/>
             </w:rPr>
-            <w:t>45</w:t>
+            <w:t>14</w:t>
           </w:r>
         </w:fldSimple>
       </w:p>

--- a/documents/Dokumentacio (Javított).docx
+++ b/documents/Dokumentacio (Javított).docx
@@ -7122,17 +7122,14 @@
       </w:pPr>
       <w:r>
         <w:rPr>
-          <w:rFonts w:ascii="Times New Roman" w:hAnsi="Times New Roman" w:cs="Times New Roman"/>
           <w:noProof/>
-          <w:sz w:val="24"/>
-          <w:szCs w:val="24"/>
           <w:lang w:eastAsia="hu-HU"/>
         </w:rPr>
         <w:drawing>
           <wp:inline distT="0" distB="0" distL="0" distR="0">
-            <wp:extent cx="5399405" cy="2071370"/>
+            <wp:extent cx="5399405" cy="2056130"/>
             <wp:effectExtent l="19050" t="0" r="0" b="0"/>
-            <wp:docPr id="2" name="Kép 1" descr="Abra1.JPG"/>
+            <wp:docPr id="23" name="Kép 22" descr="abra1.JPG"/>
             <wp:cNvGraphicFramePr>
               <a:graphicFrameLocks xmlns:a="http://schemas.openxmlformats.org/drawingml/2006/main" noChangeAspect="1"/>
             </wp:cNvGraphicFramePr>
@@ -7140,7 +7137,7 @@
               <a:graphicData uri="http://schemas.openxmlformats.org/drawingml/2006/picture">
                 <pic:pic xmlns:pic="http://schemas.openxmlformats.org/drawingml/2006/picture">
                   <pic:nvPicPr>
-                    <pic:cNvPr id="0" name="Abra1.JPG"/>
+                    <pic:cNvPr id="0" name="abra1.JPG"/>
                     <pic:cNvPicPr/>
                   </pic:nvPicPr>
                   <pic:blipFill>
@@ -7152,7 +7149,7 @@
                   <pic:spPr>
                     <a:xfrm>
                       <a:off x="0" y="0"/>
-                      <a:ext cx="5399405" cy="2071370"/>
+                      <a:ext cx="5399405" cy="2056130"/>
                     </a:xfrm>
                     <a:prstGeom prst="rect">
                       <a:avLst/>
@@ -7285,43 +7282,27 @@
           <w:szCs w:val="24"/>
         </w:rPr>
       </w:pPr>
-    </w:p>
-    <w:p>
-      <w:pPr>
-        <w:spacing w:line="360" w:lineRule="auto"/>
-        <w:jc w:val="both"/>
-        <w:rPr>
-          <w:rFonts w:ascii="Times New Roman" w:hAnsi="Times New Roman" w:cs="Times New Roman"/>
-          <w:sz w:val="24"/>
-          <w:szCs w:val="24"/>
-        </w:rPr>
-      </w:pPr>
-      <w:r>
-        <w:rPr>
+      <w:r>
+        <w:rPr>
+          <w:rFonts w:ascii="Times New Roman" w:hAnsi="Times New Roman" w:cs="Times New Roman"/>
           <w:noProof/>
+          <w:sz w:val="24"/>
+          <w:szCs w:val="24"/>
           <w:lang w:eastAsia="hu-HU"/>
         </w:rPr>
         <w:drawing>
-          <wp:anchor distT="0" distB="0" distL="114300" distR="114300" simplePos="0" relativeHeight="251658240" behindDoc="1" locked="0" layoutInCell="1" allowOverlap="1">
+          <wp:anchor distT="0" distB="0" distL="114300" distR="114300" simplePos="0" relativeHeight="251672576" behindDoc="0" locked="0" layoutInCell="1" allowOverlap="1">
             <wp:simplePos x="0" y="0"/>
             <wp:positionH relativeFrom="column">
-              <wp:posOffset>3277235</wp:posOffset>
+              <wp:posOffset>2940685</wp:posOffset>
             </wp:positionH>
             <wp:positionV relativeFrom="paragraph">
-              <wp:posOffset>12065</wp:posOffset>
+              <wp:posOffset>55880</wp:posOffset>
             </wp:positionV>
-            <wp:extent cx="2352675" cy="2700655"/>
-            <wp:effectExtent l="19050" t="0" r="9525" b="0"/>
-            <wp:wrapTight wrapText="bothSides">
-              <wp:wrapPolygon edited="0">
-                <wp:start x="-175" y="0"/>
-                <wp:lineTo x="-175" y="21483"/>
-                <wp:lineTo x="21687" y="21483"/>
-                <wp:lineTo x="21687" y="0"/>
-                <wp:lineTo x="-175" y="0"/>
-              </wp:wrapPolygon>
-            </wp:wrapTight>
-            <wp:docPr id="4" name="Kép 3" descr="Abra3.jpg"/>
+            <wp:extent cx="2673350" cy="2649855"/>
+            <wp:effectExtent l="19050" t="0" r="0" b="0"/>
+            <wp:wrapSquare wrapText="bothSides"/>
+            <wp:docPr id="21" name="Kép 20" descr="abra2.JPG"/>
             <wp:cNvGraphicFramePr>
               <a:graphicFrameLocks xmlns:a="http://schemas.openxmlformats.org/drawingml/2006/main" noChangeAspect="1"/>
             </wp:cNvGraphicFramePr>
@@ -7329,7 +7310,7 @@
               <a:graphicData uri="http://schemas.openxmlformats.org/drawingml/2006/picture">
                 <pic:pic xmlns:pic="http://schemas.openxmlformats.org/drawingml/2006/picture">
                   <pic:nvPicPr>
-                    <pic:cNvPr id="0" name="Abra3.jpg"/>
+                    <pic:cNvPr id="0" name="abra2.JPG"/>
                     <pic:cNvPicPr/>
                   </pic:nvPicPr>
                   <pic:blipFill>
@@ -7341,7 +7322,7 @@
                   <pic:spPr>
                     <a:xfrm>
                       <a:off x="0" y="0"/>
-                      <a:ext cx="2352675" cy="2700655"/>
+                      <a:ext cx="2673350" cy="2649855"/>
                     </a:xfrm>
                     <a:prstGeom prst="rect">
                       <a:avLst/>
@@ -7353,12 +7334,141 @@
           </wp:anchor>
         </w:drawing>
       </w:r>
+    </w:p>
+    <w:p>
+      <w:pPr>
+        <w:spacing w:line="360" w:lineRule="auto"/>
+        <w:jc w:val="both"/>
+        <w:rPr>
+          <w:rFonts w:ascii="Times New Roman" w:hAnsi="Times New Roman" w:cs="Times New Roman"/>
+          <w:sz w:val="24"/>
+          <w:szCs w:val="24"/>
+        </w:rPr>
+      </w:pPr>
+      <w:r>
+        <w:rPr>
+          <w:rFonts w:ascii="Times New Roman" w:hAnsi="Times New Roman" w:cs="Times New Roman"/>
+          <w:sz w:val="24"/>
+          <w:szCs w:val="24"/>
+        </w:rPr>
+        <w:t>Az oldal új látogatóinak lehetősége van az oldalra regisztrálnia</w:t>
+      </w:r>
+      <w:r>
+        <w:rPr>
+          <w:rFonts w:ascii="Times New Roman" w:hAnsi="Times New Roman" w:cs="Times New Roman"/>
+          <w:sz w:val="24"/>
+          <w:szCs w:val="24"/>
+        </w:rPr>
+        <w:t xml:space="preserve">, amit egy regisztrációs űrlap segítségével lehet </w:t>
+      </w:r>
+      <w:r>
+        <w:rPr>
+          <w:rFonts w:ascii="Times New Roman" w:hAnsi="Times New Roman" w:cs="Times New Roman"/>
+          <w:sz w:val="24"/>
+          <w:szCs w:val="24"/>
+        </w:rPr>
+        <w:t>megtenni (</w:t>
+      </w:r>
+      <w:r>
+        <w:rPr>
+          <w:rFonts w:ascii="Times New Roman" w:hAnsi="Times New Roman" w:cs="Times New Roman"/>
+          <w:sz w:val="24"/>
+          <w:szCs w:val="24"/>
+        </w:rPr>
+        <w:t>2</w:t>
+      </w:r>
+      <w:r>
+        <w:rPr>
+          <w:rFonts w:ascii="Times New Roman" w:hAnsi="Times New Roman" w:cs="Times New Roman"/>
+          <w:sz w:val="24"/>
+          <w:szCs w:val="24"/>
+        </w:rPr>
+        <w:t>. ábra</w:t>
+      </w:r>
+      <w:r>
+        <w:rPr>
+          <w:rFonts w:ascii="Times New Roman" w:hAnsi="Times New Roman" w:cs="Times New Roman"/>
+          <w:sz w:val="24"/>
+          <w:szCs w:val="24"/>
+        </w:rPr>
+        <w:t>)</w:t>
+      </w:r>
+      <w:r>
+        <w:rPr>
+          <w:rFonts w:ascii="Times New Roman" w:hAnsi="Times New Roman" w:cs="Times New Roman"/>
+          <w:sz w:val="24"/>
+          <w:szCs w:val="24"/>
+        </w:rPr>
+        <w:t>.</w:t>
+      </w:r>
+    </w:p>
+    <w:p>
+      <w:pPr>
+        <w:spacing w:line="360" w:lineRule="auto"/>
+        <w:jc w:val="both"/>
+        <w:rPr>
+          <w:rFonts w:ascii="Times New Roman" w:hAnsi="Times New Roman" w:cs="Times New Roman"/>
+          <w:sz w:val="24"/>
+          <w:szCs w:val="24"/>
+        </w:rPr>
+      </w:pPr>
+      <w:r>
+        <w:rPr>
+          <w:rFonts w:ascii="Times New Roman" w:hAnsi="Times New Roman" w:cs="Times New Roman"/>
+          <w:sz w:val="24"/>
+          <w:szCs w:val="24"/>
+        </w:rPr>
+        <w:t>A regisztrálás során szükség van</w:t>
+      </w:r>
+      <w:r>
+        <w:rPr>
+          <w:rFonts w:ascii="Times New Roman" w:hAnsi="Times New Roman" w:cs="Times New Roman"/>
+          <w:sz w:val="24"/>
+          <w:szCs w:val="24"/>
+        </w:rPr>
+        <w:t xml:space="preserve"> </w:t>
+      </w:r>
+      <w:r>
+        <w:rPr>
+          <w:rFonts w:ascii="Times New Roman" w:hAnsi="Times New Roman" w:cs="Times New Roman"/>
+          <w:sz w:val="24"/>
+          <w:szCs w:val="24"/>
+        </w:rPr>
+        <w:t xml:space="preserve">egyedi (még nem regisztrált) </w:t>
+      </w:r>
+      <w:r>
+        <w:rPr>
+          <w:rFonts w:ascii="Times New Roman" w:hAnsi="Times New Roman" w:cs="Times New Roman"/>
+          <w:sz w:val="24"/>
+          <w:szCs w:val="24"/>
+        </w:rPr>
+        <w:t>felhasználónév</w:t>
+      </w:r>
+      <w:r>
+        <w:rPr>
+          <w:rFonts w:ascii="Times New Roman" w:hAnsi="Times New Roman" w:cs="Times New Roman"/>
+          <w:sz w:val="24"/>
+          <w:szCs w:val="24"/>
+        </w:rPr>
+        <w:t>re, egyedi e-mail címre és jelszóhoz a bejelentkezéshez.</w:t>
+      </w:r>
+    </w:p>
+    <w:p>
+      <w:pPr>
+        <w:spacing w:line="360" w:lineRule="auto"/>
+        <w:jc w:val="both"/>
+        <w:rPr>
+          <w:rFonts w:ascii="Times New Roman" w:hAnsi="Times New Roman" w:cs="Times New Roman"/>
+          <w:sz w:val="24"/>
+          <w:szCs w:val="24"/>
+        </w:rPr>
+      </w:pPr>
       <w:r>
         <w:rPr>
           <w:noProof/>
         </w:rPr>
         <w:pict>
-          <v:shape id="_x0000_s1026" type="#_x0000_t202" style="position:absolute;left:0;text-align:left;margin-left:270.25pt;margin-top:217.9pt;width:173.1pt;height:.05pt;z-index:251660288;mso-position-horizontal-relative:text;mso-position-vertical-relative:text" wrapcoords="-94 0 -94 20400 21600 20400 21600 0 -94 0" stroked="f">
+          <v:shape id="_x0000_s1026" type="#_x0000_t202" style="position:absolute;left:0;text-align:left;margin-left:250.9pt;margin-top:69.9pt;width:173.1pt;height:23.8pt;z-index:251660288" wrapcoords="-94 0 -94 20400 21600 20400 21600 0 -94 0" stroked="f">
             <v:textbox style="mso-next-textbox:#_x0000_s1026;mso-fit-shape-to-text:t" inset="0,0,0,0">
               <w:txbxContent>
                 <w:p>
@@ -7432,124 +7542,6 @@
           <w:sz w:val="24"/>
           <w:szCs w:val="24"/>
         </w:rPr>
-        <w:t>Az oldal új látogatóinak lehetősége van az oldalra regisztrálnia</w:t>
-      </w:r>
-      <w:r>
-        <w:rPr>
-          <w:rFonts w:ascii="Times New Roman" w:hAnsi="Times New Roman" w:cs="Times New Roman"/>
-          <w:sz w:val="24"/>
-          <w:szCs w:val="24"/>
-        </w:rPr>
-        <w:t xml:space="preserve">, amit egy regisztrációs űrlap segítségével lehet </w:t>
-      </w:r>
-      <w:r>
-        <w:rPr>
-          <w:rFonts w:ascii="Times New Roman" w:hAnsi="Times New Roman" w:cs="Times New Roman"/>
-          <w:sz w:val="24"/>
-          <w:szCs w:val="24"/>
-        </w:rPr>
-        <w:t>megtenni (</w:t>
-      </w:r>
-      <w:r>
-        <w:rPr>
-          <w:rFonts w:ascii="Times New Roman" w:hAnsi="Times New Roman" w:cs="Times New Roman"/>
-          <w:sz w:val="24"/>
-          <w:szCs w:val="24"/>
-        </w:rPr>
-        <w:t>2</w:t>
-      </w:r>
-      <w:r>
-        <w:rPr>
-          <w:rFonts w:ascii="Times New Roman" w:hAnsi="Times New Roman" w:cs="Times New Roman"/>
-          <w:sz w:val="24"/>
-          <w:szCs w:val="24"/>
-        </w:rPr>
-        <w:t>. ábra</w:t>
-      </w:r>
-      <w:r>
-        <w:rPr>
-          <w:rFonts w:ascii="Times New Roman" w:hAnsi="Times New Roman" w:cs="Times New Roman"/>
-          <w:sz w:val="24"/>
-          <w:szCs w:val="24"/>
-        </w:rPr>
-        <w:t>)</w:t>
-      </w:r>
-      <w:r>
-        <w:rPr>
-          <w:rFonts w:ascii="Times New Roman" w:hAnsi="Times New Roman" w:cs="Times New Roman"/>
-          <w:sz w:val="24"/>
-          <w:szCs w:val="24"/>
-        </w:rPr>
-        <w:t>.</w:t>
-      </w:r>
-    </w:p>
-    <w:p>
-      <w:pPr>
-        <w:spacing w:line="360" w:lineRule="auto"/>
-        <w:jc w:val="both"/>
-        <w:rPr>
-          <w:rFonts w:ascii="Times New Roman" w:hAnsi="Times New Roman" w:cs="Times New Roman"/>
-          <w:sz w:val="24"/>
-          <w:szCs w:val="24"/>
-        </w:rPr>
-      </w:pPr>
-      <w:r>
-        <w:rPr>
-          <w:rFonts w:ascii="Times New Roman" w:hAnsi="Times New Roman" w:cs="Times New Roman"/>
-          <w:sz w:val="24"/>
-          <w:szCs w:val="24"/>
-        </w:rPr>
-        <w:t>A regisztrálás során szükség van</w:t>
-      </w:r>
-      <w:r>
-        <w:rPr>
-          <w:rFonts w:ascii="Times New Roman" w:hAnsi="Times New Roman" w:cs="Times New Roman"/>
-          <w:sz w:val="24"/>
-          <w:szCs w:val="24"/>
-        </w:rPr>
-        <w:t xml:space="preserve"> </w:t>
-      </w:r>
-      <w:r>
-        <w:rPr>
-          <w:rFonts w:ascii="Times New Roman" w:hAnsi="Times New Roman" w:cs="Times New Roman"/>
-          <w:sz w:val="24"/>
-          <w:szCs w:val="24"/>
-        </w:rPr>
-        <w:t xml:space="preserve">egyedi (még nem regisztrált) </w:t>
-      </w:r>
-      <w:r>
-        <w:rPr>
-          <w:rFonts w:ascii="Times New Roman" w:hAnsi="Times New Roman" w:cs="Times New Roman"/>
-          <w:sz w:val="24"/>
-          <w:szCs w:val="24"/>
-        </w:rPr>
-        <w:t>felhasználónév</w:t>
-      </w:r>
-      <w:r>
-        <w:rPr>
-          <w:rFonts w:ascii="Times New Roman" w:hAnsi="Times New Roman" w:cs="Times New Roman"/>
-          <w:sz w:val="24"/>
-          <w:szCs w:val="24"/>
-        </w:rPr>
-        <w:t>re, egyedi e-mail címre és jelszóhoz a bejelentkezéshez.</w:t>
-      </w:r>
-    </w:p>
-    <w:p>
-      <w:pPr>
-        <w:spacing w:line="360" w:lineRule="auto"/>
-        <w:jc w:val="both"/>
-        <w:rPr>
-          <w:rFonts w:ascii="Times New Roman" w:hAnsi="Times New Roman" w:cs="Times New Roman"/>
-          <w:sz w:val="24"/>
-          <w:szCs w:val="24"/>
-        </w:rPr>
-      </w:pPr>
-      <w:r>
-        <w:rPr>
-          <w:rFonts w:ascii="Times New Roman" w:hAnsi="Times New Roman" w:cs="Times New Roman"/>
-          <w:sz w:val="24"/>
-          <w:szCs w:val="24"/>
-        </w:rPr>
         <w:t>Ha a felhasználónév vagy e-mail cím már szerepel a rendszerben, akkor a fe</w:t>
       </w:r>
       <w:r>
@@ -7558,7 +7550,7 @@
           <w:sz w:val="24"/>
           <w:szCs w:val="24"/>
         </w:rPr>
-        <w:t xml:space="preserve">lhasználó azonnali visszajelzést kap erről még gépelés közben. Ha a jelszavak nem egyeznek vagy túl rövidek, akkor </w:t>
+        <w:t xml:space="preserve">lhasználó azonnali visszajelzést kap erről még gépelés közben. Ha a jelszavak nem egyeznek vagy </w:t>
       </w:r>
       <w:r>
         <w:rPr>
@@ -7567,7 +7559,7 @@
           <w:szCs w:val="24"/>
         </w:rPr>
         <w:lastRenderedPageBreak/>
-        <w:t>erről is jelzés érkezik.</w:t>
+        <w:t>túl rövidek, akkor erről is jelzés érkezik.</w:t>
       </w:r>
     </w:p>
     <w:p>
@@ -7888,17 +7880,14 @@
       </w:pPr>
       <w:r>
         <w:rPr>
-          <w:rFonts w:ascii="Times New Roman" w:hAnsi="Times New Roman" w:cs="Times New Roman"/>
           <w:noProof/>
-          <w:sz w:val="24"/>
-          <w:szCs w:val="24"/>
           <w:lang w:eastAsia="hu-HU"/>
         </w:rPr>
         <w:drawing>
           <wp:inline distT="0" distB="0" distL="0" distR="0">
-            <wp:extent cx="5399405" cy="1847850"/>
+            <wp:extent cx="5399405" cy="1586230"/>
             <wp:effectExtent l="19050" t="0" r="0" b="0"/>
-            <wp:docPr id="5" name="Kép 2" descr="Abra2.jpg"/>
+            <wp:docPr id="24" name="Kép 23" descr="abra3.JPG"/>
             <wp:cNvGraphicFramePr>
               <a:graphicFrameLocks xmlns:a="http://schemas.openxmlformats.org/drawingml/2006/main" noChangeAspect="1"/>
             </wp:cNvGraphicFramePr>
@@ -7906,7 +7895,7 @@
               <a:graphicData uri="http://schemas.openxmlformats.org/drawingml/2006/picture">
                 <pic:pic xmlns:pic="http://schemas.openxmlformats.org/drawingml/2006/picture">
                   <pic:nvPicPr>
-                    <pic:cNvPr id="0" name="Abra2.jpg"/>
+                    <pic:cNvPr id="0" name="abra3.JPG"/>
                     <pic:cNvPicPr/>
                   </pic:nvPicPr>
                   <pic:blipFill>
@@ -7918,7 +7907,7 @@
                   <pic:spPr>
                     <a:xfrm>
                       <a:off x="0" y="0"/>
-                      <a:ext cx="5399405" cy="1847850"/>
+                      <a:ext cx="5399405" cy="1586230"/>
                     </a:xfrm>
                     <a:prstGeom prst="rect">
                       <a:avLst/>
@@ -28858,7 +28847,15 @@
           <w:sz w:val="24"/>
           <w:szCs w:val="24"/>
         </w:rPr>
-        <w:t xml:space="preserve">webtechnológiák segítségével fejleszthetőek és </w:t>
+        <w:t>web technológiák</w:t>
+      </w:r>
+      <w:r>
+        <w:rPr>
+          <w:rFonts w:ascii="Times New Roman" w:hAnsi="Times New Roman" w:cs="Times New Roman"/>
+          <w:sz w:val="24"/>
+          <w:szCs w:val="24"/>
+        </w:rPr>
+        <w:t xml:space="preserve"> segítségével fejleszthetőek és </w:t>
       </w:r>
       <w:r>
         <w:rPr>
@@ -28946,65 +28943,7 @@
           <w:sz w:val="24"/>
           <w:szCs w:val="24"/>
         </w:rPr>
-        <w:t>. Elég megírnunk</w:t>
-      </w:r>
-      <w:r>
-        <w:rPr>
-          <w:rFonts w:ascii="Times New Roman" w:hAnsi="Times New Roman" w:cs="Times New Roman"/>
-          <w:sz w:val="24"/>
-          <w:szCs w:val="24"/>
-        </w:rPr>
-        <w:t xml:space="preserve"> </w:t>
-      </w:r>
-      <w:r>
-        <w:rPr>
-          <w:rFonts w:ascii="Times New Roman" w:hAnsi="Times New Roman" w:cs="Times New Roman"/>
-          <w:sz w:val="24"/>
-          <w:szCs w:val="24"/>
-        </w:rPr>
-        <w:lastRenderedPageBreak/>
-        <w:t>az alkalmazást</w:t>
-      </w:r>
-      <w:r>
-        <w:rPr>
-          <w:rFonts w:ascii="Times New Roman" w:hAnsi="Times New Roman" w:cs="Times New Roman"/>
-          <w:sz w:val="24"/>
-          <w:szCs w:val="24"/>
-        </w:rPr>
-        <w:t xml:space="preserve"> HTML</w:t>
-      </w:r>
-      <w:r>
-        <w:rPr>
-          <w:rFonts w:ascii="Times New Roman" w:hAnsi="Times New Roman" w:cs="Times New Roman"/>
-          <w:sz w:val="24"/>
-          <w:szCs w:val="24"/>
-        </w:rPr>
-        <w:t>,</w:t>
-      </w:r>
-      <w:r>
-        <w:rPr>
-          <w:rFonts w:ascii="Times New Roman" w:hAnsi="Times New Roman" w:cs="Times New Roman"/>
-          <w:sz w:val="24"/>
-          <w:szCs w:val="24"/>
-        </w:rPr>
-        <w:t>JS segítségével majd</w:t>
-      </w:r>
-      <w:r>
-        <w:rPr>
-          <w:rFonts w:ascii="Times New Roman" w:hAnsi="Times New Roman" w:cs="Times New Roman"/>
-          <w:sz w:val="24"/>
-          <w:szCs w:val="24"/>
-        </w:rPr>
-        <w:t xml:space="preserve"> generálnunk belőle egy natív alkalmazást pl a Cordova segítségével.</w:t>
-      </w:r>
-      <w:r>
-        <w:rPr>
-          <w:rFonts w:ascii="Times New Roman" w:hAnsi="Times New Roman" w:cs="Times New Roman"/>
-          <w:b/>
-          <w:sz w:val="24"/>
-          <w:szCs w:val="24"/>
-        </w:rPr>
-        <w:br w:type="page"/>
+        <w:t xml:space="preserve">. </w:t>
       </w:r>
     </w:p>
     <w:p>
@@ -29864,7 +29803,7 @@
             <w:rPr>
               <w:noProof/>
             </w:rPr>
-            <w:t>14</w:t>
+            <w:t>9</w:t>
           </w:r>
         </w:fldSimple>
       </w:p>

--- a/documents/Dokumentacio (Javított).docx
+++ b/documents/Dokumentacio (Javított).docx
@@ -523,7 +523,7 @@
             </w:rPr>
             <w:fldChar w:fldCharType="separate"/>
           </w:r>
-          <w:hyperlink w:anchor="_Toc418197487" w:history="1">
+          <w:hyperlink w:anchor="_Toc418540023" w:history="1">
             <w:r>
               <w:rPr>
                 <w:rStyle w:val="Hiperhivatkozs"/>
@@ -550,7 +550,7 @@
                 <w:noProof/>
                 <w:webHidden/>
               </w:rPr>
-              <w:instrText xml:space="preserve"> PAGEREF _Toc418197487 \h </w:instrText>
+              <w:instrText xml:space="preserve"> PAGEREF _Toc418540023 \h </w:instrText>
             </w:r>
             <w:r>
               <w:rPr>
@@ -598,7 +598,7 @@
               <w:lang w:eastAsia="hu-HU"/>
             </w:rPr>
           </w:pPr>
-          <w:hyperlink w:anchor="_Toc418197488" w:history="1">
+          <w:hyperlink w:anchor="_Toc418540024" w:history="1">
             <w:r>
               <w:rPr>
                 <w:rStyle w:val="Hiperhivatkozs"/>
@@ -625,7 +625,7 @@
                 <w:noProof/>
                 <w:webHidden/>
               </w:rPr>
-              <w:instrText xml:space="preserve"> PAGEREF _Toc418197488 \h </w:instrText>
+              <w:instrText xml:space="preserve"> PAGEREF _Toc418540024 \h </w:instrText>
             </w:r>
             <w:r>
               <w:rPr>
@@ -671,7 +671,7 @@
               <w:lang w:eastAsia="hu-HU"/>
             </w:rPr>
           </w:pPr>
-          <w:hyperlink w:anchor="_Toc418197489" w:history="1">
+          <w:hyperlink w:anchor="_Toc418540025" w:history="1">
             <w:r>
               <w:rPr>
                 <w:rStyle w:val="Hiperhivatkozs"/>
@@ -698,7 +698,7 @@
                 <w:noProof/>
                 <w:webHidden/>
               </w:rPr>
-              <w:instrText xml:space="preserve"> PAGEREF _Toc418197489 \h </w:instrText>
+              <w:instrText xml:space="preserve"> PAGEREF _Toc418540025 \h </w:instrText>
             </w:r>
             <w:r>
               <w:rPr>
@@ -744,7 +744,7 @@
               <w:lang w:eastAsia="hu-HU"/>
             </w:rPr>
           </w:pPr>
-          <w:hyperlink w:anchor="_Toc418197490" w:history="1">
+          <w:hyperlink w:anchor="_Toc418540026" w:history="1">
             <w:r>
               <w:rPr>
                 <w:rStyle w:val="Hiperhivatkozs"/>
@@ -771,7 +771,7 @@
                 <w:noProof/>
                 <w:webHidden/>
               </w:rPr>
-              <w:instrText xml:space="preserve"> PAGEREF _Toc418197490 \h </w:instrText>
+              <w:instrText xml:space="preserve"> PAGEREF _Toc418540026 \h </w:instrText>
             </w:r>
             <w:r>
               <w:rPr>
@@ -817,7 +817,7 @@
               <w:lang w:eastAsia="hu-HU"/>
             </w:rPr>
           </w:pPr>
-          <w:hyperlink w:anchor="_Toc418197491" w:history="1">
+          <w:hyperlink w:anchor="_Toc418540027" w:history="1">
             <w:r>
               <w:rPr>
                 <w:rStyle w:val="Hiperhivatkozs"/>
@@ -844,7 +844,7 @@
                 <w:noProof/>
                 <w:webHidden/>
               </w:rPr>
-              <w:instrText xml:space="preserve"> PAGEREF _Toc418197491 \h </w:instrText>
+              <w:instrText xml:space="preserve"> PAGEREF _Toc418540027 \h </w:instrText>
             </w:r>
             <w:r>
               <w:rPr>
@@ -891,7 +891,7 @@
               <w:lang w:eastAsia="hu-HU"/>
             </w:rPr>
           </w:pPr>
-          <w:hyperlink w:anchor="_Toc418197492" w:history="1">
+          <w:hyperlink w:anchor="_Toc418540028" w:history="1">
             <w:r>
               <w:rPr>
                 <w:rStyle w:val="Hiperhivatkozs"/>
@@ -918,7 +918,7 @@
                 <w:noProof/>
                 <w:webHidden/>
               </w:rPr>
-              <w:instrText xml:space="preserve"> PAGEREF _Toc418197492 \h </w:instrText>
+              <w:instrText xml:space="preserve"> PAGEREF _Toc418540028 \h </w:instrText>
             </w:r>
             <w:r>
               <w:rPr>
@@ -965,7 +965,7 @@
               <w:lang w:eastAsia="hu-HU"/>
             </w:rPr>
           </w:pPr>
-          <w:hyperlink w:anchor="_Toc418197493" w:history="1">
+          <w:hyperlink w:anchor="_Toc418540029" w:history="1">
             <w:r>
               <w:rPr>
                 <w:rStyle w:val="Hiperhivatkozs"/>
@@ -992,7 +992,7 @@
                 <w:noProof/>
                 <w:webHidden/>
               </w:rPr>
-              <w:instrText xml:space="preserve"> PAGEREF _Toc418197493 \h </w:instrText>
+              <w:instrText xml:space="preserve"> PAGEREF _Toc418540029 \h </w:instrText>
             </w:r>
             <w:r>
               <w:rPr>
@@ -1039,7 +1039,7 @@
               <w:lang w:eastAsia="hu-HU"/>
             </w:rPr>
           </w:pPr>
-          <w:hyperlink w:anchor="_Toc418197494" w:history="1">
+          <w:hyperlink w:anchor="_Toc418540030" w:history="1">
             <w:r>
               <w:rPr>
                 <w:rStyle w:val="Hiperhivatkozs"/>
@@ -1066,7 +1066,7 @@
                 <w:noProof/>
                 <w:webHidden/>
               </w:rPr>
-              <w:instrText xml:space="preserve"> PAGEREF _Toc418197494 \h </w:instrText>
+              <w:instrText xml:space="preserve"> PAGEREF _Toc418540030 \h </w:instrText>
             </w:r>
             <w:r>
               <w:rPr>
@@ -1113,7 +1113,7 @@
               <w:lang w:eastAsia="hu-HU"/>
             </w:rPr>
           </w:pPr>
-          <w:hyperlink w:anchor="_Toc418197495" w:history="1">
+          <w:hyperlink w:anchor="_Toc418540031" w:history="1">
             <w:r>
               <w:rPr>
                 <w:rStyle w:val="Hiperhivatkozs"/>
@@ -1140,7 +1140,7 @@
                 <w:noProof/>
                 <w:webHidden/>
               </w:rPr>
-              <w:instrText xml:space="preserve"> PAGEREF _Toc418197495 \h </w:instrText>
+              <w:instrText xml:space="preserve"> PAGEREF _Toc418540031 \h </w:instrText>
             </w:r>
             <w:r>
               <w:rPr>
@@ -1187,7 +1187,7 @@
               <w:lang w:eastAsia="hu-HU"/>
             </w:rPr>
           </w:pPr>
-          <w:hyperlink w:anchor="_Toc418197496" w:history="1">
+          <w:hyperlink w:anchor="_Toc418540032" w:history="1">
             <w:r>
               <w:rPr>
                 <w:rStyle w:val="Hiperhivatkozs"/>
@@ -1214,7 +1214,7 @@
                 <w:noProof/>
                 <w:webHidden/>
               </w:rPr>
-              <w:instrText xml:space="preserve"> PAGEREF _Toc418197496 \h </w:instrText>
+              <w:instrText xml:space="preserve"> PAGEREF _Toc418540032 \h </w:instrText>
             </w:r>
             <w:r>
               <w:rPr>
@@ -1261,7 +1261,7 @@
               <w:lang w:eastAsia="hu-HU"/>
             </w:rPr>
           </w:pPr>
-          <w:hyperlink w:anchor="_Toc418197497" w:history="1">
+          <w:hyperlink w:anchor="_Toc418540033" w:history="1">
             <w:r>
               <w:rPr>
                 <w:rStyle w:val="Hiperhivatkozs"/>
@@ -1288,7 +1288,7 @@
                 <w:noProof/>
                 <w:webHidden/>
               </w:rPr>
-              <w:instrText xml:space="preserve"> PAGEREF _Toc418197497 \h </w:instrText>
+              <w:instrText xml:space="preserve"> PAGEREF _Toc418540033 \h </w:instrText>
             </w:r>
             <w:r>
               <w:rPr>
@@ -1335,7 +1335,7 @@
               <w:lang w:eastAsia="hu-HU"/>
             </w:rPr>
           </w:pPr>
-          <w:hyperlink w:anchor="_Toc418197498" w:history="1">
+          <w:hyperlink w:anchor="_Toc418540034" w:history="1">
             <w:r>
               <w:rPr>
                 <w:rStyle w:val="Hiperhivatkozs"/>
@@ -1362,7 +1362,7 @@
                 <w:noProof/>
                 <w:webHidden/>
               </w:rPr>
-              <w:instrText xml:space="preserve"> PAGEREF _Toc418197498 \h </w:instrText>
+              <w:instrText xml:space="preserve"> PAGEREF _Toc418540034 \h </w:instrText>
             </w:r>
             <w:r>
               <w:rPr>
@@ -1409,7 +1409,7 @@
               <w:lang w:eastAsia="hu-HU"/>
             </w:rPr>
           </w:pPr>
-          <w:hyperlink w:anchor="_Toc418197499" w:history="1">
+          <w:hyperlink w:anchor="_Toc418540035" w:history="1">
             <w:r>
               <w:rPr>
                 <w:rStyle w:val="Hiperhivatkozs"/>
@@ -1436,7 +1436,7 @@
                 <w:noProof/>
                 <w:webHidden/>
               </w:rPr>
-              <w:instrText xml:space="preserve"> PAGEREF _Toc418197499 \h </w:instrText>
+              <w:instrText xml:space="preserve"> PAGEREF _Toc418540035 \h </w:instrText>
             </w:r>
             <w:r>
               <w:rPr>
@@ -1482,7 +1482,7 @@
               <w:lang w:eastAsia="hu-HU"/>
             </w:rPr>
           </w:pPr>
-          <w:hyperlink w:anchor="_Toc418197500" w:history="1">
+          <w:hyperlink w:anchor="_Toc418540036" w:history="1">
             <w:r>
               <w:rPr>
                 <w:rStyle w:val="Hiperhivatkozs"/>
@@ -1509,7 +1509,7 @@
                 <w:noProof/>
                 <w:webHidden/>
               </w:rPr>
-              <w:instrText xml:space="preserve"> PAGEREF _Toc418197500 \h </w:instrText>
+              <w:instrText xml:space="preserve"> PAGEREF _Toc418540036 \h </w:instrText>
             </w:r>
             <w:r>
               <w:rPr>
@@ -1556,7 +1556,7 @@
               <w:lang w:eastAsia="hu-HU"/>
             </w:rPr>
           </w:pPr>
-          <w:hyperlink w:anchor="_Toc418197501" w:history="1">
+          <w:hyperlink w:anchor="_Toc418540037" w:history="1">
             <w:r>
               <w:rPr>
                 <w:rStyle w:val="Hiperhivatkozs"/>
@@ -1583,7 +1583,7 @@
                 <w:noProof/>
                 <w:webHidden/>
               </w:rPr>
-              <w:instrText xml:space="preserve"> PAGEREF _Toc418197501 \h </w:instrText>
+              <w:instrText xml:space="preserve"> PAGEREF _Toc418540037 \h </w:instrText>
             </w:r>
             <w:r>
               <w:rPr>
@@ -1630,7 +1630,7 @@
               <w:lang w:eastAsia="hu-HU"/>
             </w:rPr>
           </w:pPr>
-          <w:hyperlink w:anchor="_Toc418197502" w:history="1">
+          <w:hyperlink w:anchor="_Toc418540038" w:history="1">
             <w:r>
               <w:rPr>
                 <w:rStyle w:val="Hiperhivatkozs"/>
@@ -1657,7 +1657,7 @@
                 <w:noProof/>
                 <w:webHidden/>
               </w:rPr>
-              <w:instrText xml:space="preserve"> PAGEREF _Toc418197502 \h </w:instrText>
+              <w:instrText xml:space="preserve"> PAGEREF _Toc418540038 \h </w:instrText>
             </w:r>
             <w:r>
               <w:rPr>
@@ -1704,7 +1704,7 @@
               <w:lang w:eastAsia="hu-HU"/>
             </w:rPr>
           </w:pPr>
-          <w:hyperlink w:anchor="_Toc418197503" w:history="1">
+          <w:hyperlink w:anchor="_Toc418540039" w:history="1">
             <w:r>
               <w:rPr>
                 <w:rStyle w:val="Hiperhivatkozs"/>
@@ -1731,7 +1731,7 @@
                 <w:noProof/>
                 <w:webHidden/>
               </w:rPr>
-              <w:instrText xml:space="preserve"> PAGEREF _Toc418197503 \h </w:instrText>
+              <w:instrText xml:space="preserve"> PAGEREF _Toc418540039 \h </w:instrText>
             </w:r>
             <w:r>
               <w:rPr>
@@ -1751,7 +1751,7 @@
                 <w:noProof/>
                 <w:webHidden/>
               </w:rPr>
-              <w:t>11</w:t>
+              <w:t>10</w:t>
             </w:r>
             <w:r>
               <w:rPr>
@@ -1778,7 +1778,7 @@
               <w:lang w:eastAsia="hu-HU"/>
             </w:rPr>
           </w:pPr>
-          <w:hyperlink w:anchor="_Toc418197504" w:history="1">
+          <w:hyperlink w:anchor="_Toc418540040" w:history="1">
             <w:r>
               <w:rPr>
                 <w:rStyle w:val="Hiperhivatkozs"/>
@@ -1805,7 +1805,7 @@
                 <w:noProof/>
                 <w:webHidden/>
               </w:rPr>
-              <w:instrText xml:space="preserve"> PAGEREF _Toc418197504 \h </w:instrText>
+              <w:instrText xml:space="preserve"> PAGEREF _Toc418540040 \h </w:instrText>
             </w:r>
             <w:r>
               <w:rPr>
@@ -1852,7 +1852,7 @@
               <w:lang w:eastAsia="hu-HU"/>
             </w:rPr>
           </w:pPr>
-          <w:hyperlink w:anchor="_Toc418197505" w:history="1">
+          <w:hyperlink w:anchor="_Toc418540041" w:history="1">
             <w:r>
               <w:rPr>
                 <w:rStyle w:val="Hiperhivatkozs"/>
@@ -1879,7 +1879,7 @@
                 <w:noProof/>
                 <w:webHidden/>
               </w:rPr>
-              <w:instrText xml:space="preserve"> PAGEREF _Toc418197505 \h </w:instrText>
+              <w:instrText xml:space="preserve"> PAGEREF _Toc418540041 \h </w:instrText>
             </w:r>
             <w:r>
               <w:rPr>
@@ -1926,7 +1926,7 @@
               <w:lang w:eastAsia="hu-HU"/>
             </w:rPr>
           </w:pPr>
-          <w:hyperlink w:anchor="_Toc418197506" w:history="1">
+          <w:hyperlink w:anchor="_Toc418540042" w:history="1">
             <w:r>
               <w:rPr>
                 <w:rStyle w:val="Hiperhivatkozs"/>
@@ -1953,7 +1953,7 @@
                 <w:noProof/>
                 <w:webHidden/>
               </w:rPr>
-              <w:instrText xml:space="preserve"> PAGEREF _Toc418197506 \h </w:instrText>
+              <w:instrText xml:space="preserve"> PAGEREF _Toc418540042 \h </w:instrText>
             </w:r>
             <w:r>
               <w:rPr>
@@ -1973,7 +1973,7 @@
                 <w:noProof/>
                 <w:webHidden/>
               </w:rPr>
-              <w:t>12</w:t>
+              <w:t>11</w:t>
             </w:r>
             <w:r>
               <w:rPr>
@@ -2000,7 +2000,7 @@
               <w:lang w:eastAsia="hu-HU"/>
             </w:rPr>
           </w:pPr>
-          <w:hyperlink w:anchor="_Toc418197507" w:history="1">
+          <w:hyperlink w:anchor="_Toc418540043" w:history="1">
             <w:r>
               <w:rPr>
                 <w:rStyle w:val="Hiperhivatkozs"/>
@@ -2027,7 +2027,7 @@
                 <w:noProof/>
                 <w:webHidden/>
               </w:rPr>
-              <w:instrText xml:space="preserve"> PAGEREF _Toc418197507 \h </w:instrText>
+              <w:instrText xml:space="preserve"> PAGEREF _Toc418540043 \h </w:instrText>
             </w:r>
             <w:r>
               <w:rPr>
@@ -2047,7 +2047,7 @@
                 <w:noProof/>
                 <w:webHidden/>
               </w:rPr>
-              <w:t>12</w:t>
+              <w:t>11</w:t>
             </w:r>
             <w:r>
               <w:rPr>
@@ -2074,7 +2074,7 @@
               <w:lang w:eastAsia="hu-HU"/>
             </w:rPr>
           </w:pPr>
-          <w:hyperlink w:anchor="_Toc418197508" w:history="1">
+          <w:hyperlink w:anchor="_Toc418540044" w:history="1">
             <w:r>
               <w:rPr>
                 <w:rStyle w:val="Hiperhivatkozs"/>
@@ -2101,7 +2101,7 @@
                 <w:noProof/>
                 <w:webHidden/>
               </w:rPr>
-              <w:instrText xml:space="preserve"> PAGEREF _Toc418197508 \h </w:instrText>
+              <w:instrText xml:space="preserve"> PAGEREF _Toc418540044 \h </w:instrText>
             </w:r>
             <w:r>
               <w:rPr>
@@ -2121,7 +2121,7 @@
                 <w:noProof/>
                 <w:webHidden/>
               </w:rPr>
-              <w:t>13</w:t>
+              <w:t>12</w:t>
             </w:r>
             <w:r>
               <w:rPr>
@@ -2148,7 +2148,7 @@
               <w:lang w:eastAsia="hu-HU"/>
             </w:rPr>
           </w:pPr>
-          <w:hyperlink w:anchor="_Toc418197509" w:history="1">
+          <w:hyperlink w:anchor="_Toc418540045" w:history="1">
             <w:r>
               <w:rPr>
                 <w:rStyle w:val="Hiperhivatkozs"/>
@@ -2175,7 +2175,7 @@
                 <w:noProof/>
                 <w:webHidden/>
               </w:rPr>
-              <w:instrText xml:space="preserve"> PAGEREF _Toc418197509 \h </w:instrText>
+              <w:instrText xml:space="preserve"> PAGEREF _Toc418540045 \h </w:instrText>
             </w:r>
             <w:r>
               <w:rPr>
@@ -2223,7 +2223,7 @@
               <w:lang w:eastAsia="hu-HU"/>
             </w:rPr>
           </w:pPr>
-          <w:hyperlink w:anchor="_Toc418197510" w:history="1">
+          <w:hyperlink w:anchor="_Toc418540046" w:history="1">
             <w:r>
               <w:rPr>
                 <w:rStyle w:val="Hiperhivatkozs"/>
@@ -2250,7 +2250,7 @@
                 <w:noProof/>
                 <w:webHidden/>
               </w:rPr>
-              <w:instrText xml:space="preserve"> PAGEREF _Toc418197510 \h </w:instrText>
+              <w:instrText xml:space="preserve"> PAGEREF _Toc418540046 \h </w:instrText>
             </w:r>
             <w:r>
               <w:rPr>
@@ -2296,7 +2296,7 @@
               <w:lang w:eastAsia="hu-HU"/>
             </w:rPr>
           </w:pPr>
-          <w:hyperlink w:anchor="_Toc418197511" w:history="1">
+          <w:hyperlink w:anchor="_Toc418540047" w:history="1">
             <w:r>
               <w:rPr>
                 <w:rStyle w:val="Hiperhivatkozs"/>
@@ -2323,7 +2323,7 @@
                 <w:noProof/>
                 <w:webHidden/>
               </w:rPr>
-              <w:instrText xml:space="preserve"> PAGEREF _Toc418197511 \h </w:instrText>
+              <w:instrText xml:space="preserve"> PAGEREF _Toc418540047 \h </w:instrText>
             </w:r>
             <w:r>
               <w:rPr>
@@ -2369,7 +2369,7 @@
               <w:lang w:eastAsia="hu-HU"/>
             </w:rPr>
           </w:pPr>
-          <w:hyperlink w:anchor="_Toc418197512" w:history="1">
+          <w:hyperlink w:anchor="_Toc418540048" w:history="1">
             <w:r>
               <w:rPr>
                 <w:rStyle w:val="Hiperhivatkozs"/>
@@ -2396,7 +2396,7 @@
                 <w:noProof/>
                 <w:webHidden/>
               </w:rPr>
-              <w:instrText xml:space="preserve"> PAGEREF _Toc418197512 \h </w:instrText>
+              <w:instrText xml:space="preserve"> PAGEREF _Toc418540048 \h </w:instrText>
             </w:r>
             <w:r>
               <w:rPr>
@@ -2443,7 +2443,7 @@
               <w:lang w:eastAsia="hu-HU"/>
             </w:rPr>
           </w:pPr>
-          <w:hyperlink w:anchor="_Toc418197513" w:history="1">
+          <w:hyperlink w:anchor="_Toc418540049" w:history="1">
             <w:r>
               <w:rPr>
                 <w:rStyle w:val="Hiperhivatkozs"/>
@@ -2470,7 +2470,7 @@
                 <w:noProof/>
                 <w:webHidden/>
               </w:rPr>
-              <w:instrText xml:space="preserve"> PAGEREF _Toc418197513 \h </w:instrText>
+              <w:instrText xml:space="preserve"> PAGEREF _Toc418540049 \h </w:instrText>
             </w:r>
             <w:r>
               <w:rPr>
@@ -2517,7 +2517,7 @@
               <w:lang w:eastAsia="hu-HU"/>
             </w:rPr>
           </w:pPr>
-          <w:hyperlink w:anchor="_Toc418197514" w:history="1">
+          <w:hyperlink w:anchor="_Toc418540050" w:history="1">
             <w:r>
               <w:rPr>
                 <w:rStyle w:val="Hiperhivatkozs"/>
@@ -2544,7 +2544,7 @@
                 <w:noProof/>
                 <w:webHidden/>
               </w:rPr>
-              <w:instrText xml:space="preserve"> PAGEREF _Toc418197514 \h </w:instrText>
+              <w:instrText xml:space="preserve"> PAGEREF _Toc418540050 \h </w:instrText>
             </w:r>
             <w:r>
               <w:rPr>
@@ -2591,7 +2591,7 @@
               <w:lang w:eastAsia="hu-HU"/>
             </w:rPr>
           </w:pPr>
-          <w:hyperlink w:anchor="_Toc418197515" w:history="1">
+          <w:hyperlink w:anchor="_Toc418540051" w:history="1">
             <w:r>
               <w:rPr>
                 <w:rStyle w:val="Hiperhivatkozs"/>
@@ -2618,7 +2618,7 @@
                 <w:noProof/>
                 <w:webHidden/>
               </w:rPr>
-              <w:instrText xml:space="preserve"> PAGEREF _Toc418197515 \h </w:instrText>
+              <w:instrText xml:space="preserve"> PAGEREF _Toc418540051 \h </w:instrText>
             </w:r>
             <w:r>
               <w:rPr>
@@ -2665,7 +2665,7 @@
               <w:lang w:eastAsia="hu-HU"/>
             </w:rPr>
           </w:pPr>
-          <w:hyperlink w:anchor="_Toc418197516" w:history="1">
+          <w:hyperlink w:anchor="_Toc418540052" w:history="1">
             <w:r>
               <w:rPr>
                 <w:rStyle w:val="Hiperhivatkozs"/>
@@ -2692,7 +2692,7 @@
                 <w:noProof/>
                 <w:webHidden/>
               </w:rPr>
-              <w:instrText xml:space="preserve"> PAGEREF _Toc418197516 \h </w:instrText>
+              <w:instrText xml:space="preserve"> PAGEREF _Toc418540052 \h </w:instrText>
             </w:r>
             <w:r>
               <w:rPr>
@@ -2739,7 +2739,7 @@
               <w:lang w:eastAsia="hu-HU"/>
             </w:rPr>
           </w:pPr>
-          <w:hyperlink w:anchor="_Toc418197517" w:history="1">
+          <w:hyperlink w:anchor="_Toc418540053" w:history="1">
             <w:r>
               <w:rPr>
                 <w:rStyle w:val="Hiperhivatkozs"/>
@@ -2766,7 +2766,7 @@
                 <w:noProof/>
                 <w:webHidden/>
               </w:rPr>
-              <w:instrText xml:space="preserve"> PAGEREF _Toc418197517 \h </w:instrText>
+              <w:instrText xml:space="preserve"> PAGEREF _Toc418540053 \h </w:instrText>
             </w:r>
             <w:r>
               <w:rPr>
@@ -2813,7 +2813,7 @@
               <w:lang w:eastAsia="hu-HU"/>
             </w:rPr>
           </w:pPr>
-          <w:hyperlink w:anchor="_Toc418197518" w:history="1">
+          <w:hyperlink w:anchor="_Toc418540054" w:history="1">
             <w:r>
               <w:rPr>
                 <w:rStyle w:val="Hiperhivatkozs"/>
@@ -2840,7 +2840,7 @@
                 <w:noProof/>
                 <w:webHidden/>
               </w:rPr>
-              <w:instrText xml:space="preserve"> PAGEREF _Toc418197518 \h </w:instrText>
+              <w:instrText xml:space="preserve"> PAGEREF _Toc418540054 \h </w:instrText>
             </w:r>
             <w:r>
               <w:rPr>
@@ -2887,7 +2887,7 @@
               <w:lang w:eastAsia="hu-HU"/>
             </w:rPr>
           </w:pPr>
-          <w:hyperlink w:anchor="_Toc418197519" w:history="1">
+          <w:hyperlink w:anchor="_Toc418540055" w:history="1">
             <w:r>
               <w:rPr>
                 <w:rStyle w:val="Hiperhivatkozs"/>
@@ -2914,7 +2914,7 @@
                 <w:noProof/>
                 <w:webHidden/>
               </w:rPr>
-              <w:instrText xml:space="preserve"> PAGEREF _Toc418197519 \h </w:instrText>
+              <w:instrText xml:space="preserve"> PAGEREF _Toc418540055 \h </w:instrText>
             </w:r>
             <w:r>
               <w:rPr>
@@ -2961,7 +2961,7 @@
               <w:lang w:eastAsia="hu-HU"/>
             </w:rPr>
           </w:pPr>
-          <w:hyperlink w:anchor="_Toc418197520" w:history="1">
+          <w:hyperlink w:anchor="_Toc418540056" w:history="1">
             <w:r>
               <w:rPr>
                 <w:rStyle w:val="Hiperhivatkozs"/>
@@ -2988,7 +2988,7 @@
                 <w:noProof/>
                 <w:webHidden/>
               </w:rPr>
-              <w:instrText xml:space="preserve"> PAGEREF _Toc418197520 \h </w:instrText>
+              <w:instrText xml:space="preserve"> PAGEREF _Toc418540056 \h </w:instrText>
             </w:r>
             <w:r>
               <w:rPr>
@@ -3035,7 +3035,7 @@
               <w:lang w:eastAsia="hu-HU"/>
             </w:rPr>
           </w:pPr>
-          <w:hyperlink w:anchor="_Toc418197521" w:history="1">
+          <w:hyperlink w:anchor="_Toc418540057" w:history="1">
             <w:r>
               <w:rPr>
                 <w:rStyle w:val="Hiperhivatkozs"/>
@@ -3062,7 +3062,7 @@
                 <w:noProof/>
                 <w:webHidden/>
               </w:rPr>
-              <w:instrText xml:space="preserve"> PAGEREF _Toc418197521 \h </w:instrText>
+              <w:instrText xml:space="preserve"> PAGEREF _Toc418540057 \h </w:instrText>
             </w:r>
             <w:r>
               <w:rPr>
@@ -3109,7 +3109,7 @@
               <w:lang w:eastAsia="hu-HU"/>
             </w:rPr>
           </w:pPr>
-          <w:hyperlink w:anchor="_Toc418197522" w:history="1">
+          <w:hyperlink w:anchor="_Toc418540058" w:history="1">
             <w:r>
               <w:rPr>
                 <w:rStyle w:val="Hiperhivatkozs"/>
@@ -3136,7 +3136,7 @@
                 <w:noProof/>
                 <w:webHidden/>
               </w:rPr>
-              <w:instrText xml:space="preserve"> PAGEREF _Toc418197522 \h </w:instrText>
+              <w:instrText xml:space="preserve"> PAGEREF _Toc418540058 \h </w:instrText>
             </w:r>
             <w:r>
               <w:rPr>
@@ -3183,7 +3183,7 @@
               <w:lang w:eastAsia="hu-HU"/>
             </w:rPr>
           </w:pPr>
-          <w:hyperlink w:anchor="_Toc418197523" w:history="1">
+          <w:hyperlink w:anchor="_Toc418540059" w:history="1">
             <w:r>
               <w:rPr>
                 <w:rStyle w:val="Hiperhivatkozs"/>
@@ -3210,7 +3210,7 @@
                 <w:noProof/>
                 <w:webHidden/>
               </w:rPr>
-              <w:instrText xml:space="preserve"> PAGEREF _Toc418197523 \h </w:instrText>
+              <w:instrText xml:space="preserve"> PAGEREF _Toc418540059 \h </w:instrText>
             </w:r>
             <w:r>
               <w:rPr>
@@ -3257,7 +3257,7 @@
               <w:lang w:eastAsia="hu-HU"/>
             </w:rPr>
           </w:pPr>
-          <w:hyperlink w:anchor="_Toc418197524" w:history="1">
+          <w:hyperlink w:anchor="_Toc418540060" w:history="1">
             <w:r>
               <w:rPr>
                 <w:rStyle w:val="Hiperhivatkozs"/>
@@ -3284,7 +3284,7 @@
                 <w:noProof/>
                 <w:webHidden/>
               </w:rPr>
-              <w:instrText xml:space="preserve"> PAGEREF _Toc418197524 \h </w:instrText>
+              <w:instrText xml:space="preserve"> PAGEREF _Toc418540060 \h </w:instrText>
             </w:r>
             <w:r>
               <w:rPr>
@@ -3331,7 +3331,7 @@
               <w:lang w:eastAsia="hu-HU"/>
             </w:rPr>
           </w:pPr>
-          <w:hyperlink w:anchor="_Toc418197525" w:history="1">
+          <w:hyperlink w:anchor="_Toc418540061" w:history="1">
             <w:r>
               <w:rPr>
                 <w:rStyle w:val="Hiperhivatkozs"/>
@@ -3358,7 +3358,7 @@
                 <w:noProof/>
                 <w:webHidden/>
               </w:rPr>
-              <w:instrText xml:space="preserve"> PAGEREF _Toc418197525 \h </w:instrText>
+              <w:instrText xml:space="preserve"> PAGEREF _Toc418540061 \h </w:instrText>
             </w:r>
             <w:r>
               <w:rPr>
@@ -3404,7 +3404,7 @@
               <w:lang w:eastAsia="hu-HU"/>
             </w:rPr>
           </w:pPr>
-          <w:hyperlink w:anchor="_Toc418197526" w:history="1">
+          <w:hyperlink w:anchor="_Toc418540062" w:history="1">
             <w:r>
               <w:rPr>
                 <w:rStyle w:val="Hiperhivatkozs"/>
@@ -3431,7 +3431,7 @@
                 <w:noProof/>
                 <w:webHidden/>
               </w:rPr>
-              <w:instrText xml:space="preserve"> PAGEREF _Toc418197526 \h </w:instrText>
+              <w:instrText xml:space="preserve"> PAGEREF _Toc418540062 \h </w:instrText>
             </w:r>
             <w:r>
               <w:rPr>
@@ -3477,7 +3477,7 @@
               <w:lang w:eastAsia="hu-HU"/>
             </w:rPr>
           </w:pPr>
-          <w:hyperlink w:anchor="_Toc418197527" w:history="1">
+          <w:hyperlink w:anchor="_Toc418540063" w:history="1">
             <w:r>
               <w:rPr>
                 <w:rStyle w:val="Hiperhivatkozs"/>
@@ -3504,7 +3504,7 @@
                 <w:noProof/>
                 <w:webHidden/>
               </w:rPr>
-              <w:instrText xml:space="preserve"> PAGEREF _Toc418197527 \h </w:instrText>
+              <w:instrText xml:space="preserve"> PAGEREF _Toc418540063 \h </w:instrText>
             </w:r>
             <w:r>
               <w:rPr>
@@ -3550,7 +3550,7 @@
               <w:lang w:eastAsia="hu-HU"/>
             </w:rPr>
           </w:pPr>
-          <w:hyperlink w:anchor="_Toc418197528" w:history="1">
+          <w:hyperlink w:anchor="_Toc418540064" w:history="1">
             <w:r>
               <w:rPr>
                 <w:rStyle w:val="Hiperhivatkozs"/>
@@ -3577,7 +3577,7 @@
                 <w:noProof/>
                 <w:webHidden/>
               </w:rPr>
-              <w:instrText xml:space="preserve"> PAGEREF _Toc418197528 \h </w:instrText>
+              <w:instrText xml:space="preserve"> PAGEREF _Toc418540064 \h </w:instrText>
             </w:r>
             <w:r>
               <w:rPr>
@@ -3623,7 +3623,7 @@
               <w:lang w:eastAsia="hu-HU"/>
             </w:rPr>
           </w:pPr>
-          <w:hyperlink w:anchor="_Toc418197529" w:history="1">
+          <w:hyperlink w:anchor="_Toc418540065" w:history="1">
             <w:r>
               <w:rPr>
                 <w:rStyle w:val="Hiperhivatkozs"/>
@@ -3650,7 +3650,7 @@
                 <w:noProof/>
                 <w:webHidden/>
               </w:rPr>
-              <w:instrText xml:space="preserve"> PAGEREF _Toc418197529 \h </w:instrText>
+              <w:instrText xml:space="preserve"> PAGEREF _Toc418540065 \h </w:instrText>
             </w:r>
             <w:r>
               <w:rPr>
@@ -3697,7 +3697,7 @@
               <w:lang w:eastAsia="hu-HU"/>
             </w:rPr>
           </w:pPr>
-          <w:hyperlink w:anchor="_Toc418197530" w:history="1">
+          <w:hyperlink w:anchor="_Toc418540066" w:history="1">
             <w:r>
               <w:rPr>
                 <w:rStyle w:val="Hiperhivatkozs"/>
@@ -3724,7 +3724,7 @@
                 <w:noProof/>
                 <w:webHidden/>
               </w:rPr>
-              <w:instrText xml:space="preserve"> PAGEREF _Toc418197530 \h </w:instrText>
+              <w:instrText xml:space="preserve"> PAGEREF _Toc418540066 \h </w:instrText>
             </w:r>
             <w:r>
               <w:rPr>
@@ -3769,7 +3769,7 @@
               <w:lang w:eastAsia="hu-HU"/>
             </w:rPr>
           </w:pPr>
-          <w:hyperlink w:anchor="_Toc418197531" w:history="1">
+          <w:hyperlink w:anchor="_Toc418540067" w:history="1">
             <w:r>
               <w:rPr>
                 <w:rStyle w:val="Hiperhivatkozs"/>
@@ -3796,7 +3796,7 @@
                 <w:noProof/>
                 <w:webHidden/>
               </w:rPr>
-              <w:instrText xml:space="preserve"> PAGEREF _Toc418197531 \h </w:instrText>
+              <w:instrText xml:space="preserve"> PAGEREF _Toc418540067 \h </w:instrText>
             </w:r>
             <w:r>
               <w:rPr>
@@ -3841,7 +3841,7 @@
               <w:lang w:eastAsia="hu-HU"/>
             </w:rPr>
           </w:pPr>
-          <w:hyperlink w:anchor="_Toc418197532" w:history="1">
+          <w:hyperlink w:anchor="_Toc418540068" w:history="1">
             <w:r>
               <w:rPr>
                 <w:rStyle w:val="Hiperhivatkozs"/>
@@ -3868,7 +3868,7 @@
                 <w:noProof/>
                 <w:webHidden/>
               </w:rPr>
-              <w:instrText xml:space="preserve"> PAGEREF _Toc418197532 \h </w:instrText>
+              <w:instrText xml:space="preserve"> PAGEREF _Toc418540068 \h </w:instrText>
             </w:r>
             <w:r>
               <w:rPr>
@@ -3913,7 +3913,7 @@
               <w:lang w:eastAsia="hu-HU"/>
             </w:rPr>
           </w:pPr>
-          <w:hyperlink w:anchor="_Toc418197533" w:history="1">
+          <w:hyperlink w:anchor="_Toc418540069" w:history="1">
             <w:r>
               <w:rPr>
                 <w:rStyle w:val="Hiperhivatkozs"/>
@@ -3940,7 +3940,7 @@
                 <w:noProof/>
                 <w:webHidden/>
               </w:rPr>
-              <w:instrText xml:space="preserve"> PAGEREF _Toc418197533 \h </w:instrText>
+              <w:instrText xml:space="preserve"> PAGEREF _Toc418540069 \h </w:instrText>
             </w:r>
             <w:r>
               <w:rPr>
@@ -3985,7 +3985,7 @@
               <w:lang w:eastAsia="hu-HU"/>
             </w:rPr>
           </w:pPr>
-          <w:hyperlink w:anchor="_Toc418197534" w:history="1">
+          <w:hyperlink w:anchor="_Toc418540070" w:history="1">
             <w:r>
               <w:rPr>
                 <w:rStyle w:val="Hiperhivatkozs"/>
@@ -4012,7 +4012,7 @@
                 <w:noProof/>
                 <w:webHidden/>
               </w:rPr>
-              <w:instrText xml:space="preserve"> PAGEREF _Toc418197534 \h </w:instrText>
+              <w:instrText xml:space="preserve"> PAGEREF _Toc418540070 \h </w:instrText>
             </w:r>
             <w:r>
               <w:rPr>
@@ -4059,7 +4059,7 @@
               <w:lang w:eastAsia="hu-HU"/>
             </w:rPr>
           </w:pPr>
-          <w:hyperlink w:anchor="_Toc418197535" w:history="1">
+          <w:hyperlink w:anchor="_Toc418540071" w:history="1">
             <w:r>
               <w:rPr>
                 <w:rStyle w:val="Hiperhivatkozs"/>
@@ -4086,7 +4086,7 @@
                 <w:noProof/>
                 <w:webHidden/>
               </w:rPr>
-              <w:instrText xml:space="preserve"> PAGEREF _Toc418197535 \h </w:instrText>
+              <w:instrText xml:space="preserve"> PAGEREF _Toc418540071 \h </w:instrText>
             </w:r>
             <w:r>
               <w:rPr>
@@ -4131,7 +4131,7 @@
               <w:lang w:eastAsia="hu-HU"/>
             </w:rPr>
           </w:pPr>
-          <w:hyperlink w:anchor="_Toc418197536" w:history="1">
+          <w:hyperlink w:anchor="_Toc418540072" w:history="1">
             <w:r>
               <w:rPr>
                 <w:rStyle w:val="Hiperhivatkozs"/>
@@ -4158,7 +4158,7 @@
                 <w:noProof/>
                 <w:webHidden/>
               </w:rPr>
-              <w:instrText xml:space="preserve"> PAGEREF _Toc418197536 \h </w:instrText>
+              <w:instrText xml:space="preserve"> PAGEREF _Toc418540072 \h </w:instrText>
             </w:r>
             <w:r>
               <w:rPr>
@@ -4203,7 +4203,7 @@
               <w:lang w:eastAsia="hu-HU"/>
             </w:rPr>
           </w:pPr>
-          <w:hyperlink w:anchor="_Toc418197537" w:history="1">
+          <w:hyperlink w:anchor="_Toc418540073" w:history="1">
             <w:r>
               <w:rPr>
                 <w:rStyle w:val="Hiperhivatkozs"/>
@@ -4230,7 +4230,7 @@
                 <w:noProof/>
                 <w:webHidden/>
               </w:rPr>
-              <w:instrText xml:space="preserve"> PAGEREF _Toc418197537 \h </w:instrText>
+              <w:instrText xml:space="preserve"> PAGEREF _Toc418540073 \h </w:instrText>
             </w:r>
             <w:r>
               <w:rPr>
@@ -4275,7 +4275,7 @@
               <w:lang w:eastAsia="hu-HU"/>
             </w:rPr>
           </w:pPr>
-          <w:hyperlink w:anchor="_Toc418197538" w:history="1">
+          <w:hyperlink w:anchor="_Toc418540074" w:history="1">
             <w:r>
               <w:rPr>
                 <w:rStyle w:val="Hiperhivatkozs"/>
@@ -4302,7 +4302,7 @@
                 <w:noProof/>
                 <w:webHidden/>
               </w:rPr>
-              <w:instrText xml:space="preserve"> PAGEREF _Toc418197538 \h </w:instrText>
+              <w:instrText xml:space="preserve"> PAGEREF _Toc418540074 \h </w:instrText>
             </w:r>
             <w:r>
               <w:rPr>
@@ -4347,7 +4347,7 @@
               <w:lang w:eastAsia="hu-HU"/>
             </w:rPr>
           </w:pPr>
-          <w:hyperlink w:anchor="_Toc418197539" w:history="1">
+          <w:hyperlink w:anchor="_Toc418540075" w:history="1">
             <w:r>
               <w:rPr>
                 <w:rStyle w:val="Hiperhivatkozs"/>
@@ -4374,7 +4374,7 @@
                 <w:noProof/>
                 <w:webHidden/>
               </w:rPr>
-              <w:instrText xml:space="preserve"> PAGEREF _Toc418197539 \h </w:instrText>
+              <w:instrText xml:space="preserve"> PAGEREF _Toc418540075 \h </w:instrText>
             </w:r>
             <w:r>
               <w:rPr>
@@ -4419,7 +4419,7 @@
               <w:lang w:eastAsia="hu-HU"/>
             </w:rPr>
           </w:pPr>
-          <w:hyperlink w:anchor="_Toc418197540" w:history="1">
+          <w:hyperlink w:anchor="_Toc418540076" w:history="1">
             <w:r>
               <w:rPr>
                 <w:rStyle w:val="Hiperhivatkozs"/>
@@ -4446,7 +4446,7 @@
                 <w:noProof/>
                 <w:webHidden/>
               </w:rPr>
-              <w:instrText xml:space="preserve"> PAGEREF _Toc418197540 \h </w:instrText>
+              <w:instrText xml:space="preserve"> PAGEREF _Toc418540076 \h </w:instrText>
             </w:r>
             <w:r>
               <w:rPr>
@@ -4491,7 +4491,7 @@
               <w:lang w:eastAsia="hu-HU"/>
             </w:rPr>
           </w:pPr>
-          <w:hyperlink w:anchor="_Toc418197541" w:history="1">
+          <w:hyperlink w:anchor="_Toc418540077" w:history="1">
             <w:r>
               <w:rPr>
                 <w:rStyle w:val="Hiperhivatkozs"/>
@@ -4518,7 +4518,7 @@
                 <w:noProof/>
                 <w:webHidden/>
               </w:rPr>
-              <w:instrText xml:space="preserve"> PAGEREF _Toc418197541 \h </w:instrText>
+              <w:instrText xml:space="preserve"> PAGEREF _Toc418540077 \h </w:instrText>
             </w:r>
             <w:r>
               <w:rPr>
@@ -4563,7 +4563,7 @@
               <w:lang w:eastAsia="hu-HU"/>
             </w:rPr>
           </w:pPr>
-          <w:hyperlink w:anchor="_Toc418197542" w:history="1">
+          <w:hyperlink w:anchor="_Toc418540078" w:history="1">
             <w:r>
               <w:rPr>
                 <w:rStyle w:val="Hiperhivatkozs"/>
@@ -4590,7 +4590,7 @@
                 <w:noProof/>
                 <w:webHidden/>
               </w:rPr>
-              <w:instrText xml:space="preserve"> PAGEREF _Toc418197542 \h </w:instrText>
+              <w:instrText xml:space="preserve"> PAGEREF _Toc418540078 \h </w:instrText>
             </w:r>
             <w:r>
               <w:rPr>
@@ -4635,7 +4635,7 @@
               <w:lang w:eastAsia="hu-HU"/>
             </w:rPr>
           </w:pPr>
-          <w:hyperlink w:anchor="_Toc418197543" w:history="1">
+          <w:hyperlink w:anchor="_Toc418540079" w:history="1">
             <w:r>
               <w:rPr>
                 <w:rStyle w:val="Hiperhivatkozs"/>
@@ -4662,7 +4662,7 @@
                 <w:noProof/>
                 <w:webHidden/>
               </w:rPr>
-              <w:instrText xml:space="preserve"> PAGEREF _Toc418197543 \h </w:instrText>
+              <w:instrText xml:space="preserve"> PAGEREF _Toc418540079 \h </w:instrText>
             </w:r>
             <w:r>
               <w:rPr>
@@ -4708,7 +4708,7 @@
               <w:lang w:eastAsia="hu-HU"/>
             </w:rPr>
           </w:pPr>
-          <w:hyperlink w:anchor="_Toc418197544" w:history="1">
+          <w:hyperlink w:anchor="_Toc418540080" w:history="1">
             <w:r>
               <w:rPr>
                 <w:rStyle w:val="Hiperhivatkozs"/>
@@ -4735,7 +4735,7 @@
                 <w:noProof/>
                 <w:webHidden/>
               </w:rPr>
-              <w:instrText xml:space="preserve"> PAGEREF _Toc418197544 \h </w:instrText>
+              <w:instrText xml:space="preserve"> PAGEREF _Toc418540080 \h </w:instrText>
             </w:r>
             <w:r>
               <w:rPr>
@@ -4783,7 +4783,7 @@
               <w:lang w:eastAsia="hu-HU"/>
             </w:rPr>
           </w:pPr>
-          <w:hyperlink w:anchor="_Toc418197545" w:history="1">
+          <w:hyperlink w:anchor="_Toc418540081" w:history="1">
             <w:r>
               <w:rPr>
                 <w:rStyle w:val="Hiperhivatkozs"/>
@@ -4810,7 +4810,7 @@
                 <w:noProof/>
                 <w:webHidden/>
               </w:rPr>
-              <w:instrText xml:space="preserve"> PAGEREF _Toc418197545 \h </w:instrText>
+              <w:instrText xml:space="preserve"> PAGEREF _Toc418540081 \h </w:instrText>
             </w:r>
             <w:r>
               <w:rPr>
@@ -4856,7 +4856,7 @@
               <w:lang w:eastAsia="hu-HU"/>
             </w:rPr>
           </w:pPr>
-          <w:hyperlink w:anchor="_Toc418197546" w:history="1">
+          <w:hyperlink w:anchor="_Toc418540082" w:history="1">
             <w:r>
               <w:rPr>
                 <w:rStyle w:val="Hiperhivatkozs"/>
@@ -4883,7 +4883,7 @@
                 <w:noProof/>
                 <w:webHidden/>
               </w:rPr>
-              <w:instrText xml:space="preserve"> PAGEREF _Toc418197546 \h </w:instrText>
+              <w:instrText xml:space="preserve"> PAGEREF _Toc418540082 \h </w:instrText>
             </w:r>
             <w:r>
               <w:rPr>
@@ -4930,7 +4930,7 @@
               <w:lang w:eastAsia="hu-HU"/>
             </w:rPr>
           </w:pPr>
-          <w:hyperlink w:anchor="_Toc418197547" w:history="1">
+          <w:hyperlink w:anchor="_Toc418540083" w:history="1">
             <w:r>
               <w:rPr>
                 <w:rStyle w:val="Hiperhivatkozs"/>
@@ -4957,7 +4957,7 @@
                 <w:noProof/>
                 <w:webHidden/>
               </w:rPr>
-              <w:instrText xml:space="preserve"> PAGEREF _Toc418197547 \h </w:instrText>
+              <w:instrText xml:space="preserve"> PAGEREF _Toc418540083 \h </w:instrText>
             </w:r>
             <w:r>
               <w:rPr>
@@ -5002,7 +5002,7 @@
               <w:lang w:eastAsia="hu-HU"/>
             </w:rPr>
           </w:pPr>
-          <w:hyperlink w:anchor="_Toc418197548" w:history="1">
+          <w:hyperlink w:anchor="_Toc418540084" w:history="1">
             <w:r>
               <w:rPr>
                 <w:rStyle w:val="Hiperhivatkozs"/>
@@ -5029,7 +5029,7 @@
                 <w:noProof/>
                 <w:webHidden/>
               </w:rPr>
-              <w:instrText xml:space="preserve"> PAGEREF _Toc418197548 \h </w:instrText>
+              <w:instrText xml:space="preserve"> PAGEREF _Toc418540084 \h </w:instrText>
             </w:r>
             <w:r>
               <w:rPr>
@@ -5074,7 +5074,7 @@
               <w:lang w:eastAsia="hu-HU"/>
             </w:rPr>
           </w:pPr>
-          <w:hyperlink w:anchor="_Toc418197549" w:history="1">
+          <w:hyperlink w:anchor="_Toc418540085" w:history="1">
             <w:r>
               <w:rPr>
                 <w:rStyle w:val="Hiperhivatkozs"/>
@@ -5101,7 +5101,7 @@
                 <w:noProof/>
                 <w:webHidden/>
               </w:rPr>
-              <w:instrText xml:space="preserve"> PAGEREF _Toc418197549 \h </w:instrText>
+              <w:instrText xml:space="preserve"> PAGEREF _Toc418540085 \h </w:instrText>
             </w:r>
             <w:r>
               <w:rPr>
@@ -5146,7 +5146,7 @@
               <w:lang w:eastAsia="hu-HU"/>
             </w:rPr>
           </w:pPr>
-          <w:hyperlink w:anchor="_Toc418197550" w:history="1">
+          <w:hyperlink w:anchor="_Toc418540086" w:history="1">
             <w:r>
               <w:rPr>
                 <w:rStyle w:val="Hiperhivatkozs"/>
@@ -5173,7 +5173,7 @@
                 <w:noProof/>
                 <w:webHidden/>
               </w:rPr>
-              <w:instrText xml:space="preserve"> PAGEREF _Toc418197550 \h </w:instrText>
+              <w:instrText xml:space="preserve"> PAGEREF _Toc418540086 \h </w:instrText>
             </w:r>
             <w:r>
               <w:rPr>
@@ -5218,7 +5218,7 @@
               <w:lang w:eastAsia="hu-HU"/>
             </w:rPr>
           </w:pPr>
-          <w:hyperlink w:anchor="_Toc418197551" w:history="1">
+          <w:hyperlink w:anchor="_Toc418540087" w:history="1">
             <w:r>
               <w:rPr>
                 <w:rStyle w:val="Hiperhivatkozs"/>
@@ -5245,7 +5245,7 @@
                 <w:noProof/>
                 <w:webHidden/>
               </w:rPr>
-              <w:instrText xml:space="preserve"> PAGEREF _Toc418197551 \h </w:instrText>
+              <w:instrText xml:space="preserve"> PAGEREF _Toc418540087 \h </w:instrText>
             </w:r>
             <w:r>
               <w:rPr>
@@ -5290,7 +5290,7 @@
               <w:lang w:eastAsia="hu-HU"/>
             </w:rPr>
           </w:pPr>
-          <w:hyperlink w:anchor="_Toc418197552" w:history="1">
+          <w:hyperlink w:anchor="_Toc418540088" w:history="1">
             <w:r>
               <w:rPr>
                 <w:rStyle w:val="Hiperhivatkozs"/>
@@ -5317,7 +5317,7 @@
                 <w:noProof/>
                 <w:webHidden/>
               </w:rPr>
-              <w:instrText xml:space="preserve"> PAGEREF _Toc418197552 \h </w:instrText>
+              <w:instrText xml:space="preserve"> PAGEREF _Toc418540088 \h </w:instrText>
             </w:r>
             <w:r>
               <w:rPr>
@@ -5362,7 +5362,7 @@
               <w:lang w:eastAsia="hu-HU"/>
             </w:rPr>
           </w:pPr>
-          <w:hyperlink w:anchor="_Toc418197553" w:history="1">
+          <w:hyperlink w:anchor="_Toc418540089" w:history="1">
             <w:r>
               <w:rPr>
                 <w:rStyle w:val="Hiperhivatkozs"/>
@@ -5389,7 +5389,7 @@
                 <w:noProof/>
                 <w:webHidden/>
               </w:rPr>
-              <w:instrText xml:space="preserve"> PAGEREF _Toc418197553 \h </w:instrText>
+              <w:instrText xml:space="preserve"> PAGEREF _Toc418540089 \h </w:instrText>
             </w:r>
             <w:r>
               <w:rPr>
@@ -5436,7 +5436,7 @@
               <w:lang w:eastAsia="hu-HU"/>
             </w:rPr>
           </w:pPr>
-          <w:hyperlink w:anchor="_Toc418197554" w:history="1">
+          <w:hyperlink w:anchor="_Toc418540090" w:history="1">
             <w:r>
               <w:rPr>
                 <w:rStyle w:val="Hiperhivatkozs"/>
@@ -5463,7 +5463,7 @@
                 <w:noProof/>
                 <w:webHidden/>
               </w:rPr>
-              <w:instrText xml:space="preserve"> PAGEREF _Toc418197554 \h </w:instrText>
+              <w:instrText xml:space="preserve"> PAGEREF _Toc418540090 \h </w:instrText>
             </w:r>
             <w:r>
               <w:rPr>
@@ -5508,7 +5508,7 @@
               <w:lang w:eastAsia="hu-HU"/>
             </w:rPr>
           </w:pPr>
-          <w:hyperlink w:anchor="_Toc418197555" w:history="1">
+          <w:hyperlink w:anchor="_Toc418540091" w:history="1">
             <w:r>
               <w:rPr>
                 <w:rStyle w:val="Hiperhivatkozs"/>
@@ -5535,7 +5535,7 @@
                 <w:noProof/>
                 <w:webHidden/>
               </w:rPr>
-              <w:instrText xml:space="preserve"> PAGEREF _Toc418197555 \h </w:instrText>
+              <w:instrText xml:space="preserve"> PAGEREF _Toc418540091 \h </w:instrText>
             </w:r>
             <w:r>
               <w:rPr>
@@ -5580,7 +5580,7 @@
               <w:lang w:eastAsia="hu-HU"/>
             </w:rPr>
           </w:pPr>
-          <w:hyperlink w:anchor="_Toc418197556" w:history="1">
+          <w:hyperlink w:anchor="_Toc418540092" w:history="1">
             <w:r>
               <w:rPr>
                 <w:rStyle w:val="Hiperhivatkozs"/>
@@ -5607,7 +5607,7 @@
                 <w:noProof/>
                 <w:webHidden/>
               </w:rPr>
-              <w:instrText xml:space="preserve"> PAGEREF _Toc418197556 \h </w:instrText>
+              <w:instrText xml:space="preserve"> PAGEREF _Toc418540092 \h </w:instrText>
             </w:r>
             <w:r>
               <w:rPr>
@@ -5652,7 +5652,7 @@
               <w:lang w:eastAsia="hu-HU"/>
             </w:rPr>
           </w:pPr>
-          <w:hyperlink w:anchor="_Toc418197557" w:history="1">
+          <w:hyperlink w:anchor="_Toc418540093" w:history="1">
             <w:r>
               <w:rPr>
                 <w:rStyle w:val="Hiperhivatkozs"/>
@@ -5679,7 +5679,7 @@
                 <w:noProof/>
                 <w:webHidden/>
               </w:rPr>
-              <w:instrText xml:space="preserve"> PAGEREF _Toc418197557 \h </w:instrText>
+              <w:instrText xml:space="preserve"> PAGEREF _Toc418540093 \h </w:instrText>
             </w:r>
             <w:r>
               <w:rPr>
@@ -5724,7 +5724,7 @@
               <w:lang w:eastAsia="hu-HU"/>
             </w:rPr>
           </w:pPr>
-          <w:hyperlink w:anchor="_Toc418197558" w:history="1">
+          <w:hyperlink w:anchor="_Toc418540094" w:history="1">
             <w:r>
               <w:rPr>
                 <w:rStyle w:val="Hiperhivatkozs"/>
@@ -5751,7 +5751,7 @@
                 <w:noProof/>
                 <w:webHidden/>
               </w:rPr>
-              <w:instrText xml:space="preserve"> PAGEREF _Toc418197558 \h </w:instrText>
+              <w:instrText xml:space="preserve"> PAGEREF _Toc418540094 \h </w:instrText>
             </w:r>
             <w:r>
               <w:rPr>
@@ -5797,7 +5797,7 @@
               <w:lang w:eastAsia="hu-HU"/>
             </w:rPr>
           </w:pPr>
-          <w:hyperlink w:anchor="_Toc418197559" w:history="1">
+          <w:hyperlink w:anchor="_Toc418540095" w:history="1">
             <w:r>
               <w:rPr>
                 <w:rStyle w:val="Hiperhivatkozs"/>
@@ -5824,7 +5824,7 @@
                 <w:noProof/>
                 <w:webHidden/>
               </w:rPr>
-              <w:instrText xml:space="preserve"> PAGEREF _Toc418197559 \h </w:instrText>
+              <w:instrText xml:space="preserve"> PAGEREF _Toc418540095 \h </w:instrText>
             </w:r>
             <w:r>
               <w:rPr>
@@ -5872,7 +5872,7 @@
               <w:lang w:eastAsia="hu-HU"/>
             </w:rPr>
           </w:pPr>
-          <w:hyperlink w:anchor="_Toc418197560" w:history="1">
+          <w:hyperlink w:anchor="_Toc418540096" w:history="1">
             <w:r>
               <w:rPr>
                 <w:rStyle w:val="Hiperhivatkozs"/>
@@ -5899,7 +5899,7 @@
                 <w:noProof/>
                 <w:webHidden/>
               </w:rPr>
-              <w:instrText xml:space="preserve"> PAGEREF _Toc418197560 \h </w:instrText>
+              <w:instrText xml:space="preserve"> PAGEREF _Toc418540096 \h </w:instrText>
             </w:r>
             <w:r>
               <w:rPr>
@@ -5947,7 +5947,7 @@
               <w:lang w:eastAsia="hu-HU"/>
             </w:rPr>
           </w:pPr>
-          <w:hyperlink w:anchor="_Toc418197561" w:history="1">
+          <w:hyperlink w:anchor="_Toc418540097" w:history="1">
             <w:r>
               <w:rPr>
                 <w:rStyle w:val="Hiperhivatkozs"/>
@@ -5974,7 +5974,7 @@
                 <w:noProof/>
                 <w:webHidden/>
               </w:rPr>
-              <w:instrText xml:space="preserve"> PAGEREF _Toc418197561 \h </w:instrText>
+              <w:instrText xml:space="preserve"> PAGEREF _Toc418540097 \h </w:instrText>
             </w:r>
             <w:r>
               <w:rPr>
@@ -5994,7 +5994,7 @@
                 <w:noProof/>
                 <w:webHidden/>
               </w:rPr>
-              <w:t>44</w:t>
+              <w:t>43</w:t>
             </w:r>
             <w:r>
               <w:rPr>
@@ -6022,7 +6022,7 @@
               <w:lang w:eastAsia="hu-HU"/>
             </w:rPr>
           </w:pPr>
-          <w:hyperlink w:anchor="_Toc418197562" w:history="1">
+          <w:hyperlink w:anchor="_Toc418540098" w:history="1">
             <w:r>
               <w:rPr>
                 <w:rStyle w:val="Hiperhivatkozs"/>
@@ -6049,7 +6049,7 @@
                 <w:noProof/>
                 <w:webHidden/>
               </w:rPr>
-              <w:instrText xml:space="preserve"> PAGEREF _Toc418197562 \h </w:instrText>
+              <w:instrText xml:space="preserve"> PAGEREF _Toc418540098 \h </w:instrText>
             </w:r>
             <w:r>
               <w:rPr>
@@ -6069,7 +6069,7 @@
                 <w:noProof/>
                 <w:webHidden/>
               </w:rPr>
-              <w:t>45</w:t>
+              <w:t>44</w:t>
             </w:r>
             <w:r>
               <w:rPr>
@@ -6126,7 +6126,7 @@
       <w:pPr>
         <w:pStyle w:val="Cmsor1"/>
       </w:pPr>
-      <w:bookmarkStart w:id="0" w:name="_Toc418197487"/>
+      <w:bookmarkStart w:id="0" w:name="_Toc418540023"/>
       <w:r>
         <w:lastRenderedPageBreak/>
         <w:t>Bevezetés</w:t>
@@ -6566,7 +6566,7 @@
       <w:pPr>
         <w:pStyle w:val="Cmsor1"/>
       </w:pPr>
-      <w:bookmarkStart w:id="1" w:name="_Toc418197488"/>
+      <w:bookmarkStart w:id="1" w:name="_Toc418540024"/>
       <w:r>
         <w:lastRenderedPageBreak/>
         <w:t>Felhasználói dokumentáció</w:t>
@@ -6579,7 +6579,7 @@
         <w:pStyle w:val="Cmsor2"/>
         <w:jc w:val="left"/>
       </w:pPr>
-      <w:bookmarkStart w:id="2" w:name="_Toc418197489"/>
+      <w:bookmarkStart w:id="2" w:name="_Toc418540025"/>
       <w:r>
         <w:t>Adminisztrátorok számára</w:t>
       </w:r>
@@ -6816,7 +6816,15 @@
           <w:sz w:val="24"/>
           <w:szCs w:val="24"/>
         </w:rPr>
-        <w:t>ist. Az adatbázis létrehozása után</w:t>
+        <w:t>ist</w:t>
+      </w:r>
+      <w:r>
+        <w:rPr>
+          <w:rFonts w:ascii="Times New Roman" w:hAnsi="Times New Roman" w:cs="Times New Roman"/>
+          <w:sz w:val="24"/>
+          <w:szCs w:val="24"/>
+        </w:rPr>
+        <w:t>. Továbbá</w:t>
       </w:r>
       <w:r>
         <w:rPr>
@@ -6909,7 +6917,7 @@
         <w:pStyle w:val="Cmsor2"/>
         <w:jc w:val="left"/>
       </w:pPr>
-      <w:bookmarkStart w:id="3" w:name="_Toc418197490"/>
+      <w:bookmarkStart w:id="3" w:name="_Toc418540026"/>
       <w:r>
         <w:lastRenderedPageBreak/>
         <w:t>Felhasználók számára</w:t>
@@ -7233,7 +7241,7 @@
         <w:pStyle w:val="Cmsor2"/>
         <w:jc w:val="both"/>
       </w:pPr>
-      <w:bookmarkStart w:id="4" w:name="_Toc418197491"/>
+      <w:bookmarkStart w:id="4" w:name="_Toc418540027"/>
       <w:r>
         <w:t>A felhasználói felület</w:t>
       </w:r>
@@ -7248,7 +7256,7 @@
           <w:szCs w:val="25"/>
         </w:rPr>
       </w:pPr>
-      <w:bookmarkStart w:id="5" w:name="_Toc418197492"/>
+      <w:bookmarkStart w:id="5" w:name="_Toc418540028"/>
       <w:r>
         <w:rPr>
           <w:sz w:val="25"/>
@@ -7676,7 +7684,7 @@
           <w:szCs w:val="25"/>
         </w:rPr>
       </w:pPr>
-      <w:bookmarkStart w:id="6" w:name="_Toc418197493"/>
+      <w:bookmarkStart w:id="6" w:name="_Toc418540029"/>
       <w:r>
         <w:rPr>
           <w:sz w:val="25"/>
@@ -7984,7 +7992,7 @@
           <w:szCs w:val="25"/>
         </w:rPr>
       </w:pPr>
-      <w:bookmarkStart w:id="7" w:name="_Toc418197494"/>
+      <w:bookmarkStart w:id="7" w:name="_Toc418540030"/>
       <w:r>
         <w:rPr>
           <w:sz w:val="25"/>
@@ -8196,7 +8204,7 @@
           <w:szCs w:val="25"/>
         </w:rPr>
       </w:pPr>
-      <w:bookmarkStart w:id="8" w:name="_Toc418197495"/>
+      <w:bookmarkStart w:id="8" w:name="_Toc418540031"/>
       <w:r>
         <w:rPr>
           <w:sz w:val="25"/>
@@ -8372,7 +8380,7 @@
           <w:szCs w:val="25"/>
         </w:rPr>
       </w:pPr>
-      <w:bookmarkStart w:id="9" w:name="_Toc418197496"/>
+      <w:bookmarkStart w:id="9" w:name="_Toc418540032"/>
       <w:r>
         <w:rPr>
           <w:sz w:val="25"/>
@@ -8698,7 +8706,7 @@
           <w:szCs w:val="25"/>
         </w:rPr>
       </w:pPr>
-      <w:bookmarkStart w:id="10" w:name="_Toc418197497"/>
+      <w:bookmarkStart w:id="10" w:name="_Toc418540033"/>
       <w:r>
         <w:rPr>
           <w:sz w:val="25"/>
@@ -8776,7 +8784,7 @@
           <w:szCs w:val="25"/>
         </w:rPr>
       </w:pPr>
-      <w:bookmarkStart w:id="11" w:name="_Toc418197498"/>
+      <w:bookmarkStart w:id="11" w:name="_Toc418540034"/>
       <w:r>
         <w:rPr>
           <w:sz w:val="25"/>
@@ -8830,7 +8838,7 @@
           <w:szCs w:val="25"/>
         </w:rPr>
       </w:pPr>
-      <w:bookmarkStart w:id="12" w:name="_Toc418197499"/>
+      <w:bookmarkStart w:id="12" w:name="_Toc418540035"/>
       <w:r>
         <w:rPr>
           <w:sz w:val="25"/>
@@ -8904,7 +8912,7 @@
         <w:pStyle w:val="Cmsor2"/>
         <w:jc w:val="both"/>
       </w:pPr>
-      <w:bookmarkStart w:id="13" w:name="_Toc418197500"/>
+      <w:bookmarkStart w:id="13" w:name="_Toc418540036"/>
       <w:r>
         <w:t>Az oldalhoz tartozó adminisztráció fel</w:t>
       </w:r>
@@ -9041,7 +9049,7 @@
           <w:szCs w:val="25"/>
         </w:rPr>
       </w:pPr>
-      <w:bookmarkStart w:id="14" w:name="_Toc418197501"/>
+      <w:bookmarkStart w:id="14" w:name="_Toc418540037"/>
       <w:r>
         <w:rPr>
           <w:sz w:val="25"/>
@@ -9316,14 +9324,9 @@
     </w:p>
     <w:p>
       <w:pPr>
-        <w:pStyle w:val="Kpalrs"/>
-        <w:spacing w:line="360" w:lineRule="auto"/>
-        <w:jc w:val="both"/>
-        <w:rPr>
-          <w:rFonts w:ascii="Times New Roman" w:hAnsi="Times New Roman" w:cs="Times New Roman"/>
-          <w:sz w:val="24"/>
-          <w:szCs w:val="24"/>
-        </w:rPr>
+        <w:keepNext/>
+        <w:spacing w:line="360" w:lineRule="auto"/>
+        <w:jc w:val="both"/>
       </w:pPr>
       <w:r>
         <w:rPr>
@@ -9335,9 +9338,9 @@
         </w:rPr>
         <w:drawing>
           <wp:inline distT="0" distB="0" distL="0" distR="0">
-            <wp:extent cx="5187950" cy="1701800"/>
+            <wp:extent cx="5399405" cy="906145"/>
             <wp:effectExtent l="19050" t="0" r="0" b="0"/>
-            <wp:docPr id="11" name="Kép 5" descr="abra5.JPG"/>
+            <wp:docPr id="5" name="Kép 4" descr="abrax.JPG"/>
             <wp:cNvGraphicFramePr>
               <a:graphicFrameLocks xmlns:a="http://schemas.openxmlformats.org/drawingml/2006/main" noChangeAspect="1"/>
             </wp:cNvGraphicFramePr>
@@ -9345,7 +9348,7 @@
               <a:graphicData uri="http://schemas.openxmlformats.org/drawingml/2006/picture">
                 <pic:pic xmlns:pic="http://schemas.openxmlformats.org/drawingml/2006/picture">
                   <pic:nvPicPr>
-                    <pic:cNvPr id="0" name="abra5.JPG"/>
+                    <pic:cNvPr id="0" name="abrax.JPG"/>
                     <pic:cNvPicPr/>
                   </pic:nvPicPr>
                   <pic:blipFill>
@@ -9357,7 +9360,7 @@
                   <pic:spPr>
                     <a:xfrm>
                       <a:off x="0" y="0"/>
-                      <a:ext cx="5190532" cy="1702647"/>
+                      <a:ext cx="5399405" cy="906145"/>
                     </a:xfrm>
                     <a:prstGeom prst="rect">
                       <a:avLst/>
@@ -9373,7 +9376,11 @@
     <w:p>
       <w:pPr>
         <w:pStyle w:val="Kpalrs"/>
-        <w:spacing w:line="360" w:lineRule="auto"/>
+        <w:rPr>
+          <w:rFonts w:ascii="Times New Roman" w:hAnsi="Times New Roman" w:cs="Times New Roman"/>
+          <w:sz w:val="24"/>
+          <w:szCs w:val="24"/>
+        </w:rPr>
       </w:pPr>
       <w:r>
         <w:rPr>
@@ -9419,17 +9426,6 @@
       <w:r>
         <w:t>. ábra</w:t>
       </w:r>
-    </w:p>
-    <w:p>
-      <w:pPr>
-        <w:spacing w:line="360" w:lineRule="auto"/>
-        <w:jc w:val="both"/>
-        <w:rPr>
-          <w:rFonts w:ascii="Times New Roman" w:hAnsi="Times New Roman" w:cs="Times New Roman"/>
-          <w:sz w:val="24"/>
-          <w:szCs w:val="24"/>
-        </w:rPr>
-      </w:pPr>
     </w:p>
     <w:p>
       <w:pPr>
@@ -9440,7 +9436,7 @@
           <w:szCs w:val="25"/>
         </w:rPr>
       </w:pPr>
-      <w:bookmarkStart w:id="15" w:name="_Toc418197502"/>
+      <w:bookmarkStart w:id="15" w:name="_Toc418540038"/>
       <w:r>
         <w:rPr>
           <w:sz w:val="25"/>
@@ -9699,12 +9695,124 @@
           <w:szCs w:val="25"/>
         </w:rPr>
       </w:pPr>
-      <w:bookmarkStart w:id="16" w:name="_Toc418197503"/>
+      <w:bookmarkStart w:id="16" w:name="_Toc418540039"/>
       <w:r>
         <w:rPr>
           <w:sz w:val="25"/>
           <w:szCs w:val="25"/>
         </w:rPr>
+        <w:t>P</w:t>
+      </w:r>
+      <w:r>
+        <w:rPr>
+          <w:sz w:val="25"/>
+          <w:szCs w:val="25"/>
+        </w:rPr>
+        <w:t>ilóták menüpont</w:t>
+      </w:r>
+      <w:bookmarkEnd w:id="16"/>
+    </w:p>
+    <w:p>
+      <w:pPr>
+        <w:spacing w:line="360" w:lineRule="auto"/>
+        <w:jc w:val="both"/>
+        <w:rPr>
+          <w:rFonts w:ascii="Times New Roman" w:hAnsi="Times New Roman" w:cs="Times New Roman"/>
+          <w:sz w:val="24"/>
+          <w:szCs w:val="24"/>
+        </w:rPr>
+      </w:pPr>
+    </w:p>
+    <w:p>
+      <w:pPr>
+        <w:spacing w:line="360" w:lineRule="auto"/>
+        <w:jc w:val="both"/>
+        <w:rPr>
+          <w:rFonts w:ascii="Times New Roman" w:hAnsi="Times New Roman" w:cs="Times New Roman"/>
+          <w:sz w:val="24"/>
+          <w:szCs w:val="24"/>
+        </w:rPr>
+      </w:pPr>
+      <w:r>
+        <w:rPr>
+          <w:rFonts w:ascii="Times New Roman" w:hAnsi="Times New Roman" w:cs="Times New Roman"/>
+          <w:sz w:val="24"/>
+          <w:szCs w:val="24"/>
+        </w:rPr>
+        <w:t>Itt is meg</w:t>
+      </w:r>
+      <w:r>
+        <w:rPr>
+          <w:rFonts w:ascii="Times New Roman" w:hAnsi="Times New Roman" w:cs="Times New Roman"/>
+          <w:sz w:val="24"/>
+          <w:szCs w:val="24"/>
+        </w:rPr>
+        <w:t xml:space="preserve"> </w:t>
+      </w:r>
+      <w:r>
+        <w:rPr>
+          <w:rFonts w:ascii="Times New Roman" w:hAnsi="Times New Roman" w:cs="Times New Roman"/>
+          <w:sz w:val="24"/>
+          <w:szCs w:val="24"/>
+        </w:rPr>
+        <w:t xml:space="preserve">lehet tekinteni a már meglévő pilótákat vagy újat lehet felvenni. A különbség a </w:t>
+      </w:r>
+      <w:r>
+        <w:rPr>
+          <w:rFonts w:ascii="Times New Roman" w:hAnsi="Times New Roman" w:cs="Times New Roman"/>
+          <w:sz w:val="24"/>
+          <w:szCs w:val="24"/>
+        </w:rPr>
+        <w:t xml:space="preserve">pilóták és csapatok </w:t>
+      </w:r>
+      <w:r>
+        <w:rPr>
+          <w:rFonts w:ascii="Times New Roman" w:hAnsi="Times New Roman" w:cs="Times New Roman"/>
+          <w:sz w:val="24"/>
+          <w:szCs w:val="24"/>
+        </w:rPr>
+        <w:t>között, hogy egy pilótához hozzá kell rendelni egy csapatot is. A</w:t>
+      </w:r>
+      <w:r>
+        <w:rPr>
+          <w:rFonts w:ascii="Times New Roman" w:hAnsi="Times New Roman" w:cs="Times New Roman"/>
+          <w:sz w:val="24"/>
+          <w:szCs w:val="24"/>
+        </w:rPr>
+        <w:t xml:space="preserve"> csapat, amit szeretnénk beállítani a pilótának </w:t>
+      </w:r>
+      <w:r>
+        <w:rPr>
+          <w:rFonts w:ascii="Times New Roman" w:hAnsi="Times New Roman" w:cs="Times New Roman"/>
+          <w:sz w:val="24"/>
+          <w:szCs w:val="24"/>
+        </w:rPr>
+        <w:t>az egy listából választható ki</w:t>
+      </w:r>
+      <w:r>
+        <w:rPr>
+          <w:rFonts w:ascii="Times New Roman" w:hAnsi="Times New Roman" w:cs="Times New Roman"/>
+          <w:sz w:val="24"/>
+          <w:szCs w:val="24"/>
+        </w:rPr>
+        <w:t>.</w:t>
+      </w:r>
+    </w:p>
+    <w:p>
+      <w:pPr>
+        <w:pStyle w:val="Cmsor3"/>
+        <w:jc w:val="both"/>
+        <w:rPr>
+          <w:sz w:val="25"/>
+          <w:szCs w:val="25"/>
+        </w:rPr>
+      </w:pPr>
+      <w:bookmarkStart w:id="17" w:name="_Toc418540040"/>
+      <w:r>
+        <w:rPr>
+          <w:sz w:val="25"/>
+          <w:szCs w:val="25"/>
+        </w:rPr>
         <w:lastRenderedPageBreak/>
         <w:t>P</w:t>
       </w:r>
@@ -9713,311 +9821,188 @@
           <w:sz w:val="25"/>
           <w:szCs w:val="25"/>
         </w:rPr>
-        <w:t>ilóták menüpont</w:t>
-      </w:r>
-      <w:bookmarkEnd w:id="16"/>
-    </w:p>
-    <w:p>
-      <w:pPr>
-        <w:spacing w:line="360" w:lineRule="auto"/>
-        <w:jc w:val="both"/>
-        <w:rPr>
-          <w:rFonts w:ascii="Times New Roman" w:hAnsi="Times New Roman" w:cs="Times New Roman"/>
-          <w:sz w:val="24"/>
-          <w:szCs w:val="24"/>
-        </w:rPr>
-      </w:pPr>
-    </w:p>
-    <w:p>
-      <w:pPr>
-        <w:spacing w:line="360" w:lineRule="auto"/>
-        <w:jc w:val="both"/>
-        <w:rPr>
-          <w:rFonts w:ascii="Times New Roman" w:hAnsi="Times New Roman" w:cs="Times New Roman"/>
-          <w:sz w:val="24"/>
-          <w:szCs w:val="24"/>
-        </w:rPr>
-      </w:pPr>
-      <w:r>
-        <w:rPr>
-          <w:rFonts w:ascii="Times New Roman" w:hAnsi="Times New Roman" w:cs="Times New Roman"/>
-          <w:sz w:val="24"/>
-          <w:szCs w:val="24"/>
-        </w:rPr>
-        <w:t>Itt is meg</w:t>
-      </w:r>
-      <w:r>
-        <w:rPr>
-          <w:rFonts w:ascii="Times New Roman" w:hAnsi="Times New Roman" w:cs="Times New Roman"/>
-          <w:sz w:val="24"/>
-          <w:szCs w:val="24"/>
-        </w:rPr>
-        <w:t xml:space="preserve"> </w:t>
-      </w:r>
-      <w:r>
-        <w:rPr>
-          <w:rFonts w:ascii="Times New Roman" w:hAnsi="Times New Roman" w:cs="Times New Roman"/>
-          <w:sz w:val="24"/>
-          <w:szCs w:val="24"/>
-        </w:rPr>
-        <w:t xml:space="preserve">lehet tekinteni a már meglévő pilótákat vagy újat lehet felvenni. A különbség a </w:t>
-      </w:r>
-      <w:r>
-        <w:rPr>
-          <w:rFonts w:ascii="Times New Roman" w:hAnsi="Times New Roman" w:cs="Times New Roman"/>
-          <w:sz w:val="24"/>
-          <w:szCs w:val="24"/>
-        </w:rPr>
-        <w:t xml:space="preserve">pilóták és csapatok </w:t>
-      </w:r>
-      <w:r>
-        <w:rPr>
-          <w:rFonts w:ascii="Times New Roman" w:hAnsi="Times New Roman" w:cs="Times New Roman"/>
-          <w:sz w:val="24"/>
-          <w:szCs w:val="24"/>
-        </w:rPr>
-        <w:t>között, hogy egy pilótához hozzá kell rendelni egy csapatot is. A</w:t>
-      </w:r>
-      <w:r>
-        <w:rPr>
-          <w:rFonts w:ascii="Times New Roman" w:hAnsi="Times New Roman" w:cs="Times New Roman"/>
-          <w:sz w:val="24"/>
-          <w:szCs w:val="24"/>
-        </w:rPr>
-        <w:t xml:space="preserve"> csapat, amit szeretnénk beállítani a pilótának </w:t>
-      </w:r>
-      <w:r>
-        <w:rPr>
-          <w:rFonts w:ascii="Times New Roman" w:hAnsi="Times New Roman" w:cs="Times New Roman"/>
-          <w:sz w:val="24"/>
-          <w:szCs w:val="24"/>
-        </w:rPr>
-        <w:t>az egy listából választható ki</w:t>
-      </w:r>
-      <w:r>
-        <w:rPr>
-          <w:rFonts w:ascii="Times New Roman" w:hAnsi="Times New Roman" w:cs="Times New Roman"/>
-          <w:sz w:val="24"/>
-          <w:szCs w:val="24"/>
-        </w:rPr>
-        <w:t>.</w:t>
-      </w:r>
-    </w:p>
-    <w:p>
-      <w:pPr>
-        <w:spacing w:line="360" w:lineRule="auto"/>
-        <w:jc w:val="both"/>
-        <w:rPr>
-          <w:rFonts w:ascii="Times New Roman" w:hAnsi="Times New Roman" w:cs="Times New Roman"/>
-          <w:sz w:val="24"/>
-          <w:szCs w:val="24"/>
-        </w:rPr>
-      </w:pPr>
-    </w:p>
-    <w:p>
-      <w:pPr>
-        <w:pStyle w:val="Cmsor3"/>
-        <w:jc w:val="both"/>
+        <w:t>ályák</w:t>
+      </w:r>
+      <w:r>
         <w:rPr>
           <w:sz w:val="25"/>
           <w:szCs w:val="25"/>
         </w:rPr>
-      </w:pPr>
-      <w:bookmarkStart w:id="17" w:name="_Toc418197504"/>
-      <w:r>
+        <w:t xml:space="preserve"> menüpont</w:t>
+      </w:r>
+      <w:bookmarkEnd w:id="17"/>
+    </w:p>
+    <w:p>
+      <w:pPr>
+        <w:spacing w:line="360" w:lineRule="auto"/>
+        <w:jc w:val="both"/>
+        <w:rPr>
+          <w:rFonts w:ascii="Times New Roman" w:hAnsi="Times New Roman" w:cs="Times New Roman"/>
+          <w:sz w:val="24"/>
+          <w:szCs w:val="24"/>
+        </w:rPr>
+      </w:pPr>
+    </w:p>
+    <w:p>
+      <w:pPr>
+        <w:spacing w:line="360" w:lineRule="auto"/>
+        <w:jc w:val="both"/>
+        <w:rPr>
+          <w:rFonts w:ascii="Times New Roman" w:hAnsi="Times New Roman" w:cs="Times New Roman"/>
+          <w:sz w:val="24"/>
+          <w:szCs w:val="24"/>
+        </w:rPr>
+      </w:pPr>
+      <w:r>
+        <w:rPr>
+          <w:rFonts w:ascii="Times New Roman" w:hAnsi="Times New Roman" w:cs="Times New Roman"/>
+          <w:sz w:val="24"/>
+          <w:szCs w:val="24"/>
+        </w:rPr>
+        <w:t xml:space="preserve">A </w:t>
+      </w:r>
+      <w:r>
+        <w:rPr>
+          <w:rFonts w:ascii="Times New Roman" w:hAnsi="Times New Roman" w:cs="Times New Roman"/>
+          <w:sz w:val="24"/>
+          <w:szCs w:val="24"/>
+        </w:rPr>
+        <w:t>„P</w:t>
+      </w:r>
+      <w:r>
+        <w:rPr>
+          <w:rFonts w:ascii="Times New Roman" w:hAnsi="Times New Roman" w:cs="Times New Roman"/>
+          <w:sz w:val="24"/>
+          <w:szCs w:val="24"/>
+        </w:rPr>
+        <w:t>ályák listázá</w:t>
+      </w:r>
+      <w:r>
+        <w:rPr>
+          <w:rFonts w:ascii="Times New Roman" w:hAnsi="Times New Roman" w:cs="Times New Roman"/>
+          <w:sz w:val="24"/>
+          <w:szCs w:val="24"/>
+        </w:rPr>
+        <w:t>s</w:t>
+      </w:r>
+      <w:r>
+        <w:rPr>
+          <w:rFonts w:ascii="Times New Roman" w:hAnsi="Times New Roman" w:cs="Times New Roman"/>
+          <w:sz w:val="24"/>
+          <w:szCs w:val="24"/>
+        </w:rPr>
+        <w:t>a</w:t>
+      </w:r>
+      <w:r>
+        <w:rPr>
+          <w:rFonts w:ascii="Times New Roman" w:hAnsi="Times New Roman" w:cs="Times New Roman"/>
+          <w:sz w:val="24"/>
+          <w:szCs w:val="24"/>
+        </w:rPr>
+        <w:t>”</w:t>
+      </w:r>
+      <w:r>
+        <w:rPr>
+          <w:rFonts w:ascii="Times New Roman" w:hAnsi="Times New Roman" w:cs="Times New Roman"/>
+          <w:sz w:val="24"/>
+          <w:szCs w:val="24"/>
+        </w:rPr>
+        <w:t xml:space="preserve"> menüpont alatt a már megszokott táblázatban láthatjuk a rendszerben lévő pályákat</w:t>
+      </w:r>
+      <w:r>
+        <w:rPr>
+          <w:rFonts w:ascii="Times New Roman" w:hAnsi="Times New Roman" w:cs="Times New Roman"/>
+          <w:sz w:val="24"/>
+          <w:szCs w:val="24"/>
+        </w:rPr>
+        <w:t xml:space="preserve"> és itt választhatjuk ki, hogy melyik</w:t>
+      </w:r>
+      <w:r>
+        <w:rPr>
+          <w:rFonts w:ascii="Times New Roman" w:hAnsi="Times New Roman" w:cs="Times New Roman"/>
+          <w:sz w:val="24"/>
+          <w:szCs w:val="24"/>
+        </w:rPr>
+        <w:t>et</w:t>
+      </w:r>
+      <w:r>
+        <w:rPr>
+          <w:rFonts w:ascii="Times New Roman" w:hAnsi="Times New Roman" w:cs="Times New Roman"/>
+          <w:sz w:val="24"/>
+          <w:szCs w:val="24"/>
+        </w:rPr>
+        <w:t xml:space="preserve"> szeretnénk szerkeszteni.</w:t>
+      </w:r>
+    </w:p>
+    <w:p>
+      <w:pPr>
+        <w:spacing w:line="360" w:lineRule="auto"/>
+        <w:jc w:val="both"/>
+        <w:rPr>
+          <w:rFonts w:ascii="Times New Roman" w:hAnsi="Times New Roman" w:cs="Times New Roman"/>
+          <w:sz w:val="24"/>
+          <w:szCs w:val="24"/>
+        </w:rPr>
+      </w:pPr>
+      <w:r>
+        <w:rPr>
+          <w:rFonts w:ascii="Times New Roman" w:hAnsi="Times New Roman" w:cs="Times New Roman"/>
+          <w:sz w:val="24"/>
+          <w:szCs w:val="24"/>
+        </w:rPr>
+        <w:t xml:space="preserve">Új pálya felvétele esetén négy adatot lehet megadni. A pálya </w:t>
+      </w:r>
+      <w:r>
+        <w:rPr>
+          <w:rFonts w:ascii="Times New Roman" w:hAnsi="Times New Roman" w:cs="Times New Roman"/>
+          <w:sz w:val="24"/>
+          <w:szCs w:val="24"/>
+        </w:rPr>
+        <w:t xml:space="preserve">neve, aminek egyedinek kell lennie és legfeljebb 100 karakterből állhat. </w:t>
+      </w:r>
+      <w:r>
+        <w:rPr>
+          <w:rFonts w:ascii="Times New Roman" w:hAnsi="Times New Roman" w:cs="Times New Roman"/>
+          <w:sz w:val="24"/>
+          <w:szCs w:val="24"/>
+        </w:rPr>
+        <w:t>Ország és város nevének kitöltése kötelező.</w:t>
+      </w:r>
+      <w:r>
+        <w:rPr>
+          <w:rFonts w:ascii="Times New Roman" w:hAnsi="Times New Roman" w:cs="Times New Roman"/>
+          <w:sz w:val="24"/>
+          <w:szCs w:val="24"/>
+        </w:rPr>
+        <w:t xml:space="preserve"> Pályák esetén is lehetőség van kép felvételére, ilyenkor érvényes URL címet kell megadni.</w:t>
+      </w:r>
+    </w:p>
+    <w:p>
+      <w:pPr>
+        <w:spacing w:line="360" w:lineRule="auto"/>
+        <w:jc w:val="both"/>
+        <w:rPr>
+          <w:rFonts w:ascii="Times New Roman" w:hAnsi="Times New Roman" w:cs="Times New Roman"/>
+          <w:sz w:val="24"/>
+          <w:szCs w:val="24"/>
+        </w:rPr>
+      </w:pPr>
+    </w:p>
+    <w:p>
+      <w:pPr>
+        <w:pStyle w:val="Cmsor3"/>
+        <w:jc w:val="both"/>
         <w:rPr>
           <w:sz w:val="25"/>
           <w:szCs w:val="25"/>
         </w:rPr>
-        <w:t>P</w:t>
-      </w:r>
+      </w:pPr>
+      <w:bookmarkStart w:id="18" w:name="_Toc418540041"/>
       <w:r>
         <w:rPr>
           <w:sz w:val="25"/>
           <w:szCs w:val="25"/>
         </w:rPr>
-        <w:t>ályák</w:t>
-      </w:r>
-      <w:r>
-        <w:rPr>
-          <w:sz w:val="25"/>
-          <w:szCs w:val="25"/>
-        </w:rPr>
-        <w:t xml:space="preserve"> menüpont</w:t>
-      </w:r>
-      <w:bookmarkEnd w:id="17"/>
-    </w:p>
-    <w:p>
-      <w:pPr>
-        <w:spacing w:line="360" w:lineRule="auto"/>
-        <w:jc w:val="both"/>
-        <w:rPr>
-          <w:rFonts w:ascii="Times New Roman" w:hAnsi="Times New Roman" w:cs="Times New Roman"/>
-          <w:sz w:val="24"/>
-          <w:szCs w:val="24"/>
-        </w:rPr>
-      </w:pPr>
-    </w:p>
-    <w:p>
-      <w:pPr>
-        <w:spacing w:line="360" w:lineRule="auto"/>
-        <w:jc w:val="both"/>
-        <w:rPr>
-          <w:rFonts w:ascii="Times New Roman" w:hAnsi="Times New Roman" w:cs="Times New Roman"/>
-          <w:sz w:val="24"/>
-          <w:szCs w:val="24"/>
-        </w:rPr>
-      </w:pPr>
-      <w:r>
-        <w:rPr>
-          <w:rFonts w:ascii="Times New Roman" w:hAnsi="Times New Roman" w:cs="Times New Roman"/>
-          <w:sz w:val="24"/>
-          <w:szCs w:val="24"/>
-        </w:rPr>
-        <w:t xml:space="preserve">A </w:t>
-      </w:r>
-      <w:r>
-        <w:rPr>
-          <w:rFonts w:ascii="Times New Roman" w:hAnsi="Times New Roman" w:cs="Times New Roman"/>
-          <w:sz w:val="24"/>
-          <w:szCs w:val="24"/>
-        </w:rPr>
-        <w:t>„P</w:t>
-      </w:r>
-      <w:r>
-        <w:rPr>
-          <w:rFonts w:ascii="Times New Roman" w:hAnsi="Times New Roman" w:cs="Times New Roman"/>
-          <w:sz w:val="24"/>
-          <w:szCs w:val="24"/>
-        </w:rPr>
-        <w:t>ályák listázá</w:t>
-      </w:r>
-      <w:r>
-        <w:rPr>
-          <w:rFonts w:ascii="Times New Roman" w:hAnsi="Times New Roman" w:cs="Times New Roman"/>
-          <w:sz w:val="24"/>
-          <w:szCs w:val="24"/>
-        </w:rPr>
-        <w:t>s</w:t>
-      </w:r>
-      <w:r>
-        <w:rPr>
-          <w:rFonts w:ascii="Times New Roman" w:hAnsi="Times New Roman" w:cs="Times New Roman"/>
-          <w:sz w:val="24"/>
-          <w:szCs w:val="24"/>
-        </w:rPr>
-        <w:t>a</w:t>
-      </w:r>
-      <w:r>
-        <w:rPr>
-          <w:rFonts w:ascii="Times New Roman" w:hAnsi="Times New Roman" w:cs="Times New Roman"/>
-          <w:sz w:val="24"/>
-          <w:szCs w:val="24"/>
-        </w:rPr>
-        <w:t>”</w:t>
-      </w:r>
-      <w:r>
-        <w:rPr>
-          <w:rFonts w:ascii="Times New Roman" w:hAnsi="Times New Roman" w:cs="Times New Roman"/>
-          <w:sz w:val="24"/>
-          <w:szCs w:val="24"/>
-        </w:rPr>
-        <w:t xml:space="preserve"> menüpont alatt a már megszokott táblázatban láthatjuk a rendszerben lévő pályákat</w:t>
-      </w:r>
-      <w:r>
-        <w:rPr>
-          <w:rFonts w:ascii="Times New Roman" w:hAnsi="Times New Roman" w:cs="Times New Roman"/>
-          <w:sz w:val="24"/>
-          <w:szCs w:val="24"/>
-        </w:rPr>
-        <w:t xml:space="preserve"> és itt választhatjuk ki, hogy melyik</w:t>
-      </w:r>
-      <w:r>
-        <w:rPr>
-          <w:rFonts w:ascii="Times New Roman" w:hAnsi="Times New Roman" w:cs="Times New Roman"/>
-          <w:sz w:val="24"/>
-          <w:szCs w:val="24"/>
-        </w:rPr>
-        <w:t>et</w:t>
-      </w:r>
-      <w:r>
-        <w:rPr>
-          <w:rFonts w:ascii="Times New Roman" w:hAnsi="Times New Roman" w:cs="Times New Roman"/>
-          <w:sz w:val="24"/>
-          <w:szCs w:val="24"/>
-        </w:rPr>
-        <w:t xml:space="preserve"> szeretnénk szerkeszteni.</w:t>
-      </w:r>
-    </w:p>
-    <w:p>
-      <w:pPr>
-        <w:spacing w:line="360" w:lineRule="auto"/>
-        <w:jc w:val="both"/>
-        <w:rPr>
-          <w:rFonts w:ascii="Times New Roman" w:hAnsi="Times New Roman" w:cs="Times New Roman"/>
-          <w:sz w:val="24"/>
-          <w:szCs w:val="24"/>
-        </w:rPr>
-      </w:pPr>
-      <w:r>
-        <w:rPr>
-          <w:rFonts w:ascii="Times New Roman" w:hAnsi="Times New Roman" w:cs="Times New Roman"/>
-          <w:sz w:val="24"/>
-          <w:szCs w:val="24"/>
-        </w:rPr>
-        <w:t xml:space="preserve">Új pálya felvétele esetén négy adatot lehet megadni. A pálya </w:t>
-      </w:r>
-      <w:r>
-        <w:rPr>
-          <w:rFonts w:ascii="Times New Roman" w:hAnsi="Times New Roman" w:cs="Times New Roman"/>
-          <w:sz w:val="24"/>
-          <w:szCs w:val="24"/>
-        </w:rPr>
-        <w:t xml:space="preserve">neve, aminek egyedinek kell lennie és legfeljebb 100 karakterből állhat. </w:t>
-      </w:r>
-      <w:r>
-        <w:rPr>
-          <w:rFonts w:ascii="Times New Roman" w:hAnsi="Times New Roman" w:cs="Times New Roman"/>
-          <w:sz w:val="24"/>
-          <w:szCs w:val="24"/>
-        </w:rPr>
-        <w:t>Ország és város nevének kitöltése kötelező.</w:t>
-      </w:r>
-      <w:r>
-        <w:rPr>
-          <w:rFonts w:ascii="Times New Roman" w:hAnsi="Times New Roman" w:cs="Times New Roman"/>
-          <w:sz w:val="24"/>
-          <w:szCs w:val="24"/>
-        </w:rPr>
-        <w:t xml:space="preserve"> Pályák esetén is lehetőség van kép felvételére, ilyenkor érvényes URL címet kell megadni.</w:t>
-      </w:r>
-    </w:p>
-    <w:p>
-      <w:pPr>
-        <w:spacing w:line="360" w:lineRule="auto"/>
-        <w:jc w:val="both"/>
-        <w:rPr>
-          <w:rFonts w:ascii="Times New Roman" w:hAnsi="Times New Roman" w:cs="Times New Roman"/>
-          <w:sz w:val="24"/>
-          <w:szCs w:val="24"/>
-        </w:rPr>
-      </w:pPr>
-    </w:p>
-    <w:p>
-      <w:pPr>
-        <w:pStyle w:val="Cmsor3"/>
-        <w:jc w:val="both"/>
-        <w:rPr>
-          <w:sz w:val="25"/>
-          <w:szCs w:val="25"/>
-        </w:rPr>
-      </w:pPr>
-      <w:bookmarkStart w:id="18" w:name="_Toc418197505"/>
-      <w:r>
-        <w:rPr>
-          <w:sz w:val="25"/>
-          <w:szCs w:val="25"/>
-        </w:rPr>
         <w:t>Futamok menüpont</w:t>
       </w:r>
       <w:bookmarkEnd w:id="18"/>
@@ -10246,29 +10231,6 @@
         </w:rPr>
         <w:t>l válogathatjuk ki.</w:t>
       </w:r>
-    </w:p>
-    <w:p>
-      <w:pPr>
-        <w:spacing w:line="360" w:lineRule="auto"/>
-        <w:jc w:val="both"/>
-        <w:rPr>
-          <w:rFonts w:ascii="Times New Roman" w:hAnsi="Times New Roman" w:cs="Times New Roman"/>
-          <w:sz w:val="24"/>
-          <w:szCs w:val="24"/>
-        </w:rPr>
-      </w:pPr>
-    </w:p>
-    <w:p>
-      <w:pPr>
-        <w:pStyle w:val="Cmsor3"/>
-        <w:jc w:val="both"/>
-      </w:pPr>
-    </w:p>
-    <w:p>
-      <w:pPr>
-        <w:pStyle w:val="Cmsor3"/>
-        <w:jc w:val="both"/>
-      </w:pPr>
     </w:p>
     <w:p>
       <w:pPr>
@@ -10279,9 +10241,6 @@
           <w:color w:val="4F81BD" w:themeColor="accent1"/>
         </w:rPr>
       </w:pPr>
-      <w:r>
-        <w:br w:type="page"/>
-      </w:r>
     </w:p>
     <w:p>
       <w:pPr>
@@ -10292,13 +10251,12 @@
           <w:szCs w:val="25"/>
         </w:rPr>
       </w:pPr>
-      <w:bookmarkStart w:id="19" w:name="_Toc418197506"/>
+      <w:bookmarkStart w:id="19" w:name="_Toc418540042"/>
       <w:r>
         <w:rPr>
           <w:sz w:val="25"/>
           <w:szCs w:val="25"/>
         </w:rPr>
-        <w:lastRenderedPageBreak/>
         <w:t>Bajnokság menüpont</w:t>
       </w:r>
       <w:bookmarkEnd w:id="19"/>
@@ -10382,7 +10340,7 @@
           <w:szCs w:val="25"/>
         </w:rPr>
       </w:pPr>
-      <w:bookmarkStart w:id="20" w:name="_Toc418197507"/>
+      <w:bookmarkStart w:id="20" w:name="_Toc418540043"/>
       <w:r>
         <w:rPr>
           <w:sz w:val="25"/>
@@ -10463,7 +10421,16 @@
           <w:sz w:val="24"/>
           <w:szCs w:val="24"/>
         </w:rPr>
-        <w:t xml:space="preserve"> kell beállítani, hogy melyik pilóta hol végzett az időmérőn és versenyen. A csapatokat nem kell megadni, mert minden pilótának tartoznia kell egy csapatba és a rendszer tudja, hogy melyik pilóta melyik csapatban van, ezért a megadott pilóták alapján beállítja a csapatokhoz tartozó értékeket is.</w:t>
+        <w:t xml:space="preserve"> kell beállítani, hogy melyik pilóta hol végzett az időmérőn és versenyen. A csapatokat nem kell megadni, </w:t>
+      </w:r>
+      <w:r>
+        <w:rPr>
+          <w:rFonts w:ascii="Times New Roman" w:hAnsi="Times New Roman" w:cs="Times New Roman"/>
+          <w:sz w:val="24"/>
+          <w:szCs w:val="24"/>
+        </w:rPr>
+        <w:lastRenderedPageBreak/>
+        <w:t>mert minden pilótának tartoznia kell egy csapatba és a rendszer tudja, hogy melyik pilóta melyik csapatban van, ezért a megadott pilóták alapján beállítja a csapatokhoz tartozó értékeket is.</w:t>
       </w:r>
     </w:p>
     <w:p>
@@ -10677,22 +10644,591 @@
     </w:p>
     <w:p>
       <w:pPr>
-        <w:rPr>
-          <w:rFonts w:asciiTheme="majorHAnsi" w:eastAsiaTheme="majorEastAsia" w:hAnsiTheme="majorHAnsi" w:cstheme="majorBidi"/>
-          <w:b/>
-          <w:bCs/>
-          <w:color w:val="4F81BD" w:themeColor="accent1"/>
+        <w:pStyle w:val="Cmsor3"/>
+        <w:jc w:val="both"/>
+        <w:rPr>
           <w:sz w:val="25"/>
           <w:szCs w:val="25"/>
         </w:rPr>
       </w:pPr>
+      <w:bookmarkStart w:id="21" w:name="_Toc418540044"/>
       <w:r>
         <w:rPr>
           <w:sz w:val="25"/>
           <w:szCs w:val="25"/>
         </w:rPr>
-        <w:br w:type="page"/>
-      </w:r>
+        <w:t>Excel menüpont</w:t>
+      </w:r>
+      <w:bookmarkEnd w:id="21"/>
+    </w:p>
+    <w:p>
+      <w:pPr>
+        <w:spacing w:line="360" w:lineRule="auto"/>
+        <w:jc w:val="both"/>
+        <w:rPr>
+          <w:rFonts w:ascii="Times New Roman" w:hAnsi="Times New Roman" w:cs="Times New Roman"/>
+          <w:b/>
+          <w:sz w:val="24"/>
+          <w:szCs w:val="24"/>
+        </w:rPr>
+      </w:pPr>
+    </w:p>
+    <w:p>
+      <w:pPr>
+        <w:spacing w:line="360" w:lineRule="auto"/>
+        <w:jc w:val="both"/>
+        <w:rPr>
+          <w:rFonts w:ascii="Times New Roman" w:hAnsi="Times New Roman" w:cs="Times New Roman"/>
+          <w:sz w:val="24"/>
+          <w:szCs w:val="24"/>
+        </w:rPr>
+      </w:pPr>
+      <w:r>
+        <w:rPr>
+          <w:rFonts w:ascii="Times New Roman" w:hAnsi="Times New Roman" w:cs="Times New Roman"/>
+          <w:sz w:val="24"/>
+          <w:szCs w:val="24"/>
+        </w:rPr>
+        <w:t>Ez az oldal arra a célra szolgál, hogy ha egy időben szeretnénk sok csapat tulajdonságát módosítani vag</w:t>
+      </w:r>
+      <w:r>
+        <w:rPr>
+          <w:rFonts w:ascii="Times New Roman" w:hAnsi="Times New Roman" w:cs="Times New Roman"/>
+          <w:sz w:val="24"/>
+          <w:szCs w:val="24"/>
+        </w:rPr>
+        <w:t>y új csapatokat felvenni, akkor</w:t>
+      </w:r>
+      <w:r>
+        <w:rPr>
+          <w:rFonts w:ascii="Times New Roman" w:hAnsi="Times New Roman" w:cs="Times New Roman"/>
+          <w:sz w:val="24"/>
+          <w:szCs w:val="24"/>
+        </w:rPr>
+        <w:t xml:space="preserve"> minél gyorsabban és könnyebben lehessen kivitelező. </w:t>
+      </w:r>
+      <w:r>
+        <w:rPr>
+          <w:rFonts w:ascii="Times New Roman" w:hAnsi="Times New Roman" w:cs="Times New Roman"/>
+          <w:sz w:val="24"/>
+          <w:szCs w:val="24"/>
+        </w:rPr>
+        <w:t>Ehhez egy Excel fájl feltöltése szükséges, ami</w:t>
+      </w:r>
+      <w:r>
+        <w:rPr>
+          <w:rFonts w:ascii="Times New Roman" w:hAnsi="Times New Roman" w:cs="Times New Roman"/>
+          <w:sz w:val="24"/>
+          <w:szCs w:val="24"/>
+        </w:rPr>
+        <w:t>nek</w:t>
+      </w:r>
+      <w:r>
+        <w:rPr>
+          <w:rFonts w:ascii="Times New Roman" w:hAnsi="Times New Roman" w:cs="Times New Roman"/>
+          <w:sz w:val="24"/>
+          <w:szCs w:val="24"/>
+        </w:rPr>
+        <w:t xml:space="preserve"> megfelelő formátumban</w:t>
+      </w:r>
+      <w:r>
+        <w:rPr>
+          <w:rFonts w:ascii="Times New Roman" w:hAnsi="Times New Roman" w:cs="Times New Roman"/>
+          <w:sz w:val="24"/>
+          <w:szCs w:val="24"/>
+        </w:rPr>
+        <w:t xml:space="preserve"> kell tartalmaznia</w:t>
+      </w:r>
+      <w:r>
+        <w:rPr>
+          <w:rFonts w:ascii="Times New Roman" w:hAnsi="Times New Roman" w:cs="Times New Roman"/>
+          <w:sz w:val="24"/>
+          <w:szCs w:val="24"/>
+        </w:rPr>
+        <w:t xml:space="preserve"> a csapatokhoz tartozó adatokat. Az </w:t>
+      </w:r>
+      <w:r>
+        <w:rPr>
+          <w:rFonts w:ascii="Times New Roman" w:hAnsi="Times New Roman" w:cs="Times New Roman"/>
+          <w:sz w:val="24"/>
+          <w:szCs w:val="24"/>
+        </w:rPr>
+        <w:t>Excel-be</w:t>
+      </w:r>
+      <w:r>
+        <w:rPr>
+          <w:rFonts w:ascii="Times New Roman" w:hAnsi="Times New Roman" w:cs="Times New Roman"/>
+          <w:sz w:val="24"/>
+          <w:szCs w:val="24"/>
+        </w:rPr>
+        <w:t xml:space="preserve"> ugyanazokat az adatok kell </w:t>
+      </w:r>
+      <w:r>
+        <w:rPr>
+          <w:rFonts w:ascii="Times New Roman" w:hAnsi="Times New Roman" w:cs="Times New Roman"/>
+          <w:sz w:val="24"/>
+          <w:szCs w:val="24"/>
+        </w:rPr>
+        <w:t>megadni,</w:t>
+      </w:r>
+      <w:r>
+        <w:rPr>
+          <w:rFonts w:ascii="Times New Roman" w:hAnsi="Times New Roman" w:cs="Times New Roman"/>
+          <w:sz w:val="24"/>
+          <w:szCs w:val="24"/>
+        </w:rPr>
+        <w:t xml:space="preserve"> mint a weboldalon</w:t>
+      </w:r>
+      <w:r>
+        <w:rPr>
+          <w:rFonts w:ascii="Times New Roman" w:hAnsi="Times New Roman" w:cs="Times New Roman"/>
+          <w:sz w:val="24"/>
+          <w:szCs w:val="24"/>
+        </w:rPr>
+        <w:t xml:space="preserve"> történő szerkesztés esetén</w:t>
+      </w:r>
+      <w:r>
+        <w:rPr>
+          <w:rFonts w:ascii="Times New Roman" w:hAnsi="Times New Roman" w:cs="Times New Roman"/>
+          <w:sz w:val="24"/>
+          <w:szCs w:val="24"/>
+        </w:rPr>
+        <w:t>.</w:t>
+      </w:r>
+      <w:r>
+        <w:rPr>
+          <w:rFonts w:ascii="Times New Roman" w:hAnsi="Times New Roman" w:cs="Times New Roman"/>
+          <w:sz w:val="24"/>
+          <w:szCs w:val="24"/>
+        </w:rPr>
+        <w:t xml:space="preserve"> A csapat nevét, értékét, képét,</w:t>
+      </w:r>
+      <w:r>
+        <w:rPr>
+          <w:rFonts w:ascii="Times New Roman" w:hAnsi="Times New Roman" w:cs="Times New Roman"/>
+          <w:sz w:val="24"/>
+          <w:szCs w:val="24"/>
+        </w:rPr>
+        <w:t>megszerzett pontok számát</w:t>
+      </w:r>
+      <w:r>
+        <w:rPr>
+          <w:rFonts w:ascii="Times New Roman" w:hAnsi="Times New Roman" w:cs="Times New Roman"/>
+          <w:sz w:val="24"/>
+          <w:szCs w:val="24"/>
+        </w:rPr>
+        <w:t xml:space="preserve"> és azt, hogy az aktuális bajnokságban a csapat indul-e</w:t>
+      </w:r>
+      <w:r>
+        <w:rPr>
+          <w:rFonts w:ascii="Times New Roman" w:hAnsi="Times New Roman" w:cs="Times New Roman"/>
+          <w:sz w:val="24"/>
+          <w:szCs w:val="24"/>
+        </w:rPr>
+        <w:t>.</w:t>
+      </w:r>
+      <w:r>
+        <w:rPr>
+          <w:rFonts w:ascii="Times New Roman" w:hAnsi="Times New Roman" w:cs="Times New Roman"/>
+          <w:sz w:val="24"/>
+          <w:szCs w:val="24"/>
+        </w:rPr>
+        <w:t xml:space="preserve"> Ehhez a fájlban hat</w:t>
+      </w:r>
+      <w:r>
+        <w:rPr>
+          <w:rFonts w:ascii="Times New Roman" w:hAnsi="Times New Roman" w:cs="Times New Roman"/>
+          <w:sz w:val="24"/>
+          <w:szCs w:val="24"/>
+        </w:rPr>
+        <w:t xml:space="preserve"> oszlopot kell felvennünk. Az oszlopok első sorai</w:t>
+      </w:r>
+      <w:r>
+        <w:rPr>
+          <w:rFonts w:ascii="Times New Roman" w:hAnsi="Times New Roman" w:cs="Times New Roman"/>
+          <w:sz w:val="24"/>
+          <w:szCs w:val="24"/>
+        </w:rPr>
+        <w:t xml:space="preserve"> a következőeknek kell lennie tetszőleges so</w:t>
+      </w:r>
+      <w:r>
+        <w:rPr>
+          <w:rFonts w:ascii="Times New Roman" w:hAnsi="Times New Roman" w:cs="Times New Roman"/>
+          <w:sz w:val="24"/>
+          <w:szCs w:val="24"/>
+        </w:rPr>
+        <w:t>rrendben: „</w:t>
+      </w:r>
+      <w:r>
+        <w:rPr>
+          <w:rFonts w:ascii="Times New Roman" w:hAnsi="Times New Roman" w:cs="Times New Roman"/>
+          <w:sz w:val="24"/>
+          <w:szCs w:val="24"/>
+        </w:rPr>
+        <w:t>Id</w:t>
+      </w:r>
+      <w:r>
+        <w:rPr>
+          <w:rFonts w:ascii="Times New Roman" w:hAnsi="Times New Roman" w:cs="Times New Roman"/>
+          <w:sz w:val="24"/>
+          <w:szCs w:val="24"/>
+        </w:rPr>
+        <w:t>”, „</w:t>
+      </w:r>
+      <w:r>
+        <w:rPr>
+          <w:rFonts w:ascii="Times New Roman" w:hAnsi="Times New Roman" w:cs="Times New Roman"/>
+          <w:sz w:val="24"/>
+          <w:szCs w:val="24"/>
+        </w:rPr>
+        <w:t>Név</w:t>
+      </w:r>
+      <w:r>
+        <w:rPr>
+          <w:rFonts w:ascii="Times New Roman" w:hAnsi="Times New Roman" w:cs="Times New Roman"/>
+          <w:sz w:val="24"/>
+          <w:szCs w:val="24"/>
+        </w:rPr>
+        <w:t>”, „</w:t>
+      </w:r>
+      <w:r>
+        <w:rPr>
+          <w:rFonts w:ascii="Times New Roman" w:hAnsi="Times New Roman" w:cs="Times New Roman"/>
+          <w:sz w:val="24"/>
+          <w:szCs w:val="24"/>
+        </w:rPr>
+        <w:t>Ár</w:t>
+      </w:r>
+      <w:r>
+        <w:rPr>
+          <w:rFonts w:ascii="Times New Roman" w:hAnsi="Times New Roman" w:cs="Times New Roman"/>
+          <w:sz w:val="24"/>
+          <w:szCs w:val="24"/>
+        </w:rPr>
+        <w:t>”</w:t>
+      </w:r>
+      <w:r>
+        <w:rPr>
+          <w:rFonts w:ascii="Times New Roman" w:hAnsi="Times New Roman" w:cs="Times New Roman"/>
+          <w:sz w:val="24"/>
+          <w:szCs w:val="24"/>
+        </w:rPr>
+        <w:t xml:space="preserve">, </w:t>
+      </w:r>
+      <w:r>
+        <w:rPr>
+          <w:rFonts w:ascii="Times New Roman" w:hAnsi="Times New Roman" w:cs="Times New Roman"/>
+          <w:sz w:val="24"/>
+          <w:szCs w:val="24"/>
+        </w:rPr>
+        <w:t>„</w:t>
+      </w:r>
+      <w:r>
+        <w:rPr>
+          <w:rFonts w:ascii="Times New Roman" w:hAnsi="Times New Roman" w:cs="Times New Roman"/>
+          <w:sz w:val="24"/>
+          <w:szCs w:val="24"/>
+        </w:rPr>
+        <w:t>Kép</w:t>
+      </w:r>
+      <w:r>
+        <w:rPr>
+          <w:rFonts w:ascii="Times New Roman" w:hAnsi="Times New Roman" w:cs="Times New Roman"/>
+          <w:sz w:val="24"/>
+          <w:szCs w:val="24"/>
+        </w:rPr>
+        <w:t>”</w:t>
+      </w:r>
+      <w:r>
+        <w:rPr>
+          <w:rFonts w:ascii="Times New Roman" w:hAnsi="Times New Roman" w:cs="Times New Roman"/>
+          <w:sz w:val="24"/>
+          <w:szCs w:val="24"/>
+        </w:rPr>
+        <w:t xml:space="preserve">, </w:t>
+      </w:r>
+      <w:r>
+        <w:rPr>
+          <w:rFonts w:ascii="Times New Roman" w:hAnsi="Times New Roman" w:cs="Times New Roman"/>
+          <w:sz w:val="24"/>
+          <w:szCs w:val="24"/>
+        </w:rPr>
+        <w:t>„</w:t>
+      </w:r>
+      <w:r>
+        <w:rPr>
+          <w:rFonts w:ascii="Times New Roman" w:hAnsi="Times New Roman" w:cs="Times New Roman"/>
+          <w:sz w:val="24"/>
+          <w:szCs w:val="24"/>
+        </w:rPr>
+        <w:t>Pont</w:t>
+      </w:r>
+      <w:r>
+        <w:rPr>
+          <w:rFonts w:ascii="Times New Roman" w:hAnsi="Times New Roman" w:cs="Times New Roman"/>
+          <w:sz w:val="24"/>
+          <w:szCs w:val="24"/>
+        </w:rPr>
+        <w:t>”</w:t>
+      </w:r>
+      <w:r>
+        <w:rPr>
+          <w:rFonts w:ascii="Times New Roman" w:hAnsi="Times New Roman" w:cs="Times New Roman"/>
+          <w:sz w:val="24"/>
+          <w:szCs w:val="24"/>
+        </w:rPr>
+        <w:t xml:space="preserve"> és „</w:t>
+      </w:r>
+      <w:r>
+        <w:rPr>
+          <w:rFonts w:ascii="Times New Roman" w:hAnsi="Times New Roman" w:cs="Times New Roman"/>
+          <w:sz w:val="24"/>
+          <w:szCs w:val="24"/>
+        </w:rPr>
+        <w:t>Aktív</w:t>
+      </w:r>
+      <w:r>
+        <w:rPr>
+          <w:rFonts w:ascii="Times New Roman" w:hAnsi="Times New Roman" w:cs="Times New Roman"/>
+          <w:sz w:val="24"/>
+          <w:szCs w:val="24"/>
+        </w:rPr>
+        <w:t>”</w:t>
+      </w:r>
+      <w:r>
+        <w:rPr>
+          <w:rFonts w:ascii="Times New Roman" w:hAnsi="Times New Roman" w:cs="Times New Roman"/>
+          <w:sz w:val="24"/>
+          <w:szCs w:val="24"/>
+        </w:rPr>
+        <w:t xml:space="preserve">. </w:t>
+      </w:r>
+      <w:r>
+        <w:rPr>
+          <w:rFonts w:ascii="Times New Roman" w:hAnsi="Times New Roman" w:cs="Times New Roman"/>
+          <w:sz w:val="24"/>
+          <w:szCs w:val="24"/>
+        </w:rPr>
+        <w:t xml:space="preserve">Ha bármelyik oszlop nincs megadva vagy hibásan van gépelve, akkor a rendszer nem fogadja el a fájlt és erről tájékoztat minket. Az oldalról letölthető egy üres fájl, ami már tartalmazza ezt a </w:t>
+      </w:r>
+      <w:r>
+        <w:rPr>
+          <w:rFonts w:ascii="Times New Roman" w:hAnsi="Times New Roman" w:cs="Times New Roman"/>
+          <w:sz w:val="24"/>
+          <w:szCs w:val="24"/>
+        </w:rPr>
+        <w:t>struktúrát</w:t>
+      </w:r>
+      <w:r>
+        <w:rPr>
+          <w:rFonts w:ascii="Times New Roman" w:hAnsi="Times New Roman" w:cs="Times New Roman"/>
+          <w:sz w:val="24"/>
+          <w:szCs w:val="24"/>
+        </w:rPr>
+        <w:t xml:space="preserve"> kialakítva, hogy a felhasználónak ne magának kelljen létrehoznia.</w:t>
+      </w:r>
+      <w:r>
+        <w:rPr>
+          <w:rFonts w:ascii="Times New Roman" w:hAnsi="Times New Roman" w:cs="Times New Roman"/>
+          <w:sz w:val="24"/>
+          <w:szCs w:val="24"/>
+        </w:rPr>
+        <w:t xml:space="preserve"> Ha már a rendszerben szereplő csapatot </w:t>
+      </w:r>
+      <w:r>
+        <w:rPr>
+          <w:rFonts w:ascii="Times New Roman" w:hAnsi="Times New Roman" w:cs="Times New Roman"/>
+          <w:sz w:val="24"/>
+          <w:szCs w:val="24"/>
+        </w:rPr>
+        <w:lastRenderedPageBreak/>
+        <w:t xml:space="preserve">szeretnénk módosítani, akkor </w:t>
+      </w:r>
+      <w:r>
+        <w:rPr>
+          <w:rFonts w:ascii="Times New Roman" w:hAnsi="Times New Roman" w:cs="Times New Roman"/>
+          <w:sz w:val="24"/>
+          <w:szCs w:val="24"/>
+        </w:rPr>
+        <w:t>az „</w:t>
+      </w:r>
+      <w:r>
+        <w:rPr>
+          <w:rFonts w:ascii="Times New Roman" w:hAnsi="Times New Roman" w:cs="Times New Roman"/>
+          <w:sz w:val="24"/>
+          <w:szCs w:val="24"/>
+        </w:rPr>
+        <w:t>Id</w:t>
+      </w:r>
+      <w:r>
+        <w:rPr>
+          <w:rFonts w:ascii="Times New Roman" w:hAnsi="Times New Roman" w:cs="Times New Roman"/>
+          <w:sz w:val="24"/>
+          <w:szCs w:val="24"/>
+        </w:rPr>
+        <w:t xml:space="preserve">” oszlopban kell megadni a csapathoz tartozó azonosítót, hogy a rendszer tudja, hogy ez már egy meglévő csapat módosítása. Ha egy olyan azonosítót </w:t>
+      </w:r>
+      <w:r>
+        <w:rPr>
+          <w:rFonts w:ascii="Times New Roman" w:hAnsi="Times New Roman" w:cs="Times New Roman"/>
+          <w:sz w:val="24"/>
+          <w:szCs w:val="24"/>
+        </w:rPr>
+        <w:t xml:space="preserve">adunk </w:t>
+      </w:r>
+      <w:r>
+        <w:rPr>
+          <w:rFonts w:ascii="Times New Roman" w:hAnsi="Times New Roman" w:cs="Times New Roman"/>
+          <w:sz w:val="24"/>
+          <w:szCs w:val="24"/>
+        </w:rPr>
+        <w:t>meg</w:t>
+      </w:r>
+      <w:r>
+        <w:rPr>
+          <w:rFonts w:ascii="Times New Roman" w:hAnsi="Times New Roman" w:cs="Times New Roman"/>
+          <w:sz w:val="24"/>
+          <w:szCs w:val="24"/>
+        </w:rPr>
+        <w:t>,</w:t>
+      </w:r>
+      <w:r>
+        <w:rPr>
+          <w:rFonts w:ascii="Times New Roman" w:hAnsi="Times New Roman" w:cs="Times New Roman"/>
+          <w:sz w:val="24"/>
+          <w:szCs w:val="24"/>
+        </w:rPr>
+        <w:t xml:space="preserve"> ami nem létezik az adatbázisban, akkor a rendszer erről</w:t>
+      </w:r>
+      <w:r>
+        <w:rPr>
+          <w:rFonts w:ascii="Times New Roman" w:hAnsi="Times New Roman" w:cs="Times New Roman"/>
+          <w:sz w:val="24"/>
+          <w:szCs w:val="24"/>
+        </w:rPr>
+        <w:t xml:space="preserve"> szintén</w:t>
+      </w:r>
+      <w:r>
+        <w:rPr>
+          <w:rFonts w:ascii="Times New Roman" w:hAnsi="Times New Roman" w:cs="Times New Roman"/>
+          <w:sz w:val="24"/>
+          <w:szCs w:val="24"/>
+        </w:rPr>
+        <w:t xml:space="preserve"> figyelmeztet. Új csapat esetén ezt a cellát a sorban üresen kell hagyni. </w:t>
+      </w:r>
+      <w:r>
+        <w:rPr>
+          <w:rFonts w:ascii="Times New Roman" w:hAnsi="Times New Roman" w:cs="Times New Roman"/>
+          <w:sz w:val="24"/>
+          <w:szCs w:val="24"/>
+        </w:rPr>
+        <w:t xml:space="preserve">Ha a csapathoz tartozó bármelyik érték nem felel meg a validálási </w:t>
+      </w:r>
+      <w:r>
+        <w:rPr>
+          <w:rFonts w:ascii="Times New Roman" w:hAnsi="Times New Roman" w:cs="Times New Roman"/>
+          <w:sz w:val="24"/>
+          <w:szCs w:val="24"/>
+        </w:rPr>
+        <w:t>szempontoknak (</w:t>
+      </w:r>
+      <w:r>
+        <w:rPr>
+          <w:rFonts w:ascii="Times New Roman" w:hAnsi="Times New Roman" w:cs="Times New Roman"/>
+          <w:sz w:val="24"/>
+          <w:szCs w:val="24"/>
+        </w:rPr>
+        <w:t>lásd: Csapatok menüpont részletezése), akkor a rendszer erről tájékoztatást ad.</w:t>
+      </w:r>
+      <w:r>
+        <w:rPr>
+          <w:rFonts w:ascii="Times New Roman" w:hAnsi="Times New Roman" w:cs="Times New Roman"/>
+          <w:sz w:val="24"/>
+          <w:szCs w:val="24"/>
+        </w:rPr>
+        <w:t xml:space="preserve"> Az „</w:t>
+      </w:r>
+      <w:r>
+        <w:rPr>
+          <w:rFonts w:ascii="Times New Roman" w:hAnsi="Times New Roman" w:cs="Times New Roman"/>
+          <w:sz w:val="24"/>
+          <w:szCs w:val="24"/>
+        </w:rPr>
+        <w:t>Aktív</w:t>
+      </w:r>
+      <w:r>
+        <w:rPr>
+          <w:rFonts w:ascii="Times New Roman" w:hAnsi="Times New Roman" w:cs="Times New Roman"/>
+          <w:sz w:val="24"/>
+          <w:szCs w:val="24"/>
+        </w:rPr>
+        <w:t>” oszlopba 0 vagy 1 érték írható. A 0 jelentése, hogy a csapat nem indult az idei bajnokságban, míg az 1 jelentése, hogy igen.</w:t>
+      </w:r>
+    </w:p>
+    <w:p>
+      <w:pPr>
+        <w:spacing w:line="360" w:lineRule="auto"/>
+        <w:jc w:val="both"/>
+        <w:rPr>
+          <w:rFonts w:ascii="Times New Roman" w:hAnsi="Times New Roman" w:cs="Times New Roman"/>
+          <w:sz w:val="24"/>
+          <w:szCs w:val="24"/>
+        </w:rPr>
+      </w:pPr>
+      <w:r>
+        <w:rPr>
+          <w:rFonts w:ascii="Times New Roman" w:hAnsi="Times New Roman" w:cs="Times New Roman"/>
+          <w:sz w:val="24"/>
+          <w:szCs w:val="24"/>
+        </w:rPr>
+        <w:t xml:space="preserve">A harmadik opció esetében egy Excel fájl tölthető le, ami tartalmazza a rendszerben lévő összes </w:t>
+      </w:r>
+      <w:r>
+        <w:rPr>
+          <w:rFonts w:ascii="Times New Roman" w:hAnsi="Times New Roman" w:cs="Times New Roman"/>
+          <w:sz w:val="24"/>
+          <w:szCs w:val="24"/>
+        </w:rPr>
+        <w:t>csapatot a hozzátartozó adatokkal együtt</w:t>
+      </w:r>
+      <w:r>
+        <w:rPr>
+          <w:rFonts w:ascii="Times New Roman" w:hAnsi="Times New Roman" w:cs="Times New Roman"/>
+          <w:sz w:val="24"/>
+          <w:szCs w:val="24"/>
+        </w:rPr>
+        <w:t>.</w:t>
+      </w:r>
+    </w:p>
+    <w:p>
+      <w:pPr>
+        <w:spacing w:line="360" w:lineRule="auto"/>
+        <w:jc w:val="both"/>
+        <w:rPr>
+          <w:rFonts w:ascii="Times New Roman" w:hAnsi="Times New Roman" w:cs="Times New Roman"/>
+          <w:sz w:val="24"/>
+          <w:szCs w:val="24"/>
+        </w:rPr>
+      </w:pPr>
+      <w:r>
+        <w:rPr>
+          <w:rFonts w:ascii="Times New Roman" w:hAnsi="Times New Roman" w:cs="Times New Roman"/>
+          <w:sz w:val="24"/>
+          <w:szCs w:val="24"/>
+        </w:rPr>
+        <w:t>Az új csapatok vagy már meglévőek módosítása előtt mindenképpen ajánlott letölteni valamelyik előre készített Excel fájlt.</w:t>
+      </w:r>
+    </w:p>
+    <w:p>
+      <w:pPr>
+        <w:spacing w:line="360" w:lineRule="auto"/>
+        <w:jc w:val="both"/>
+        <w:rPr>
+          <w:rFonts w:ascii="Times New Roman" w:hAnsi="Times New Roman" w:cs="Times New Roman"/>
+          <w:sz w:val="24"/>
+          <w:szCs w:val="24"/>
+        </w:rPr>
+      </w:pPr>
     </w:p>
     <w:p>
       <w:pPr>
@@ -10703,16 +11239,363 @@
           <w:szCs w:val="25"/>
         </w:rPr>
       </w:pPr>
-      <w:bookmarkStart w:id="21" w:name="_Toc418197508"/>
+      <w:bookmarkStart w:id="22" w:name="_Toc418540045"/>
       <w:r>
         <w:rPr>
           <w:sz w:val="25"/>
           <w:szCs w:val="25"/>
         </w:rPr>
+        <w:t>A kijelentkezés gomb</w:t>
+      </w:r>
+      <w:bookmarkEnd w:id="22"/>
+    </w:p>
+    <w:p>
+      <w:pPr>
+        <w:spacing w:line="360" w:lineRule="auto"/>
+        <w:jc w:val="both"/>
+        <w:rPr>
+          <w:rFonts w:ascii="Times New Roman" w:hAnsi="Times New Roman" w:cs="Times New Roman"/>
+          <w:sz w:val="24"/>
+          <w:szCs w:val="24"/>
+        </w:rPr>
+      </w:pPr>
+    </w:p>
+    <w:p>
+      <w:pPr>
+        <w:spacing w:line="360" w:lineRule="auto"/>
+        <w:jc w:val="both"/>
+        <w:rPr>
+          <w:rFonts w:ascii="Times New Roman" w:hAnsi="Times New Roman" w:cs="Times New Roman"/>
+          <w:sz w:val="24"/>
+          <w:szCs w:val="24"/>
+        </w:rPr>
+      </w:pPr>
+      <w:r>
+        <w:rPr>
+          <w:rFonts w:ascii="Times New Roman" w:hAnsi="Times New Roman" w:cs="Times New Roman"/>
+          <w:sz w:val="24"/>
+          <w:szCs w:val="24"/>
+        </w:rPr>
+        <w:t xml:space="preserve">Erre a gombra kattintva a bejelentkezett adminisztrátor </w:t>
+      </w:r>
+      <w:r>
+        <w:rPr>
+          <w:rFonts w:ascii="Times New Roman" w:hAnsi="Times New Roman" w:cs="Times New Roman"/>
+          <w:sz w:val="24"/>
+          <w:szCs w:val="24"/>
+        </w:rPr>
+        <w:t>ki tud</w:t>
+      </w:r>
+      <w:r>
+        <w:rPr>
+          <w:rFonts w:ascii="Times New Roman" w:hAnsi="Times New Roman" w:cs="Times New Roman"/>
+          <w:sz w:val="24"/>
+          <w:szCs w:val="24"/>
+        </w:rPr>
+        <w:t xml:space="preserve"> jelentkezni</w:t>
+      </w:r>
+      <w:r>
+        <w:rPr>
+          <w:rFonts w:ascii="Times New Roman" w:hAnsi="Times New Roman" w:cs="Times New Roman"/>
+          <w:sz w:val="24"/>
+          <w:szCs w:val="24"/>
+        </w:rPr>
+        <w:t xml:space="preserve"> a felületről és visszatérni a</w:t>
+      </w:r>
+      <w:r>
+        <w:rPr>
+          <w:rFonts w:ascii="Times New Roman" w:hAnsi="Times New Roman" w:cs="Times New Roman"/>
+          <w:sz w:val="24"/>
+          <w:szCs w:val="24"/>
+        </w:rPr>
+        <w:t xml:space="preserve">z oldalhoz </w:t>
+      </w:r>
+      <w:r>
+        <w:rPr>
+          <w:rFonts w:ascii="Times New Roman" w:hAnsi="Times New Roman" w:cs="Times New Roman"/>
+          <w:sz w:val="24"/>
+          <w:szCs w:val="24"/>
+        </w:rPr>
+        <w:t>tartozó bejelentkezés oldalra.</w:t>
+      </w:r>
+    </w:p>
+    <w:p>
+      <w:pPr>
+        <w:spacing w:line="360" w:lineRule="auto"/>
+        <w:jc w:val="both"/>
+        <w:rPr>
+          <w:rFonts w:ascii="Times New Roman" w:hAnsi="Times New Roman" w:cs="Times New Roman"/>
+          <w:sz w:val="24"/>
+          <w:szCs w:val="24"/>
+        </w:rPr>
+      </w:pPr>
+    </w:p>
+    <w:p>
+      <w:pPr>
+        <w:spacing w:line="360" w:lineRule="auto"/>
+        <w:jc w:val="both"/>
+        <w:rPr>
+          <w:rFonts w:ascii="Times New Roman" w:hAnsi="Times New Roman" w:cs="Times New Roman"/>
+          <w:sz w:val="24"/>
+          <w:szCs w:val="24"/>
+        </w:rPr>
+      </w:pPr>
+      <w:r>
+        <w:rPr>
+          <w:rFonts w:ascii="Times New Roman" w:hAnsi="Times New Roman" w:cs="Times New Roman"/>
+          <w:sz w:val="24"/>
+          <w:szCs w:val="24"/>
+        </w:rPr>
+        <w:br w:type="page"/>
+      </w:r>
+    </w:p>
+    <w:p>
+      <w:pPr>
+        <w:pStyle w:val="Cmsor1"/>
+      </w:pPr>
+      <w:bookmarkStart w:id="23" w:name="_Toc418540046"/>
+      <w:r>
         <w:lastRenderedPageBreak/>
-        <w:t>Excel menüpont</w:t>
-      </w:r>
-      <w:bookmarkEnd w:id="21"/>
+        <w:t>Fejlesztői dokumentáció</w:t>
+      </w:r>
+      <w:bookmarkEnd w:id="23"/>
+    </w:p>
+    <w:p>
+      <w:pPr>
+        <w:spacing w:line="360" w:lineRule="auto"/>
+        <w:jc w:val="both"/>
+        <w:rPr>
+          <w:rFonts w:ascii="Times New Roman" w:hAnsi="Times New Roman" w:cs="Times New Roman"/>
+          <w:sz w:val="24"/>
+          <w:szCs w:val="24"/>
+        </w:rPr>
+      </w:pPr>
+    </w:p>
+    <w:p>
+      <w:pPr>
+        <w:pStyle w:val="Cmsor2"/>
+        <w:jc w:val="left"/>
+      </w:pPr>
+      <w:bookmarkStart w:id="24" w:name="_Toc418540047"/>
+      <w:r>
+        <w:t xml:space="preserve">Az alkalmazás </w:t>
+      </w:r>
+      <w:r>
+        <w:t xml:space="preserve">fejlesztéséhez </w:t>
+      </w:r>
+      <w:r>
+        <w:t>használt technológiák</w:t>
+      </w:r>
+      <w:bookmarkEnd w:id="24"/>
+    </w:p>
+    <w:p>
+      <w:pPr>
+        <w:spacing w:line="360" w:lineRule="auto"/>
+        <w:jc w:val="both"/>
+        <w:rPr>
+          <w:rFonts w:ascii="Times New Roman" w:hAnsi="Times New Roman" w:cs="Times New Roman"/>
+          <w:sz w:val="24"/>
+          <w:szCs w:val="24"/>
+        </w:rPr>
+      </w:pPr>
+    </w:p>
+    <w:p>
+      <w:pPr>
+        <w:spacing w:line="360" w:lineRule="auto"/>
+        <w:jc w:val="both"/>
+        <w:rPr>
+          <w:rFonts w:ascii="Times New Roman" w:hAnsi="Times New Roman" w:cs="Times New Roman"/>
+          <w:sz w:val="24"/>
+          <w:szCs w:val="24"/>
+        </w:rPr>
+      </w:pPr>
+      <w:r>
+        <w:rPr>
+          <w:rFonts w:ascii="Times New Roman" w:hAnsi="Times New Roman" w:cs="Times New Roman"/>
+          <w:sz w:val="24"/>
+          <w:szCs w:val="24"/>
+        </w:rPr>
+        <w:t xml:space="preserve">A szerveroldalhoz a Spring framework-öt használtam. A keretrendszer 2002-ben jelent meg és jelenleg az iparban az egyik legnépszerűbb keretrendszer Java alkalmazások fejlesztéséhez. A Java EE szabvány hiányosságait próbálták vele helyettesíteni, ami sok esetben sikerült is, ezek később a standard szabványra is hatással voltak. </w:t>
+      </w:r>
+    </w:p>
+    <w:p>
+      <w:pPr>
+        <w:spacing w:line="360" w:lineRule="auto"/>
+        <w:jc w:val="both"/>
+        <w:rPr>
+          <w:rFonts w:ascii="Times New Roman" w:hAnsi="Times New Roman" w:cs="Times New Roman"/>
+          <w:sz w:val="24"/>
+          <w:szCs w:val="24"/>
+        </w:rPr>
+      </w:pPr>
+    </w:p>
+    <w:p>
+      <w:pPr>
+        <w:spacing w:line="360" w:lineRule="auto"/>
+        <w:jc w:val="both"/>
+        <w:rPr>
+          <w:rFonts w:ascii="Times New Roman" w:hAnsi="Times New Roman" w:cs="Times New Roman"/>
+          <w:sz w:val="24"/>
+          <w:szCs w:val="24"/>
+        </w:rPr>
+      </w:pPr>
+      <w:r>
+        <w:rPr>
+          <w:rFonts w:ascii="Times New Roman" w:hAnsi="Times New Roman" w:cs="Times New Roman"/>
+          <w:sz w:val="24"/>
+          <w:szCs w:val="24"/>
+        </w:rPr>
+        <w:t xml:space="preserve">Az alkalmazás mögött lévő adatbázis manipulációhoz a Hibernate-re esett a választásom. Ez egy objektum-relációs (ORM) leképezést megvalósító programkönyvtár. Az ORM technológia nagy előnye, hogy az adatbázist osztályokon keresztül tudjuk kezelni és nincs szükség SQL utasítások írására, ezért a kód eltérő adatbázis-kezelő rendszerekkel is tud működni és rossz esetben is minimális módosításokra van csak szükség. </w:t>
+      </w:r>
+    </w:p>
+    <w:p>
+      <w:pPr>
+        <w:spacing w:line="360" w:lineRule="auto"/>
+        <w:jc w:val="both"/>
+        <w:rPr>
+          <w:rFonts w:ascii="Times New Roman" w:hAnsi="Times New Roman" w:cs="Times New Roman"/>
+          <w:sz w:val="24"/>
+          <w:szCs w:val="24"/>
+        </w:rPr>
+      </w:pPr>
+    </w:p>
+    <w:p>
+      <w:pPr>
+        <w:spacing w:line="360" w:lineRule="auto"/>
+        <w:jc w:val="both"/>
+        <w:rPr>
+          <w:rFonts w:ascii="Times New Roman" w:hAnsi="Times New Roman" w:cs="Times New Roman"/>
+          <w:sz w:val="24"/>
+          <w:szCs w:val="24"/>
+        </w:rPr>
+      </w:pPr>
+      <w:r>
+        <w:rPr>
+          <w:rFonts w:ascii="Times New Roman" w:hAnsi="Times New Roman" w:cs="Times New Roman"/>
+          <w:sz w:val="24"/>
+          <w:szCs w:val="24"/>
+        </w:rPr>
+        <w:t xml:space="preserve">A szerver futtatásához szükség van egy alkalmazásszerverre is, amiből több fajta is létezik. A szakdolgozatomhoz a Tomcat alkalmazásszervert használtam, ami ingyenes és egyszerűen konfigurálható. </w:t>
+      </w:r>
+    </w:p>
+    <w:p>
+      <w:pPr>
+        <w:spacing w:line="360" w:lineRule="auto"/>
+        <w:jc w:val="both"/>
+        <w:rPr>
+          <w:rFonts w:ascii="Times New Roman" w:hAnsi="Times New Roman" w:cs="Times New Roman"/>
+          <w:sz w:val="24"/>
+          <w:szCs w:val="24"/>
+        </w:rPr>
+      </w:pPr>
+    </w:p>
+    <w:p>
+      <w:pPr>
+        <w:spacing w:line="360" w:lineRule="auto"/>
+        <w:jc w:val="both"/>
+        <w:rPr>
+          <w:rFonts w:ascii="Times New Roman" w:hAnsi="Times New Roman" w:cs="Times New Roman"/>
+          <w:sz w:val="24"/>
+          <w:szCs w:val="24"/>
+        </w:rPr>
+      </w:pPr>
+      <w:r>
+        <w:rPr>
+          <w:rFonts w:ascii="Times New Roman" w:hAnsi="Times New Roman" w:cs="Times New Roman"/>
+          <w:sz w:val="24"/>
+          <w:szCs w:val="24"/>
+        </w:rPr>
+        <w:t xml:space="preserve">Sok funkcióval rendelkező szoftvereknél elengedhetetlen a tesztelés is. Ebben a JUnit és a Spring Test volt a segítségemre. </w:t>
+      </w:r>
+    </w:p>
+    <w:p>
+      <w:pPr>
+        <w:spacing w:line="360" w:lineRule="auto"/>
+        <w:jc w:val="both"/>
+        <w:rPr>
+          <w:rFonts w:ascii="Times New Roman" w:hAnsi="Times New Roman" w:cs="Times New Roman"/>
+          <w:sz w:val="24"/>
+          <w:szCs w:val="24"/>
+        </w:rPr>
+      </w:pPr>
+    </w:p>
+    <w:p>
+      <w:pPr>
+        <w:spacing w:line="360" w:lineRule="auto"/>
+        <w:jc w:val="both"/>
+        <w:rPr>
+          <w:rFonts w:ascii="Times New Roman" w:hAnsi="Times New Roman" w:cs="Times New Roman"/>
+          <w:sz w:val="24"/>
+          <w:szCs w:val="24"/>
+        </w:rPr>
+      </w:pPr>
+      <w:r>
+        <w:rPr>
+          <w:rFonts w:ascii="Times New Roman" w:hAnsi="Times New Roman" w:cs="Times New Roman"/>
+          <w:sz w:val="24"/>
+          <w:szCs w:val="24"/>
+        </w:rPr>
+        <w:t>Továbbá szükség van arra is, hogy naplózzuk a rendszer hibáit, ami alapján meg tudjuk keresni a hibákat és javítani tudjuk őket, ehhez a log4j-t használtam.</w:t>
+      </w:r>
+    </w:p>
+    <w:p>
+      <w:pPr>
+        <w:spacing w:line="360" w:lineRule="auto"/>
+        <w:jc w:val="both"/>
+        <w:rPr>
+          <w:rFonts w:ascii="Times New Roman" w:hAnsi="Times New Roman" w:cs="Times New Roman"/>
+          <w:sz w:val="24"/>
+          <w:szCs w:val="24"/>
+        </w:rPr>
+      </w:pPr>
+    </w:p>
+    <w:p>
+      <w:pPr>
+        <w:spacing w:line="360" w:lineRule="auto"/>
+        <w:jc w:val="both"/>
+        <w:rPr>
+          <w:rFonts w:ascii="Times New Roman" w:hAnsi="Times New Roman" w:cs="Times New Roman"/>
+          <w:sz w:val="24"/>
+          <w:szCs w:val="24"/>
+        </w:rPr>
+      </w:pPr>
+      <w:r>
+        <w:rPr>
+          <w:rFonts w:ascii="Times New Roman" w:hAnsi="Times New Roman" w:cs="Times New Roman"/>
+          <w:sz w:val="24"/>
+          <w:szCs w:val="24"/>
+        </w:rPr>
+        <w:t>A dinamikus oldalak előállításához szükség van egy template engine-re is, ami arra a célra szolgál, hogy html kódot tudjunk dinamikusan generálni. Ehhez az Apache Velocity-t választottam, aminek a szintaktikája nagyon letisztult és a bővítése is egyszerű.</w:t>
+      </w:r>
+    </w:p>
+    <w:p>
+      <w:pPr>
+        <w:rPr>
+          <w:rFonts w:ascii="Times New Roman" w:hAnsi="Times New Roman" w:cs="Times New Roman"/>
+          <w:sz w:val="24"/>
+          <w:szCs w:val="24"/>
+        </w:rPr>
+      </w:pPr>
+      <w:r>
+        <w:rPr>
+          <w:rFonts w:ascii="Times New Roman" w:hAnsi="Times New Roman" w:cs="Times New Roman"/>
+          <w:sz w:val="24"/>
+          <w:szCs w:val="24"/>
+        </w:rPr>
+        <w:br w:type="page"/>
+      </w:r>
+    </w:p>
+    <w:p>
+      <w:pPr>
+        <w:pStyle w:val="Cmsor2"/>
+        <w:jc w:val="both"/>
+      </w:pPr>
+      <w:bookmarkStart w:id="25" w:name="_Toc418540048"/>
+      <w:r>
+        <w:lastRenderedPageBreak/>
+        <w:t>Adatbázis</w:t>
+      </w:r>
+      <w:bookmarkEnd w:id="25"/>
     </w:p>
     <w:p>
       <w:pPr>
@@ -10742,525 +11625,88 @@
           <w:sz w:val="24"/>
           <w:szCs w:val="24"/>
         </w:rPr>
-        <w:t>Ez az oldal arra a célra szolgál, hogy ha egy időben szeretnénk sok csapat tulajdonságát módosítani vag</w:t>
-      </w:r>
-      <w:r>
-        <w:rPr>
-          <w:rFonts w:ascii="Times New Roman" w:hAnsi="Times New Roman" w:cs="Times New Roman"/>
-          <w:sz w:val="24"/>
-          <w:szCs w:val="24"/>
-        </w:rPr>
-        <w:t>y új csapatokat felvenni, akkor</w:t>
-      </w:r>
-      <w:r>
-        <w:rPr>
-          <w:rFonts w:ascii="Times New Roman" w:hAnsi="Times New Roman" w:cs="Times New Roman"/>
-          <w:sz w:val="24"/>
-          <w:szCs w:val="24"/>
-        </w:rPr>
-        <w:t xml:space="preserve"> minél gyorsabban és könnyebben lehessen kivitelező. </w:t>
-      </w:r>
-      <w:r>
-        <w:rPr>
-          <w:rFonts w:ascii="Times New Roman" w:hAnsi="Times New Roman" w:cs="Times New Roman"/>
-          <w:sz w:val="24"/>
-          <w:szCs w:val="24"/>
-        </w:rPr>
-        <w:t>Ehhez egy Excel fájl feltöltése szükséges, ami</w:t>
-      </w:r>
-      <w:r>
-        <w:rPr>
-          <w:rFonts w:ascii="Times New Roman" w:hAnsi="Times New Roman" w:cs="Times New Roman"/>
-          <w:sz w:val="24"/>
-          <w:szCs w:val="24"/>
-        </w:rPr>
-        <w:t>nek</w:t>
-      </w:r>
-      <w:r>
-        <w:rPr>
-          <w:rFonts w:ascii="Times New Roman" w:hAnsi="Times New Roman" w:cs="Times New Roman"/>
-          <w:sz w:val="24"/>
-          <w:szCs w:val="24"/>
-        </w:rPr>
-        <w:t xml:space="preserve"> megfelelő formátumban</w:t>
-      </w:r>
-      <w:r>
-        <w:rPr>
-          <w:rFonts w:ascii="Times New Roman" w:hAnsi="Times New Roman" w:cs="Times New Roman"/>
-          <w:sz w:val="24"/>
-          <w:szCs w:val="24"/>
-        </w:rPr>
-        <w:t xml:space="preserve"> kell tartalmaznia</w:t>
-      </w:r>
-      <w:r>
-        <w:rPr>
-          <w:rFonts w:ascii="Times New Roman" w:hAnsi="Times New Roman" w:cs="Times New Roman"/>
-          <w:sz w:val="24"/>
-          <w:szCs w:val="24"/>
-        </w:rPr>
-        <w:t xml:space="preserve"> a csapatokhoz tartozó adatokat. Az </w:t>
-      </w:r>
-      <w:r>
-        <w:rPr>
-          <w:rFonts w:ascii="Times New Roman" w:hAnsi="Times New Roman" w:cs="Times New Roman"/>
-          <w:sz w:val="24"/>
-          <w:szCs w:val="24"/>
-        </w:rPr>
-        <w:t>Excel-be</w:t>
-      </w:r>
-      <w:r>
-        <w:rPr>
-          <w:rFonts w:ascii="Times New Roman" w:hAnsi="Times New Roman" w:cs="Times New Roman"/>
-          <w:sz w:val="24"/>
-          <w:szCs w:val="24"/>
-        </w:rPr>
-        <w:t xml:space="preserve"> ugyanazokat az adatok kell </w:t>
-      </w:r>
-      <w:r>
-        <w:rPr>
-          <w:rFonts w:ascii="Times New Roman" w:hAnsi="Times New Roman" w:cs="Times New Roman"/>
-          <w:sz w:val="24"/>
-          <w:szCs w:val="24"/>
-        </w:rPr>
-        <w:t>megadni,</w:t>
-      </w:r>
-      <w:r>
-        <w:rPr>
-          <w:rFonts w:ascii="Times New Roman" w:hAnsi="Times New Roman" w:cs="Times New Roman"/>
-          <w:sz w:val="24"/>
-          <w:szCs w:val="24"/>
-        </w:rPr>
-        <w:t xml:space="preserve"> mint a weboldalon</w:t>
-      </w:r>
-      <w:r>
-        <w:rPr>
-          <w:rFonts w:ascii="Times New Roman" w:hAnsi="Times New Roman" w:cs="Times New Roman"/>
-          <w:sz w:val="24"/>
-          <w:szCs w:val="24"/>
-        </w:rPr>
-        <w:t xml:space="preserve"> történő szerkesztés esetén</w:t>
-      </w:r>
-      <w:r>
-        <w:rPr>
-          <w:rFonts w:ascii="Times New Roman" w:hAnsi="Times New Roman" w:cs="Times New Roman"/>
-          <w:sz w:val="24"/>
-          <w:szCs w:val="24"/>
-        </w:rPr>
-        <w:t>.</w:t>
-      </w:r>
-      <w:r>
-        <w:rPr>
-          <w:rFonts w:ascii="Times New Roman" w:hAnsi="Times New Roman" w:cs="Times New Roman"/>
-          <w:sz w:val="24"/>
-          <w:szCs w:val="24"/>
-        </w:rPr>
-        <w:t xml:space="preserve"> A csapat nevét, értékét, képét,</w:t>
-      </w:r>
-      <w:r>
-        <w:rPr>
-          <w:rFonts w:ascii="Times New Roman" w:hAnsi="Times New Roman" w:cs="Times New Roman"/>
-          <w:sz w:val="24"/>
-          <w:szCs w:val="24"/>
-        </w:rPr>
-        <w:t>megszerzett pontok számát</w:t>
-      </w:r>
-      <w:r>
-        <w:rPr>
-          <w:rFonts w:ascii="Times New Roman" w:hAnsi="Times New Roman" w:cs="Times New Roman"/>
-          <w:sz w:val="24"/>
-          <w:szCs w:val="24"/>
-        </w:rPr>
-        <w:t xml:space="preserve"> és azt, hogy az aktuális bajnokságban a csapat indul-e</w:t>
-      </w:r>
-      <w:r>
-        <w:rPr>
-          <w:rFonts w:ascii="Times New Roman" w:hAnsi="Times New Roman" w:cs="Times New Roman"/>
-          <w:sz w:val="24"/>
-          <w:szCs w:val="24"/>
-        </w:rPr>
-        <w:t>.</w:t>
-      </w:r>
-      <w:r>
-        <w:rPr>
-          <w:rFonts w:ascii="Times New Roman" w:hAnsi="Times New Roman" w:cs="Times New Roman"/>
-          <w:sz w:val="24"/>
-          <w:szCs w:val="24"/>
-        </w:rPr>
-        <w:t xml:space="preserve"> Ehhez a fájlban hat</w:t>
-      </w:r>
-      <w:r>
-        <w:rPr>
-          <w:rFonts w:ascii="Times New Roman" w:hAnsi="Times New Roman" w:cs="Times New Roman"/>
-          <w:sz w:val="24"/>
-          <w:szCs w:val="24"/>
-        </w:rPr>
-        <w:t xml:space="preserve"> oszlopot kell felvennünk. Az oszlopok első sorai</w:t>
-      </w:r>
-      <w:r>
-        <w:rPr>
-          <w:rFonts w:ascii="Times New Roman" w:hAnsi="Times New Roman" w:cs="Times New Roman"/>
-          <w:sz w:val="24"/>
-          <w:szCs w:val="24"/>
-        </w:rPr>
-        <w:t xml:space="preserve"> a következőeknek kell lennie tetszőleges so</w:t>
-      </w:r>
-      <w:r>
-        <w:rPr>
-          <w:rFonts w:ascii="Times New Roman" w:hAnsi="Times New Roman" w:cs="Times New Roman"/>
-          <w:sz w:val="24"/>
-          <w:szCs w:val="24"/>
-        </w:rPr>
-        <w:t>rrendben: „</w:t>
-      </w:r>
-      <w:r>
-        <w:rPr>
-          <w:rFonts w:ascii="Times New Roman" w:hAnsi="Times New Roman" w:cs="Times New Roman"/>
-          <w:sz w:val="24"/>
-          <w:szCs w:val="24"/>
-        </w:rPr>
-        <w:t>Id</w:t>
-      </w:r>
-      <w:r>
-        <w:rPr>
-          <w:rFonts w:ascii="Times New Roman" w:hAnsi="Times New Roman" w:cs="Times New Roman"/>
-          <w:sz w:val="24"/>
-          <w:szCs w:val="24"/>
-        </w:rPr>
-        <w:t>”, „</w:t>
-      </w:r>
-      <w:r>
-        <w:rPr>
-          <w:rFonts w:ascii="Times New Roman" w:hAnsi="Times New Roman" w:cs="Times New Roman"/>
-          <w:sz w:val="24"/>
-          <w:szCs w:val="24"/>
-        </w:rPr>
-        <w:t>Név</w:t>
-      </w:r>
-      <w:r>
-        <w:rPr>
-          <w:rFonts w:ascii="Times New Roman" w:hAnsi="Times New Roman" w:cs="Times New Roman"/>
-          <w:sz w:val="24"/>
-          <w:szCs w:val="24"/>
-        </w:rPr>
-        <w:t>”, „</w:t>
-      </w:r>
-      <w:r>
-        <w:rPr>
-          <w:rFonts w:ascii="Times New Roman" w:hAnsi="Times New Roman" w:cs="Times New Roman"/>
-          <w:sz w:val="24"/>
-          <w:szCs w:val="24"/>
-        </w:rPr>
-        <w:t>Ár</w:t>
-      </w:r>
-      <w:r>
-        <w:rPr>
-          <w:rFonts w:ascii="Times New Roman" w:hAnsi="Times New Roman" w:cs="Times New Roman"/>
-          <w:sz w:val="24"/>
-          <w:szCs w:val="24"/>
-        </w:rPr>
-        <w:t>”</w:t>
-      </w:r>
-      <w:r>
-        <w:rPr>
-          <w:rFonts w:ascii="Times New Roman" w:hAnsi="Times New Roman" w:cs="Times New Roman"/>
-          <w:sz w:val="24"/>
-          <w:szCs w:val="24"/>
-        </w:rPr>
-        <w:t xml:space="preserve">, </w:t>
-      </w:r>
-      <w:r>
-        <w:rPr>
-          <w:rFonts w:ascii="Times New Roman" w:hAnsi="Times New Roman" w:cs="Times New Roman"/>
-          <w:sz w:val="24"/>
-          <w:szCs w:val="24"/>
-        </w:rPr>
-        <w:t>„</w:t>
-      </w:r>
-      <w:r>
-        <w:rPr>
-          <w:rFonts w:ascii="Times New Roman" w:hAnsi="Times New Roman" w:cs="Times New Roman"/>
-          <w:sz w:val="24"/>
-          <w:szCs w:val="24"/>
-        </w:rPr>
-        <w:t>Kép</w:t>
-      </w:r>
-      <w:r>
-        <w:rPr>
-          <w:rFonts w:ascii="Times New Roman" w:hAnsi="Times New Roman" w:cs="Times New Roman"/>
-          <w:sz w:val="24"/>
-          <w:szCs w:val="24"/>
-        </w:rPr>
-        <w:t>”</w:t>
-      </w:r>
-      <w:r>
-        <w:rPr>
-          <w:rFonts w:ascii="Times New Roman" w:hAnsi="Times New Roman" w:cs="Times New Roman"/>
-          <w:sz w:val="24"/>
-          <w:szCs w:val="24"/>
-        </w:rPr>
-        <w:t xml:space="preserve">, </w:t>
-      </w:r>
-      <w:r>
-        <w:rPr>
-          <w:rFonts w:ascii="Times New Roman" w:hAnsi="Times New Roman" w:cs="Times New Roman"/>
-          <w:sz w:val="24"/>
-          <w:szCs w:val="24"/>
-        </w:rPr>
-        <w:t>„</w:t>
-      </w:r>
-      <w:r>
-        <w:rPr>
-          <w:rFonts w:ascii="Times New Roman" w:hAnsi="Times New Roman" w:cs="Times New Roman"/>
-          <w:sz w:val="24"/>
-          <w:szCs w:val="24"/>
-        </w:rPr>
-        <w:t>Pont</w:t>
-      </w:r>
-      <w:r>
-        <w:rPr>
-          <w:rFonts w:ascii="Times New Roman" w:hAnsi="Times New Roman" w:cs="Times New Roman"/>
-          <w:sz w:val="24"/>
-          <w:szCs w:val="24"/>
-        </w:rPr>
-        <w:t>”</w:t>
-      </w:r>
-      <w:r>
-        <w:rPr>
-          <w:rFonts w:ascii="Times New Roman" w:hAnsi="Times New Roman" w:cs="Times New Roman"/>
-          <w:sz w:val="24"/>
-          <w:szCs w:val="24"/>
-        </w:rPr>
-        <w:t xml:space="preserve"> és „</w:t>
-      </w:r>
-      <w:r>
-        <w:rPr>
-          <w:rFonts w:ascii="Times New Roman" w:hAnsi="Times New Roman" w:cs="Times New Roman"/>
-          <w:sz w:val="24"/>
-          <w:szCs w:val="24"/>
-        </w:rPr>
-        <w:t>Aktív</w:t>
-      </w:r>
-      <w:r>
-        <w:rPr>
-          <w:rFonts w:ascii="Times New Roman" w:hAnsi="Times New Roman" w:cs="Times New Roman"/>
-          <w:sz w:val="24"/>
-          <w:szCs w:val="24"/>
-        </w:rPr>
-        <w:t>”</w:t>
-      </w:r>
-      <w:r>
-        <w:rPr>
-          <w:rFonts w:ascii="Times New Roman" w:hAnsi="Times New Roman" w:cs="Times New Roman"/>
-          <w:sz w:val="24"/>
-          <w:szCs w:val="24"/>
-        </w:rPr>
-        <w:t xml:space="preserve">. </w:t>
-      </w:r>
-      <w:r>
-        <w:rPr>
-          <w:rFonts w:ascii="Times New Roman" w:hAnsi="Times New Roman" w:cs="Times New Roman"/>
-          <w:sz w:val="24"/>
-          <w:szCs w:val="24"/>
-        </w:rPr>
-        <w:t xml:space="preserve">Ha bármelyik oszlop nincs megadva vagy hibásan van gépelve, akkor a rendszer nem fogadja el a fájlt és erről tájékoztat minket. Az oldalról letölthető egy üres fájl, ami már tartalmazza ezt a </w:t>
-      </w:r>
-      <w:r>
-        <w:rPr>
-          <w:rFonts w:ascii="Times New Roman" w:hAnsi="Times New Roman" w:cs="Times New Roman"/>
-          <w:sz w:val="24"/>
-          <w:szCs w:val="24"/>
-        </w:rPr>
-        <w:t>struktúrát</w:t>
-      </w:r>
-      <w:r>
-        <w:rPr>
-          <w:rFonts w:ascii="Times New Roman" w:hAnsi="Times New Roman" w:cs="Times New Roman"/>
-          <w:sz w:val="24"/>
-          <w:szCs w:val="24"/>
-        </w:rPr>
-        <w:t xml:space="preserve"> kialakítva, hogy a felhasználónak ne magának kelljen létrehoznia.</w:t>
-      </w:r>
-      <w:r>
-        <w:rPr>
-          <w:rFonts w:ascii="Times New Roman" w:hAnsi="Times New Roman" w:cs="Times New Roman"/>
-          <w:sz w:val="24"/>
-          <w:szCs w:val="24"/>
-        </w:rPr>
-        <w:t xml:space="preserve"> Ha már a rendszerben szereplő csapatot szeretnénk módosítani, akkor </w:t>
-      </w:r>
-      <w:r>
-        <w:rPr>
-          <w:rFonts w:ascii="Times New Roman" w:hAnsi="Times New Roman" w:cs="Times New Roman"/>
-          <w:sz w:val="24"/>
-          <w:szCs w:val="24"/>
-        </w:rPr>
-        <w:t>az „</w:t>
-      </w:r>
-      <w:r>
-        <w:rPr>
-          <w:rFonts w:ascii="Times New Roman" w:hAnsi="Times New Roman" w:cs="Times New Roman"/>
-          <w:sz w:val="24"/>
-          <w:szCs w:val="24"/>
-        </w:rPr>
-        <w:t>Id</w:t>
-      </w:r>
-      <w:r>
-        <w:rPr>
-          <w:rFonts w:ascii="Times New Roman" w:hAnsi="Times New Roman" w:cs="Times New Roman"/>
-          <w:sz w:val="24"/>
-          <w:szCs w:val="24"/>
-        </w:rPr>
-        <w:t xml:space="preserve">” oszlopban kell megadni a csapathoz tartozó azonosítót, hogy a rendszer tudja, hogy ez már egy meglévő csapat módosítása. Ha egy olyan azonosítót </w:t>
-      </w:r>
-      <w:r>
-        <w:rPr>
-          <w:rFonts w:ascii="Times New Roman" w:hAnsi="Times New Roman" w:cs="Times New Roman"/>
-          <w:sz w:val="24"/>
-          <w:szCs w:val="24"/>
-        </w:rPr>
-        <w:t xml:space="preserve">adunk </w:t>
-      </w:r>
-      <w:r>
-        <w:rPr>
-          <w:rFonts w:ascii="Times New Roman" w:hAnsi="Times New Roman" w:cs="Times New Roman"/>
-          <w:sz w:val="24"/>
-          <w:szCs w:val="24"/>
-        </w:rPr>
-        <w:t>meg</w:t>
-      </w:r>
-      <w:r>
-        <w:rPr>
-          <w:rFonts w:ascii="Times New Roman" w:hAnsi="Times New Roman" w:cs="Times New Roman"/>
-          <w:sz w:val="24"/>
-          <w:szCs w:val="24"/>
-        </w:rPr>
-        <w:t>,</w:t>
-      </w:r>
-      <w:r>
-        <w:rPr>
-          <w:rFonts w:ascii="Times New Roman" w:hAnsi="Times New Roman" w:cs="Times New Roman"/>
-          <w:sz w:val="24"/>
-          <w:szCs w:val="24"/>
-        </w:rPr>
-        <w:t xml:space="preserve"> ami nem létezik az adatbázisban, akkor a rendszer erről</w:t>
-      </w:r>
-      <w:r>
-        <w:rPr>
-          <w:rFonts w:ascii="Times New Roman" w:hAnsi="Times New Roman" w:cs="Times New Roman"/>
-          <w:sz w:val="24"/>
-          <w:szCs w:val="24"/>
-        </w:rPr>
-        <w:t xml:space="preserve"> szintén</w:t>
-      </w:r>
-      <w:r>
-        <w:rPr>
-          <w:rFonts w:ascii="Times New Roman" w:hAnsi="Times New Roman" w:cs="Times New Roman"/>
-          <w:sz w:val="24"/>
-          <w:szCs w:val="24"/>
-        </w:rPr>
-        <w:t xml:space="preserve"> figyelmeztet. Új csapat esetén ezt a cellát a sorban üresen kell hagyni. </w:t>
-      </w:r>
-      <w:r>
-        <w:rPr>
-          <w:rFonts w:ascii="Times New Roman" w:hAnsi="Times New Roman" w:cs="Times New Roman"/>
-          <w:sz w:val="24"/>
-          <w:szCs w:val="24"/>
-        </w:rPr>
-        <w:t xml:space="preserve">Ha a csapathoz tartozó bármelyik érték nem felel meg a validálási </w:t>
-      </w:r>
-      <w:r>
-        <w:rPr>
-          <w:rFonts w:ascii="Times New Roman" w:hAnsi="Times New Roman" w:cs="Times New Roman"/>
-          <w:sz w:val="24"/>
-          <w:szCs w:val="24"/>
-        </w:rPr>
-        <w:t>szempontoknak (</w:t>
-      </w:r>
-      <w:r>
-        <w:rPr>
-          <w:rFonts w:ascii="Times New Roman" w:hAnsi="Times New Roman" w:cs="Times New Roman"/>
-          <w:sz w:val="24"/>
-          <w:szCs w:val="24"/>
-        </w:rPr>
-        <w:t>lásd: Csapatok menüpont részletezése), akkor a rendszer erről tájékoztatást ad.</w:t>
-      </w:r>
-      <w:r>
-        <w:rPr>
-          <w:rFonts w:ascii="Times New Roman" w:hAnsi="Times New Roman" w:cs="Times New Roman"/>
-          <w:sz w:val="24"/>
-          <w:szCs w:val="24"/>
-        </w:rPr>
-        <w:t xml:space="preserve"> Az „</w:t>
-      </w:r>
-      <w:r>
-        <w:rPr>
-          <w:rFonts w:ascii="Times New Roman" w:hAnsi="Times New Roman" w:cs="Times New Roman"/>
-          <w:sz w:val="24"/>
-          <w:szCs w:val="24"/>
-        </w:rPr>
-        <w:t>Aktív</w:t>
-      </w:r>
-      <w:r>
-        <w:rPr>
-          <w:rFonts w:ascii="Times New Roman" w:hAnsi="Times New Roman" w:cs="Times New Roman"/>
-          <w:sz w:val="24"/>
-          <w:szCs w:val="24"/>
-        </w:rPr>
-        <w:t>” oszlopba 0 vagy 1 érték írható. A 0 jelentése, hogy a csapat nem indult az idei bajnokságban, míg az 1 jelentése, hogy igen.</w:t>
-      </w:r>
-    </w:p>
-    <w:p>
-      <w:pPr>
-        <w:spacing w:line="360" w:lineRule="auto"/>
-        <w:jc w:val="both"/>
-        <w:rPr>
-          <w:rFonts w:ascii="Times New Roman" w:hAnsi="Times New Roman" w:cs="Times New Roman"/>
-          <w:sz w:val="24"/>
-          <w:szCs w:val="24"/>
-        </w:rPr>
-      </w:pPr>
-      <w:r>
-        <w:rPr>
-          <w:rFonts w:ascii="Times New Roman" w:hAnsi="Times New Roman" w:cs="Times New Roman"/>
-          <w:sz w:val="24"/>
-          <w:szCs w:val="24"/>
-        </w:rPr>
-        <w:t xml:space="preserve">A harmadik opció esetében egy Excel fájl tölthető le, ami tartalmazza a rendszerben lévő összes </w:t>
-      </w:r>
-      <w:r>
-        <w:rPr>
-          <w:rFonts w:ascii="Times New Roman" w:hAnsi="Times New Roman" w:cs="Times New Roman"/>
-          <w:sz w:val="24"/>
-          <w:szCs w:val="24"/>
-        </w:rPr>
-        <w:t>csapatot a hozzátartozó adatokkal együtt</w:t>
-      </w:r>
-      <w:r>
-        <w:rPr>
-          <w:rFonts w:ascii="Times New Roman" w:hAnsi="Times New Roman" w:cs="Times New Roman"/>
-          <w:sz w:val="24"/>
-          <w:szCs w:val="24"/>
-        </w:rPr>
-        <w:t>.</w:t>
-      </w:r>
-    </w:p>
-    <w:p>
-      <w:pPr>
-        <w:spacing w:line="360" w:lineRule="auto"/>
-        <w:jc w:val="both"/>
-        <w:rPr>
-          <w:rFonts w:ascii="Times New Roman" w:hAnsi="Times New Roman" w:cs="Times New Roman"/>
-          <w:sz w:val="24"/>
-          <w:szCs w:val="24"/>
-        </w:rPr>
-      </w:pPr>
-      <w:r>
-        <w:rPr>
-          <w:rFonts w:ascii="Times New Roman" w:hAnsi="Times New Roman" w:cs="Times New Roman"/>
-          <w:sz w:val="24"/>
-          <w:szCs w:val="24"/>
-        </w:rPr>
-        <w:t>Az új csapatok vagy már meglévőek módosítása előtt mindenképpen ajánlott letölteni valamelyik előre készített Excel fájlt.</w:t>
+        <w:t>Az alkalmazásban folyamatosan adatbázisban lévő adatok manipulációja történik.</w:t>
+      </w:r>
+    </w:p>
+    <w:p>
+      <w:pPr>
+        <w:spacing w:line="360" w:lineRule="auto"/>
+        <w:jc w:val="both"/>
+        <w:rPr>
+          <w:rFonts w:ascii="Times New Roman" w:hAnsi="Times New Roman" w:cs="Times New Roman"/>
+          <w:sz w:val="24"/>
+          <w:szCs w:val="24"/>
+        </w:rPr>
+      </w:pPr>
+      <w:r>
+        <w:rPr>
+          <w:rFonts w:ascii="Times New Roman" w:hAnsi="Times New Roman" w:cs="Times New Roman"/>
+          <w:sz w:val="24"/>
+          <w:szCs w:val="24"/>
+        </w:rPr>
+        <w:t>A következő táblák és a hozzájuk tartozó entitáso</w:t>
+      </w:r>
+      <w:r>
+        <w:rPr>
+          <w:rFonts w:ascii="Times New Roman" w:hAnsi="Times New Roman" w:cs="Times New Roman"/>
+          <w:sz w:val="24"/>
+          <w:szCs w:val="24"/>
+        </w:rPr>
+        <w:t>k szerepelnek az alkalmazásban.</w:t>
+      </w:r>
+    </w:p>
+    <w:p>
+      <w:pPr>
+        <w:spacing w:line="360" w:lineRule="auto"/>
+        <w:jc w:val="both"/>
+        <w:rPr>
+          <w:rFonts w:ascii="Times New Roman" w:hAnsi="Times New Roman" w:cs="Times New Roman"/>
+          <w:sz w:val="24"/>
+          <w:szCs w:val="24"/>
+        </w:rPr>
+      </w:pPr>
+    </w:p>
+    <w:p>
+      <w:pPr>
+        <w:spacing w:line="360" w:lineRule="auto"/>
+        <w:jc w:val="both"/>
+        <w:rPr>
+          <w:rFonts w:ascii="Times New Roman" w:hAnsi="Times New Roman" w:cs="Times New Roman"/>
+          <w:sz w:val="24"/>
+          <w:szCs w:val="24"/>
+        </w:rPr>
+      </w:pPr>
+      <w:r>
+        <w:rPr>
+          <w:rFonts w:ascii="Times New Roman" w:hAnsi="Times New Roman" w:cs="Times New Roman"/>
+          <w:sz w:val="24"/>
+          <w:szCs w:val="24"/>
+        </w:rPr>
+        <w:t>Az adatbázis 1</w:t>
+      </w:r>
+      <w:r>
+        <w:rPr>
+          <w:rFonts w:ascii="Times New Roman" w:hAnsi="Times New Roman" w:cs="Times New Roman"/>
+          <w:sz w:val="24"/>
+          <w:szCs w:val="24"/>
+        </w:rPr>
+        <w:t>2</w:t>
+      </w:r>
+      <w:r>
+        <w:rPr>
+          <w:rFonts w:ascii="Times New Roman" w:hAnsi="Times New Roman" w:cs="Times New Roman"/>
+          <w:sz w:val="24"/>
+          <w:szCs w:val="24"/>
+        </w:rPr>
+        <w:t xml:space="preserve"> táblából áll, ezek a köve</w:t>
+      </w:r>
+      <w:r>
+        <w:rPr>
+          <w:rFonts w:ascii="Times New Roman" w:hAnsi="Times New Roman" w:cs="Times New Roman"/>
+          <w:sz w:val="24"/>
+          <w:szCs w:val="24"/>
+        </w:rPr>
+        <w:t>tkezőek.</w:t>
       </w:r>
     </w:p>
     <w:p>
@@ -11283,497 +11729,7 @@
           <w:szCs w:val="25"/>
         </w:rPr>
       </w:pPr>
-      <w:bookmarkStart w:id="22" w:name="_Toc418197509"/>
-      <w:r>
-        <w:rPr>
-          <w:sz w:val="25"/>
-          <w:szCs w:val="25"/>
-        </w:rPr>
-        <w:t>A kijelentkezés gomb</w:t>
-      </w:r>
-      <w:bookmarkEnd w:id="22"/>
-    </w:p>
-    <w:p>
-      <w:pPr>
-        <w:spacing w:line="360" w:lineRule="auto"/>
-        <w:jc w:val="both"/>
-        <w:rPr>
-          <w:rFonts w:ascii="Times New Roman" w:hAnsi="Times New Roman" w:cs="Times New Roman"/>
-          <w:sz w:val="24"/>
-          <w:szCs w:val="24"/>
-        </w:rPr>
-      </w:pPr>
-    </w:p>
-    <w:p>
-      <w:pPr>
-        <w:spacing w:line="360" w:lineRule="auto"/>
-        <w:jc w:val="both"/>
-        <w:rPr>
-          <w:rFonts w:ascii="Times New Roman" w:hAnsi="Times New Roman" w:cs="Times New Roman"/>
-          <w:sz w:val="24"/>
-          <w:szCs w:val="24"/>
-        </w:rPr>
-      </w:pPr>
-      <w:r>
-        <w:rPr>
-          <w:rFonts w:ascii="Times New Roman" w:hAnsi="Times New Roman" w:cs="Times New Roman"/>
-          <w:sz w:val="24"/>
-          <w:szCs w:val="24"/>
-        </w:rPr>
-        <w:t xml:space="preserve">Erre a gombra kattintva a bejelentkezett adminisztrátor </w:t>
-      </w:r>
-      <w:r>
-        <w:rPr>
-          <w:rFonts w:ascii="Times New Roman" w:hAnsi="Times New Roman" w:cs="Times New Roman"/>
-          <w:sz w:val="24"/>
-          <w:szCs w:val="24"/>
-        </w:rPr>
-        <w:t>ki tud</w:t>
-      </w:r>
-      <w:r>
-        <w:rPr>
-          <w:rFonts w:ascii="Times New Roman" w:hAnsi="Times New Roman" w:cs="Times New Roman"/>
-          <w:sz w:val="24"/>
-          <w:szCs w:val="24"/>
-        </w:rPr>
-        <w:t xml:space="preserve"> jelentkezni</w:t>
-      </w:r>
-      <w:r>
-        <w:rPr>
-          <w:rFonts w:ascii="Times New Roman" w:hAnsi="Times New Roman" w:cs="Times New Roman"/>
-          <w:sz w:val="24"/>
-          <w:szCs w:val="24"/>
-        </w:rPr>
-        <w:t xml:space="preserve"> a felületről és visszatérni a</w:t>
-      </w:r>
-      <w:r>
-        <w:rPr>
-          <w:rFonts w:ascii="Times New Roman" w:hAnsi="Times New Roman" w:cs="Times New Roman"/>
-          <w:sz w:val="24"/>
-          <w:szCs w:val="24"/>
-        </w:rPr>
-        <w:t xml:space="preserve">z oldalhoz </w:t>
-      </w:r>
-      <w:r>
-        <w:rPr>
-          <w:rFonts w:ascii="Times New Roman" w:hAnsi="Times New Roman" w:cs="Times New Roman"/>
-          <w:sz w:val="24"/>
-          <w:szCs w:val="24"/>
-        </w:rPr>
-        <w:t>tartozó bejelentkezés oldalra.</w:t>
-      </w:r>
-    </w:p>
-    <w:p>
-      <w:pPr>
-        <w:spacing w:line="360" w:lineRule="auto"/>
-        <w:jc w:val="both"/>
-        <w:rPr>
-          <w:rFonts w:ascii="Times New Roman" w:hAnsi="Times New Roman" w:cs="Times New Roman"/>
-          <w:sz w:val="24"/>
-          <w:szCs w:val="24"/>
-        </w:rPr>
-      </w:pPr>
-    </w:p>
-    <w:p>
-      <w:pPr>
-        <w:spacing w:line="360" w:lineRule="auto"/>
-        <w:jc w:val="both"/>
-        <w:rPr>
-          <w:rFonts w:ascii="Times New Roman" w:hAnsi="Times New Roman" w:cs="Times New Roman"/>
-          <w:sz w:val="24"/>
-          <w:szCs w:val="24"/>
-        </w:rPr>
-      </w:pPr>
-      <w:r>
-        <w:rPr>
-          <w:rFonts w:ascii="Times New Roman" w:hAnsi="Times New Roman" w:cs="Times New Roman"/>
-          <w:sz w:val="24"/>
-          <w:szCs w:val="24"/>
-        </w:rPr>
-        <w:br w:type="page"/>
-      </w:r>
-    </w:p>
-    <w:p>
-      <w:pPr>
-        <w:pStyle w:val="Cmsor1"/>
-      </w:pPr>
-      <w:bookmarkStart w:id="23" w:name="_Toc418197510"/>
-      <w:r>
-        <w:lastRenderedPageBreak/>
-        <w:t>Fejlesztői dokumentáció</w:t>
-      </w:r>
-      <w:bookmarkEnd w:id="23"/>
-    </w:p>
-    <w:p>
-      <w:pPr>
-        <w:spacing w:line="360" w:lineRule="auto"/>
-        <w:jc w:val="both"/>
-        <w:rPr>
-          <w:rFonts w:ascii="Times New Roman" w:hAnsi="Times New Roman" w:cs="Times New Roman"/>
-          <w:sz w:val="24"/>
-          <w:szCs w:val="24"/>
-        </w:rPr>
-      </w:pPr>
-    </w:p>
-    <w:p>
-      <w:pPr>
-        <w:pStyle w:val="Cmsor2"/>
-        <w:jc w:val="left"/>
-      </w:pPr>
-      <w:bookmarkStart w:id="24" w:name="_Toc418197511"/>
-      <w:r>
-        <w:t xml:space="preserve">Az alkalmazás </w:t>
-      </w:r>
-      <w:r>
-        <w:t xml:space="preserve">fejlesztéséhez </w:t>
-      </w:r>
-      <w:r>
-        <w:t>használt technológiák</w:t>
-      </w:r>
-      <w:bookmarkEnd w:id="24"/>
-    </w:p>
-    <w:p>
-      <w:pPr>
-        <w:spacing w:line="360" w:lineRule="auto"/>
-        <w:jc w:val="both"/>
-        <w:rPr>
-          <w:rFonts w:ascii="Times New Roman" w:hAnsi="Times New Roman" w:cs="Times New Roman"/>
-          <w:sz w:val="24"/>
-          <w:szCs w:val="24"/>
-        </w:rPr>
-      </w:pPr>
-    </w:p>
-    <w:p>
-      <w:pPr>
-        <w:spacing w:line="360" w:lineRule="auto"/>
-        <w:jc w:val="both"/>
-        <w:rPr>
-          <w:rFonts w:ascii="Times New Roman" w:hAnsi="Times New Roman" w:cs="Times New Roman"/>
-          <w:sz w:val="24"/>
-          <w:szCs w:val="24"/>
-        </w:rPr>
-      </w:pPr>
-      <w:r>
-        <w:rPr>
-          <w:rFonts w:ascii="Times New Roman" w:hAnsi="Times New Roman" w:cs="Times New Roman"/>
-          <w:sz w:val="24"/>
-          <w:szCs w:val="24"/>
-        </w:rPr>
-        <w:t xml:space="preserve">A szerveroldalhoz a Spring framework-öt használtam. A keretrendszer 2002-ben jelent meg és jelenleg az iparban az egyik legnépszerűbb keretrendszer Java alkalmazások fejlesztéséhez. A Java EE szabvány hiányosságait próbálták vele helyettesíteni, ami sok esetben sikerült is, ezek később a standard szabványra is hatással voltak. </w:t>
-      </w:r>
-    </w:p>
-    <w:p>
-      <w:pPr>
-        <w:spacing w:line="360" w:lineRule="auto"/>
-        <w:jc w:val="both"/>
-        <w:rPr>
-          <w:rFonts w:ascii="Times New Roman" w:hAnsi="Times New Roman" w:cs="Times New Roman"/>
-          <w:sz w:val="24"/>
-          <w:szCs w:val="24"/>
-        </w:rPr>
-      </w:pPr>
-    </w:p>
-    <w:p>
-      <w:pPr>
-        <w:spacing w:line="360" w:lineRule="auto"/>
-        <w:jc w:val="both"/>
-        <w:rPr>
-          <w:rFonts w:ascii="Times New Roman" w:hAnsi="Times New Roman" w:cs="Times New Roman"/>
-          <w:sz w:val="24"/>
-          <w:szCs w:val="24"/>
-        </w:rPr>
-      </w:pPr>
-      <w:r>
-        <w:rPr>
-          <w:rFonts w:ascii="Times New Roman" w:hAnsi="Times New Roman" w:cs="Times New Roman"/>
-          <w:sz w:val="24"/>
-          <w:szCs w:val="24"/>
-        </w:rPr>
-        <w:t xml:space="preserve">Az alkalmazás mögött lévő adatbázis manipulációhoz a Hibernate-re esett a választásom. Ez egy objektum-relációs (ORM) leképezést megvalósító programkönyvtár. Az ORM technológia nagy előnye, hogy az adatbázist osztályokon keresztül tudjuk kezelni és nincs szükség SQL utasítások írására, ezért a kód eltérő adatbázis-kezelő rendszerekkel is tud működni és rossz esetben is minimális módosításokra van csak szükség. </w:t>
-      </w:r>
-    </w:p>
-    <w:p>
-      <w:pPr>
-        <w:spacing w:line="360" w:lineRule="auto"/>
-        <w:jc w:val="both"/>
-        <w:rPr>
-          <w:rFonts w:ascii="Times New Roman" w:hAnsi="Times New Roman" w:cs="Times New Roman"/>
-          <w:sz w:val="24"/>
-          <w:szCs w:val="24"/>
-        </w:rPr>
-      </w:pPr>
-    </w:p>
-    <w:p>
-      <w:pPr>
-        <w:spacing w:line="360" w:lineRule="auto"/>
-        <w:jc w:val="both"/>
-        <w:rPr>
-          <w:rFonts w:ascii="Times New Roman" w:hAnsi="Times New Roman" w:cs="Times New Roman"/>
-          <w:sz w:val="24"/>
-          <w:szCs w:val="24"/>
-        </w:rPr>
-      </w:pPr>
-      <w:r>
-        <w:rPr>
-          <w:rFonts w:ascii="Times New Roman" w:hAnsi="Times New Roman" w:cs="Times New Roman"/>
-          <w:sz w:val="24"/>
-          <w:szCs w:val="24"/>
-        </w:rPr>
-        <w:t xml:space="preserve">A szerver futtatásához szükség van egy alkalmazásszerverre is, amiből több fajta is létezik. A szakdolgozatomhoz a Tomcat alkalmazásszervert használtam, ami ingyenes és egyszerűen konfigurálható. </w:t>
-      </w:r>
-    </w:p>
-    <w:p>
-      <w:pPr>
-        <w:spacing w:line="360" w:lineRule="auto"/>
-        <w:jc w:val="both"/>
-        <w:rPr>
-          <w:rFonts w:ascii="Times New Roman" w:hAnsi="Times New Roman" w:cs="Times New Roman"/>
-          <w:sz w:val="24"/>
-          <w:szCs w:val="24"/>
-        </w:rPr>
-      </w:pPr>
-    </w:p>
-    <w:p>
-      <w:pPr>
-        <w:spacing w:line="360" w:lineRule="auto"/>
-        <w:jc w:val="both"/>
-        <w:rPr>
-          <w:rFonts w:ascii="Times New Roman" w:hAnsi="Times New Roman" w:cs="Times New Roman"/>
-          <w:sz w:val="24"/>
-          <w:szCs w:val="24"/>
-        </w:rPr>
-      </w:pPr>
-      <w:r>
-        <w:rPr>
-          <w:rFonts w:ascii="Times New Roman" w:hAnsi="Times New Roman" w:cs="Times New Roman"/>
-          <w:sz w:val="24"/>
-          <w:szCs w:val="24"/>
-        </w:rPr>
-        <w:t xml:space="preserve">Sok funkcióval rendelkező szoftvereknél elengedhetetlen a tesztelés is. Ebben a JUnit és a Spring Test volt a segítségemre. </w:t>
-      </w:r>
-    </w:p>
-    <w:p>
-      <w:pPr>
-        <w:spacing w:line="360" w:lineRule="auto"/>
-        <w:jc w:val="both"/>
-        <w:rPr>
-          <w:rFonts w:ascii="Times New Roman" w:hAnsi="Times New Roman" w:cs="Times New Roman"/>
-          <w:sz w:val="24"/>
-          <w:szCs w:val="24"/>
-        </w:rPr>
-      </w:pPr>
-    </w:p>
-    <w:p>
-      <w:pPr>
-        <w:spacing w:line="360" w:lineRule="auto"/>
-        <w:jc w:val="both"/>
-        <w:rPr>
-          <w:rFonts w:ascii="Times New Roman" w:hAnsi="Times New Roman" w:cs="Times New Roman"/>
-          <w:sz w:val="24"/>
-          <w:szCs w:val="24"/>
-        </w:rPr>
-      </w:pPr>
-      <w:r>
-        <w:rPr>
-          <w:rFonts w:ascii="Times New Roman" w:hAnsi="Times New Roman" w:cs="Times New Roman"/>
-          <w:sz w:val="24"/>
-          <w:szCs w:val="24"/>
-        </w:rPr>
-        <w:t>Továbbá szükség van arra is, hogy naplózzuk a rendszer hibáit, ami alapján meg tudjuk keresni a hibákat és javítani tudjuk őket, ehhez a log4j-t használtam.</w:t>
-      </w:r>
-    </w:p>
-    <w:p>
-      <w:pPr>
-        <w:spacing w:line="360" w:lineRule="auto"/>
-        <w:jc w:val="both"/>
-        <w:rPr>
-          <w:rFonts w:ascii="Times New Roman" w:hAnsi="Times New Roman" w:cs="Times New Roman"/>
-          <w:sz w:val="24"/>
-          <w:szCs w:val="24"/>
-        </w:rPr>
-      </w:pPr>
-    </w:p>
-    <w:p>
-      <w:pPr>
-        <w:spacing w:line="360" w:lineRule="auto"/>
-        <w:jc w:val="both"/>
-        <w:rPr>
-          <w:rFonts w:ascii="Times New Roman" w:hAnsi="Times New Roman" w:cs="Times New Roman"/>
-          <w:sz w:val="24"/>
-          <w:szCs w:val="24"/>
-        </w:rPr>
-      </w:pPr>
-      <w:r>
-        <w:rPr>
-          <w:rFonts w:ascii="Times New Roman" w:hAnsi="Times New Roman" w:cs="Times New Roman"/>
-          <w:sz w:val="24"/>
-          <w:szCs w:val="24"/>
-        </w:rPr>
-        <w:t>A dinamikus oldalak előállításához szükség van egy template engine-re is, ami arra a célra szolgál, hogy html kódot tudjunk dinamikusan generálni. Ehhez az Apache Velocity-t választottam, aminek a szintaktikája nagyon letisztult és a bővítése is egyszerű.</w:t>
-      </w:r>
-    </w:p>
-    <w:p>
-      <w:pPr>
-        <w:rPr>
-          <w:rFonts w:ascii="Times New Roman" w:hAnsi="Times New Roman" w:cs="Times New Roman"/>
-          <w:sz w:val="24"/>
-          <w:szCs w:val="24"/>
-        </w:rPr>
-      </w:pPr>
-      <w:r>
-        <w:rPr>
-          <w:rFonts w:ascii="Times New Roman" w:hAnsi="Times New Roman" w:cs="Times New Roman"/>
-          <w:sz w:val="24"/>
-          <w:szCs w:val="24"/>
-        </w:rPr>
-        <w:br w:type="page"/>
-      </w:r>
-    </w:p>
-    <w:p>
-      <w:pPr>
-        <w:pStyle w:val="Cmsor2"/>
-        <w:jc w:val="both"/>
-      </w:pPr>
-      <w:bookmarkStart w:id="25" w:name="_Toc418197512"/>
-      <w:r>
-        <w:lastRenderedPageBreak/>
-        <w:t>Adatbázis</w:t>
-      </w:r>
-      <w:bookmarkEnd w:id="25"/>
-    </w:p>
-    <w:p>
-      <w:pPr>
-        <w:spacing w:line="360" w:lineRule="auto"/>
-        <w:jc w:val="both"/>
-        <w:rPr>
-          <w:rFonts w:ascii="Times New Roman" w:hAnsi="Times New Roman" w:cs="Times New Roman"/>
-          <w:b/>
-          <w:sz w:val="24"/>
-          <w:szCs w:val="24"/>
-        </w:rPr>
-      </w:pPr>
-    </w:p>
-    <w:p>
-      <w:pPr>
-        <w:spacing w:line="360" w:lineRule="auto"/>
-        <w:jc w:val="both"/>
-        <w:rPr>
-          <w:rFonts w:ascii="Times New Roman" w:hAnsi="Times New Roman" w:cs="Times New Roman"/>
-          <w:sz w:val="24"/>
-          <w:szCs w:val="24"/>
-        </w:rPr>
-      </w:pPr>
-      <w:r>
-        <w:rPr>
-          <w:rFonts w:ascii="Times New Roman" w:hAnsi="Times New Roman" w:cs="Times New Roman"/>
-          <w:sz w:val="24"/>
-          <w:szCs w:val="24"/>
-        </w:rPr>
-        <w:t>Az alkalmazásban folyamatosan adatbázisban lévő adatok manipulációja történik.</w:t>
-      </w:r>
-    </w:p>
-    <w:p>
-      <w:pPr>
-        <w:spacing w:line="360" w:lineRule="auto"/>
-        <w:jc w:val="both"/>
-        <w:rPr>
-          <w:rFonts w:ascii="Times New Roman" w:hAnsi="Times New Roman" w:cs="Times New Roman"/>
-          <w:sz w:val="24"/>
-          <w:szCs w:val="24"/>
-        </w:rPr>
-      </w:pPr>
-      <w:r>
-        <w:rPr>
-          <w:rFonts w:ascii="Times New Roman" w:hAnsi="Times New Roman" w:cs="Times New Roman"/>
-          <w:sz w:val="24"/>
-          <w:szCs w:val="24"/>
-        </w:rPr>
-        <w:t>A következő táblák és a hozzájuk tartozó entitáso</w:t>
-      </w:r>
-      <w:r>
-        <w:rPr>
-          <w:rFonts w:ascii="Times New Roman" w:hAnsi="Times New Roman" w:cs="Times New Roman"/>
-          <w:sz w:val="24"/>
-          <w:szCs w:val="24"/>
-        </w:rPr>
-        <w:t>k szerepelnek az alkalmazásban.</w:t>
-      </w:r>
-    </w:p>
-    <w:p>
-      <w:pPr>
-        <w:spacing w:line="360" w:lineRule="auto"/>
-        <w:jc w:val="both"/>
-        <w:rPr>
-          <w:rFonts w:ascii="Times New Roman" w:hAnsi="Times New Roman" w:cs="Times New Roman"/>
-          <w:sz w:val="24"/>
-          <w:szCs w:val="24"/>
-        </w:rPr>
-      </w:pPr>
-    </w:p>
-    <w:p>
-      <w:pPr>
-        <w:spacing w:line="360" w:lineRule="auto"/>
-        <w:jc w:val="both"/>
-        <w:rPr>
-          <w:rFonts w:ascii="Times New Roman" w:hAnsi="Times New Roman" w:cs="Times New Roman"/>
-          <w:sz w:val="24"/>
-          <w:szCs w:val="24"/>
-        </w:rPr>
-      </w:pPr>
-      <w:r>
-        <w:rPr>
-          <w:rFonts w:ascii="Times New Roman" w:hAnsi="Times New Roman" w:cs="Times New Roman"/>
-          <w:sz w:val="24"/>
-          <w:szCs w:val="24"/>
-        </w:rPr>
-        <w:t>Az adatbázis 1</w:t>
-      </w:r>
-      <w:r>
-        <w:rPr>
-          <w:rFonts w:ascii="Times New Roman" w:hAnsi="Times New Roman" w:cs="Times New Roman"/>
-          <w:sz w:val="24"/>
-          <w:szCs w:val="24"/>
-        </w:rPr>
-        <w:t>2</w:t>
-      </w:r>
-      <w:r>
-        <w:rPr>
-          <w:rFonts w:ascii="Times New Roman" w:hAnsi="Times New Roman" w:cs="Times New Roman"/>
-          <w:sz w:val="24"/>
-          <w:szCs w:val="24"/>
-        </w:rPr>
-        <w:t xml:space="preserve"> táblából áll, ezek a köve</w:t>
-      </w:r>
-      <w:r>
-        <w:rPr>
-          <w:rFonts w:ascii="Times New Roman" w:hAnsi="Times New Roman" w:cs="Times New Roman"/>
-          <w:sz w:val="24"/>
-          <w:szCs w:val="24"/>
-        </w:rPr>
-        <w:t>tkezőek.</w:t>
-      </w:r>
-    </w:p>
-    <w:p>
-      <w:pPr>
-        <w:spacing w:line="360" w:lineRule="auto"/>
-        <w:jc w:val="both"/>
-        <w:rPr>
-          <w:rFonts w:ascii="Times New Roman" w:hAnsi="Times New Roman" w:cs="Times New Roman"/>
-          <w:sz w:val="24"/>
-          <w:szCs w:val="24"/>
-        </w:rPr>
-      </w:pPr>
-    </w:p>
-    <w:p>
-      <w:pPr>
-        <w:pStyle w:val="Cmsor3"/>
-        <w:jc w:val="both"/>
-        <w:rPr>
-          <w:sz w:val="25"/>
-          <w:szCs w:val="25"/>
-        </w:rPr>
-      </w:pPr>
-      <w:bookmarkStart w:id="26" w:name="_Toc418197513"/>
+      <w:bookmarkStart w:id="26" w:name="_Toc418540049"/>
       <w:r>
         <w:rPr>
           <w:sz w:val="25"/>
@@ -13207,7 +13163,7 @@
           <w:szCs w:val="25"/>
         </w:rPr>
       </w:pPr>
-      <w:bookmarkStart w:id="27" w:name="_Toc418197514"/>
+      <w:bookmarkStart w:id="27" w:name="_Toc418540050"/>
       <w:r>
         <w:rPr>
           <w:sz w:val="25"/>
@@ -13808,7 +13764,7 @@
           <w:szCs w:val="25"/>
         </w:rPr>
       </w:pPr>
-      <w:bookmarkStart w:id="28" w:name="_Toc418197515"/>
+      <w:bookmarkStart w:id="28" w:name="_Toc418540051"/>
       <w:r>
         <w:rPr>
           <w:sz w:val="25"/>
@@ -14548,7 +14504,7 @@
           <w:szCs w:val="25"/>
         </w:rPr>
       </w:pPr>
-      <w:bookmarkStart w:id="29" w:name="_Toc418197516"/>
+      <w:bookmarkStart w:id="29" w:name="_Toc418540052"/>
       <w:r>
         <w:rPr>
           <w:sz w:val="25"/>
@@ -15093,7 +15049,7 @@
           <w:szCs w:val="25"/>
         </w:rPr>
       </w:pPr>
-      <w:bookmarkStart w:id="30" w:name="_Toc418197517"/>
+      <w:bookmarkStart w:id="30" w:name="_Toc418540053"/>
       <w:r>
         <w:rPr>
           <w:sz w:val="25"/>
@@ -15779,7 +15735,7 @@
           <w:szCs w:val="25"/>
         </w:rPr>
       </w:pPr>
-      <w:bookmarkStart w:id="31" w:name="_Toc418197518"/>
+      <w:bookmarkStart w:id="31" w:name="_Toc418540054"/>
       <w:r>
         <w:rPr>
           <w:sz w:val="25"/>
@@ -16363,7 +16319,7 @@
           <w:szCs w:val="25"/>
         </w:rPr>
       </w:pPr>
-      <w:bookmarkStart w:id="32" w:name="_Toc418197519"/>
+      <w:bookmarkStart w:id="32" w:name="_Toc418540055"/>
       <w:r>
         <w:rPr>
           <w:sz w:val="25"/>
@@ -16920,7 +16876,7 @@
           <w:szCs w:val="25"/>
         </w:rPr>
       </w:pPr>
-      <w:bookmarkStart w:id="33" w:name="_Toc418197520"/>
+      <w:bookmarkStart w:id="33" w:name="_Toc418540056"/>
       <w:r>
         <w:rPr>
           <w:sz w:val="25"/>
@@ -17458,7 +17414,7 @@
           <w:szCs w:val="25"/>
         </w:rPr>
       </w:pPr>
-      <w:bookmarkStart w:id="34" w:name="_Toc418197521"/>
+      <w:bookmarkStart w:id="34" w:name="_Toc418540057"/>
       <w:r>
         <w:rPr>
           <w:sz w:val="25"/>
@@ -18253,7 +18209,7 @@
           <w:szCs w:val="25"/>
         </w:rPr>
       </w:pPr>
-      <w:bookmarkStart w:id="35" w:name="_Toc418197522"/>
+      <w:bookmarkStart w:id="35" w:name="_Toc418540058"/>
       <w:r>
         <w:rPr>
           <w:sz w:val="25"/>
@@ -18829,7 +18785,7 @@
           <w:szCs w:val="25"/>
         </w:rPr>
       </w:pPr>
-      <w:bookmarkStart w:id="36" w:name="_Toc418197523"/>
+      <w:bookmarkStart w:id="36" w:name="_Toc418540059"/>
       <w:r>
         <w:rPr>
           <w:sz w:val="25"/>
@@ -19442,7 +19398,7 @@
           <w:szCs w:val="25"/>
         </w:rPr>
       </w:pPr>
-      <w:bookmarkStart w:id="37" w:name="_Toc418197524"/>
+      <w:bookmarkStart w:id="37" w:name="_Toc418540060"/>
       <w:r>
         <w:rPr>
           <w:sz w:val="25"/>
@@ -20407,7 +20363,7 @@
           <w:szCs w:val="25"/>
         </w:rPr>
       </w:pPr>
-      <w:bookmarkStart w:id="38" w:name="_Toc418197525"/>
+      <w:bookmarkStart w:id="38" w:name="_Toc418540061"/>
       <w:r>
         <w:rPr>
           <w:sz w:val="25"/>
@@ -20676,7 +20632,7 @@
         <w:pStyle w:val="Cmsor2"/>
         <w:jc w:val="both"/>
       </w:pPr>
-      <w:bookmarkStart w:id="39" w:name="_Toc418197526"/>
+      <w:bookmarkStart w:id="39" w:name="_Toc418540062"/>
       <w:r>
         <w:t>Konfigurációs fájlok</w:t>
       </w:r>
@@ -20984,7 +20940,7 @@
         <w:pStyle w:val="Cmsor2"/>
         <w:jc w:val="both"/>
       </w:pPr>
-      <w:bookmarkStart w:id="40" w:name="_Toc418197527"/>
+      <w:bookmarkStart w:id="40" w:name="_Toc418540063"/>
       <w:r>
         <w:t>További</w:t>
       </w:r>
@@ -21267,7 +21223,7 @@
         <w:pStyle w:val="Cmsor2"/>
         <w:jc w:val="both"/>
       </w:pPr>
-      <w:bookmarkStart w:id="41" w:name="_Toc418197528"/>
+      <w:bookmarkStart w:id="41" w:name="_Toc418540064"/>
       <w:r>
         <w:lastRenderedPageBreak/>
         <w:t>Spring</w:t>
@@ -21659,7 +21615,7 @@
         <w:pStyle w:val="Cmsor2"/>
         <w:jc w:val="both"/>
       </w:pPr>
-      <w:bookmarkStart w:id="42" w:name="_Toc418197529"/>
+      <w:bookmarkStart w:id="42" w:name="_Toc418540065"/>
       <w:r>
         <w:lastRenderedPageBreak/>
         <w:t>Vezérlők az alkalmazásban</w:t>
@@ -21784,7 +21740,7 @@
           <w:szCs w:val="26"/>
         </w:rPr>
       </w:pPr>
-      <w:bookmarkStart w:id="43" w:name="_Toc418197530"/>
+      <w:bookmarkStart w:id="43" w:name="_Toc418540066"/>
       <w:r>
         <w:rPr>
           <w:sz w:val="26"/>
@@ -21815,7 +21771,7 @@
           <w:szCs w:val="25"/>
         </w:rPr>
       </w:pPr>
-      <w:bookmarkStart w:id="44" w:name="_Toc418197531"/>
+      <w:bookmarkStart w:id="44" w:name="_Toc418540067"/>
       <w:r>
         <w:rPr>
           <w:sz w:val="25"/>
@@ -22343,7 +22299,7 @@
           <w:szCs w:val="25"/>
         </w:rPr>
       </w:pPr>
-      <w:bookmarkStart w:id="45" w:name="_Toc418197532"/>
+      <w:bookmarkStart w:id="45" w:name="_Toc418540068"/>
       <w:r>
         <w:rPr>
           <w:sz w:val="25"/>
@@ -22781,7 +22737,7 @@
           <w:szCs w:val="25"/>
         </w:rPr>
       </w:pPr>
-      <w:bookmarkStart w:id="46" w:name="_Toc418197533"/>
+      <w:bookmarkStart w:id="46" w:name="_Toc418540069"/>
       <w:r>
         <w:rPr>
           <w:sz w:val="25"/>
@@ -23286,7 +23242,7 @@
           <w:szCs w:val="25"/>
         </w:rPr>
       </w:pPr>
-      <w:bookmarkStart w:id="47" w:name="_Toc418197534"/>
+      <w:bookmarkStart w:id="47" w:name="_Toc418540070"/>
       <w:r>
         <w:rPr>
           <w:sz w:val="25"/>
@@ -23668,7 +23624,7 @@
           <w:szCs w:val="26"/>
         </w:rPr>
       </w:pPr>
-      <w:bookmarkStart w:id="48" w:name="_Toc418197535"/>
+      <w:bookmarkStart w:id="48" w:name="_Toc418540071"/>
       <w:r>
         <w:rPr>
           <w:sz w:val="26"/>
@@ -23687,7 +23643,7 @@
           <w:szCs w:val="25"/>
         </w:rPr>
       </w:pPr>
-      <w:bookmarkStart w:id="49" w:name="_Toc418197536"/>
+      <w:bookmarkStart w:id="49" w:name="_Toc418540072"/>
       <w:r>
         <w:rPr>
           <w:sz w:val="25"/>
@@ -24096,7 +24052,7 @@
           <w:szCs w:val="25"/>
         </w:rPr>
       </w:pPr>
-      <w:bookmarkStart w:id="50" w:name="_Toc418197537"/>
+      <w:bookmarkStart w:id="50" w:name="_Toc418540073"/>
       <w:r>
         <w:rPr>
           <w:sz w:val="25"/>
@@ -24438,7 +24394,7 @@
           <w:szCs w:val="25"/>
         </w:rPr>
       </w:pPr>
-      <w:bookmarkStart w:id="51" w:name="_Toc418197538"/>
+      <w:bookmarkStart w:id="51" w:name="_Toc418540074"/>
       <w:r>
         <w:rPr>
           <w:sz w:val="25"/>
@@ -24776,7 +24732,7 @@
           <w:szCs w:val="25"/>
         </w:rPr>
       </w:pPr>
-      <w:bookmarkStart w:id="52" w:name="_Toc418197539"/>
+      <w:bookmarkStart w:id="52" w:name="_Toc418540075"/>
       <w:r>
         <w:rPr>
           <w:sz w:val="25"/>
@@ -25139,7 +25095,7 @@
           <w:szCs w:val="25"/>
         </w:rPr>
       </w:pPr>
-      <w:bookmarkStart w:id="53" w:name="_Toc418197540"/>
+      <w:bookmarkStart w:id="53" w:name="_Toc418540076"/>
       <w:r>
         <w:rPr>
           <w:sz w:val="25"/>
@@ -25546,7 +25502,7 @@
           <w:szCs w:val="25"/>
         </w:rPr>
       </w:pPr>
-      <w:bookmarkStart w:id="54" w:name="_Toc418197541"/>
+      <w:bookmarkStart w:id="54" w:name="_Toc418540077"/>
       <w:r>
         <w:rPr>
           <w:sz w:val="25"/>
@@ -25875,7 +25831,7 @@
           <w:szCs w:val="25"/>
         </w:rPr>
       </w:pPr>
-      <w:bookmarkStart w:id="55" w:name="_Toc418197542"/>
+      <w:bookmarkStart w:id="55" w:name="_Toc418540078"/>
       <w:r>
         <w:rPr>
           <w:sz w:val="25"/>
@@ -26215,7 +26171,7 @@
           <w:szCs w:val="25"/>
         </w:rPr>
       </w:pPr>
-      <w:bookmarkStart w:id="56" w:name="_Toc418197543"/>
+      <w:bookmarkStart w:id="56" w:name="_Toc418540079"/>
       <w:r>
         <w:rPr>
           <w:sz w:val="25"/>
@@ -26588,7 +26544,7 @@
         <w:pStyle w:val="Cmsor2"/>
         <w:jc w:val="both"/>
       </w:pPr>
-      <w:bookmarkStart w:id="57" w:name="_Toc418197544"/>
+      <w:bookmarkStart w:id="57" w:name="_Toc418540080"/>
       <w:r>
         <w:lastRenderedPageBreak/>
         <w:t>Beérkező a</w:t>
@@ -26822,7 +26778,7 @@
       <w:pPr>
         <w:pStyle w:val="Cmsor1"/>
       </w:pPr>
-      <w:bookmarkStart w:id="58" w:name="_Toc418197545"/>
+      <w:bookmarkStart w:id="58" w:name="_Toc418540081"/>
       <w:r>
         <w:lastRenderedPageBreak/>
         <w:t>Tesztelés</w:t>
@@ -26835,7 +26791,7 @@
         <w:pStyle w:val="Cmsor2"/>
         <w:jc w:val="left"/>
       </w:pPr>
-      <w:bookmarkStart w:id="59" w:name="_Toc418197546"/>
+      <w:bookmarkStart w:id="59" w:name="_Toc418540082"/>
       <w:r>
         <w:t>Manuális tesztelés</w:t>
       </w:r>
@@ -26885,7 +26841,7 @@
           <w:szCs w:val="26"/>
         </w:rPr>
       </w:pPr>
-      <w:bookmarkStart w:id="60" w:name="_Toc418197547"/>
+      <w:bookmarkStart w:id="60" w:name="_Toc418540083"/>
       <w:r>
         <w:rPr>
           <w:sz w:val="26"/>
@@ -27134,7 +27090,7 @@
           <w:szCs w:val="25"/>
         </w:rPr>
       </w:pPr>
-      <w:bookmarkStart w:id="61" w:name="_Toc418197548"/>
+      <w:bookmarkStart w:id="61" w:name="_Toc418540084"/>
       <w:r>
         <w:rPr>
           <w:sz w:val="25"/>
@@ -27229,7 +27185,7 @@
           <w:szCs w:val="25"/>
         </w:rPr>
       </w:pPr>
-      <w:bookmarkStart w:id="62" w:name="_Toc418197549"/>
+      <w:bookmarkStart w:id="62" w:name="_Toc418540085"/>
       <w:r>
         <w:rPr>
           <w:sz w:val="25"/>
@@ -27284,7 +27240,7 @@
           <w:szCs w:val="25"/>
         </w:rPr>
       </w:pPr>
-      <w:bookmarkStart w:id="63" w:name="_Toc418197550"/>
+      <w:bookmarkStart w:id="63" w:name="_Toc418540086"/>
       <w:r>
         <w:rPr>
           <w:sz w:val="25"/>
@@ -27355,7 +27311,7 @@
           <w:szCs w:val="25"/>
         </w:rPr>
       </w:pPr>
-      <w:bookmarkStart w:id="64" w:name="_Toc418197551"/>
+      <w:bookmarkStart w:id="64" w:name="_Toc418540087"/>
       <w:r>
         <w:rPr>
           <w:sz w:val="25"/>
@@ -27516,7 +27472,7 @@
           <w:szCs w:val="25"/>
         </w:rPr>
       </w:pPr>
-      <w:bookmarkStart w:id="65" w:name="_Toc418197552"/>
+      <w:bookmarkStart w:id="65" w:name="_Toc418540088"/>
       <w:r>
         <w:rPr>
           <w:sz w:val="25"/>
@@ -27585,7 +27541,7 @@
           <w:szCs w:val="25"/>
         </w:rPr>
       </w:pPr>
-      <w:bookmarkStart w:id="66" w:name="_Toc418197553"/>
+      <w:bookmarkStart w:id="66" w:name="_Toc418540089"/>
       <w:r>
         <w:rPr>
           <w:sz w:val="25"/>
@@ -27647,7 +27603,7 @@
           <w:szCs w:val="26"/>
         </w:rPr>
       </w:pPr>
-      <w:bookmarkStart w:id="67" w:name="_Toc418197554"/>
+      <w:bookmarkStart w:id="67" w:name="_Toc418540090"/>
       <w:r>
         <w:rPr>
           <w:sz w:val="26"/>
@@ -27875,7 +27831,7 @@
           <w:szCs w:val="25"/>
         </w:rPr>
       </w:pPr>
-      <w:bookmarkStart w:id="68" w:name="_Toc418197555"/>
+      <w:bookmarkStart w:id="68" w:name="_Toc418540091"/>
       <w:r>
         <w:rPr>
           <w:sz w:val="25"/>
@@ -27936,7 +27892,7 @@
           <w:szCs w:val="25"/>
         </w:rPr>
       </w:pPr>
-      <w:bookmarkStart w:id="69" w:name="_Toc418197556"/>
+      <w:bookmarkStart w:id="69" w:name="_Toc418540092"/>
       <w:r>
         <w:rPr>
           <w:sz w:val="25"/>
@@ -27998,7 +27954,7 @@
           <w:szCs w:val="25"/>
         </w:rPr>
       </w:pPr>
-      <w:bookmarkStart w:id="70" w:name="_Toc418197557"/>
+      <w:bookmarkStart w:id="70" w:name="_Toc418540093"/>
       <w:r>
         <w:rPr>
           <w:sz w:val="25"/>
@@ -28060,7 +28016,7 @@
           <w:szCs w:val="25"/>
         </w:rPr>
       </w:pPr>
-      <w:bookmarkStart w:id="71" w:name="_Toc418197558"/>
+      <w:bookmarkStart w:id="71" w:name="_Toc418540094"/>
       <w:r>
         <w:rPr>
           <w:sz w:val="25"/>
@@ -28144,7 +28100,7 @@
         <w:pStyle w:val="Cmsor2"/>
         <w:jc w:val="left"/>
       </w:pPr>
-      <w:bookmarkStart w:id="72" w:name="_Toc418197559"/>
+      <w:bookmarkStart w:id="72" w:name="_Toc418540095"/>
       <w:r>
         <w:t>Egység tesztek</w:t>
       </w:r>
@@ -28312,7 +28268,7 @@
       <w:pPr>
         <w:pStyle w:val="Cmsor1"/>
       </w:pPr>
-      <w:bookmarkStart w:id="73" w:name="_Toc418197560"/>
+      <w:bookmarkStart w:id="73" w:name="_Toc418540096"/>
       <w:r>
         <w:lastRenderedPageBreak/>
         <w:t>Továbbfejlesztési lehetőségek</w:t>
@@ -28950,7 +28906,7 @@
       <w:pPr>
         <w:pStyle w:val="Cmsor1"/>
       </w:pPr>
-      <w:bookmarkStart w:id="74" w:name="_Toc418197561"/>
+      <w:bookmarkStart w:id="74" w:name="_Toc418540097"/>
       <w:r>
         <w:lastRenderedPageBreak/>
         <w:t>Összegzés</w:t>
@@ -29223,7 +29179,7 @@
       <w:pPr>
         <w:pStyle w:val="Cmsor1"/>
       </w:pPr>
-      <w:bookmarkStart w:id="75" w:name="_Toc418197562"/>
+      <w:bookmarkStart w:id="75" w:name="_Toc418540098"/>
       <w:r>
         <w:lastRenderedPageBreak/>
         <w:t>Irodalomjegyzék</w:t>
@@ -29803,7 +29759,7 @@
             <w:rPr>
               <w:noProof/>
             </w:rPr>
-            <w:t>9</w:t>
+            <w:t>44</w:t>
           </w:r>
         </w:fldSimple>
       </w:p>

--- a/documents/Dokumentacio (Javított).docx
+++ b/documents/Dokumentacio (Javított).docx
@@ -523,7 +523,7 @@
             </w:rPr>
             <w:fldChar w:fldCharType="separate"/>
           </w:r>
-          <w:hyperlink w:anchor="_Toc418540023" w:history="1">
+          <w:hyperlink w:anchor="_Toc418580929" w:history="1">
             <w:r>
               <w:rPr>
                 <w:rStyle w:val="Hiperhivatkozs"/>
@@ -550,7 +550,7 @@
                 <w:noProof/>
                 <w:webHidden/>
               </w:rPr>
-              <w:instrText xml:space="preserve"> PAGEREF _Toc418540023 \h </w:instrText>
+              <w:instrText xml:space="preserve"> PAGEREF _Toc418580929 \h </w:instrText>
             </w:r>
             <w:r>
               <w:rPr>
@@ -598,7 +598,7 @@
               <w:lang w:eastAsia="hu-HU"/>
             </w:rPr>
           </w:pPr>
-          <w:hyperlink w:anchor="_Toc418540024" w:history="1">
+          <w:hyperlink w:anchor="_Toc418580930" w:history="1">
             <w:r>
               <w:rPr>
                 <w:rStyle w:val="Hiperhivatkozs"/>
@@ -625,7 +625,7 @@
                 <w:noProof/>
                 <w:webHidden/>
               </w:rPr>
-              <w:instrText xml:space="preserve"> PAGEREF _Toc418540024 \h </w:instrText>
+              <w:instrText xml:space="preserve"> PAGEREF _Toc418580930 \h </w:instrText>
             </w:r>
             <w:r>
               <w:rPr>
@@ -671,7 +671,7 @@
               <w:lang w:eastAsia="hu-HU"/>
             </w:rPr>
           </w:pPr>
-          <w:hyperlink w:anchor="_Toc418540025" w:history="1">
+          <w:hyperlink w:anchor="_Toc418580931" w:history="1">
             <w:r>
               <w:rPr>
                 <w:rStyle w:val="Hiperhivatkozs"/>
@@ -698,7 +698,7 @@
                 <w:noProof/>
                 <w:webHidden/>
               </w:rPr>
-              <w:instrText xml:space="preserve"> PAGEREF _Toc418540025 \h </w:instrText>
+              <w:instrText xml:space="preserve"> PAGEREF _Toc418580931 \h </w:instrText>
             </w:r>
             <w:r>
               <w:rPr>
@@ -744,7 +744,7 @@
               <w:lang w:eastAsia="hu-HU"/>
             </w:rPr>
           </w:pPr>
-          <w:hyperlink w:anchor="_Toc418540026" w:history="1">
+          <w:hyperlink w:anchor="_Toc418580932" w:history="1">
             <w:r>
               <w:rPr>
                 <w:rStyle w:val="Hiperhivatkozs"/>
@@ -771,7 +771,7 @@
                 <w:noProof/>
                 <w:webHidden/>
               </w:rPr>
-              <w:instrText xml:space="preserve"> PAGEREF _Toc418540026 \h </w:instrText>
+              <w:instrText xml:space="preserve"> PAGEREF _Toc418580932 \h </w:instrText>
             </w:r>
             <w:r>
               <w:rPr>
@@ -817,7 +817,7 @@
               <w:lang w:eastAsia="hu-HU"/>
             </w:rPr>
           </w:pPr>
-          <w:hyperlink w:anchor="_Toc418540027" w:history="1">
+          <w:hyperlink w:anchor="_Toc418580933" w:history="1">
             <w:r>
               <w:rPr>
                 <w:rStyle w:val="Hiperhivatkozs"/>
@@ -844,7 +844,7 @@
                 <w:noProof/>
                 <w:webHidden/>
               </w:rPr>
-              <w:instrText xml:space="preserve"> PAGEREF _Toc418540027 \h </w:instrText>
+              <w:instrText xml:space="preserve"> PAGEREF _Toc418580933 \h </w:instrText>
             </w:r>
             <w:r>
               <w:rPr>
@@ -891,7 +891,7 @@
               <w:lang w:eastAsia="hu-HU"/>
             </w:rPr>
           </w:pPr>
-          <w:hyperlink w:anchor="_Toc418540028" w:history="1">
+          <w:hyperlink w:anchor="_Toc418580934" w:history="1">
             <w:r>
               <w:rPr>
                 <w:rStyle w:val="Hiperhivatkozs"/>
@@ -918,7 +918,7 @@
                 <w:noProof/>
                 <w:webHidden/>
               </w:rPr>
-              <w:instrText xml:space="preserve"> PAGEREF _Toc418540028 \h </w:instrText>
+              <w:instrText xml:space="preserve"> PAGEREF _Toc418580934 \h </w:instrText>
             </w:r>
             <w:r>
               <w:rPr>
@@ -965,7 +965,7 @@
               <w:lang w:eastAsia="hu-HU"/>
             </w:rPr>
           </w:pPr>
-          <w:hyperlink w:anchor="_Toc418540029" w:history="1">
+          <w:hyperlink w:anchor="_Toc418580935" w:history="1">
             <w:r>
               <w:rPr>
                 <w:rStyle w:val="Hiperhivatkozs"/>
@@ -992,7 +992,7 @@
                 <w:noProof/>
                 <w:webHidden/>
               </w:rPr>
-              <w:instrText xml:space="preserve"> PAGEREF _Toc418540029 \h </w:instrText>
+              <w:instrText xml:space="preserve"> PAGEREF _Toc418580935 \h </w:instrText>
             </w:r>
             <w:r>
               <w:rPr>
@@ -1039,7 +1039,7 @@
               <w:lang w:eastAsia="hu-HU"/>
             </w:rPr>
           </w:pPr>
-          <w:hyperlink w:anchor="_Toc418540030" w:history="1">
+          <w:hyperlink w:anchor="_Toc418580936" w:history="1">
             <w:r>
               <w:rPr>
                 <w:rStyle w:val="Hiperhivatkozs"/>
@@ -1066,7 +1066,7 @@
                 <w:noProof/>
                 <w:webHidden/>
               </w:rPr>
-              <w:instrText xml:space="preserve"> PAGEREF _Toc418540030 \h </w:instrText>
+              <w:instrText xml:space="preserve"> PAGEREF _Toc418580936 \h </w:instrText>
             </w:r>
             <w:r>
               <w:rPr>
@@ -1113,7 +1113,7 @@
               <w:lang w:eastAsia="hu-HU"/>
             </w:rPr>
           </w:pPr>
-          <w:hyperlink w:anchor="_Toc418540031" w:history="1">
+          <w:hyperlink w:anchor="_Toc418580937" w:history="1">
             <w:r>
               <w:rPr>
                 <w:rStyle w:val="Hiperhivatkozs"/>
@@ -1140,7 +1140,7 @@
                 <w:noProof/>
                 <w:webHidden/>
               </w:rPr>
-              <w:instrText xml:space="preserve"> PAGEREF _Toc418540031 \h </w:instrText>
+              <w:instrText xml:space="preserve"> PAGEREF _Toc418580937 \h </w:instrText>
             </w:r>
             <w:r>
               <w:rPr>
@@ -1187,7 +1187,7 @@
               <w:lang w:eastAsia="hu-HU"/>
             </w:rPr>
           </w:pPr>
-          <w:hyperlink w:anchor="_Toc418540032" w:history="1">
+          <w:hyperlink w:anchor="_Toc418580938" w:history="1">
             <w:r>
               <w:rPr>
                 <w:rStyle w:val="Hiperhivatkozs"/>
@@ -1214,7 +1214,7 @@
                 <w:noProof/>
                 <w:webHidden/>
               </w:rPr>
-              <w:instrText xml:space="preserve"> PAGEREF _Toc418540032 \h </w:instrText>
+              <w:instrText xml:space="preserve"> PAGEREF _Toc418580938 \h </w:instrText>
             </w:r>
             <w:r>
               <w:rPr>
@@ -1261,7 +1261,7 @@
               <w:lang w:eastAsia="hu-HU"/>
             </w:rPr>
           </w:pPr>
-          <w:hyperlink w:anchor="_Toc418540033" w:history="1">
+          <w:hyperlink w:anchor="_Toc418580939" w:history="1">
             <w:r>
               <w:rPr>
                 <w:rStyle w:val="Hiperhivatkozs"/>
@@ -1288,7 +1288,7 @@
                 <w:noProof/>
                 <w:webHidden/>
               </w:rPr>
-              <w:instrText xml:space="preserve"> PAGEREF _Toc418540033 \h </w:instrText>
+              <w:instrText xml:space="preserve"> PAGEREF _Toc418580939 \h </w:instrText>
             </w:r>
             <w:r>
               <w:rPr>
@@ -1335,7 +1335,7 @@
               <w:lang w:eastAsia="hu-HU"/>
             </w:rPr>
           </w:pPr>
-          <w:hyperlink w:anchor="_Toc418540034" w:history="1">
+          <w:hyperlink w:anchor="_Toc418580940" w:history="1">
             <w:r>
               <w:rPr>
                 <w:rStyle w:val="Hiperhivatkozs"/>
@@ -1362,7 +1362,7 @@
                 <w:noProof/>
                 <w:webHidden/>
               </w:rPr>
-              <w:instrText xml:space="preserve"> PAGEREF _Toc418540034 \h </w:instrText>
+              <w:instrText xml:space="preserve"> PAGEREF _Toc418580940 \h </w:instrText>
             </w:r>
             <w:r>
               <w:rPr>
@@ -1409,7 +1409,7 @@
               <w:lang w:eastAsia="hu-HU"/>
             </w:rPr>
           </w:pPr>
-          <w:hyperlink w:anchor="_Toc418540035" w:history="1">
+          <w:hyperlink w:anchor="_Toc418580941" w:history="1">
             <w:r>
               <w:rPr>
                 <w:rStyle w:val="Hiperhivatkozs"/>
@@ -1436,7 +1436,7 @@
                 <w:noProof/>
                 <w:webHidden/>
               </w:rPr>
-              <w:instrText xml:space="preserve"> PAGEREF _Toc418540035 \h </w:instrText>
+              <w:instrText xml:space="preserve"> PAGEREF _Toc418580941 \h </w:instrText>
             </w:r>
             <w:r>
               <w:rPr>
@@ -1482,7 +1482,7 @@
               <w:lang w:eastAsia="hu-HU"/>
             </w:rPr>
           </w:pPr>
-          <w:hyperlink w:anchor="_Toc418540036" w:history="1">
+          <w:hyperlink w:anchor="_Toc418580942" w:history="1">
             <w:r>
               <w:rPr>
                 <w:rStyle w:val="Hiperhivatkozs"/>
@@ -1509,7 +1509,7 @@
                 <w:noProof/>
                 <w:webHidden/>
               </w:rPr>
-              <w:instrText xml:space="preserve"> PAGEREF _Toc418540036 \h </w:instrText>
+              <w:instrText xml:space="preserve"> PAGEREF _Toc418580942 \h </w:instrText>
             </w:r>
             <w:r>
               <w:rPr>
@@ -1556,7 +1556,7 @@
               <w:lang w:eastAsia="hu-HU"/>
             </w:rPr>
           </w:pPr>
-          <w:hyperlink w:anchor="_Toc418540037" w:history="1">
+          <w:hyperlink w:anchor="_Toc418580943" w:history="1">
             <w:r>
               <w:rPr>
                 <w:rStyle w:val="Hiperhivatkozs"/>
@@ -1583,7 +1583,7 @@
                 <w:noProof/>
                 <w:webHidden/>
               </w:rPr>
-              <w:instrText xml:space="preserve"> PAGEREF _Toc418540037 \h </w:instrText>
+              <w:instrText xml:space="preserve"> PAGEREF _Toc418580943 \h </w:instrText>
             </w:r>
             <w:r>
               <w:rPr>
@@ -1630,7 +1630,7 @@
               <w:lang w:eastAsia="hu-HU"/>
             </w:rPr>
           </w:pPr>
-          <w:hyperlink w:anchor="_Toc418540038" w:history="1">
+          <w:hyperlink w:anchor="_Toc418580944" w:history="1">
             <w:r>
               <w:rPr>
                 <w:rStyle w:val="Hiperhivatkozs"/>
@@ -1657,7 +1657,7 @@
                 <w:noProof/>
                 <w:webHidden/>
               </w:rPr>
-              <w:instrText xml:space="preserve"> PAGEREF _Toc418540038 \h </w:instrText>
+              <w:instrText xml:space="preserve"> PAGEREF _Toc418580944 \h </w:instrText>
             </w:r>
             <w:r>
               <w:rPr>
@@ -1704,7 +1704,7 @@
               <w:lang w:eastAsia="hu-HU"/>
             </w:rPr>
           </w:pPr>
-          <w:hyperlink w:anchor="_Toc418540039" w:history="1">
+          <w:hyperlink w:anchor="_Toc418580945" w:history="1">
             <w:r>
               <w:rPr>
                 <w:rStyle w:val="Hiperhivatkozs"/>
@@ -1731,7 +1731,7 @@
                 <w:noProof/>
                 <w:webHidden/>
               </w:rPr>
-              <w:instrText xml:space="preserve"> PAGEREF _Toc418540039 \h </w:instrText>
+              <w:instrText xml:space="preserve"> PAGEREF _Toc418580945 \h </w:instrText>
             </w:r>
             <w:r>
               <w:rPr>
@@ -1778,7 +1778,7 @@
               <w:lang w:eastAsia="hu-HU"/>
             </w:rPr>
           </w:pPr>
-          <w:hyperlink w:anchor="_Toc418540040" w:history="1">
+          <w:hyperlink w:anchor="_Toc418580946" w:history="1">
             <w:r>
               <w:rPr>
                 <w:rStyle w:val="Hiperhivatkozs"/>
@@ -1805,7 +1805,7 @@
                 <w:noProof/>
                 <w:webHidden/>
               </w:rPr>
-              <w:instrText xml:space="preserve"> PAGEREF _Toc418540040 \h </w:instrText>
+              <w:instrText xml:space="preserve"> PAGEREF _Toc418580946 \h </w:instrText>
             </w:r>
             <w:r>
               <w:rPr>
@@ -1852,7 +1852,7 @@
               <w:lang w:eastAsia="hu-HU"/>
             </w:rPr>
           </w:pPr>
-          <w:hyperlink w:anchor="_Toc418540041" w:history="1">
+          <w:hyperlink w:anchor="_Toc418580947" w:history="1">
             <w:r>
               <w:rPr>
                 <w:rStyle w:val="Hiperhivatkozs"/>
@@ -1879,7 +1879,7 @@
                 <w:noProof/>
                 <w:webHidden/>
               </w:rPr>
-              <w:instrText xml:space="preserve"> PAGEREF _Toc418540041 \h </w:instrText>
+              <w:instrText xml:space="preserve"> PAGEREF _Toc418580947 \h </w:instrText>
             </w:r>
             <w:r>
               <w:rPr>
@@ -1926,7 +1926,7 @@
               <w:lang w:eastAsia="hu-HU"/>
             </w:rPr>
           </w:pPr>
-          <w:hyperlink w:anchor="_Toc418540042" w:history="1">
+          <w:hyperlink w:anchor="_Toc418580948" w:history="1">
             <w:r>
               <w:rPr>
                 <w:rStyle w:val="Hiperhivatkozs"/>
@@ -1953,7 +1953,7 @@
                 <w:noProof/>
                 <w:webHidden/>
               </w:rPr>
-              <w:instrText xml:space="preserve"> PAGEREF _Toc418540042 \h </w:instrText>
+              <w:instrText xml:space="preserve"> PAGEREF _Toc418580948 \h </w:instrText>
             </w:r>
             <w:r>
               <w:rPr>
@@ -2000,7 +2000,7 @@
               <w:lang w:eastAsia="hu-HU"/>
             </w:rPr>
           </w:pPr>
-          <w:hyperlink w:anchor="_Toc418540043" w:history="1">
+          <w:hyperlink w:anchor="_Toc418580949" w:history="1">
             <w:r>
               <w:rPr>
                 <w:rStyle w:val="Hiperhivatkozs"/>
@@ -2027,7 +2027,7 @@
                 <w:noProof/>
                 <w:webHidden/>
               </w:rPr>
-              <w:instrText xml:space="preserve"> PAGEREF _Toc418540043 \h </w:instrText>
+              <w:instrText xml:space="preserve"> PAGEREF _Toc418580949 \h </w:instrText>
             </w:r>
             <w:r>
               <w:rPr>
@@ -2074,7 +2074,7 @@
               <w:lang w:eastAsia="hu-HU"/>
             </w:rPr>
           </w:pPr>
-          <w:hyperlink w:anchor="_Toc418540044" w:history="1">
+          <w:hyperlink w:anchor="_Toc418580950" w:history="1">
             <w:r>
               <w:rPr>
                 <w:rStyle w:val="Hiperhivatkozs"/>
@@ -2101,7 +2101,7 @@
                 <w:noProof/>
                 <w:webHidden/>
               </w:rPr>
-              <w:instrText xml:space="preserve"> PAGEREF _Toc418540044 \h </w:instrText>
+              <w:instrText xml:space="preserve"> PAGEREF _Toc418580950 \h </w:instrText>
             </w:r>
             <w:r>
               <w:rPr>
@@ -2148,7 +2148,7 @@
               <w:lang w:eastAsia="hu-HU"/>
             </w:rPr>
           </w:pPr>
-          <w:hyperlink w:anchor="_Toc418540045" w:history="1">
+          <w:hyperlink w:anchor="_Toc418580951" w:history="1">
             <w:r>
               <w:rPr>
                 <w:rStyle w:val="Hiperhivatkozs"/>
@@ -2175,7 +2175,7 @@
                 <w:noProof/>
                 <w:webHidden/>
               </w:rPr>
-              <w:instrText xml:space="preserve"> PAGEREF _Toc418540045 \h </w:instrText>
+              <w:instrText xml:space="preserve"> PAGEREF _Toc418580951 \h </w:instrText>
             </w:r>
             <w:r>
               <w:rPr>
@@ -2223,7 +2223,7 @@
               <w:lang w:eastAsia="hu-HU"/>
             </w:rPr>
           </w:pPr>
-          <w:hyperlink w:anchor="_Toc418540046" w:history="1">
+          <w:hyperlink w:anchor="_Toc418580952" w:history="1">
             <w:r>
               <w:rPr>
                 <w:rStyle w:val="Hiperhivatkozs"/>
@@ -2250,7 +2250,7 @@
                 <w:noProof/>
                 <w:webHidden/>
               </w:rPr>
-              <w:instrText xml:space="preserve"> PAGEREF _Toc418540046 \h </w:instrText>
+              <w:instrText xml:space="preserve"> PAGEREF _Toc418580952 \h </w:instrText>
             </w:r>
             <w:r>
               <w:rPr>
@@ -2270,7 +2270,7 @@
                 <w:noProof/>
                 <w:webHidden/>
               </w:rPr>
-              <w:t>14</w:t>
+              <w:t>15</w:t>
             </w:r>
             <w:r>
               <w:rPr>
@@ -2296,7 +2296,7 @@
               <w:lang w:eastAsia="hu-HU"/>
             </w:rPr>
           </w:pPr>
-          <w:hyperlink w:anchor="_Toc418540047" w:history="1">
+          <w:hyperlink w:anchor="_Toc418580953" w:history="1">
             <w:r>
               <w:rPr>
                 <w:rStyle w:val="Hiperhivatkozs"/>
@@ -2323,7 +2323,7 @@
                 <w:noProof/>
                 <w:webHidden/>
               </w:rPr>
-              <w:instrText xml:space="preserve"> PAGEREF _Toc418540047 \h </w:instrText>
+              <w:instrText xml:space="preserve"> PAGEREF _Toc418580953 \h </w:instrText>
             </w:r>
             <w:r>
               <w:rPr>
@@ -2343,7 +2343,7 @@
                 <w:noProof/>
                 <w:webHidden/>
               </w:rPr>
-              <w:t>14</w:t>
+              <w:t>15</w:t>
             </w:r>
             <w:r>
               <w:rPr>
@@ -2369,7 +2369,7 @@
               <w:lang w:eastAsia="hu-HU"/>
             </w:rPr>
           </w:pPr>
-          <w:hyperlink w:anchor="_Toc418540048" w:history="1">
+          <w:hyperlink w:anchor="_Toc418580954" w:history="1">
             <w:r>
               <w:rPr>
                 <w:rStyle w:val="Hiperhivatkozs"/>
@@ -2396,7 +2396,7 @@
                 <w:noProof/>
                 <w:webHidden/>
               </w:rPr>
-              <w:instrText xml:space="preserve"> PAGEREF _Toc418540048 \h </w:instrText>
+              <w:instrText xml:space="preserve"> PAGEREF _Toc418580954 \h </w:instrText>
             </w:r>
             <w:r>
               <w:rPr>
@@ -2416,7 +2416,7 @@
                 <w:noProof/>
                 <w:webHidden/>
               </w:rPr>
-              <w:t>15</w:t>
+              <w:t>16</w:t>
             </w:r>
             <w:r>
               <w:rPr>
@@ -2443,7 +2443,7 @@
               <w:lang w:eastAsia="hu-HU"/>
             </w:rPr>
           </w:pPr>
-          <w:hyperlink w:anchor="_Toc418540049" w:history="1">
+          <w:hyperlink w:anchor="_Toc418580955" w:history="1">
             <w:r>
               <w:rPr>
                 <w:rStyle w:val="Hiperhivatkozs"/>
@@ -2470,7 +2470,7 @@
                 <w:noProof/>
                 <w:webHidden/>
               </w:rPr>
-              <w:instrText xml:space="preserve"> PAGEREF _Toc418540049 \h </w:instrText>
+              <w:instrText xml:space="preserve"> PAGEREF _Toc418580955 \h </w:instrText>
             </w:r>
             <w:r>
               <w:rPr>
@@ -2490,7 +2490,7 @@
                 <w:noProof/>
                 <w:webHidden/>
               </w:rPr>
-              <w:t>15</w:t>
+              <w:t>16</w:t>
             </w:r>
             <w:r>
               <w:rPr>
@@ -2517,7 +2517,7 @@
               <w:lang w:eastAsia="hu-HU"/>
             </w:rPr>
           </w:pPr>
-          <w:hyperlink w:anchor="_Toc418540050" w:history="1">
+          <w:hyperlink w:anchor="_Toc418580956" w:history="1">
             <w:r>
               <w:rPr>
                 <w:rStyle w:val="Hiperhivatkozs"/>
@@ -2544,7 +2544,7 @@
                 <w:noProof/>
                 <w:webHidden/>
               </w:rPr>
-              <w:instrText xml:space="preserve"> PAGEREF _Toc418540050 \h </w:instrText>
+              <w:instrText xml:space="preserve"> PAGEREF _Toc418580956 \h </w:instrText>
             </w:r>
             <w:r>
               <w:rPr>
@@ -2564,7 +2564,7 @@
                 <w:noProof/>
                 <w:webHidden/>
               </w:rPr>
-              <w:t>16</w:t>
+              <w:t>17</w:t>
             </w:r>
             <w:r>
               <w:rPr>
@@ -2591,7 +2591,7 @@
               <w:lang w:eastAsia="hu-HU"/>
             </w:rPr>
           </w:pPr>
-          <w:hyperlink w:anchor="_Toc418540051" w:history="1">
+          <w:hyperlink w:anchor="_Toc418580957" w:history="1">
             <w:r>
               <w:rPr>
                 <w:rStyle w:val="Hiperhivatkozs"/>
@@ -2618,7 +2618,7 @@
                 <w:noProof/>
                 <w:webHidden/>
               </w:rPr>
-              <w:instrText xml:space="preserve"> PAGEREF _Toc418540051 \h </w:instrText>
+              <w:instrText xml:space="preserve"> PAGEREF _Toc418580957 \h </w:instrText>
             </w:r>
             <w:r>
               <w:rPr>
@@ -2638,7 +2638,7 @@
                 <w:noProof/>
                 <w:webHidden/>
               </w:rPr>
-              <w:t>16</w:t>
+              <w:t>17</w:t>
             </w:r>
             <w:r>
               <w:rPr>
@@ -2665,7 +2665,7 @@
               <w:lang w:eastAsia="hu-HU"/>
             </w:rPr>
           </w:pPr>
-          <w:hyperlink w:anchor="_Toc418540052" w:history="1">
+          <w:hyperlink w:anchor="_Toc418580958" w:history="1">
             <w:r>
               <w:rPr>
                 <w:rStyle w:val="Hiperhivatkozs"/>
@@ -2692,7 +2692,7 @@
                 <w:noProof/>
                 <w:webHidden/>
               </w:rPr>
-              <w:instrText xml:space="preserve"> PAGEREF _Toc418540052 \h </w:instrText>
+              <w:instrText xml:space="preserve"> PAGEREF _Toc418580958 \h </w:instrText>
             </w:r>
             <w:r>
               <w:rPr>
@@ -2712,7 +2712,7 @@
                 <w:noProof/>
                 <w:webHidden/>
               </w:rPr>
-              <w:t>17</w:t>
+              <w:t>18</w:t>
             </w:r>
             <w:r>
               <w:rPr>
@@ -2739,7 +2739,7 @@
               <w:lang w:eastAsia="hu-HU"/>
             </w:rPr>
           </w:pPr>
-          <w:hyperlink w:anchor="_Toc418540053" w:history="1">
+          <w:hyperlink w:anchor="_Toc418580959" w:history="1">
             <w:r>
               <w:rPr>
                 <w:rStyle w:val="Hiperhivatkozs"/>
@@ -2766,7 +2766,7 @@
                 <w:noProof/>
                 <w:webHidden/>
               </w:rPr>
-              <w:instrText xml:space="preserve"> PAGEREF _Toc418540053 \h </w:instrText>
+              <w:instrText xml:space="preserve"> PAGEREF _Toc418580959 \h </w:instrText>
             </w:r>
             <w:r>
               <w:rPr>
@@ -2786,7 +2786,7 @@
                 <w:noProof/>
                 <w:webHidden/>
               </w:rPr>
-              <w:t>17</w:t>
+              <w:t>18</w:t>
             </w:r>
             <w:r>
               <w:rPr>
@@ -2813,7 +2813,7 @@
               <w:lang w:eastAsia="hu-HU"/>
             </w:rPr>
           </w:pPr>
-          <w:hyperlink w:anchor="_Toc418540054" w:history="1">
+          <w:hyperlink w:anchor="_Toc418580960" w:history="1">
             <w:r>
               <w:rPr>
                 <w:rStyle w:val="Hiperhivatkozs"/>
@@ -2840,7 +2840,7 @@
                 <w:noProof/>
                 <w:webHidden/>
               </w:rPr>
-              <w:instrText xml:space="preserve"> PAGEREF _Toc418540054 \h </w:instrText>
+              <w:instrText xml:space="preserve"> PAGEREF _Toc418580960 \h </w:instrText>
             </w:r>
             <w:r>
               <w:rPr>
@@ -2860,7 +2860,7 @@
                 <w:noProof/>
                 <w:webHidden/>
               </w:rPr>
-              <w:t>18</w:t>
+              <w:t>19</w:t>
             </w:r>
             <w:r>
               <w:rPr>
@@ -2887,7 +2887,7 @@
               <w:lang w:eastAsia="hu-HU"/>
             </w:rPr>
           </w:pPr>
-          <w:hyperlink w:anchor="_Toc418540055" w:history="1">
+          <w:hyperlink w:anchor="_Toc418580961" w:history="1">
             <w:r>
               <w:rPr>
                 <w:rStyle w:val="Hiperhivatkozs"/>
@@ -2914,7 +2914,7 @@
                 <w:noProof/>
                 <w:webHidden/>
               </w:rPr>
-              <w:instrText xml:space="preserve"> PAGEREF _Toc418540055 \h </w:instrText>
+              <w:instrText xml:space="preserve"> PAGEREF _Toc418580961 \h </w:instrText>
             </w:r>
             <w:r>
               <w:rPr>
@@ -2934,7 +2934,7 @@
                 <w:noProof/>
                 <w:webHidden/>
               </w:rPr>
-              <w:t>18</w:t>
+              <w:t>19</w:t>
             </w:r>
             <w:r>
               <w:rPr>
@@ -2961,7 +2961,7 @@
               <w:lang w:eastAsia="hu-HU"/>
             </w:rPr>
           </w:pPr>
-          <w:hyperlink w:anchor="_Toc418540056" w:history="1">
+          <w:hyperlink w:anchor="_Toc418580962" w:history="1">
             <w:r>
               <w:rPr>
                 <w:rStyle w:val="Hiperhivatkozs"/>
@@ -2988,7 +2988,7 @@
                 <w:noProof/>
                 <w:webHidden/>
               </w:rPr>
-              <w:instrText xml:space="preserve"> PAGEREF _Toc418540056 \h </w:instrText>
+              <w:instrText xml:space="preserve"> PAGEREF _Toc418580962 \h </w:instrText>
             </w:r>
             <w:r>
               <w:rPr>
@@ -3008,7 +3008,7 @@
                 <w:noProof/>
                 <w:webHidden/>
               </w:rPr>
-              <w:t>19</w:t>
+              <w:t>20</w:t>
             </w:r>
             <w:r>
               <w:rPr>
@@ -3035,7 +3035,7 @@
               <w:lang w:eastAsia="hu-HU"/>
             </w:rPr>
           </w:pPr>
-          <w:hyperlink w:anchor="_Toc418540057" w:history="1">
+          <w:hyperlink w:anchor="_Toc418580963" w:history="1">
             <w:r>
               <w:rPr>
                 <w:rStyle w:val="Hiperhivatkozs"/>
@@ -3062,7 +3062,7 @@
                 <w:noProof/>
                 <w:webHidden/>
               </w:rPr>
-              <w:instrText xml:space="preserve"> PAGEREF _Toc418540057 \h </w:instrText>
+              <w:instrText xml:space="preserve"> PAGEREF _Toc418580963 \h </w:instrText>
             </w:r>
             <w:r>
               <w:rPr>
@@ -3082,7 +3082,7 @@
                 <w:noProof/>
                 <w:webHidden/>
               </w:rPr>
-              <w:t>19</w:t>
+              <w:t>20</w:t>
             </w:r>
             <w:r>
               <w:rPr>
@@ -3109,7 +3109,7 @@
               <w:lang w:eastAsia="hu-HU"/>
             </w:rPr>
           </w:pPr>
-          <w:hyperlink w:anchor="_Toc418540058" w:history="1">
+          <w:hyperlink w:anchor="_Toc418580964" w:history="1">
             <w:r>
               <w:rPr>
                 <w:rStyle w:val="Hiperhivatkozs"/>
@@ -3136,7 +3136,7 @@
                 <w:noProof/>
                 <w:webHidden/>
               </w:rPr>
-              <w:instrText xml:space="preserve"> PAGEREF _Toc418540058 \h </w:instrText>
+              <w:instrText xml:space="preserve"> PAGEREF _Toc418580964 \h </w:instrText>
             </w:r>
             <w:r>
               <w:rPr>
@@ -3156,7 +3156,7 @@
                 <w:noProof/>
                 <w:webHidden/>
               </w:rPr>
-              <w:t>20</w:t>
+              <w:t>21</w:t>
             </w:r>
             <w:r>
               <w:rPr>
@@ -3183,7 +3183,7 @@
               <w:lang w:eastAsia="hu-HU"/>
             </w:rPr>
           </w:pPr>
-          <w:hyperlink w:anchor="_Toc418540059" w:history="1">
+          <w:hyperlink w:anchor="_Toc418580965" w:history="1">
             <w:r>
               <w:rPr>
                 <w:rStyle w:val="Hiperhivatkozs"/>
@@ -3210,7 +3210,7 @@
                 <w:noProof/>
                 <w:webHidden/>
               </w:rPr>
-              <w:instrText xml:space="preserve"> PAGEREF _Toc418540059 \h </w:instrText>
+              <w:instrText xml:space="preserve"> PAGEREF _Toc418580965 \h </w:instrText>
             </w:r>
             <w:r>
               <w:rPr>
@@ -3230,7 +3230,7 @@
                 <w:noProof/>
                 <w:webHidden/>
               </w:rPr>
-              <w:t>20</w:t>
+              <w:t>21</w:t>
             </w:r>
             <w:r>
               <w:rPr>
@@ -3257,7 +3257,7 @@
               <w:lang w:eastAsia="hu-HU"/>
             </w:rPr>
           </w:pPr>
-          <w:hyperlink w:anchor="_Toc418540060" w:history="1">
+          <w:hyperlink w:anchor="_Toc418580966" w:history="1">
             <w:r>
               <w:rPr>
                 <w:rStyle w:val="Hiperhivatkozs"/>
@@ -3284,7 +3284,7 @@
                 <w:noProof/>
                 <w:webHidden/>
               </w:rPr>
-              <w:instrText xml:space="preserve"> PAGEREF _Toc418540060 \h </w:instrText>
+              <w:instrText xml:space="preserve"> PAGEREF _Toc418580966 \h </w:instrText>
             </w:r>
             <w:r>
               <w:rPr>
@@ -3304,7 +3304,7 @@
                 <w:noProof/>
                 <w:webHidden/>
               </w:rPr>
-              <w:t>21</w:t>
+              <w:t>22</w:t>
             </w:r>
             <w:r>
               <w:rPr>
@@ -3331,7 +3331,7 @@
               <w:lang w:eastAsia="hu-HU"/>
             </w:rPr>
           </w:pPr>
-          <w:hyperlink w:anchor="_Toc418540061" w:history="1">
+          <w:hyperlink w:anchor="_Toc418580967" w:history="1">
             <w:r>
               <w:rPr>
                 <w:rStyle w:val="Hiperhivatkozs"/>
@@ -3358,7 +3358,7 @@
                 <w:noProof/>
                 <w:webHidden/>
               </w:rPr>
-              <w:instrText xml:space="preserve"> PAGEREF _Toc418540061 \h </w:instrText>
+              <w:instrText xml:space="preserve"> PAGEREF _Toc418580967 \h </w:instrText>
             </w:r>
             <w:r>
               <w:rPr>
@@ -3378,7 +3378,7 @@
                 <w:noProof/>
                 <w:webHidden/>
               </w:rPr>
-              <w:t>22</w:t>
+              <w:t>23</w:t>
             </w:r>
             <w:r>
               <w:rPr>
@@ -3404,7 +3404,7 @@
               <w:lang w:eastAsia="hu-HU"/>
             </w:rPr>
           </w:pPr>
-          <w:hyperlink w:anchor="_Toc418540062" w:history="1">
+          <w:hyperlink w:anchor="_Toc418580968" w:history="1">
             <w:r>
               <w:rPr>
                 <w:rStyle w:val="Hiperhivatkozs"/>
@@ -3431,7 +3431,7 @@
                 <w:noProof/>
                 <w:webHidden/>
               </w:rPr>
-              <w:instrText xml:space="preserve"> PAGEREF _Toc418540062 \h </w:instrText>
+              <w:instrText xml:space="preserve"> PAGEREF _Toc418580968 \h </w:instrText>
             </w:r>
             <w:r>
               <w:rPr>
@@ -3451,7 +3451,7 @@
                 <w:noProof/>
                 <w:webHidden/>
               </w:rPr>
-              <w:t>22</w:t>
+              <w:t>23</w:t>
             </w:r>
             <w:r>
               <w:rPr>
@@ -3477,7 +3477,7 @@
               <w:lang w:eastAsia="hu-HU"/>
             </w:rPr>
           </w:pPr>
-          <w:hyperlink w:anchor="_Toc418540063" w:history="1">
+          <w:hyperlink w:anchor="_Toc418580969" w:history="1">
             <w:r>
               <w:rPr>
                 <w:rStyle w:val="Hiperhivatkozs"/>
@@ -3504,7 +3504,7 @@
                 <w:noProof/>
                 <w:webHidden/>
               </w:rPr>
-              <w:instrText xml:space="preserve"> PAGEREF _Toc418540063 \h </w:instrText>
+              <w:instrText xml:space="preserve"> PAGEREF _Toc418580969 \h </w:instrText>
             </w:r>
             <w:r>
               <w:rPr>
@@ -3524,7 +3524,7 @@
                 <w:noProof/>
                 <w:webHidden/>
               </w:rPr>
-              <w:t>23</w:t>
+              <w:t>24</w:t>
             </w:r>
             <w:r>
               <w:rPr>
@@ -3550,7 +3550,7 @@
               <w:lang w:eastAsia="hu-HU"/>
             </w:rPr>
           </w:pPr>
-          <w:hyperlink w:anchor="_Toc418540064" w:history="1">
+          <w:hyperlink w:anchor="_Toc418580970" w:history="1">
             <w:r>
               <w:rPr>
                 <w:rStyle w:val="Hiperhivatkozs"/>
@@ -3577,7 +3577,7 @@
                 <w:noProof/>
                 <w:webHidden/>
               </w:rPr>
-              <w:instrText xml:space="preserve"> PAGEREF _Toc418540064 \h </w:instrText>
+              <w:instrText xml:space="preserve"> PAGEREF _Toc418580970 \h </w:instrText>
             </w:r>
             <w:r>
               <w:rPr>
@@ -3597,7 +3597,7 @@
                 <w:noProof/>
                 <w:webHidden/>
               </w:rPr>
-              <w:t>24</w:t>
+              <w:t>25</w:t>
             </w:r>
             <w:r>
               <w:rPr>
@@ -3623,7 +3623,7 @@
               <w:lang w:eastAsia="hu-HU"/>
             </w:rPr>
           </w:pPr>
-          <w:hyperlink w:anchor="_Toc418540065" w:history="1">
+          <w:hyperlink w:anchor="_Toc418580971" w:history="1">
             <w:r>
               <w:rPr>
                 <w:rStyle w:val="Hiperhivatkozs"/>
@@ -3650,7 +3650,7 @@
                 <w:noProof/>
                 <w:webHidden/>
               </w:rPr>
-              <w:instrText xml:space="preserve"> PAGEREF _Toc418540065 \h </w:instrText>
+              <w:instrText xml:space="preserve"> PAGEREF _Toc418580971 \h </w:instrText>
             </w:r>
             <w:r>
               <w:rPr>
@@ -3670,7 +3670,7 @@
                 <w:noProof/>
                 <w:webHidden/>
               </w:rPr>
-              <w:t>25</w:t>
+              <w:t>26</w:t>
             </w:r>
             <w:r>
               <w:rPr>
@@ -3697,7 +3697,7 @@
               <w:lang w:eastAsia="hu-HU"/>
             </w:rPr>
           </w:pPr>
-          <w:hyperlink w:anchor="_Toc418540066" w:history="1">
+          <w:hyperlink w:anchor="_Toc418580972" w:history="1">
             <w:r>
               <w:rPr>
                 <w:rStyle w:val="Hiperhivatkozs"/>
@@ -3724,7 +3724,7 @@
                 <w:noProof/>
                 <w:webHidden/>
               </w:rPr>
-              <w:instrText xml:space="preserve"> PAGEREF _Toc418540066 \h </w:instrText>
+              <w:instrText xml:space="preserve"> PAGEREF _Toc418580972 \h </w:instrText>
             </w:r>
             <w:r>
               <w:rPr>
@@ -3744,7 +3744,7 @@
                 <w:noProof/>
                 <w:webHidden/>
               </w:rPr>
-              <w:t>25</w:t>
+              <w:t>26</w:t>
             </w:r>
             <w:r>
               <w:rPr>
@@ -3769,7 +3769,7 @@
               <w:lang w:eastAsia="hu-HU"/>
             </w:rPr>
           </w:pPr>
-          <w:hyperlink w:anchor="_Toc418540067" w:history="1">
+          <w:hyperlink w:anchor="_Toc418580973" w:history="1">
             <w:r>
               <w:rPr>
                 <w:rStyle w:val="Hiperhivatkozs"/>
@@ -3796,7 +3796,7 @@
                 <w:noProof/>
                 <w:webHidden/>
               </w:rPr>
-              <w:instrText xml:space="preserve"> PAGEREF _Toc418540067 \h </w:instrText>
+              <w:instrText xml:space="preserve"> PAGEREF _Toc418580973 \h </w:instrText>
             </w:r>
             <w:r>
               <w:rPr>
@@ -3816,7 +3816,7 @@
                 <w:noProof/>
                 <w:webHidden/>
               </w:rPr>
-              <w:t>25</w:t>
+              <w:t>26</w:t>
             </w:r>
             <w:r>
               <w:rPr>
@@ -3841,7 +3841,7 @@
               <w:lang w:eastAsia="hu-HU"/>
             </w:rPr>
           </w:pPr>
-          <w:hyperlink w:anchor="_Toc418540068" w:history="1">
+          <w:hyperlink w:anchor="_Toc418580974" w:history="1">
             <w:r>
               <w:rPr>
                 <w:rStyle w:val="Hiperhivatkozs"/>
@@ -3868,7 +3868,7 @@
                 <w:noProof/>
                 <w:webHidden/>
               </w:rPr>
-              <w:instrText xml:space="preserve"> PAGEREF _Toc418540068 \h </w:instrText>
+              <w:instrText xml:space="preserve"> PAGEREF _Toc418580974 \h </w:instrText>
             </w:r>
             <w:r>
               <w:rPr>
@@ -3888,7 +3888,7 @@
                 <w:noProof/>
                 <w:webHidden/>
               </w:rPr>
-              <w:t>26</w:t>
+              <w:t>28</w:t>
             </w:r>
             <w:r>
               <w:rPr>
@@ -3913,7 +3913,7 @@
               <w:lang w:eastAsia="hu-HU"/>
             </w:rPr>
           </w:pPr>
-          <w:hyperlink w:anchor="_Toc418540069" w:history="1">
+          <w:hyperlink w:anchor="_Toc418580975" w:history="1">
             <w:r>
               <w:rPr>
                 <w:rStyle w:val="Hiperhivatkozs"/>
@@ -3940,7 +3940,7 @@
                 <w:noProof/>
                 <w:webHidden/>
               </w:rPr>
-              <w:instrText xml:space="preserve"> PAGEREF _Toc418540069 \h </w:instrText>
+              <w:instrText xml:space="preserve"> PAGEREF _Toc418580975 \h </w:instrText>
             </w:r>
             <w:r>
               <w:rPr>
@@ -3960,7 +3960,7 @@
                 <w:noProof/>
                 <w:webHidden/>
               </w:rPr>
-              <w:t>27</w:t>
+              <w:t>29</w:t>
             </w:r>
             <w:r>
               <w:rPr>
@@ -3985,7 +3985,7 @@
               <w:lang w:eastAsia="hu-HU"/>
             </w:rPr>
           </w:pPr>
-          <w:hyperlink w:anchor="_Toc418540070" w:history="1">
+          <w:hyperlink w:anchor="_Toc418580976" w:history="1">
             <w:r>
               <w:rPr>
                 <w:rStyle w:val="Hiperhivatkozs"/>
@@ -4012,7 +4012,7 @@
                 <w:noProof/>
                 <w:webHidden/>
               </w:rPr>
-              <w:instrText xml:space="preserve"> PAGEREF _Toc418540070 \h </w:instrText>
+              <w:instrText xml:space="preserve"> PAGEREF _Toc418580976 \h </w:instrText>
             </w:r>
             <w:r>
               <w:rPr>
@@ -4032,7 +4032,7 @@
                 <w:noProof/>
                 <w:webHidden/>
               </w:rPr>
-              <w:t>28</w:t>
+              <w:t>30</w:t>
             </w:r>
             <w:r>
               <w:rPr>
@@ -4059,7 +4059,7 @@
               <w:lang w:eastAsia="hu-HU"/>
             </w:rPr>
           </w:pPr>
-          <w:hyperlink w:anchor="_Toc418540071" w:history="1">
+          <w:hyperlink w:anchor="_Toc418580977" w:history="1">
             <w:r>
               <w:rPr>
                 <w:rStyle w:val="Hiperhivatkozs"/>
@@ -4086,7 +4086,7 @@
                 <w:noProof/>
                 <w:webHidden/>
               </w:rPr>
-              <w:instrText xml:space="preserve"> PAGEREF _Toc418540071 \h </w:instrText>
+              <w:instrText xml:space="preserve"> PAGEREF _Toc418580977 \h </w:instrText>
             </w:r>
             <w:r>
               <w:rPr>
@@ -4106,7 +4106,7 @@
                 <w:noProof/>
                 <w:webHidden/>
               </w:rPr>
-              <w:t>29</w:t>
+              <w:t>31</w:t>
             </w:r>
             <w:r>
               <w:rPr>
@@ -4131,7 +4131,7 @@
               <w:lang w:eastAsia="hu-HU"/>
             </w:rPr>
           </w:pPr>
-          <w:hyperlink w:anchor="_Toc418540072" w:history="1">
+          <w:hyperlink w:anchor="_Toc418580978" w:history="1">
             <w:r>
               <w:rPr>
                 <w:rStyle w:val="Hiperhivatkozs"/>
@@ -4158,7 +4158,7 @@
                 <w:noProof/>
                 <w:webHidden/>
               </w:rPr>
-              <w:instrText xml:space="preserve"> PAGEREF _Toc418540072 \h </w:instrText>
+              <w:instrText xml:space="preserve"> PAGEREF _Toc418580978 \h </w:instrText>
             </w:r>
             <w:r>
               <w:rPr>
@@ -4178,7 +4178,7 @@
                 <w:noProof/>
                 <w:webHidden/>
               </w:rPr>
-              <w:t>29</w:t>
+              <w:t>31</w:t>
             </w:r>
             <w:r>
               <w:rPr>
@@ -4203,7 +4203,7 @@
               <w:lang w:eastAsia="hu-HU"/>
             </w:rPr>
           </w:pPr>
-          <w:hyperlink w:anchor="_Toc418540073" w:history="1">
+          <w:hyperlink w:anchor="_Toc418580979" w:history="1">
             <w:r>
               <w:rPr>
                 <w:rStyle w:val="Hiperhivatkozs"/>
@@ -4230,7 +4230,7 @@
                 <w:noProof/>
                 <w:webHidden/>
               </w:rPr>
-              <w:instrText xml:space="preserve"> PAGEREF _Toc418540073 \h </w:instrText>
+              <w:instrText xml:space="preserve"> PAGEREF _Toc418580979 \h </w:instrText>
             </w:r>
             <w:r>
               <w:rPr>
@@ -4250,7 +4250,7 @@
                 <w:noProof/>
                 <w:webHidden/>
               </w:rPr>
-              <w:t>30</w:t>
+              <w:t>33</w:t>
             </w:r>
             <w:r>
               <w:rPr>
@@ -4275,7 +4275,7 @@
               <w:lang w:eastAsia="hu-HU"/>
             </w:rPr>
           </w:pPr>
-          <w:hyperlink w:anchor="_Toc418540074" w:history="1">
+          <w:hyperlink w:anchor="_Toc418580980" w:history="1">
             <w:r>
               <w:rPr>
                 <w:rStyle w:val="Hiperhivatkozs"/>
@@ -4302,7 +4302,7 @@
                 <w:noProof/>
                 <w:webHidden/>
               </w:rPr>
-              <w:instrText xml:space="preserve"> PAGEREF _Toc418540074 \h </w:instrText>
+              <w:instrText xml:space="preserve"> PAGEREF _Toc418580980 \h </w:instrText>
             </w:r>
             <w:r>
               <w:rPr>
@@ -4322,7 +4322,7 @@
                 <w:noProof/>
                 <w:webHidden/>
               </w:rPr>
-              <w:t>31</w:t>
+              <w:t>34</w:t>
             </w:r>
             <w:r>
               <w:rPr>
@@ -4347,7 +4347,7 @@
               <w:lang w:eastAsia="hu-HU"/>
             </w:rPr>
           </w:pPr>
-          <w:hyperlink w:anchor="_Toc418540075" w:history="1">
+          <w:hyperlink w:anchor="_Toc418580981" w:history="1">
             <w:r>
               <w:rPr>
                 <w:rStyle w:val="Hiperhivatkozs"/>
@@ -4374,7 +4374,7 @@
                 <w:noProof/>
                 <w:webHidden/>
               </w:rPr>
-              <w:instrText xml:space="preserve"> PAGEREF _Toc418540075 \h </w:instrText>
+              <w:instrText xml:space="preserve"> PAGEREF _Toc418580981 \h </w:instrText>
             </w:r>
             <w:r>
               <w:rPr>
@@ -4394,7 +4394,7 @@
                 <w:noProof/>
                 <w:webHidden/>
               </w:rPr>
-              <w:t>32</w:t>
+              <w:t>35</w:t>
             </w:r>
             <w:r>
               <w:rPr>
@@ -4419,7 +4419,7 @@
               <w:lang w:eastAsia="hu-HU"/>
             </w:rPr>
           </w:pPr>
-          <w:hyperlink w:anchor="_Toc418540076" w:history="1">
+          <w:hyperlink w:anchor="_Toc418580982" w:history="1">
             <w:r>
               <w:rPr>
                 <w:rStyle w:val="Hiperhivatkozs"/>
@@ -4446,7 +4446,7 @@
                 <w:noProof/>
                 <w:webHidden/>
               </w:rPr>
-              <w:instrText xml:space="preserve"> PAGEREF _Toc418540076 \h </w:instrText>
+              <w:instrText xml:space="preserve"> PAGEREF _Toc418580982 \h </w:instrText>
             </w:r>
             <w:r>
               <w:rPr>
@@ -4466,7 +4466,7 @@
                 <w:noProof/>
                 <w:webHidden/>
               </w:rPr>
-              <w:t>33</w:t>
+              <w:t>36</w:t>
             </w:r>
             <w:r>
               <w:rPr>
@@ -4491,7 +4491,7 @@
               <w:lang w:eastAsia="hu-HU"/>
             </w:rPr>
           </w:pPr>
-          <w:hyperlink w:anchor="_Toc418540077" w:history="1">
+          <w:hyperlink w:anchor="_Toc418580983" w:history="1">
             <w:r>
               <w:rPr>
                 <w:rStyle w:val="Hiperhivatkozs"/>
@@ -4518,7 +4518,7 @@
                 <w:noProof/>
                 <w:webHidden/>
               </w:rPr>
-              <w:instrText xml:space="preserve"> PAGEREF _Toc418540077 \h </w:instrText>
+              <w:instrText xml:space="preserve"> PAGEREF _Toc418580983 \h </w:instrText>
             </w:r>
             <w:r>
               <w:rPr>
@@ -4538,7 +4538,7 @@
                 <w:noProof/>
                 <w:webHidden/>
               </w:rPr>
-              <w:t>34</w:t>
+              <w:t>37</w:t>
             </w:r>
             <w:r>
               <w:rPr>
@@ -4563,7 +4563,7 @@
               <w:lang w:eastAsia="hu-HU"/>
             </w:rPr>
           </w:pPr>
-          <w:hyperlink w:anchor="_Toc418540078" w:history="1">
+          <w:hyperlink w:anchor="_Toc418580984" w:history="1">
             <w:r>
               <w:rPr>
                 <w:rStyle w:val="Hiperhivatkozs"/>
@@ -4590,7 +4590,7 @@
                 <w:noProof/>
                 <w:webHidden/>
               </w:rPr>
-              <w:instrText xml:space="preserve"> PAGEREF _Toc418540078 \h </w:instrText>
+              <w:instrText xml:space="preserve"> PAGEREF _Toc418580984 \h </w:instrText>
             </w:r>
             <w:r>
               <w:rPr>
@@ -4610,7 +4610,7 @@
                 <w:noProof/>
                 <w:webHidden/>
               </w:rPr>
-              <w:t>35</w:t>
+              <w:t>38</w:t>
             </w:r>
             <w:r>
               <w:rPr>
@@ -4635,7 +4635,7 @@
               <w:lang w:eastAsia="hu-HU"/>
             </w:rPr>
           </w:pPr>
-          <w:hyperlink w:anchor="_Toc418540079" w:history="1">
+          <w:hyperlink w:anchor="_Toc418580985" w:history="1">
             <w:r>
               <w:rPr>
                 <w:rStyle w:val="Hiperhivatkozs"/>
@@ -4662,7 +4662,7 @@
                 <w:noProof/>
                 <w:webHidden/>
               </w:rPr>
-              <w:instrText xml:space="preserve"> PAGEREF _Toc418540079 \h </w:instrText>
+              <w:instrText xml:space="preserve"> PAGEREF _Toc418580985 \h </w:instrText>
             </w:r>
             <w:r>
               <w:rPr>
@@ -4682,80 +4682,7 @@
                 <w:noProof/>
                 <w:webHidden/>
               </w:rPr>
-              <w:t>36</w:t>
-            </w:r>
-            <w:r>
-              <w:rPr>
-                <w:noProof/>
-                <w:webHidden/>
-              </w:rPr>
-              <w:fldChar w:fldCharType="end"/>
-            </w:r>
-          </w:hyperlink>
-        </w:p>
-        <w:p>
-          <w:pPr>
-            <w:pStyle w:val="TJ2"/>
-            <w:tabs>
-              <w:tab w:val="right" w:leader="dot" w:pos="8493"/>
-            </w:tabs>
-            <w:rPr>
-              <w:rFonts w:eastAsiaTheme="minorEastAsia" w:cstheme="minorBidi"/>
-              <w:smallCaps w:val="0"/>
-              <w:noProof/>
-              <w:sz w:val="22"/>
-              <w:szCs w:val="22"/>
-              <w:lang w:eastAsia="hu-HU"/>
-            </w:rPr>
-          </w:pPr>
-          <w:hyperlink w:anchor="_Toc418540080" w:history="1">
-            <w:r>
-              <w:rPr>
-                <w:rStyle w:val="Hiperhivatkozs"/>
-                <w:noProof/>
-              </w:rPr>
-              <w:t>Beérkező adatok vizsgálata</w:t>
-            </w:r>
-            <w:r>
-              <w:rPr>
-                <w:noProof/>
-                <w:webHidden/>
-              </w:rPr>
-              <w:tab/>
-            </w:r>
-            <w:r>
-              <w:rPr>
-                <w:noProof/>
-                <w:webHidden/>
-              </w:rPr>
-              <w:fldChar w:fldCharType="begin"/>
-            </w:r>
-            <w:r>
-              <w:rPr>
-                <w:noProof/>
-                <w:webHidden/>
-              </w:rPr>
-              <w:instrText xml:space="preserve"> PAGEREF _Toc418540080 \h </w:instrText>
-            </w:r>
-            <w:r>
-              <w:rPr>
-                <w:noProof/>
-                <w:webHidden/>
-              </w:rPr>
-            </w:r>
-            <w:r>
-              <w:rPr>
-                <w:noProof/>
-                <w:webHidden/>
-              </w:rPr>
-              <w:fldChar w:fldCharType="separate"/>
-            </w:r>
-            <w:r>
-              <w:rPr>
-                <w:noProof/>
-                <w:webHidden/>
-              </w:rPr>
-              <w:t>37</w:t>
+              <w:t>39</w:t>
             </w:r>
             <w:r>
               <w:rPr>
@@ -4783,7 +4710,7 @@
               <w:lang w:eastAsia="hu-HU"/>
             </w:rPr>
           </w:pPr>
-          <w:hyperlink w:anchor="_Toc418540081" w:history="1">
+          <w:hyperlink w:anchor="_Toc418580986" w:history="1">
             <w:r>
               <w:rPr>
                 <w:rStyle w:val="Hiperhivatkozs"/>
@@ -4810,7 +4737,7 @@
                 <w:noProof/>
                 <w:webHidden/>
               </w:rPr>
-              <w:instrText xml:space="preserve"> PAGEREF _Toc418540081 \h </w:instrText>
+              <w:instrText xml:space="preserve"> PAGEREF _Toc418580986 \h </w:instrText>
             </w:r>
             <w:r>
               <w:rPr>
@@ -4830,7 +4757,7 @@
                 <w:noProof/>
                 <w:webHidden/>
               </w:rPr>
-              <w:t>38</w:t>
+              <w:t>40</w:t>
             </w:r>
             <w:r>
               <w:rPr>
@@ -4856,7 +4783,7 @@
               <w:lang w:eastAsia="hu-HU"/>
             </w:rPr>
           </w:pPr>
-          <w:hyperlink w:anchor="_Toc418540082" w:history="1">
+          <w:hyperlink w:anchor="_Toc418580987" w:history="1">
             <w:r>
               <w:rPr>
                 <w:rStyle w:val="Hiperhivatkozs"/>
@@ -4883,7 +4810,7 @@
                 <w:noProof/>
                 <w:webHidden/>
               </w:rPr>
-              <w:instrText xml:space="preserve"> PAGEREF _Toc418540082 \h </w:instrText>
+              <w:instrText xml:space="preserve"> PAGEREF _Toc418580987 \h </w:instrText>
             </w:r>
             <w:r>
               <w:rPr>
@@ -4903,7 +4830,7 @@
                 <w:noProof/>
                 <w:webHidden/>
               </w:rPr>
-              <w:t>38</w:t>
+              <w:t>40</w:t>
             </w:r>
             <w:r>
               <w:rPr>
@@ -4930,7 +4857,7 @@
               <w:lang w:eastAsia="hu-HU"/>
             </w:rPr>
           </w:pPr>
-          <w:hyperlink w:anchor="_Toc418540083" w:history="1">
+          <w:hyperlink w:anchor="_Toc418580988" w:history="1">
             <w:r>
               <w:rPr>
                 <w:rStyle w:val="Hiperhivatkozs"/>
@@ -4957,7 +4884,7 @@
                 <w:noProof/>
                 <w:webHidden/>
               </w:rPr>
-              <w:instrText xml:space="preserve"> PAGEREF _Toc418540083 \h </w:instrText>
+              <w:instrText xml:space="preserve"> PAGEREF _Toc418580988 \h </w:instrText>
             </w:r>
             <w:r>
               <w:rPr>
@@ -4977,7 +4904,7 @@
                 <w:noProof/>
                 <w:webHidden/>
               </w:rPr>
-              <w:t>38</w:t>
+              <w:t>40</w:t>
             </w:r>
             <w:r>
               <w:rPr>
@@ -5002,7 +4929,7 @@
               <w:lang w:eastAsia="hu-HU"/>
             </w:rPr>
           </w:pPr>
-          <w:hyperlink w:anchor="_Toc418540084" w:history="1">
+          <w:hyperlink w:anchor="_Toc418580989" w:history="1">
             <w:r>
               <w:rPr>
                 <w:rStyle w:val="Hiperhivatkozs"/>
@@ -5029,7 +4956,7 @@
                 <w:noProof/>
                 <w:webHidden/>
               </w:rPr>
-              <w:instrText xml:space="preserve"> PAGEREF _Toc418540084 \h </w:instrText>
+              <w:instrText xml:space="preserve"> PAGEREF _Toc418580989 \h </w:instrText>
             </w:r>
             <w:r>
               <w:rPr>
@@ -5049,7 +4976,7 @@
                 <w:noProof/>
                 <w:webHidden/>
               </w:rPr>
-              <w:t>38</w:t>
+              <w:t>40</w:t>
             </w:r>
             <w:r>
               <w:rPr>
@@ -5074,7 +5001,7 @@
               <w:lang w:eastAsia="hu-HU"/>
             </w:rPr>
           </w:pPr>
-          <w:hyperlink w:anchor="_Toc418540085" w:history="1">
+          <w:hyperlink w:anchor="_Toc418580990" w:history="1">
             <w:r>
               <w:rPr>
                 <w:rStyle w:val="Hiperhivatkozs"/>
@@ -5101,7 +5028,7 @@
                 <w:noProof/>
                 <w:webHidden/>
               </w:rPr>
-              <w:instrText xml:space="preserve"> PAGEREF _Toc418540085 \h </w:instrText>
+              <w:instrText xml:space="preserve"> PAGEREF _Toc418580990 \h </w:instrText>
             </w:r>
             <w:r>
               <w:rPr>
@@ -5121,7 +5048,7 @@
                 <w:noProof/>
                 <w:webHidden/>
               </w:rPr>
-              <w:t>38</w:t>
+              <w:t>40</w:t>
             </w:r>
             <w:r>
               <w:rPr>
@@ -5146,7 +5073,7 @@
               <w:lang w:eastAsia="hu-HU"/>
             </w:rPr>
           </w:pPr>
-          <w:hyperlink w:anchor="_Toc418540086" w:history="1">
+          <w:hyperlink w:anchor="_Toc418580991" w:history="1">
             <w:r>
               <w:rPr>
                 <w:rStyle w:val="Hiperhivatkozs"/>
@@ -5173,7 +5100,7 @@
                 <w:noProof/>
                 <w:webHidden/>
               </w:rPr>
-              <w:instrText xml:space="preserve"> PAGEREF _Toc418540086 \h </w:instrText>
+              <w:instrText xml:space="preserve"> PAGEREF _Toc418580991 \h </w:instrText>
             </w:r>
             <w:r>
               <w:rPr>
@@ -5193,7 +5120,7 @@
                 <w:noProof/>
                 <w:webHidden/>
               </w:rPr>
-              <w:t>39</w:t>
+              <w:t>41</w:t>
             </w:r>
             <w:r>
               <w:rPr>
@@ -5218,7 +5145,7 @@
               <w:lang w:eastAsia="hu-HU"/>
             </w:rPr>
           </w:pPr>
-          <w:hyperlink w:anchor="_Toc418540087" w:history="1">
+          <w:hyperlink w:anchor="_Toc418580992" w:history="1">
             <w:r>
               <w:rPr>
                 <w:rStyle w:val="Hiperhivatkozs"/>
@@ -5245,7 +5172,7 @@
                 <w:noProof/>
                 <w:webHidden/>
               </w:rPr>
-              <w:instrText xml:space="preserve"> PAGEREF _Toc418540087 \h </w:instrText>
+              <w:instrText xml:space="preserve"> PAGEREF _Toc418580992 \h </w:instrText>
             </w:r>
             <w:r>
               <w:rPr>
@@ -5265,7 +5192,7 @@
                 <w:noProof/>
                 <w:webHidden/>
               </w:rPr>
-              <w:t>39</w:t>
+              <w:t>41</w:t>
             </w:r>
             <w:r>
               <w:rPr>
@@ -5290,7 +5217,7 @@
               <w:lang w:eastAsia="hu-HU"/>
             </w:rPr>
           </w:pPr>
-          <w:hyperlink w:anchor="_Toc418540088" w:history="1">
+          <w:hyperlink w:anchor="_Toc418580993" w:history="1">
             <w:r>
               <w:rPr>
                 <w:rStyle w:val="Hiperhivatkozs"/>
@@ -5317,7 +5244,7 @@
                 <w:noProof/>
                 <w:webHidden/>
               </w:rPr>
-              <w:instrText xml:space="preserve"> PAGEREF _Toc418540088 \h </w:instrText>
+              <w:instrText xml:space="preserve"> PAGEREF _Toc418580993 \h </w:instrText>
             </w:r>
             <w:r>
               <w:rPr>
@@ -5337,7 +5264,7 @@
                 <w:noProof/>
                 <w:webHidden/>
               </w:rPr>
-              <w:t>39</w:t>
+              <w:t>41</w:t>
             </w:r>
             <w:r>
               <w:rPr>
@@ -5362,7 +5289,7 @@
               <w:lang w:eastAsia="hu-HU"/>
             </w:rPr>
           </w:pPr>
-          <w:hyperlink w:anchor="_Toc418540089" w:history="1">
+          <w:hyperlink w:anchor="_Toc418580994" w:history="1">
             <w:r>
               <w:rPr>
                 <w:rStyle w:val="Hiperhivatkozs"/>
@@ -5389,7 +5316,7 @@
                 <w:noProof/>
                 <w:webHidden/>
               </w:rPr>
-              <w:instrText xml:space="preserve"> PAGEREF _Toc418540089 \h </w:instrText>
+              <w:instrText xml:space="preserve"> PAGEREF _Toc418580994 \h </w:instrText>
             </w:r>
             <w:r>
               <w:rPr>
@@ -5409,7 +5336,7 @@
                 <w:noProof/>
                 <w:webHidden/>
               </w:rPr>
-              <w:t>39</w:t>
+              <w:t>41</w:t>
             </w:r>
             <w:r>
               <w:rPr>
@@ -5436,7 +5363,7 @@
               <w:lang w:eastAsia="hu-HU"/>
             </w:rPr>
           </w:pPr>
-          <w:hyperlink w:anchor="_Toc418540090" w:history="1">
+          <w:hyperlink w:anchor="_Toc418580995" w:history="1">
             <w:r>
               <w:rPr>
                 <w:rStyle w:val="Hiperhivatkozs"/>
@@ -5463,7 +5390,7 @@
                 <w:noProof/>
                 <w:webHidden/>
               </w:rPr>
-              <w:instrText xml:space="preserve"> PAGEREF _Toc418540090 \h </w:instrText>
+              <w:instrText xml:space="preserve"> PAGEREF _Toc418580995 \h </w:instrText>
             </w:r>
             <w:r>
               <w:rPr>
@@ -5483,7 +5410,7 @@
                 <w:noProof/>
                 <w:webHidden/>
               </w:rPr>
-              <w:t>39</w:t>
+              <w:t>41</w:t>
             </w:r>
             <w:r>
               <w:rPr>
@@ -5508,7 +5435,7 @@
               <w:lang w:eastAsia="hu-HU"/>
             </w:rPr>
           </w:pPr>
-          <w:hyperlink w:anchor="_Toc418540091" w:history="1">
+          <w:hyperlink w:anchor="_Toc418580996" w:history="1">
             <w:r>
               <w:rPr>
                 <w:rStyle w:val="Hiperhivatkozs"/>
@@ -5535,7 +5462,7 @@
                 <w:noProof/>
                 <w:webHidden/>
               </w:rPr>
-              <w:instrText xml:space="preserve"> PAGEREF _Toc418540091 \h </w:instrText>
+              <w:instrText xml:space="preserve"> PAGEREF _Toc418580996 \h </w:instrText>
             </w:r>
             <w:r>
               <w:rPr>
@@ -5555,7 +5482,7 @@
                 <w:noProof/>
                 <w:webHidden/>
               </w:rPr>
-              <w:t>40</w:t>
+              <w:t>42</w:t>
             </w:r>
             <w:r>
               <w:rPr>
@@ -5580,7 +5507,7 @@
               <w:lang w:eastAsia="hu-HU"/>
             </w:rPr>
           </w:pPr>
-          <w:hyperlink w:anchor="_Toc418540092" w:history="1">
+          <w:hyperlink w:anchor="_Toc418580997" w:history="1">
             <w:r>
               <w:rPr>
                 <w:rStyle w:val="Hiperhivatkozs"/>
@@ -5607,7 +5534,7 @@
                 <w:noProof/>
                 <w:webHidden/>
               </w:rPr>
-              <w:instrText xml:space="preserve"> PAGEREF _Toc418540092 \h </w:instrText>
+              <w:instrText xml:space="preserve"> PAGEREF _Toc418580997 \h </w:instrText>
             </w:r>
             <w:r>
               <w:rPr>
@@ -5627,7 +5554,7 @@
                 <w:noProof/>
                 <w:webHidden/>
               </w:rPr>
-              <w:t>40</w:t>
+              <w:t>42</w:t>
             </w:r>
             <w:r>
               <w:rPr>
@@ -5652,7 +5579,7 @@
               <w:lang w:eastAsia="hu-HU"/>
             </w:rPr>
           </w:pPr>
-          <w:hyperlink w:anchor="_Toc418540093" w:history="1">
+          <w:hyperlink w:anchor="_Toc418580998" w:history="1">
             <w:r>
               <w:rPr>
                 <w:rStyle w:val="Hiperhivatkozs"/>
@@ -5679,7 +5606,7 @@
                 <w:noProof/>
                 <w:webHidden/>
               </w:rPr>
-              <w:instrText xml:space="preserve"> PAGEREF _Toc418540093 \h </w:instrText>
+              <w:instrText xml:space="preserve"> PAGEREF _Toc418580998 \h </w:instrText>
             </w:r>
             <w:r>
               <w:rPr>
@@ -5699,7 +5626,7 @@
                 <w:noProof/>
                 <w:webHidden/>
               </w:rPr>
-              <w:t>40</w:t>
+              <w:t>42</w:t>
             </w:r>
             <w:r>
               <w:rPr>
@@ -5724,7 +5651,7 @@
               <w:lang w:eastAsia="hu-HU"/>
             </w:rPr>
           </w:pPr>
-          <w:hyperlink w:anchor="_Toc418540094" w:history="1">
+          <w:hyperlink w:anchor="_Toc418580999" w:history="1">
             <w:r>
               <w:rPr>
                 <w:rStyle w:val="Hiperhivatkozs"/>
@@ -5751,7 +5678,7 @@
                 <w:noProof/>
                 <w:webHidden/>
               </w:rPr>
-              <w:instrText xml:space="preserve"> PAGEREF _Toc418540094 \h </w:instrText>
+              <w:instrText xml:space="preserve"> PAGEREF _Toc418580999 \h </w:instrText>
             </w:r>
             <w:r>
               <w:rPr>
@@ -5771,7 +5698,7 @@
                 <w:noProof/>
                 <w:webHidden/>
               </w:rPr>
-              <w:t>40</w:t>
+              <w:t>42</w:t>
             </w:r>
             <w:r>
               <w:rPr>
@@ -5797,7 +5724,7 @@
               <w:lang w:eastAsia="hu-HU"/>
             </w:rPr>
           </w:pPr>
-          <w:hyperlink w:anchor="_Toc418540095" w:history="1">
+          <w:hyperlink w:anchor="_Toc418581000" w:history="1">
             <w:r>
               <w:rPr>
                 <w:rStyle w:val="Hiperhivatkozs"/>
@@ -5824,7 +5751,7 @@
                 <w:noProof/>
                 <w:webHidden/>
               </w:rPr>
-              <w:instrText xml:space="preserve"> PAGEREF _Toc418540095 \h </w:instrText>
+              <w:instrText xml:space="preserve"> PAGEREF _Toc418581000 \h </w:instrText>
             </w:r>
             <w:r>
               <w:rPr>
@@ -5844,7 +5771,7 @@
                 <w:noProof/>
                 <w:webHidden/>
               </w:rPr>
-              <w:t>40</w:t>
+              <w:t>42</w:t>
             </w:r>
             <w:r>
               <w:rPr>
@@ -5872,7 +5799,7 @@
               <w:lang w:eastAsia="hu-HU"/>
             </w:rPr>
           </w:pPr>
-          <w:hyperlink w:anchor="_Toc418540096" w:history="1">
+          <w:hyperlink w:anchor="_Toc418581001" w:history="1">
             <w:r>
               <w:rPr>
                 <w:rStyle w:val="Hiperhivatkozs"/>
@@ -5899,7 +5826,7 @@
                 <w:noProof/>
                 <w:webHidden/>
               </w:rPr>
-              <w:instrText xml:space="preserve"> PAGEREF _Toc418540096 \h </w:instrText>
+              <w:instrText xml:space="preserve"> PAGEREF _Toc418581001 \h </w:instrText>
             </w:r>
             <w:r>
               <w:rPr>
@@ -5919,7 +5846,7 @@
                 <w:noProof/>
                 <w:webHidden/>
               </w:rPr>
-              <w:t>42</w:t>
+              <w:t>44</w:t>
             </w:r>
             <w:r>
               <w:rPr>
@@ -5947,7 +5874,7 @@
               <w:lang w:eastAsia="hu-HU"/>
             </w:rPr>
           </w:pPr>
-          <w:hyperlink w:anchor="_Toc418540097" w:history="1">
+          <w:hyperlink w:anchor="_Toc418581002" w:history="1">
             <w:r>
               <w:rPr>
                 <w:rStyle w:val="Hiperhivatkozs"/>
@@ -5974,7 +5901,7 @@
                 <w:noProof/>
                 <w:webHidden/>
               </w:rPr>
-              <w:instrText xml:space="preserve"> PAGEREF _Toc418540097 \h </w:instrText>
+              <w:instrText xml:space="preserve"> PAGEREF _Toc418581002 \h </w:instrText>
             </w:r>
             <w:r>
               <w:rPr>
@@ -5994,7 +5921,7 @@
                 <w:noProof/>
                 <w:webHidden/>
               </w:rPr>
-              <w:t>43</w:t>
+              <w:t>45</w:t>
             </w:r>
             <w:r>
               <w:rPr>
@@ -6022,7 +5949,7 @@
               <w:lang w:eastAsia="hu-HU"/>
             </w:rPr>
           </w:pPr>
-          <w:hyperlink w:anchor="_Toc418540098" w:history="1">
+          <w:hyperlink w:anchor="_Toc418581003" w:history="1">
             <w:r>
               <w:rPr>
                 <w:rStyle w:val="Hiperhivatkozs"/>
@@ -6049,7 +5976,7 @@
                 <w:noProof/>
                 <w:webHidden/>
               </w:rPr>
-              <w:instrText xml:space="preserve"> PAGEREF _Toc418540098 \h </w:instrText>
+              <w:instrText xml:space="preserve"> PAGEREF _Toc418581003 \h </w:instrText>
             </w:r>
             <w:r>
               <w:rPr>
@@ -6069,7 +5996,7 @@
                 <w:noProof/>
                 <w:webHidden/>
               </w:rPr>
-              <w:t>44</w:t>
+              <w:t>46</w:t>
             </w:r>
             <w:r>
               <w:rPr>
@@ -6126,7 +6053,7 @@
       <w:pPr>
         <w:pStyle w:val="Cmsor1"/>
       </w:pPr>
-      <w:bookmarkStart w:id="0" w:name="_Toc418540023"/>
+      <w:bookmarkStart w:id="0" w:name="_Toc418580929"/>
       <w:r>
         <w:lastRenderedPageBreak/>
         <w:t>Bevezetés</w:t>
@@ -6566,7 +6493,7 @@
       <w:pPr>
         <w:pStyle w:val="Cmsor1"/>
       </w:pPr>
-      <w:bookmarkStart w:id="1" w:name="_Toc418540024"/>
+      <w:bookmarkStart w:id="1" w:name="_Toc418580930"/>
       <w:r>
         <w:lastRenderedPageBreak/>
         <w:t>Felhasználói dokumentáció</w:t>
@@ -6579,7 +6506,7 @@
         <w:pStyle w:val="Cmsor2"/>
         <w:jc w:val="left"/>
       </w:pPr>
-      <w:bookmarkStart w:id="2" w:name="_Toc418540025"/>
+      <w:bookmarkStart w:id="2" w:name="_Toc418580931"/>
       <w:r>
         <w:t>Adminisztrátorok számára</w:t>
       </w:r>
@@ -6917,7 +6844,7 @@
         <w:pStyle w:val="Cmsor2"/>
         <w:jc w:val="left"/>
       </w:pPr>
-      <w:bookmarkStart w:id="3" w:name="_Toc418540026"/>
+      <w:bookmarkStart w:id="3" w:name="_Toc418580932"/>
       <w:r>
         <w:lastRenderedPageBreak/>
         <w:t>Felhasználók számára</w:t>
@@ -7241,7 +7168,7 @@
         <w:pStyle w:val="Cmsor2"/>
         <w:jc w:val="both"/>
       </w:pPr>
-      <w:bookmarkStart w:id="4" w:name="_Toc418540027"/>
+      <w:bookmarkStart w:id="4" w:name="_Toc418580933"/>
       <w:r>
         <w:t>A felhasználói felület</w:t>
       </w:r>
@@ -7256,7 +7183,7 @@
           <w:szCs w:val="25"/>
         </w:rPr>
       </w:pPr>
-      <w:bookmarkStart w:id="5" w:name="_Toc418540028"/>
+      <w:bookmarkStart w:id="5" w:name="_Toc418580934"/>
       <w:r>
         <w:rPr>
           <w:sz w:val="25"/>
@@ -7684,7 +7611,7 @@
           <w:szCs w:val="25"/>
         </w:rPr>
       </w:pPr>
-      <w:bookmarkStart w:id="6" w:name="_Toc418540029"/>
+      <w:bookmarkStart w:id="6" w:name="_Toc418580935"/>
       <w:r>
         <w:rPr>
           <w:sz w:val="25"/>
@@ -7947,241 +7874,387 @@
     </w:p>
     <w:p>
       <w:pPr>
-        <w:spacing w:line="360" w:lineRule="auto"/>
-        <w:jc w:val="both"/>
-        <w:rPr>
-          <w:rFonts w:ascii="Times New Roman" w:hAnsi="Times New Roman" w:cs="Times New Roman"/>
-          <w:sz w:val="24"/>
-          <w:szCs w:val="24"/>
-        </w:rPr>
-      </w:pPr>
-      <w:r>
-        <w:rPr>
-          <w:rFonts w:ascii="Times New Roman" w:hAnsi="Times New Roman" w:cs="Times New Roman"/>
-          <w:sz w:val="24"/>
-          <w:szCs w:val="24"/>
-        </w:rPr>
-        <w:br/>
-      </w:r>
-    </w:p>
-    <w:p>
-      <w:pPr>
-        <w:rPr>
-          <w:rFonts w:asciiTheme="majorHAnsi" w:eastAsiaTheme="majorEastAsia" w:hAnsiTheme="majorHAnsi" w:cstheme="majorBidi"/>
-          <w:b/>
-          <w:bCs/>
-          <w:color w:val="4F81BD" w:themeColor="accent1"/>
+        <w:pStyle w:val="Cmsor3"/>
+        <w:jc w:val="both"/>
+        <w:rPr>
           <w:sz w:val="25"/>
           <w:szCs w:val="25"/>
         </w:rPr>
       </w:pPr>
+      <w:bookmarkStart w:id="7" w:name="_Toc418580936"/>
       <w:r>
         <w:rPr>
           <w:sz w:val="25"/>
           <w:szCs w:val="25"/>
         </w:rPr>
-        <w:br w:type="page"/>
-      </w:r>
-    </w:p>
-    <w:p>
-      <w:pPr>
-        <w:pStyle w:val="Cmsor3"/>
-        <w:jc w:val="both"/>
+        <w:t>Csapatom</w:t>
+      </w:r>
+      <w:r>
         <w:rPr>
           <w:sz w:val="25"/>
           <w:szCs w:val="25"/>
         </w:rPr>
-      </w:pPr>
-      <w:bookmarkStart w:id="7" w:name="_Toc418540030"/>
-      <w:r>
+        <w:t xml:space="preserve"> oldal</w:t>
+      </w:r>
+      <w:bookmarkEnd w:id="7"/>
+    </w:p>
+    <w:p>
+      <w:pPr>
+        <w:jc w:val="both"/>
+      </w:pPr>
+    </w:p>
+    <w:p>
+      <w:pPr>
+        <w:spacing w:line="360" w:lineRule="auto"/>
+        <w:jc w:val="both"/>
+        <w:rPr>
+          <w:rFonts w:ascii="Times New Roman" w:hAnsi="Times New Roman" w:cs="Times New Roman"/>
+          <w:sz w:val="24"/>
+          <w:szCs w:val="24"/>
+        </w:rPr>
+      </w:pPr>
+      <w:r>
+        <w:rPr>
+          <w:rFonts w:ascii="Times New Roman" w:hAnsi="Times New Roman" w:cs="Times New Roman"/>
+          <w:sz w:val="24"/>
+          <w:szCs w:val="24"/>
+        </w:rPr>
+        <w:t xml:space="preserve">Ennek az oldalnak a tartalmát </w:t>
+      </w:r>
+      <w:r>
+        <w:rPr>
+          <w:rFonts w:ascii="Times New Roman" w:hAnsi="Times New Roman" w:cs="Times New Roman"/>
+          <w:sz w:val="24"/>
+          <w:szCs w:val="24"/>
+        </w:rPr>
+        <w:t xml:space="preserve">a felhasználó csak akkor </w:t>
+      </w:r>
+      <w:r>
+        <w:rPr>
+          <w:rFonts w:ascii="Times New Roman" w:hAnsi="Times New Roman" w:cs="Times New Roman"/>
+          <w:sz w:val="24"/>
+          <w:szCs w:val="24"/>
+        </w:rPr>
+        <w:t>látja,</w:t>
+      </w:r>
+      <w:r>
+        <w:rPr>
+          <w:rFonts w:ascii="Times New Roman" w:hAnsi="Times New Roman" w:cs="Times New Roman"/>
+          <w:sz w:val="24"/>
+          <w:szCs w:val="24"/>
+        </w:rPr>
+        <w:t xml:space="preserve"> ha</w:t>
+      </w:r>
+      <w:r>
+        <w:rPr>
+          <w:rFonts w:ascii="Times New Roman" w:hAnsi="Times New Roman" w:cs="Times New Roman"/>
+          <w:sz w:val="24"/>
+          <w:szCs w:val="24"/>
+        </w:rPr>
+        <w:t xml:space="preserve"> már</w:t>
+      </w:r>
+      <w:r>
+        <w:rPr>
+          <w:rFonts w:ascii="Times New Roman" w:hAnsi="Times New Roman" w:cs="Times New Roman"/>
+          <w:sz w:val="24"/>
+          <w:szCs w:val="24"/>
+        </w:rPr>
+        <w:t xml:space="preserve"> bejelentkezett.</w:t>
+      </w:r>
+    </w:p>
+    <w:p>
+      <w:pPr>
+        <w:spacing w:line="360" w:lineRule="auto"/>
+        <w:jc w:val="both"/>
+        <w:rPr>
+          <w:rFonts w:ascii="Times New Roman" w:hAnsi="Times New Roman" w:cs="Times New Roman"/>
+          <w:sz w:val="24"/>
+          <w:szCs w:val="24"/>
+        </w:rPr>
+      </w:pPr>
+      <w:r>
+        <w:rPr>
+          <w:rFonts w:ascii="Times New Roman" w:hAnsi="Times New Roman" w:cs="Times New Roman"/>
+          <w:sz w:val="24"/>
+          <w:szCs w:val="24"/>
+        </w:rPr>
+        <w:t>Itt lehet</w:t>
+      </w:r>
+      <w:r>
+        <w:rPr>
+          <w:rFonts w:ascii="Times New Roman" w:hAnsi="Times New Roman" w:cs="Times New Roman"/>
+          <w:sz w:val="24"/>
+          <w:szCs w:val="24"/>
+        </w:rPr>
+        <w:t xml:space="preserve"> megtekinteni, hogy jelenleg mennyi </w:t>
+      </w:r>
+      <w:r>
+        <w:rPr>
+          <w:rFonts w:ascii="Times New Roman" w:hAnsi="Times New Roman" w:cs="Times New Roman"/>
+          <w:sz w:val="24"/>
+          <w:szCs w:val="24"/>
+        </w:rPr>
+        <w:t>pénz</w:t>
+      </w:r>
+      <w:r>
+        <w:rPr>
+          <w:rFonts w:ascii="Times New Roman" w:hAnsi="Times New Roman" w:cs="Times New Roman"/>
+          <w:sz w:val="24"/>
+          <w:szCs w:val="24"/>
+        </w:rPr>
+        <w:t xml:space="preserve"> áll a</w:t>
+      </w:r>
+      <w:r>
+        <w:rPr>
+          <w:rFonts w:ascii="Times New Roman" w:hAnsi="Times New Roman" w:cs="Times New Roman"/>
+          <w:sz w:val="24"/>
+          <w:szCs w:val="24"/>
+        </w:rPr>
+        <w:t xml:space="preserve"> felhasználó</w:t>
+      </w:r>
+      <w:r>
+        <w:rPr>
+          <w:rFonts w:ascii="Times New Roman" w:hAnsi="Times New Roman" w:cs="Times New Roman"/>
+          <w:sz w:val="24"/>
+          <w:szCs w:val="24"/>
+        </w:rPr>
+        <w:t xml:space="preserve"> rendelkezésére, a bajnokságban eddig mennyi pontot szerzett és az előző futamokon milyen felállással indult.</w:t>
+      </w:r>
+    </w:p>
+    <w:p>
+      <w:pPr>
+        <w:spacing w:line="360" w:lineRule="auto"/>
+        <w:jc w:val="both"/>
+        <w:rPr>
+          <w:rFonts w:ascii="Times New Roman" w:hAnsi="Times New Roman" w:cs="Times New Roman"/>
+          <w:sz w:val="24"/>
+          <w:szCs w:val="24"/>
+        </w:rPr>
+      </w:pPr>
+      <w:r>
+        <w:rPr>
+          <w:rFonts w:ascii="Times New Roman" w:hAnsi="Times New Roman" w:cs="Times New Roman"/>
+          <w:sz w:val="24"/>
+          <w:szCs w:val="24"/>
+        </w:rPr>
+        <w:t xml:space="preserve">Ezen felül itt </w:t>
+      </w:r>
+      <w:r>
+        <w:rPr>
+          <w:rFonts w:ascii="Times New Roman" w:hAnsi="Times New Roman" w:cs="Times New Roman"/>
+          <w:sz w:val="24"/>
+          <w:szCs w:val="24"/>
+        </w:rPr>
+        <w:t>lehet</w:t>
+      </w:r>
+      <w:r>
+        <w:rPr>
+          <w:rFonts w:ascii="Times New Roman" w:hAnsi="Times New Roman" w:cs="Times New Roman"/>
+          <w:sz w:val="24"/>
+          <w:szCs w:val="24"/>
+        </w:rPr>
+        <w:t xml:space="preserve"> </w:t>
+      </w:r>
+      <w:r>
+        <w:rPr>
+          <w:rFonts w:ascii="Times New Roman" w:hAnsi="Times New Roman" w:cs="Times New Roman"/>
+          <w:sz w:val="24"/>
+          <w:szCs w:val="24"/>
+        </w:rPr>
+        <w:t>eladni és vásárolni pilótákat, csapatokat.</w:t>
+      </w:r>
+      <w:r>
+        <w:rPr>
+          <w:rFonts w:ascii="Times New Roman" w:hAnsi="Times New Roman" w:cs="Times New Roman"/>
+          <w:sz w:val="24"/>
+          <w:szCs w:val="24"/>
+        </w:rPr>
+        <w:t xml:space="preserve"> Összesen két pilótát és három csapatot lehet vásárolni. Nem lehet ugyanazt a pilótát vagy csapatot többször is </w:t>
+      </w:r>
+      <w:r>
+        <w:rPr>
+          <w:rFonts w:ascii="Times New Roman" w:hAnsi="Times New Roman" w:cs="Times New Roman"/>
+          <w:sz w:val="24"/>
+          <w:szCs w:val="24"/>
+        </w:rPr>
+        <w:lastRenderedPageBreak/>
+        <w:t>megvenni. Ha ezt a felhasználó megpróbálja, akkor az oldal kiírja a felhasználó számára a megfelelő üzenetet.  Továbbá a két pilóta nem tartozhat ugyanabba a csapatba.</w:t>
+      </w:r>
+    </w:p>
+    <w:p>
+      <w:pPr>
+        <w:spacing w:line="360" w:lineRule="auto"/>
+        <w:jc w:val="both"/>
+        <w:rPr>
+          <w:rFonts w:ascii="Times New Roman" w:hAnsi="Times New Roman" w:cs="Times New Roman"/>
+          <w:sz w:val="24"/>
+          <w:szCs w:val="24"/>
+        </w:rPr>
+      </w:pPr>
+    </w:p>
+    <w:p>
+      <w:pPr>
+        <w:pStyle w:val="Cmsor3"/>
+        <w:jc w:val="both"/>
         <w:rPr>
           <w:sz w:val="25"/>
           <w:szCs w:val="25"/>
         </w:rPr>
-        <w:lastRenderedPageBreak/>
-        <w:t>Csapatom</w:t>
-      </w:r>
+      </w:pPr>
+      <w:bookmarkStart w:id="8" w:name="_Toc418580937"/>
       <w:r>
         <w:rPr>
           <w:sz w:val="25"/>
           <w:szCs w:val="25"/>
         </w:rPr>
-        <w:t xml:space="preserve"> oldal</w:t>
-      </w:r>
-      <w:bookmarkEnd w:id="7"/>
-    </w:p>
-    <w:p>
-      <w:pPr>
-        <w:jc w:val="both"/>
-      </w:pPr>
-    </w:p>
-    <w:p>
-      <w:pPr>
-        <w:spacing w:line="360" w:lineRule="auto"/>
-        <w:jc w:val="both"/>
-        <w:rPr>
-          <w:rFonts w:ascii="Times New Roman" w:hAnsi="Times New Roman" w:cs="Times New Roman"/>
-          <w:sz w:val="24"/>
-          <w:szCs w:val="24"/>
-        </w:rPr>
-      </w:pPr>
-      <w:r>
-        <w:rPr>
-          <w:rFonts w:ascii="Times New Roman" w:hAnsi="Times New Roman" w:cs="Times New Roman"/>
-          <w:sz w:val="24"/>
-          <w:szCs w:val="24"/>
-        </w:rPr>
-        <w:t xml:space="preserve">Ennek az oldalnak a tartalmát </w:t>
-      </w:r>
-      <w:r>
-        <w:rPr>
-          <w:rFonts w:ascii="Times New Roman" w:hAnsi="Times New Roman" w:cs="Times New Roman"/>
-          <w:sz w:val="24"/>
-          <w:szCs w:val="24"/>
-        </w:rPr>
-        <w:t xml:space="preserve">a felhasználó csak akkor </w:t>
-      </w:r>
-      <w:r>
-        <w:rPr>
-          <w:rFonts w:ascii="Times New Roman" w:hAnsi="Times New Roman" w:cs="Times New Roman"/>
-          <w:sz w:val="24"/>
-          <w:szCs w:val="24"/>
-        </w:rPr>
-        <w:t>látja,</w:t>
-      </w:r>
-      <w:r>
-        <w:rPr>
-          <w:rFonts w:ascii="Times New Roman" w:hAnsi="Times New Roman" w:cs="Times New Roman"/>
-          <w:sz w:val="24"/>
-          <w:szCs w:val="24"/>
-        </w:rPr>
-        <w:t xml:space="preserve"> ha</w:t>
-      </w:r>
-      <w:r>
-        <w:rPr>
-          <w:rFonts w:ascii="Times New Roman" w:hAnsi="Times New Roman" w:cs="Times New Roman"/>
-          <w:sz w:val="24"/>
-          <w:szCs w:val="24"/>
-        </w:rPr>
-        <w:t xml:space="preserve"> már</w:t>
-      </w:r>
-      <w:r>
-        <w:rPr>
-          <w:rFonts w:ascii="Times New Roman" w:hAnsi="Times New Roman" w:cs="Times New Roman"/>
-          <w:sz w:val="24"/>
-          <w:szCs w:val="24"/>
-        </w:rPr>
-        <w:t xml:space="preserve"> bejelentkezett.</w:t>
-      </w:r>
-    </w:p>
-    <w:p>
-      <w:pPr>
-        <w:spacing w:line="360" w:lineRule="auto"/>
-        <w:jc w:val="both"/>
-        <w:rPr>
-          <w:rFonts w:ascii="Times New Roman" w:hAnsi="Times New Roman" w:cs="Times New Roman"/>
-          <w:sz w:val="24"/>
-          <w:szCs w:val="24"/>
-        </w:rPr>
-      </w:pPr>
-      <w:r>
-        <w:rPr>
-          <w:rFonts w:ascii="Times New Roman" w:hAnsi="Times New Roman" w:cs="Times New Roman"/>
-          <w:sz w:val="24"/>
-          <w:szCs w:val="24"/>
-        </w:rPr>
-        <w:t>Itt lehet</w:t>
-      </w:r>
-      <w:r>
-        <w:rPr>
-          <w:rFonts w:ascii="Times New Roman" w:hAnsi="Times New Roman" w:cs="Times New Roman"/>
-          <w:sz w:val="24"/>
-          <w:szCs w:val="24"/>
-        </w:rPr>
-        <w:t xml:space="preserve"> megtekinteni, hogy jelenleg mennyi </w:t>
-      </w:r>
-      <w:r>
-        <w:rPr>
-          <w:rFonts w:ascii="Times New Roman" w:hAnsi="Times New Roman" w:cs="Times New Roman"/>
-          <w:sz w:val="24"/>
-          <w:szCs w:val="24"/>
-        </w:rPr>
-        <w:t>pénz</w:t>
-      </w:r>
-      <w:r>
-        <w:rPr>
-          <w:rFonts w:ascii="Times New Roman" w:hAnsi="Times New Roman" w:cs="Times New Roman"/>
-          <w:sz w:val="24"/>
-          <w:szCs w:val="24"/>
-        </w:rPr>
-        <w:t xml:space="preserve"> áll a</w:t>
-      </w:r>
-      <w:r>
-        <w:rPr>
-          <w:rFonts w:ascii="Times New Roman" w:hAnsi="Times New Roman" w:cs="Times New Roman"/>
-          <w:sz w:val="24"/>
-          <w:szCs w:val="24"/>
-        </w:rPr>
-        <w:t xml:space="preserve"> felhasználó</w:t>
-      </w:r>
-      <w:r>
-        <w:rPr>
-          <w:rFonts w:ascii="Times New Roman" w:hAnsi="Times New Roman" w:cs="Times New Roman"/>
-          <w:sz w:val="24"/>
-          <w:szCs w:val="24"/>
-        </w:rPr>
-        <w:t xml:space="preserve"> rendelkezésére, a bajnokságban eddig mennyi pontot szerzett és az előző futamokon milyen felállással indult.</w:t>
-      </w:r>
-    </w:p>
-    <w:p>
-      <w:pPr>
-        <w:spacing w:line="360" w:lineRule="auto"/>
-        <w:jc w:val="both"/>
-        <w:rPr>
-          <w:rFonts w:ascii="Times New Roman" w:hAnsi="Times New Roman" w:cs="Times New Roman"/>
-          <w:sz w:val="24"/>
-          <w:szCs w:val="24"/>
-        </w:rPr>
-      </w:pPr>
-      <w:r>
-        <w:rPr>
-          <w:rFonts w:ascii="Times New Roman" w:hAnsi="Times New Roman" w:cs="Times New Roman"/>
-          <w:sz w:val="24"/>
-          <w:szCs w:val="24"/>
-        </w:rPr>
-        <w:t xml:space="preserve">Ezen felül itt </w:t>
-      </w:r>
-      <w:r>
-        <w:rPr>
-          <w:rFonts w:ascii="Times New Roman" w:hAnsi="Times New Roman" w:cs="Times New Roman"/>
-          <w:sz w:val="24"/>
-          <w:szCs w:val="24"/>
-        </w:rPr>
-        <w:t>lehet</w:t>
-      </w:r>
-      <w:r>
-        <w:rPr>
-          <w:rFonts w:ascii="Times New Roman" w:hAnsi="Times New Roman" w:cs="Times New Roman"/>
-          <w:sz w:val="24"/>
-          <w:szCs w:val="24"/>
-        </w:rPr>
-        <w:t xml:space="preserve"> </w:t>
-      </w:r>
-      <w:r>
-        <w:rPr>
-          <w:rFonts w:ascii="Times New Roman" w:hAnsi="Times New Roman" w:cs="Times New Roman"/>
-          <w:sz w:val="24"/>
-          <w:szCs w:val="24"/>
-        </w:rPr>
-        <w:t>eladni és vásárolni pilótákat, csapatokat.</w:t>
-      </w:r>
-      <w:r>
-        <w:rPr>
-          <w:rFonts w:ascii="Times New Roman" w:hAnsi="Times New Roman" w:cs="Times New Roman"/>
-          <w:sz w:val="24"/>
-          <w:szCs w:val="24"/>
-        </w:rPr>
-        <w:t xml:space="preserve"> Összesen két pilótát és három csapatot lehet vásárolni. Nem lehet ugyanazt a pilótát vagy csapatot többször is megvenni. Ha ezt a felhasználó megpróbálja, akkor az oldal kiírja a felhasználó számára a megfelelő üzenetet.  Továbbá a két pilóta nem tartozhat ugyanabba a csapatba.</w:t>
+        <w:t>Tabella oldal</w:t>
+      </w:r>
+      <w:bookmarkEnd w:id="8"/>
+    </w:p>
+    <w:p>
+      <w:pPr>
+        <w:spacing w:line="360" w:lineRule="auto"/>
+        <w:jc w:val="both"/>
+        <w:rPr>
+          <w:rFonts w:ascii="Times New Roman" w:hAnsi="Times New Roman" w:cs="Times New Roman"/>
+          <w:b/>
+          <w:sz w:val="24"/>
+          <w:szCs w:val="24"/>
+        </w:rPr>
+      </w:pPr>
+    </w:p>
+    <w:p>
+      <w:pPr>
+        <w:spacing w:line="360" w:lineRule="auto"/>
+        <w:jc w:val="both"/>
+        <w:rPr>
+          <w:rFonts w:ascii="Times New Roman" w:hAnsi="Times New Roman" w:cs="Times New Roman"/>
+          <w:sz w:val="24"/>
+          <w:szCs w:val="24"/>
+        </w:rPr>
+      </w:pPr>
+      <w:r>
+        <w:rPr>
+          <w:rFonts w:ascii="Times New Roman" w:hAnsi="Times New Roman" w:cs="Times New Roman"/>
+          <w:sz w:val="24"/>
+          <w:szCs w:val="24"/>
+        </w:rPr>
+        <w:t>Ezen az oldalon tekinthető meg az összes regisztrált felhasználó</w:t>
+      </w:r>
+      <w:r>
+        <w:rPr>
+          <w:rFonts w:ascii="Times New Roman" w:hAnsi="Times New Roman" w:cs="Times New Roman"/>
+          <w:sz w:val="24"/>
+          <w:szCs w:val="24"/>
+        </w:rPr>
+        <w:t xml:space="preserve"> az</w:t>
+      </w:r>
+      <w:r>
+        <w:rPr>
+          <w:rFonts w:ascii="Times New Roman" w:hAnsi="Times New Roman" w:cs="Times New Roman"/>
+          <w:sz w:val="24"/>
+          <w:szCs w:val="24"/>
+        </w:rPr>
+        <w:t xml:space="preserve"> aktuáli</w:t>
+      </w:r>
+      <w:r>
+        <w:rPr>
+          <w:rFonts w:ascii="Times New Roman" w:hAnsi="Times New Roman" w:cs="Times New Roman"/>
+          <w:sz w:val="24"/>
+          <w:szCs w:val="24"/>
+        </w:rPr>
+        <w:t>s bajnokságban lévő helyezésükkel és további adatokkal.</w:t>
+      </w:r>
+    </w:p>
+    <w:p>
+      <w:pPr>
+        <w:spacing w:line="360" w:lineRule="auto"/>
+        <w:jc w:val="both"/>
+        <w:rPr>
+          <w:rFonts w:ascii="Times New Roman" w:hAnsi="Times New Roman" w:cs="Times New Roman"/>
+          <w:sz w:val="24"/>
+          <w:szCs w:val="24"/>
+        </w:rPr>
+      </w:pPr>
+      <w:r>
+        <w:rPr>
+          <w:rFonts w:ascii="Times New Roman" w:hAnsi="Times New Roman" w:cs="Times New Roman"/>
+          <w:sz w:val="24"/>
+          <w:szCs w:val="24"/>
+        </w:rPr>
+        <w:t>H</w:t>
+      </w:r>
+      <w:r>
+        <w:rPr>
+          <w:rFonts w:ascii="Times New Roman" w:hAnsi="Times New Roman" w:cs="Times New Roman"/>
+          <w:sz w:val="24"/>
+          <w:szCs w:val="24"/>
+        </w:rPr>
+        <w:t>a az összes felhasználó száma túllépi az egy oldalon megjeleníthető felh</w:t>
+      </w:r>
+      <w:r>
+        <w:rPr>
+          <w:rFonts w:ascii="Times New Roman" w:hAnsi="Times New Roman" w:cs="Times New Roman"/>
+          <w:sz w:val="24"/>
+          <w:szCs w:val="24"/>
+        </w:rPr>
+        <w:t xml:space="preserve">asználók számát, akkor több oldalon keresztül lehet megtekinteni az </w:t>
+      </w:r>
+      <w:r>
+        <w:rPr>
+          <w:rFonts w:ascii="Times New Roman" w:hAnsi="Times New Roman" w:cs="Times New Roman"/>
+          <w:sz w:val="24"/>
+          <w:szCs w:val="24"/>
+        </w:rPr>
+        <w:t>felhasználókat, azaz a táblázat lapozható.</w:t>
+      </w:r>
+      <w:r>
+        <w:rPr>
+          <w:rFonts w:ascii="Times New Roman" w:hAnsi="Times New Roman" w:cs="Times New Roman"/>
+          <w:sz w:val="24"/>
+          <w:szCs w:val="24"/>
+        </w:rPr>
+        <w:t xml:space="preserve"> A felhasználónév mellett csak kevés adat jelenik meg ilyenkor, de a felhasználónévre kattintva megtekinthető a </w:t>
+      </w:r>
+      <w:r>
+        <w:rPr>
+          <w:rFonts w:ascii="Times New Roman" w:hAnsi="Times New Roman" w:cs="Times New Roman"/>
+          <w:sz w:val="24"/>
+          <w:szCs w:val="24"/>
+        </w:rPr>
+        <w:t>teljes profil</w:t>
+      </w:r>
+      <w:r>
+        <w:rPr>
+          <w:rFonts w:ascii="Times New Roman" w:hAnsi="Times New Roman" w:cs="Times New Roman"/>
+          <w:sz w:val="24"/>
+          <w:szCs w:val="24"/>
+        </w:rPr>
+        <w:t xml:space="preserve">. </w:t>
+      </w:r>
+      <w:r>
+        <w:rPr>
+          <w:rFonts w:ascii="Times New Roman" w:hAnsi="Times New Roman" w:cs="Times New Roman"/>
+          <w:sz w:val="24"/>
+          <w:szCs w:val="24"/>
+        </w:rPr>
+        <w:t xml:space="preserve">Lehetőség van felhasználónév alapján szűrni a lista tartalmát. </w:t>
+      </w:r>
+      <w:r>
+        <w:rPr>
+          <w:rFonts w:ascii="Times New Roman" w:hAnsi="Times New Roman" w:cs="Times New Roman"/>
+          <w:sz w:val="24"/>
+          <w:szCs w:val="24"/>
+        </w:rPr>
+        <w:t xml:space="preserve">Ilyenkor </w:t>
+      </w:r>
+      <w:r>
+        <w:rPr>
+          <w:rFonts w:ascii="Times New Roman" w:hAnsi="Times New Roman" w:cs="Times New Roman"/>
+          <w:sz w:val="24"/>
+          <w:szCs w:val="24"/>
+        </w:rPr>
+        <w:t>csak azok a felhasználók fognak szerepelni, akik neve tartalmazza a megadott karaktersorozatot.</w:t>
       </w:r>
     </w:p>
     <w:p>
@@ -8204,128 +8277,256 @@
           <w:szCs w:val="25"/>
         </w:rPr>
       </w:pPr>
-      <w:bookmarkStart w:id="8" w:name="_Toc418540031"/>
+      <w:bookmarkStart w:id="9" w:name="_Toc418580938"/>
       <w:r>
         <w:rPr>
           <w:sz w:val="25"/>
           <w:szCs w:val="25"/>
         </w:rPr>
-        <w:t>Tabella oldal</w:t>
-      </w:r>
-      <w:bookmarkEnd w:id="8"/>
-    </w:p>
-    <w:p>
-      <w:pPr>
-        <w:spacing w:line="360" w:lineRule="auto"/>
-        <w:jc w:val="both"/>
-        <w:rPr>
-          <w:rFonts w:ascii="Times New Roman" w:hAnsi="Times New Roman" w:cs="Times New Roman"/>
-          <w:b/>
-          <w:sz w:val="24"/>
-          <w:szCs w:val="24"/>
-        </w:rPr>
-      </w:pPr>
-    </w:p>
-    <w:p>
-      <w:pPr>
-        <w:spacing w:line="360" w:lineRule="auto"/>
-        <w:jc w:val="both"/>
-        <w:rPr>
-          <w:rFonts w:ascii="Times New Roman" w:hAnsi="Times New Roman" w:cs="Times New Roman"/>
-          <w:sz w:val="24"/>
-          <w:szCs w:val="24"/>
-        </w:rPr>
-      </w:pPr>
-      <w:r>
-        <w:rPr>
-          <w:rFonts w:ascii="Times New Roman" w:hAnsi="Times New Roman" w:cs="Times New Roman"/>
-          <w:sz w:val="24"/>
-          <w:szCs w:val="24"/>
-        </w:rPr>
-        <w:t>Ezen az oldalon tekinthető meg az összes regisztrált felhasználó</w:t>
-      </w:r>
-      <w:r>
-        <w:rPr>
-          <w:rFonts w:ascii="Times New Roman" w:hAnsi="Times New Roman" w:cs="Times New Roman"/>
-          <w:sz w:val="24"/>
-          <w:szCs w:val="24"/>
-        </w:rPr>
-        <w:t xml:space="preserve"> az</w:t>
-      </w:r>
-      <w:r>
-        <w:rPr>
-          <w:rFonts w:ascii="Times New Roman" w:hAnsi="Times New Roman" w:cs="Times New Roman"/>
-          <w:sz w:val="24"/>
-          <w:szCs w:val="24"/>
-        </w:rPr>
-        <w:t xml:space="preserve"> aktuáli</w:t>
-      </w:r>
-      <w:r>
-        <w:rPr>
-          <w:rFonts w:ascii="Times New Roman" w:hAnsi="Times New Roman" w:cs="Times New Roman"/>
-          <w:sz w:val="24"/>
-          <w:szCs w:val="24"/>
-        </w:rPr>
-        <w:t>s bajnokságban lévő helyezésükkel és további adatokkal.</w:t>
-      </w:r>
-    </w:p>
-    <w:p>
-      <w:pPr>
-        <w:spacing w:line="360" w:lineRule="auto"/>
-        <w:jc w:val="both"/>
-        <w:rPr>
-          <w:rFonts w:ascii="Times New Roman" w:hAnsi="Times New Roman" w:cs="Times New Roman"/>
-          <w:sz w:val="24"/>
-          <w:szCs w:val="24"/>
-        </w:rPr>
-      </w:pPr>
-      <w:r>
-        <w:rPr>
-          <w:rFonts w:ascii="Times New Roman" w:hAnsi="Times New Roman" w:cs="Times New Roman"/>
-          <w:sz w:val="24"/>
-          <w:szCs w:val="24"/>
-        </w:rPr>
-        <w:t>H</w:t>
-      </w:r>
-      <w:r>
-        <w:rPr>
-          <w:rFonts w:ascii="Times New Roman" w:hAnsi="Times New Roman" w:cs="Times New Roman"/>
-          <w:sz w:val="24"/>
-          <w:szCs w:val="24"/>
-        </w:rPr>
-        <w:t>a az összes felhasználó száma túllépi az egy oldalon megjeleníthető felh</w:t>
-      </w:r>
-      <w:r>
-        <w:rPr>
-          <w:rFonts w:ascii="Times New Roman" w:hAnsi="Times New Roman" w:cs="Times New Roman"/>
-          <w:sz w:val="24"/>
-          <w:szCs w:val="24"/>
-        </w:rPr>
-        <w:t xml:space="preserve">asználók számát, akkor több oldalon keresztül lehet megtekinteni az </w:t>
-      </w:r>
-      <w:r>
-        <w:rPr>
-          <w:rFonts w:ascii="Times New Roman" w:hAnsi="Times New Roman" w:cs="Times New Roman"/>
-          <w:sz w:val="24"/>
-          <w:szCs w:val="24"/>
-        </w:rPr>
-        <w:t>felhasználókat, azaz a táblázat lapozható.</w:t>
-      </w:r>
-      <w:r>
-        <w:rPr>
-          <w:rFonts w:ascii="Times New Roman" w:hAnsi="Times New Roman" w:cs="Times New Roman"/>
-          <w:sz w:val="24"/>
-          <w:szCs w:val="24"/>
-        </w:rPr>
-        <w:t xml:space="preserve"> A felhasználónév mellett csak kevés adat jelenik meg ilyenkor, de a felhasználónévre kattintva megtekinthető a </w:t>
-      </w:r>
-      <w:r>
-        <w:rPr>
-          <w:rFonts w:ascii="Times New Roman" w:hAnsi="Times New Roman" w:cs="Times New Roman"/>
-          <w:sz w:val="24"/>
-          <w:szCs w:val="24"/>
-        </w:rPr>
-        <w:t>teljes profil</w:t>
+        <w:t>Ligák oldal</w:t>
+      </w:r>
+      <w:bookmarkEnd w:id="9"/>
+    </w:p>
+    <w:p>
+      <w:pPr>
+        <w:spacing w:line="360" w:lineRule="auto"/>
+        <w:jc w:val="both"/>
+        <w:rPr>
+          <w:rFonts w:ascii="Times New Roman" w:hAnsi="Times New Roman" w:cs="Times New Roman"/>
+          <w:sz w:val="24"/>
+          <w:szCs w:val="24"/>
+        </w:rPr>
+      </w:pPr>
+    </w:p>
+    <w:p>
+      <w:pPr>
+        <w:spacing w:line="360" w:lineRule="auto"/>
+        <w:jc w:val="both"/>
+        <w:rPr>
+          <w:rFonts w:ascii="Times New Roman" w:hAnsi="Times New Roman" w:cs="Times New Roman"/>
+          <w:sz w:val="24"/>
+          <w:szCs w:val="24"/>
+        </w:rPr>
+      </w:pPr>
+      <w:r>
+        <w:rPr>
+          <w:rFonts w:ascii="Times New Roman" w:hAnsi="Times New Roman" w:cs="Times New Roman"/>
+          <w:sz w:val="24"/>
+          <w:szCs w:val="24"/>
+        </w:rPr>
+        <w:t xml:space="preserve">Bejelentkezés előtt csak az </w:t>
+      </w:r>
+      <w:r>
+        <w:rPr>
+          <w:rFonts w:ascii="Times New Roman" w:hAnsi="Times New Roman" w:cs="Times New Roman"/>
+          <w:sz w:val="24"/>
+          <w:szCs w:val="24"/>
+        </w:rPr>
+        <w:t xml:space="preserve">összes ligát </w:t>
+      </w:r>
+      <w:r>
+        <w:rPr>
+          <w:rFonts w:ascii="Times New Roman" w:hAnsi="Times New Roman" w:cs="Times New Roman"/>
+          <w:sz w:val="24"/>
+          <w:szCs w:val="24"/>
+        </w:rPr>
+        <w:t>lehet megtekinteni</w:t>
+      </w:r>
+      <w:r>
+        <w:rPr>
+          <w:rFonts w:ascii="Times New Roman" w:hAnsi="Times New Roman" w:cs="Times New Roman"/>
+          <w:sz w:val="24"/>
+          <w:szCs w:val="24"/>
+        </w:rPr>
+        <w:t xml:space="preserve"> és egy liga</w:t>
+      </w:r>
+      <w:r>
+        <w:rPr>
+          <w:rFonts w:ascii="Times New Roman" w:hAnsi="Times New Roman" w:cs="Times New Roman"/>
+          <w:sz w:val="24"/>
+          <w:szCs w:val="24"/>
+        </w:rPr>
+        <w:t xml:space="preserve"> nevére kattintva </w:t>
+      </w:r>
+      <w:r>
+        <w:rPr>
+          <w:rFonts w:ascii="Times New Roman" w:hAnsi="Times New Roman" w:cs="Times New Roman"/>
+          <w:sz w:val="24"/>
+          <w:szCs w:val="24"/>
+        </w:rPr>
+        <w:t>jön be az adott ligához tartozó oldal</w:t>
+      </w:r>
+      <w:r>
+        <w:rPr>
+          <w:rFonts w:ascii="Times New Roman" w:hAnsi="Times New Roman" w:cs="Times New Roman"/>
+          <w:sz w:val="24"/>
+          <w:szCs w:val="24"/>
+        </w:rPr>
+        <w:t>.</w:t>
+      </w:r>
+      <w:r>
+        <w:rPr>
+          <w:rFonts w:ascii="Times New Roman" w:hAnsi="Times New Roman" w:cs="Times New Roman"/>
+          <w:sz w:val="24"/>
+          <w:szCs w:val="24"/>
+        </w:rPr>
+        <w:t xml:space="preserve"> </w:t>
+      </w:r>
+    </w:p>
+    <w:p>
+      <w:pPr>
+        <w:spacing w:line="360" w:lineRule="auto"/>
+        <w:jc w:val="both"/>
+        <w:rPr>
+          <w:rFonts w:ascii="Times New Roman" w:hAnsi="Times New Roman" w:cs="Times New Roman"/>
+          <w:sz w:val="24"/>
+          <w:szCs w:val="24"/>
+        </w:rPr>
+      </w:pPr>
+    </w:p>
+    <w:p>
+      <w:pPr>
+        <w:spacing w:line="360" w:lineRule="auto"/>
+        <w:jc w:val="both"/>
+        <w:rPr>
+          <w:rFonts w:ascii="Times New Roman" w:hAnsi="Times New Roman" w:cs="Times New Roman"/>
+          <w:sz w:val="24"/>
+          <w:szCs w:val="24"/>
+        </w:rPr>
+      </w:pPr>
+      <w:r>
+        <w:rPr>
+          <w:rFonts w:ascii="Times New Roman" w:hAnsi="Times New Roman" w:cs="Times New Roman"/>
+          <w:sz w:val="24"/>
+          <w:szCs w:val="24"/>
+        </w:rPr>
+        <w:t>B</w:t>
+      </w:r>
+      <w:r>
+        <w:rPr>
+          <w:rFonts w:ascii="Times New Roman" w:hAnsi="Times New Roman" w:cs="Times New Roman"/>
+          <w:sz w:val="24"/>
+          <w:szCs w:val="24"/>
+        </w:rPr>
+        <w:t>ejelentkezés után</w:t>
+      </w:r>
+      <w:r>
+        <w:rPr>
+          <w:rFonts w:ascii="Times New Roman" w:hAnsi="Times New Roman" w:cs="Times New Roman"/>
+          <w:sz w:val="24"/>
+          <w:szCs w:val="24"/>
+        </w:rPr>
+        <w:t xml:space="preserve"> már egy külön gombra kattintva </w:t>
+      </w:r>
+      <w:r>
+        <w:rPr>
+          <w:rFonts w:ascii="Times New Roman" w:hAnsi="Times New Roman" w:cs="Times New Roman"/>
+          <w:sz w:val="24"/>
+          <w:szCs w:val="24"/>
+        </w:rPr>
+        <w:t xml:space="preserve">lehet elérni azokat a </w:t>
+      </w:r>
+      <w:r>
+        <w:rPr>
+          <w:rFonts w:ascii="Times New Roman" w:hAnsi="Times New Roman" w:cs="Times New Roman"/>
+          <w:sz w:val="24"/>
+          <w:szCs w:val="24"/>
+        </w:rPr>
+        <w:t>ligákat,</w:t>
+      </w:r>
+      <w:r>
+        <w:rPr>
+          <w:rFonts w:ascii="Times New Roman" w:hAnsi="Times New Roman" w:cs="Times New Roman"/>
+          <w:sz w:val="24"/>
+          <w:szCs w:val="24"/>
+        </w:rPr>
+        <w:t xml:space="preserve"> amikben a bejelentkezett felhasználó szerepel.</w:t>
+      </w:r>
+    </w:p>
+    <w:p>
+      <w:pPr>
+        <w:spacing w:line="360" w:lineRule="auto"/>
+        <w:jc w:val="both"/>
+        <w:rPr>
+          <w:rFonts w:ascii="Times New Roman" w:hAnsi="Times New Roman" w:cs="Times New Roman"/>
+          <w:sz w:val="24"/>
+          <w:szCs w:val="24"/>
+        </w:rPr>
+      </w:pPr>
+    </w:p>
+    <w:p>
+      <w:pPr>
+        <w:spacing w:line="360" w:lineRule="auto"/>
+        <w:jc w:val="both"/>
+        <w:rPr>
+          <w:rFonts w:ascii="Times New Roman" w:hAnsi="Times New Roman" w:cs="Times New Roman"/>
+          <w:sz w:val="24"/>
+          <w:szCs w:val="24"/>
+        </w:rPr>
+      </w:pPr>
+      <w:r>
+        <w:rPr>
+          <w:rFonts w:ascii="Times New Roman" w:hAnsi="Times New Roman" w:cs="Times New Roman"/>
+          <w:sz w:val="24"/>
+          <w:szCs w:val="24"/>
+        </w:rPr>
+        <w:t>Egy harmadik gomb segítségével a felhasználó létrehozhat saját ligát is.</w:t>
+      </w:r>
+      <w:r>
+        <w:rPr>
+          <w:rFonts w:ascii="Times New Roman" w:hAnsi="Times New Roman" w:cs="Times New Roman"/>
+          <w:sz w:val="24"/>
+          <w:szCs w:val="24"/>
+        </w:rPr>
+        <w:t xml:space="preserve"> Itt a ligának egyedi nevet kell adni</w:t>
+      </w:r>
+      <w:r>
+        <w:rPr>
+          <w:rFonts w:ascii="Times New Roman" w:hAnsi="Times New Roman" w:cs="Times New Roman"/>
+          <w:sz w:val="24"/>
+          <w:szCs w:val="24"/>
+        </w:rPr>
+        <w:t>, azaz</w:t>
+      </w:r>
+      <w:r>
+        <w:rPr>
+          <w:rFonts w:ascii="Times New Roman" w:hAnsi="Times New Roman" w:cs="Times New Roman"/>
+          <w:sz w:val="24"/>
+          <w:szCs w:val="24"/>
+        </w:rPr>
+        <w:t xml:space="preserve"> nem lehet a rendszerben másik ugyanilyen nevű liga</w:t>
+      </w:r>
+      <w:r>
+        <w:rPr>
+          <w:rFonts w:ascii="Times New Roman" w:hAnsi="Times New Roman" w:cs="Times New Roman"/>
+          <w:sz w:val="24"/>
+          <w:szCs w:val="24"/>
+        </w:rPr>
+        <w:t>, ezen felül</w:t>
+      </w:r>
+      <w:r>
+        <w:rPr>
+          <w:rFonts w:ascii="Times New Roman" w:hAnsi="Times New Roman" w:cs="Times New Roman"/>
+          <w:sz w:val="24"/>
+          <w:szCs w:val="24"/>
+        </w:rPr>
+        <w:t xml:space="preserve"> egy rövid leírást is kell adni</w:t>
+      </w:r>
+      <w:r>
+        <w:rPr>
+          <w:rFonts w:ascii="Times New Roman" w:hAnsi="Times New Roman" w:cs="Times New Roman"/>
+          <w:sz w:val="24"/>
+          <w:szCs w:val="24"/>
+        </w:rPr>
+        <w:t xml:space="preserve">. Amelyik felhasználó létrehozta a ligát az lesz a liga adminisztrátora. Ő nem léphet ki a ligából és joga van </w:t>
+      </w:r>
+      <w:r>
+        <w:rPr>
+          <w:rFonts w:ascii="Times New Roman" w:hAnsi="Times New Roman" w:cs="Times New Roman"/>
+          <w:sz w:val="24"/>
+          <w:szCs w:val="24"/>
+        </w:rPr>
+        <w:t>bármelyik felhasználót kirakni abból</w:t>
       </w:r>
       <w:r>
         <w:rPr>
@@ -8341,35 +8542,66 @@
           <w:sz w:val="24"/>
           <w:szCs w:val="24"/>
         </w:rPr>
-        <w:t xml:space="preserve">Lehetőség van felhasználónév alapján szűrni a lista tartalmát. </w:t>
-      </w:r>
-      <w:r>
-        <w:rPr>
-          <w:rFonts w:ascii="Times New Roman" w:hAnsi="Times New Roman" w:cs="Times New Roman"/>
-          <w:sz w:val="24"/>
-          <w:szCs w:val="24"/>
-        </w:rPr>
-        <w:t xml:space="preserve">Ilyenkor </w:t>
-      </w:r>
-      <w:r>
-        <w:rPr>
-          <w:rFonts w:ascii="Times New Roman" w:hAnsi="Times New Roman" w:cs="Times New Roman"/>
-          <w:sz w:val="24"/>
-          <w:szCs w:val="24"/>
-        </w:rPr>
-        <w:t>csak azok a felhasználók fognak szerepelni, akik neve tartalmazza a megadott karaktersorozatot.</w:t>
-      </w:r>
-    </w:p>
-    <w:p>
-      <w:pPr>
-        <w:spacing w:line="360" w:lineRule="auto"/>
-        <w:jc w:val="both"/>
-        <w:rPr>
-          <w:rFonts w:ascii="Times New Roman" w:hAnsi="Times New Roman" w:cs="Times New Roman"/>
-          <w:sz w:val="24"/>
-          <w:szCs w:val="24"/>
-        </w:rPr>
-      </w:pPr>
+        <w:t>A liga minden tagjának lehetősége van meghívni bármelyik felhasználót, aki még nincs benne az adott ligában. Ilyenkor név alapján tud rákeresni a felhasználókra és a talál</w:t>
+      </w:r>
+      <w:r>
+        <w:rPr>
+          <w:rFonts w:ascii="Times New Roman" w:hAnsi="Times New Roman" w:cs="Times New Roman"/>
+          <w:sz w:val="24"/>
+          <w:szCs w:val="24"/>
+        </w:rPr>
+        <w:t xml:space="preserve">t felhasználókat </w:t>
+      </w:r>
+      <w:r>
+        <w:rPr>
+          <w:rFonts w:ascii="Times New Roman" w:hAnsi="Times New Roman" w:cs="Times New Roman"/>
+          <w:sz w:val="24"/>
+          <w:szCs w:val="24"/>
+        </w:rPr>
+        <w:t>meg tudja</w:t>
+      </w:r>
+      <w:r>
+        <w:rPr>
+          <w:rFonts w:ascii="Times New Roman" w:hAnsi="Times New Roman" w:cs="Times New Roman"/>
+          <w:sz w:val="24"/>
+          <w:szCs w:val="24"/>
+        </w:rPr>
+        <w:t xml:space="preserve"> hívni e-mailen keresztül. Ilyenkor a rendszer elküld egy levelet a meghívott játékosnak, aki a levélben található hivatkozással </w:t>
+      </w:r>
+      <w:r>
+        <w:rPr>
+          <w:rFonts w:ascii="Times New Roman" w:hAnsi="Times New Roman" w:cs="Times New Roman"/>
+          <w:sz w:val="24"/>
+          <w:szCs w:val="24"/>
+        </w:rPr>
+        <w:t xml:space="preserve">tud </w:t>
+      </w:r>
+      <w:r>
+        <w:rPr>
+          <w:rFonts w:ascii="Times New Roman" w:hAnsi="Times New Roman" w:cs="Times New Roman"/>
+          <w:sz w:val="24"/>
+          <w:szCs w:val="24"/>
+        </w:rPr>
+        <w:t>csatlakozni a ligába vagy figyelmen kívül hagyhatja ezt.</w:t>
+      </w:r>
+      <w:bookmarkStart w:id="10" w:name="_Toc418580939"/>
+    </w:p>
+    <w:p>
+      <w:pPr>
+        <w:rPr>
+          <w:rFonts w:ascii="Times New Roman" w:hAnsi="Times New Roman" w:cs="Times New Roman"/>
+          <w:sz w:val="24"/>
+          <w:szCs w:val="24"/>
+        </w:rPr>
+      </w:pPr>
+      <w:r>
+        <w:rPr>
+          <w:rFonts w:ascii="Times New Roman" w:hAnsi="Times New Roman" w:cs="Times New Roman"/>
+          <w:sz w:val="24"/>
+          <w:szCs w:val="24"/>
+        </w:rPr>
+        <w:br w:type="page"/>
+      </w:r>
     </w:p>
     <w:p>
       <w:pPr>
@@ -8380,322 +8612,74 @@
           <w:szCs w:val="25"/>
         </w:rPr>
       </w:pPr>
-      <w:bookmarkStart w:id="9" w:name="_Toc418540032"/>
       <w:r>
         <w:rPr>
           <w:sz w:val="25"/>
           <w:szCs w:val="25"/>
         </w:rPr>
-        <w:t>Ligák oldal</w:t>
-      </w:r>
-      <w:bookmarkEnd w:id="9"/>
-    </w:p>
-    <w:p>
-      <w:pPr>
-        <w:spacing w:line="360" w:lineRule="auto"/>
-        <w:jc w:val="both"/>
-        <w:rPr>
-          <w:rFonts w:ascii="Times New Roman" w:hAnsi="Times New Roman" w:cs="Times New Roman"/>
-          <w:sz w:val="24"/>
-          <w:szCs w:val="24"/>
-        </w:rPr>
-      </w:pPr>
-    </w:p>
-    <w:p>
-      <w:pPr>
-        <w:spacing w:line="360" w:lineRule="auto"/>
-        <w:jc w:val="both"/>
-        <w:rPr>
-          <w:rFonts w:ascii="Times New Roman" w:hAnsi="Times New Roman" w:cs="Times New Roman"/>
-          <w:sz w:val="24"/>
-          <w:szCs w:val="24"/>
-        </w:rPr>
-      </w:pPr>
-      <w:r>
-        <w:rPr>
-          <w:rFonts w:ascii="Times New Roman" w:hAnsi="Times New Roman" w:cs="Times New Roman"/>
-          <w:sz w:val="24"/>
-          <w:szCs w:val="24"/>
-        </w:rPr>
-        <w:t xml:space="preserve">Bejelentkezés előtt csak az </w:t>
-      </w:r>
-      <w:r>
-        <w:rPr>
-          <w:rFonts w:ascii="Times New Roman" w:hAnsi="Times New Roman" w:cs="Times New Roman"/>
-          <w:sz w:val="24"/>
-          <w:szCs w:val="24"/>
-        </w:rPr>
-        <w:t xml:space="preserve">összes ligát </w:t>
-      </w:r>
-      <w:r>
-        <w:rPr>
-          <w:rFonts w:ascii="Times New Roman" w:hAnsi="Times New Roman" w:cs="Times New Roman"/>
-          <w:sz w:val="24"/>
-          <w:szCs w:val="24"/>
-        </w:rPr>
-        <w:t>lehet megtekinteni</w:t>
-      </w:r>
-      <w:r>
-        <w:rPr>
-          <w:rFonts w:ascii="Times New Roman" w:hAnsi="Times New Roman" w:cs="Times New Roman"/>
-          <w:sz w:val="24"/>
-          <w:szCs w:val="24"/>
-        </w:rPr>
-        <w:t xml:space="preserve"> és egy liga</w:t>
-      </w:r>
-      <w:r>
-        <w:rPr>
-          <w:rFonts w:ascii="Times New Roman" w:hAnsi="Times New Roman" w:cs="Times New Roman"/>
-          <w:sz w:val="24"/>
-          <w:szCs w:val="24"/>
-        </w:rPr>
-        <w:t xml:space="preserve"> nevére kattintva </w:t>
-      </w:r>
-      <w:r>
-        <w:rPr>
-          <w:rFonts w:ascii="Times New Roman" w:hAnsi="Times New Roman" w:cs="Times New Roman"/>
-          <w:sz w:val="24"/>
-          <w:szCs w:val="24"/>
-        </w:rPr>
-        <w:t>jön be az adott ligához tartozó oldal</w:t>
-      </w:r>
-      <w:r>
-        <w:rPr>
-          <w:rFonts w:ascii="Times New Roman" w:hAnsi="Times New Roman" w:cs="Times New Roman"/>
-          <w:sz w:val="24"/>
-          <w:szCs w:val="24"/>
-        </w:rPr>
-        <w:t>.</w:t>
-      </w:r>
-      <w:r>
-        <w:rPr>
-          <w:rFonts w:ascii="Times New Roman" w:hAnsi="Times New Roman" w:cs="Times New Roman"/>
-          <w:sz w:val="24"/>
-          <w:szCs w:val="24"/>
-        </w:rPr>
-        <w:t xml:space="preserve"> </w:t>
-      </w:r>
-    </w:p>
-    <w:p>
-      <w:pPr>
-        <w:spacing w:line="360" w:lineRule="auto"/>
-        <w:jc w:val="both"/>
-        <w:rPr>
-          <w:rFonts w:ascii="Times New Roman" w:hAnsi="Times New Roman" w:cs="Times New Roman"/>
-          <w:sz w:val="24"/>
-          <w:szCs w:val="24"/>
-        </w:rPr>
-      </w:pPr>
-    </w:p>
-    <w:p>
-      <w:pPr>
-        <w:spacing w:line="360" w:lineRule="auto"/>
-        <w:jc w:val="both"/>
-        <w:rPr>
-          <w:rFonts w:ascii="Times New Roman" w:hAnsi="Times New Roman" w:cs="Times New Roman"/>
-          <w:sz w:val="24"/>
-          <w:szCs w:val="24"/>
-        </w:rPr>
-      </w:pPr>
-      <w:r>
-        <w:rPr>
-          <w:rFonts w:ascii="Times New Roman" w:hAnsi="Times New Roman" w:cs="Times New Roman"/>
-          <w:sz w:val="24"/>
-          <w:szCs w:val="24"/>
-        </w:rPr>
-        <w:t>B</w:t>
-      </w:r>
-      <w:r>
-        <w:rPr>
-          <w:rFonts w:ascii="Times New Roman" w:hAnsi="Times New Roman" w:cs="Times New Roman"/>
-          <w:sz w:val="24"/>
-          <w:szCs w:val="24"/>
-        </w:rPr>
-        <w:t>ejelentkezés után</w:t>
-      </w:r>
-      <w:r>
-        <w:rPr>
-          <w:rFonts w:ascii="Times New Roman" w:hAnsi="Times New Roman" w:cs="Times New Roman"/>
-          <w:sz w:val="24"/>
-          <w:szCs w:val="24"/>
-        </w:rPr>
-        <w:t xml:space="preserve"> már egy külön gombra kattintva </w:t>
-      </w:r>
-      <w:r>
-        <w:rPr>
-          <w:rFonts w:ascii="Times New Roman" w:hAnsi="Times New Roman" w:cs="Times New Roman"/>
-          <w:sz w:val="24"/>
-          <w:szCs w:val="24"/>
-        </w:rPr>
-        <w:t xml:space="preserve">lehet elérni azokat a </w:t>
-      </w:r>
-      <w:r>
-        <w:rPr>
-          <w:rFonts w:ascii="Times New Roman" w:hAnsi="Times New Roman" w:cs="Times New Roman"/>
-          <w:sz w:val="24"/>
-          <w:szCs w:val="24"/>
-        </w:rPr>
-        <w:t>ligákat,</w:t>
-      </w:r>
-      <w:r>
-        <w:rPr>
-          <w:rFonts w:ascii="Times New Roman" w:hAnsi="Times New Roman" w:cs="Times New Roman"/>
-          <w:sz w:val="24"/>
-          <w:szCs w:val="24"/>
-        </w:rPr>
-        <w:t xml:space="preserve"> amikben a bejelentkezett felhasználó szerepel.</w:t>
-      </w:r>
-    </w:p>
-    <w:p>
-      <w:pPr>
-        <w:spacing w:line="360" w:lineRule="auto"/>
-        <w:jc w:val="both"/>
-        <w:rPr>
-          <w:rFonts w:ascii="Times New Roman" w:hAnsi="Times New Roman" w:cs="Times New Roman"/>
-          <w:sz w:val="24"/>
-          <w:szCs w:val="24"/>
-        </w:rPr>
-      </w:pPr>
-    </w:p>
-    <w:p>
-      <w:pPr>
-        <w:spacing w:line="360" w:lineRule="auto"/>
-        <w:jc w:val="both"/>
-        <w:rPr>
-          <w:rFonts w:ascii="Times New Roman" w:hAnsi="Times New Roman" w:cs="Times New Roman"/>
-          <w:sz w:val="24"/>
-          <w:szCs w:val="24"/>
-        </w:rPr>
-      </w:pPr>
-      <w:r>
-        <w:rPr>
-          <w:rFonts w:ascii="Times New Roman" w:hAnsi="Times New Roman" w:cs="Times New Roman"/>
-          <w:sz w:val="24"/>
-          <w:szCs w:val="24"/>
-        </w:rPr>
-        <w:t>Egy harmadik gomb segítségével a felhasználó létrehozhat saját ligát is.</w:t>
-      </w:r>
-      <w:r>
-        <w:rPr>
-          <w:rFonts w:ascii="Times New Roman" w:hAnsi="Times New Roman" w:cs="Times New Roman"/>
-          <w:sz w:val="24"/>
-          <w:szCs w:val="24"/>
-        </w:rPr>
-        <w:t xml:space="preserve"> Itt a ligának egyedi nevet kell adni</w:t>
-      </w:r>
-      <w:r>
-        <w:rPr>
-          <w:rFonts w:ascii="Times New Roman" w:hAnsi="Times New Roman" w:cs="Times New Roman"/>
-          <w:sz w:val="24"/>
-          <w:szCs w:val="24"/>
-        </w:rPr>
-        <w:t>, azaz</w:t>
-      </w:r>
-      <w:r>
-        <w:rPr>
-          <w:rFonts w:ascii="Times New Roman" w:hAnsi="Times New Roman" w:cs="Times New Roman"/>
-          <w:sz w:val="24"/>
-          <w:szCs w:val="24"/>
-        </w:rPr>
-        <w:t xml:space="preserve"> nem lehet a rendszerben másik ugyanilyen nevű liga</w:t>
-      </w:r>
-      <w:r>
-        <w:rPr>
-          <w:rFonts w:ascii="Times New Roman" w:hAnsi="Times New Roman" w:cs="Times New Roman"/>
-          <w:sz w:val="24"/>
-          <w:szCs w:val="24"/>
-        </w:rPr>
-        <w:t>, ezen felül</w:t>
-      </w:r>
-      <w:r>
-        <w:rPr>
-          <w:rFonts w:ascii="Times New Roman" w:hAnsi="Times New Roman" w:cs="Times New Roman"/>
-          <w:sz w:val="24"/>
-          <w:szCs w:val="24"/>
-        </w:rPr>
-        <w:t xml:space="preserve"> egy rövid leírást is kell adni</w:t>
-      </w:r>
-      <w:r>
-        <w:rPr>
-          <w:rFonts w:ascii="Times New Roman" w:hAnsi="Times New Roman" w:cs="Times New Roman"/>
-          <w:sz w:val="24"/>
-          <w:szCs w:val="24"/>
-        </w:rPr>
-        <w:t xml:space="preserve">. Amelyik felhasználó létrehozta a ligát az lesz a liga adminisztrátora. Ő nem léphet ki a ligából és joga van </w:t>
-      </w:r>
-      <w:r>
-        <w:rPr>
-          <w:rFonts w:ascii="Times New Roman" w:hAnsi="Times New Roman" w:cs="Times New Roman"/>
-          <w:sz w:val="24"/>
-          <w:szCs w:val="24"/>
-        </w:rPr>
-        <w:t xml:space="preserve">bármelyik felhasználót kirakni </w:t>
-      </w:r>
-      <w:r>
-        <w:rPr>
-          <w:rFonts w:ascii="Times New Roman" w:hAnsi="Times New Roman" w:cs="Times New Roman"/>
-          <w:sz w:val="24"/>
-          <w:szCs w:val="24"/>
-        </w:rPr>
         <w:lastRenderedPageBreak/>
-        <w:t>abból</w:t>
-      </w:r>
-      <w:r>
-        <w:rPr>
-          <w:rFonts w:ascii="Times New Roman" w:hAnsi="Times New Roman" w:cs="Times New Roman"/>
-          <w:sz w:val="24"/>
-          <w:szCs w:val="24"/>
-        </w:rPr>
-        <w:t xml:space="preserve">. </w:t>
-      </w:r>
-      <w:r>
-        <w:rPr>
-          <w:rFonts w:ascii="Times New Roman" w:hAnsi="Times New Roman" w:cs="Times New Roman"/>
-          <w:sz w:val="24"/>
-          <w:szCs w:val="24"/>
-        </w:rPr>
-        <w:t>A liga minden tagjának lehetősége van meghívni bármelyik felhasználót, aki még nincs benne az adott ligában. Ilyenkor név alapján tud rákeresni a felhasználókra és a talál</w:t>
-      </w:r>
-      <w:r>
-        <w:rPr>
-          <w:rFonts w:ascii="Times New Roman" w:hAnsi="Times New Roman" w:cs="Times New Roman"/>
-          <w:sz w:val="24"/>
-          <w:szCs w:val="24"/>
-        </w:rPr>
-        <w:t xml:space="preserve">t felhasználókat </w:t>
-      </w:r>
-      <w:r>
-        <w:rPr>
-          <w:rFonts w:ascii="Times New Roman" w:hAnsi="Times New Roman" w:cs="Times New Roman"/>
-          <w:sz w:val="24"/>
-          <w:szCs w:val="24"/>
-        </w:rPr>
-        <w:t>meg tudja</w:t>
-      </w:r>
-      <w:r>
-        <w:rPr>
-          <w:rFonts w:ascii="Times New Roman" w:hAnsi="Times New Roman" w:cs="Times New Roman"/>
-          <w:sz w:val="24"/>
-          <w:szCs w:val="24"/>
-        </w:rPr>
-        <w:t xml:space="preserve"> hívni e-mailen keresztül. Ilyenkor a rendszer elküld egy levelet a meghívott játékosnak, aki a levélben található hivatkozással </w:t>
-      </w:r>
-      <w:r>
-        <w:rPr>
-          <w:rFonts w:ascii="Times New Roman" w:hAnsi="Times New Roman" w:cs="Times New Roman"/>
-          <w:sz w:val="24"/>
-          <w:szCs w:val="24"/>
-        </w:rPr>
-        <w:t xml:space="preserve">tud </w:t>
-      </w:r>
-      <w:r>
-        <w:rPr>
-          <w:rFonts w:ascii="Times New Roman" w:hAnsi="Times New Roman" w:cs="Times New Roman"/>
-          <w:sz w:val="24"/>
-          <w:szCs w:val="24"/>
-        </w:rPr>
-        <w:t>csatlakozni a ligába vagy figyelmen kívül hagyhatja ezt.</w:t>
-      </w:r>
+        <w:t>Pilóták és Csapatok oldalak</w:t>
+      </w:r>
+      <w:bookmarkEnd w:id="10"/>
+    </w:p>
+    <w:p>
+      <w:pPr>
+        <w:jc w:val="both"/>
+      </w:pPr>
+    </w:p>
+    <w:p>
+      <w:pPr>
+        <w:spacing w:line="360" w:lineRule="auto"/>
+        <w:jc w:val="both"/>
+        <w:rPr>
+          <w:rFonts w:ascii="Times New Roman" w:hAnsi="Times New Roman" w:cs="Times New Roman"/>
+          <w:sz w:val="24"/>
+          <w:szCs w:val="24"/>
+        </w:rPr>
+      </w:pPr>
+      <w:r>
+        <w:rPr>
+          <w:rFonts w:ascii="Times New Roman" w:hAnsi="Times New Roman" w:cs="Times New Roman"/>
+          <w:sz w:val="24"/>
+          <w:szCs w:val="24"/>
+        </w:rPr>
+        <w:t>Itt lehet megtekinteni egy táblázatban, hogy az aktuális bajnokságban milyen pilóták és csapatok közül lehet válogatni, illetve itt l</w:t>
+      </w:r>
+      <w:r>
+        <w:rPr>
+          <w:rFonts w:ascii="Times New Roman" w:hAnsi="Times New Roman" w:cs="Times New Roman"/>
+          <w:sz w:val="24"/>
+          <w:szCs w:val="24"/>
+        </w:rPr>
+        <w:t xml:space="preserve">átszódik, hogy a bajnokságban az adott </w:t>
+      </w:r>
+      <w:r>
+        <w:rPr>
+          <w:rFonts w:ascii="Times New Roman" w:hAnsi="Times New Roman" w:cs="Times New Roman"/>
+          <w:sz w:val="24"/>
+          <w:szCs w:val="24"/>
+        </w:rPr>
+        <w:t>pilóta</w:t>
+      </w:r>
+      <w:r>
+        <w:rPr>
+          <w:rFonts w:ascii="Times New Roman" w:hAnsi="Times New Roman" w:cs="Times New Roman"/>
+          <w:sz w:val="24"/>
+          <w:szCs w:val="24"/>
+        </w:rPr>
+        <w:t xml:space="preserve"> vagy csapat mennyi pontot ért el és mennyibe kerül.</w:t>
+      </w:r>
+    </w:p>
+    <w:p>
+      <w:pPr>
+        <w:spacing w:line="360" w:lineRule="auto"/>
+        <w:jc w:val="both"/>
+        <w:rPr>
+          <w:rFonts w:ascii="Times New Roman" w:hAnsi="Times New Roman" w:cs="Times New Roman"/>
+          <w:sz w:val="24"/>
+          <w:szCs w:val="24"/>
+        </w:rPr>
+      </w:pPr>
     </w:p>
     <w:p>
       <w:pPr>
@@ -8706,62 +8690,38 @@
           <w:szCs w:val="25"/>
         </w:rPr>
       </w:pPr>
-      <w:bookmarkStart w:id="10" w:name="_Toc418540033"/>
+      <w:bookmarkStart w:id="11" w:name="_Toc418580940"/>
       <w:r>
         <w:rPr>
           <w:sz w:val="25"/>
           <w:szCs w:val="25"/>
         </w:rPr>
-        <w:t>Pilóták és Csapatok oldalak</w:t>
-      </w:r>
-      <w:bookmarkEnd w:id="10"/>
-    </w:p>
-    <w:p>
-      <w:pPr>
-        <w:jc w:val="both"/>
-      </w:pPr>
-    </w:p>
-    <w:p>
-      <w:pPr>
-        <w:spacing w:line="360" w:lineRule="auto"/>
-        <w:jc w:val="both"/>
-        <w:rPr>
-          <w:rFonts w:ascii="Times New Roman" w:hAnsi="Times New Roman" w:cs="Times New Roman"/>
-          <w:sz w:val="24"/>
-          <w:szCs w:val="24"/>
-        </w:rPr>
-      </w:pPr>
-      <w:r>
-        <w:rPr>
-          <w:rFonts w:ascii="Times New Roman" w:hAnsi="Times New Roman" w:cs="Times New Roman"/>
-          <w:sz w:val="24"/>
-          <w:szCs w:val="24"/>
-        </w:rPr>
-        <w:t>Itt lehet megtekinteni egy táblázatban, hogy az aktuális bajnokságban milyen pilóták és csapatok közül lehet válogatni, illetve itt l</w:t>
-      </w:r>
-      <w:r>
-        <w:rPr>
-          <w:rFonts w:ascii="Times New Roman" w:hAnsi="Times New Roman" w:cs="Times New Roman"/>
-          <w:sz w:val="24"/>
-          <w:szCs w:val="24"/>
-        </w:rPr>
-        <w:t xml:space="preserve">átszódik, hogy a bajnokságban az adott </w:t>
-      </w:r>
-      <w:r>
-        <w:rPr>
-          <w:rFonts w:ascii="Times New Roman" w:hAnsi="Times New Roman" w:cs="Times New Roman"/>
-          <w:sz w:val="24"/>
-          <w:szCs w:val="24"/>
-        </w:rPr>
-        <w:t>pilóta</w:t>
-      </w:r>
-      <w:r>
-        <w:rPr>
-          <w:rFonts w:ascii="Times New Roman" w:hAnsi="Times New Roman" w:cs="Times New Roman"/>
-          <w:sz w:val="24"/>
-          <w:szCs w:val="24"/>
-        </w:rPr>
-        <w:t xml:space="preserve"> vagy csapat mennyi pontot ért el és mennyibe kerül.</w:t>
+        <w:t>Szabályzat oldal</w:t>
+      </w:r>
+      <w:bookmarkEnd w:id="11"/>
+    </w:p>
+    <w:p>
+      <w:pPr>
+        <w:jc w:val="both"/>
+      </w:pPr>
+    </w:p>
+    <w:p>
+      <w:pPr>
+        <w:spacing w:line="360" w:lineRule="auto"/>
+        <w:jc w:val="both"/>
+        <w:rPr>
+          <w:rFonts w:ascii="Times New Roman" w:hAnsi="Times New Roman" w:cs="Times New Roman"/>
+          <w:sz w:val="24"/>
+          <w:szCs w:val="24"/>
+        </w:rPr>
+      </w:pPr>
+      <w:r>
+        <w:rPr>
+          <w:rFonts w:ascii="Times New Roman" w:hAnsi="Times New Roman" w:cs="Times New Roman"/>
+          <w:sz w:val="24"/>
+          <w:szCs w:val="24"/>
+        </w:rPr>
+        <w:t>Erre az oldalra kattintva lehet az oldalhoz tartozó részletes szabályzatot elolvasni, hogy az oldalt látogató új tagok is tudják, hogy mi a játék lényege és adott futamok alapján ki mennyi pontot és pénzt kap.</w:t>
       </w:r>
     </w:p>
     <w:p>
@@ -8784,49 +8744,206 @@
           <w:szCs w:val="25"/>
         </w:rPr>
       </w:pPr>
-      <w:bookmarkStart w:id="11" w:name="_Toc418540034"/>
+      <w:bookmarkStart w:id="12" w:name="_Toc418580941"/>
       <w:r>
         <w:rPr>
           <w:sz w:val="25"/>
           <w:szCs w:val="25"/>
         </w:rPr>
-        <w:t>Szabályzat oldal</w:t>
-      </w:r>
-      <w:bookmarkEnd w:id="11"/>
-    </w:p>
-    <w:p>
-      <w:pPr>
-        <w:jc w:val="both"/>
-      </w:pPr>
-    </w:p>
-    <w:p>
-      <w:pPr>
-        <w:spacing w:line="360" w:lineRule="auto"/>
-        <w:jc w:val="both"/>
-        <w:rPr>
-          <w:rFonts w:ascii="Times New Roman" w:hAnsi="Times New Roman" w:cs="Times New Roman"/>
-          <w:sz w:val="24"/>
-          <w:szCs w:val="24"/>
-        </w:rPr>
-      </w:pPr>
-      <w:r>
-        <w:rPr>
-          <w:rFonts w:ascii="Times New Roman" w:hAnsi="Times New Roman" w:cs="Times New Roman"/>
-          <w:sz w:val="24"/>
-          <w:szCs w:val="24"/>
-        </w:rPr>
-        <w:t>Erre az oldalra kattintva lehet az oldalhoz tartozó részletes szabályzatot elolvasni, hogy az oldalt látogató új tagok is tudják, hogy mi a játék lényege és adott futamok alapján ki mennyi pontot és pénzt kap.</w:t>
-      </w:r>
-    </w:p>
-    <w:p>
-      <w:pPr>
-        <w:spacing w:line="360" w:lineRule="auto"/>
-        <w:jc w:val="both"/>
-        <w:rPr>
-          <w:rFonts w:ascii="Times New Roman" w:hAnsi="Times New Roman" w:cs="Times New Roman"/>
-          <w:sz w:val="24"/>
-          <w:szCs w:val="24"/>
-        </w:rPr>
+        <w:t>Kijelentkezés</w:t>
+      </w:r>
+      <w:bookmarkEnd w:id="12"/>
+    </w:p>
+    <w:p>
+      <w:pPr>
+        <w:jc w:val="both"/>
+      </w:pPr>
+    </w:p>
+    <w:p>
+      <w:pPr>
+        <w:spacing w:line="360" w:lineRule="auto"/>
+        <w:jc w:val="both"/>
+        <w:rPr>
+          <w:rFonts w:ascii="Times New Roman" w:hAnsi="Times New Roman" w:cs="Times New Roman"/>
+          <w:sz w:val="24"/>
+          <w:szCs w:val="24"/>
+        </w:rPr>
+      </w:pPr>
+      <w:r>
+        <w:rPr>
+          <w:rFonts w:ascii="Times New Roman" w:hAnsi="Times New Roman" w:cs="Times New Roman"/>
+          <w:sz w:val="24"/>
+          <w:szCs w:val="24"/>
+        </w:rPr>
+        <w:t xml:space="preserve">A bejelentkezés után </w:t>
+      </w:r>
+      <w:r>
+        <w:rPr>
+          <w:rFonts w:ascii="Times New Roman" w:hAnsi="Times New Roman" w:cs="Times New Roman"/>
+          <w:sz w:val="24"/>
+          <w:szCs w:val="24"/>
+        </w:rPr>
+        <w:t>a jobb felső sarokban elérhető</w:t>
+      </w:r>
+      <w:r>
+        <w:rPr>
+          <w:rFonts w:ascii="Times New Roman" w:hAnsi="Times New Roman" w:cs="Times New Roman"/>
+          <w:sz w:val="24"/>
+          <w:szCs w:val="24"/>
+        </w:rPr>
+        <w:t xml:space="preserve"> kijelentkezés menüpontra kattintva </w:t>
+      </w:r>
+      <w:r>
+        <w:rPr>
+          <w:rFonts w:ascii="Times New Roman" w:hAnsi="Times New Roman" w:cs="Times New Roman"/>
+          <w:sz w:val="24"/>
+          <w:szCs w:val="24"/>
+        </w:rPr>
+        <w:t>az oldal kijelentkezteti a felhasználót és a kezdőoldalra továbbítja.</w:t>
+      </w:r>
+    </w:p>
+    <w:p>
+      <w:pPr>
+        <w:spacing w:line="360" w:lineRule="auto"/>
+        <w:jc w:val="both"/>
+        <w:rPr>
+          <w:rFonts w:ascii="Times New Roman" w:hAnsi="Times New Roman" w:cs="Times New Roman"/>
+          <w:sz w:val="24"/>
+          <w:szCs w:val="24"/>
+        </w:rPr>
+      </w:pPr>
+    </w:p>
+    <w:p>
+      <w:pPr>
+        <w:pStyle w:val="Cmsor2"/>
+        <w:jc w:val="both"/>
+      </w:pPr>
+      <w:bookmarkStart w:id="13" w:name="_Toc418580942"/>
+      <w:r>
+        <w:t>Az oldalhoz tartozó adminisztráció fel</w:t>
+      </w:r>
+      <w:r>
+        <w:t>ület</w:t>
+      </w:r>
+      <w:bookmarkEnd w:id="13"/>
+    </w:p>
+    <w:p>
+      <w:pPr>
+        <w:spacing w:line="360" w:lineRule="auto"/>
+        <w:jc w:val="both"/>
+        <w:rPr>
+          <w:rFonts w:ascii="Times New Roman" w:hAnsi="Times New Roman" w:cs="Times New Roman"/>
+          <w:sz w:val="24"/>
+          <w:szCs w:val="24"/>
+        </w:rPr>
+      </w:pPr>
+    </w:p>
+    <w:p>
+      <w:pPr>
+        <w:spacing w:line="360" w:lineRule="auto"/>
+        <w:jc w:val="both"/>
+        <w:rPr>
+          <w:rFonts w:ascii="Times New Roman" w:hAnsi="Times New Roman" w:cs="Times New Roman"/>
+          <w:sz w:val="24"/>
+          <w:szCs w:val="24"/>
+        </w:rPr>
+      </w:pPr>
+      <w:r>
+        <w:rPr>
+          <w:rFonts w:ascii="Times New Roman" w:hAnsi="Times New Roman" w:cs="Times New Roman"/>
+          <w:sz w:val="24"/>
+          <w:szCs w:val="24"/>
+        </w:rPr>
+        <w:t>Az oldalh</w:t>
+      </w:r>
+      <w:r>
+        <w:rPr>
+          <w:rFonts w:ascii="Times New Roman" w:hAnsi="Times New Roman" w:cs="Times New Roman"/>
+          <w:sz w:val="24"/>
+          <w:szCs w:val="24"/>
+        </w:rPr>
+        <w:t>o</w:t>
+      </w:r>
+      <w:r>
+        <w:rPr>
+          <w:rFonts w:ascii="Times New Roman" w:hAnsi="Times New Roman" w:cs="Times New Roman"/>
+          <w:sz w:val="24"/>
+          <w:szCs w:val="24"/>
+        </w:rPr>
+        <w:t>z tartozó admin felületre csak a megfelelő felhasználónév jelszó párossal rendelkezőek tudnak bejelentkezni.</w:t>
+      </w:r>
+    </w:p>
+    <w:p>
+      <w:pPr>
+        <w:spacing w:line="360" w:lineRule="auto"/>
+        <w:jc w:val="both"/>
+        <w:rPr>
+          <w:rFonts w:ascii="Times New Roman" w:hAnsi="Times New Roman" w:cs="Times New Roman"/>
+          <w:sz w:val="24"/>
+          <w:szCs w:val="24"/>
+        </w:rPr>
+      </w:pPr>
+      <w:r>
+        <w:rPr>
+          <w:rFonts w:ascii="Times New Roman" w:hAnsi="Times New Roman" w:cs="Times New Roman"/>
+          <w:sz w:val="24"/>
+          <w:szCs w:val="24"/>
+        </w:rPr>
+        <w:t xml:space="preserve">Egy funkció sem érhető el </w:t>
+      </w:r>
+      <w:r>
+        <w:rPr>
+          <w:rFonts w:ascii="Times New Roman" w:hAnsi="Times New Roman" w:cs="Times New Roman"/>
+          <w:sz w:val="24"/>
+          <w:szCs w:val="24"/>
+        </w:rPr>
+        <w:t>a bejelentkezés</w:t>
+      </w:r>
+      <w:r>
+        <w:rPr>
+          <w:rFonts w:ascii="Times New Roman" w:hAnsi="Times New Roman" w:cs="Times New Roman"/>
+          <w:sz w:val="24"/>
+          <w:szCs w:val="24"/>
+        </w:rPr>
+        <w:t xml:space="preserve"> előtt, ha azonban ezt valaki mégis </w:t>
+      </w:r>
+      <w:r>
+        <w:rPr>
+          <w:rFonts w:ascii="Times New Roman" w:hAnsi="Times New Roman" w:cs="Times New Roman"/>
+          <w:sz w:val="24"/>
+          <w:szCs w:val="24"/>
+        </w:rPr>
+        <w:t>megkíséreli, akkor</w:t>
+      </w:r>
+      <w:r>
+        <w:rPr>
+          <w:rFonts w:ascii="Times New Roman" w:hAnsi="Times New Roman" w:cs="Times New Roman"/>
+          <w:sz w:val="24"/>
+          <w:szCs w:val="24"/>
+        </w:rPr>
+        <w:t xml:space="preserve"> az oldal tovább</w:t>
+      </w:r>
+      <w:r>
+        <w:rPr>
+          <w:rFonts w:ascii="Times New Roman" w:hAnsi="Times New Roman" w:cs="Times New Roman"/>
+          <w:sz w:val="24"/>
+          <w:szCs w:val="24"/>
+        </w:rPr>
+        <w:t>ít</w:t>
+      </w:r>
+      <w:r>
+        <w:rPr>
+          <w:rFonts w:ascii="Times New Roman" w:hAnsi="Times New Roman" w:cs="Times New Roman"/>
+          <w:sz w:val="24"/>
+          <w:szCs w:val="24"/>
+        </w:rPr>
+        <w:t xml:space="preserve"> a bejelentkező oldalra.</w:t>
+      </w:r>
+    </w:p>
+    <w:p>
+      <w:pPr>
+        <w:pStyle w:val="Cmsor2"/>
+        <w:jc w:val="both"/>
       </w:pPr>
     </w:p>
     <w:p>
@@ -8838,223 +8955,12 @@
           <w:szCs w:val="25"/>
         </w:rPr>
       </w:pPr>
-      <w:bookmarkStart w:id="12" w:name="_Toc418540035"/>
+      <w:bookmarkStart w:id="14" w:name="_Toc418580943"/>
       <w:r>
         <w:rPr>
           <w:sz w:val="25"/>
           <w:szCs w:val="25"/>
         </w:rPr>
-        <w:t>Kijelentkezés</w:t>
-      </w:r>
-      <w:bookmarkEnd w:id="12"/>
-    </w:p>
-    <w:p>
-      <w:pPr>
-        <w:jc w:val="both"/>
-      </w:pPr>
-    </w:p>
-    <w:p>
-      <w:pPr>
-        <w:spacing w:line="360" w:lineRule="auto"/>
-        <w:jc w:val="both"/>
-        <w:rPr>
-          <w:rFonts w:ascii="Times New Roman" w:hAnsi="Times New Roman" w:cs="Times New Roman"/>
-          <w:sz w:val="24"/>
-          <w:szCs w:val="24"/>
-        </w:rPr>
-      </w:pPr>
-      <w:r>
-        <w:rPr>
-          <w:rFonts w:ascii="Times New Roman" w:hAnsi="Times New Roman" w:cs="Times New Roman"/>
-          <w:sz w:val="24"/>
-          <w:szCs w:val="24"/>
-        </w:rPr>
-        <w:t xml:space="preserve">A bejelentkezés után </w:t>
-      </w:r>
-      <w:r>
-        <w:rPr>
-          <w:rFonts w:ascii="Times New Roman" w:hAnsi="Times New Roman" w:cs="Times New Roman"/>
-          <w:sz w:val="24"/>
-          <w:szCs w:val="24"/>
-        </w:rPr>
-        <w:t>a jobb felső sarokban elérhető</w:t>
-      </w:r>
-      <w:r>
-        <w:rPr>
-          <w:rFonts w:ascii="Times New Roman" w:hAnsi="Times New Roman" w:cs="Times New Roman"/>
-          <w:sz w:val="24"/>
-          <w:szCs w:val="24"/>
-        </w:rPr>
-        <w:t xml:space="preserve"> kijelentkezés menüpontra kattintva </w:t>
-      </w:r>
-      <w:r>
-        <w:rPr>
-          <w:rFonts w:ascii="Times New Roman" w:hAnsi="Times New Roman" w:cs="Times New Roman"/>
-          <w:sz w:val="24"/>
-          <w:szCs w:val="24"/>
-        </w:rPr>
-        <w:t>az oldal kijelentkezteti a felhasználót és a kezdőoldalra továbbítja.</w:t>
-      </w:r>
-    </w:p>
-    <w:p>
-      <w:pPr>
-        <w:spacing w:line="360" w:lineRule="auto"/>
-        <w:jc w:val="both"/>
-        <w:rPr>
-          <w:rFonts w:ascii="Times New Roman" w:hAnsi="Times New Roman" w:cs="Times New Roman"/>
-          <w:sz w:val="24"/>
-          <w:szCs w:val="24"/>
-        </w:rPr>
-      </w:pPr>
-    </w:p>
-    <w:p>
-      <w:pPr>
-        <w:pStyle w:val="Cmsor2"/>
-        <w:jc w:val="both"/>
-      </w:pPr>
-      <w:bookmarkStart w:id="13" w:name="_Toc418540036"/>
-      <w:r>
-        <w:t>Az oldalhoz tartozó adminisztráció fel</w:t>
-      </w:r>
-      <w:r>
-        <w:t>ület</w:t>
-      </w:r>
-      <w:bookmarkEnd w:id="13"/>
-    </w:p>
-    <w:p>
-      <w:pPr>
-        <w:spacing w:line="360" w:lineRule="auto"/>
-        <w:jc w:val="both"/>
-        <w:rPr>
-          <w:rFonts w:ascii="Times New Roman" w:hAnsi="Times New Roman" w:cs="Times New Roman"/>
-          <w:sz w:val="24"/>
-          <w:szCs w:val="24"/>
-        </w:rPr>
-      </w:pPr>
-    </w:p>
-    <w:p>
-      <w:pPr>
-        <w:spacing w:line="360" w:lineRule="auto"/>
-        <w:jc w:val="both"/>
-        <w:rPr>
-          <w:rFonts w:ascii="Times New Roman" w:hAnsi="Times New Roman" w:cs="Times New Roman"/>
-          <w:sz w:val="24"/>
-          <w:szCs w:val="24"/>
-        </w:rPr>
-      </w:pPr>
-      <w:r>
-        <w:rPr>
-          <w:rFonts w:ascii="Times New Roman" w:hAnsi="Times New Roman" w:cs="Times New Roman"/>
-          <w:sz w:val="24"/>
-          <w:szCs w:val="24"/>
-        </w:rPr>
-        <w:t>Az oldalh</w:t>
-      </w:r>
-      <w:r>
-        <w:rPr>
-          <w:rFonts w:ascii="Times New Roman" w:hAnsi="Times New Roman" w:cs="Times New Roman"/>
-          <w:sz w:val="24"/>
-          <w:szCs w:val="24"/>
-        </w:rPr>
-        <w:t>o</w:t>
-      </w:r>
-      <w:r>
-        <w:rPr>
-          <w:rFonts w:ascii="Times New Roman" w:hAnsi="Times New Roman" w:cs="Times New Roman"/>
-          <w:sz w:val="24"/>
-          <w:szCs w:val="24"/>
-        </w:rPr>
-        <w:t>z tartozó admin felületre csak a megfelelő felhasználónév jelszó párossal rendelkezőek tudnak bejelentkezni.</w:t>
-      </w:r>
-    </w:p>
-    <w:p>
-      <w:pPr>
-        <w:spacing w:line="360" w:lineRule="auto"/>
-        <w:jc w:val="both"/>
-        <w:rPr>
-          <w:rFonts w:ascii="Times New Roman" w:hAnsi="Times New Roman" w:cs="Times New Roman"/>
-          <w:sz w:val="24"/>
-          <w:szCs w:val="24"/>
-        </w:rPr>
-      </w:pPr>
-      <w:r>
-        <w:rPr>
-          <w:rFonts w:ascii="Times New Roman" w:hAnsi="Times New Roman" w:cs="Times New Roman"/>
-          <w:sz w:val="24"/>
-          <w:szCs w:val="24"/>
-        </w:rPr>
-        <w:t xml:space="preserve">Egy funkció sem érhető el </w:t>
-      </w:r>
-      <w:r>
-        <w:rPr>
-          <w:rFonts w:ascii="Times New Roman" w:hAnsi="Times New Roman" w:cs="Times New Roman"/>
-          <w:sz w:val="24"/>
-          <w:szCs w:val="24"/>
-        </w:rPr>
-        <w:t>a bejelentkezés</w:t>
-      </w:r>
-      <w:r>
-        <w:rPr>
-          <w:rFonts w:ascii="Times New Roman" w:hAnsi="Times New Roman" w:cs="Times New Roman"/>
-          <w:sz w:val="24"/>
-          <w:szCs w:val="24"/>
-        </w:rPr>
-        <w:t xml:space="preserve"> előtt, ha azonban ezt valaki mégis </w:t>
-      </w:r>
-      <w:r>
-        <w:rPr>
-          <w:rFonts w:ascii="Times New Roman" w:hAnsi="Times New Roman" w:cs="Times New Roman"/>
-          <w:sz w:val="24"/>
-          <w:szCs w:val="24"/>
-        </w:rPr>
-        <w:t>megkíséreli, akkor</w:t>
-      </w:r>
-      <w:r>
-        <w:rPr>
-          <w:rFonts w:ascii="Times New Roman" w:hAnsi="Times New Roman" w:cs="Times New Roman"/>
-          <w:sz w:val="24"/>
-          <w:szCs w:val="24"/>
-        </w:rPr>
-        <w:t xml:space="preserve"> az oldal tovább</w:t>
-      </w:r>
-      <w:r>
-        <w:rPr>
-          <w:rFonts w:ascii="Times New Roman" w:hAnsi="Times New Roman" w:cs="Times New Roman"/>
-          <w:sz w:val="24"/>
-          <w:szCs w:val="24"/>
-        </w:rPr>
-        <w:t>ít</w:t>
-      </w:r>
-      <w:r>
-        <w:rPr>
-          <w:rFonts w:ascii="Times New Roman" w:hAnsi="Times New Roman" w:cs="Times New Roman"/>
-          <w:sz w:val="24"/>
-          <w:szCs w:val="24"/>
-        </w:rPr>
-        <w:t xml:space="preserve"> a bejelentkező oldalra.</w:t>
-      </w:r>
-    </w:p>
-    <w:p>
-      <w:pPr>
-        <w:pStyle w:val="Cmsor2"/>
-        <w:jc w:val="both"/>
-      </w:pPr>
-    </w:p>
-    <w:p>
-      <w:pPr>
-        <w:pStyle w:val="Cmsor3"/>
-        <w:jc w:val="both"/>
-        <w:rPr>
-          <w:sz w:val="25"/>
-          <w:szCs w:val="25"/>
-        </w:rPr>
-      </w:pPr>
-      <w:bookmarkStart w:id="14" w:name="_Toc418540037"/>
-      <w:r>
-        <w:rPr>
-          <w:sz w:val="25"/>
-          <w:szCs w:val="25"/>
-        </w:rPr>
         <w:t>Bejelentkező felület</w:t>
       </w:r>
       <w:bookmarkEnd w:id="14"/>
@@ -9066,10 +8972,78 @@
       </w:pPr>
       <w:r>
         <w:rPr>
+          <w:rFonts w:ascii="Times New Roman" w:hAnsi="Times New Roman" w:cs="Times New Roman"/>
+          <w:sz w:val="24"/>
+          <w:szCs w:val="24"/>
+        </w:rPr>
+        <w:tab/>
+      </w:r>
+    </w:p>
+    <w:p>
+      <w:pPr>
+        <w:spacing w:line="360" w:lineRule="auto"/>
+        <w:jc w:val="both"/>
+        <w:rPr>
+          <w:rFonts w:ascii="Times New Roman" w:hAnsi="Times New Roman" w:cs="Times New Roman"/>
+          <w:sz w:val="24"/>
+          <w:szCs w:val="24"/>
+        </w:rPr>
+      </w:pPr>
+      <w:r>
+        <w:rPr>
           <w:noProof/>
+          <w:lang w:eastAsia="hu-HU"/>
+        </w:rPr>
+        <w:drawing>
+          <wp:anchor distT="0" distB="0" distL="114300" distR="114300" simplePos="0" relativeHeight="251661312" behindDoc="1" locked="0" layoutInCell="1" allowOverlap="1">
+            <wp:simplePos x="0" y="0"/>
+            <wp:positionH relativeFrom="column">
+              <wp:posOffset>2585085</wp:posOffset>
+            </wp:positionH>
+            <wp:positionV relativeFrom="paragraph">
+              <wp:posOffset>55880</wp:posOffset>
+            </wp:positionV>
+            <wp:extent cx="2994660" cy="1286510"/>
+            <wp:effectExtent l="19050" t="0" r="0" b="0"/>
+            <wp:wrapSquare wrapText="bothSides"/>
+            <wp:docPr id="3" name="Kép 2" descr="abra4.jpg"/>
+            <wp:cNvGraphicFramePr>
+              <a:graphicFrameLocks xmlns:a="http://schemas.openxmlformats.org/drawingml/2006/main" noChangeAspect="1"/>
+            </wp:cNvGraphicFramePr>
+            <a:graphic xmlns:a="http://schemas.openxmlformats.org/drawingml/2006/main">
+              <a:graphicData uri="http://schemas.openxmlformats.org/drawingml/2006/picture">
+                <pic:pic xmlns:pic="http://schemas.openxmlformats.org/drawingml/2006/picture">
+                  <pic:nvPicPr>
+                    <pic:cNvPr id="0" name="abra4.jpg"/>
+                    <pic:cNvPicPr/>
+                  </pic:nvPicPr>
+                  <pic:blipFill>
+                    <a:blip r:embed="rId12"/>
+                    <a:stretch>
+                      <a:fillRect/>
+                    </a:stretch>
+                  </pic:blipFill>
+                  <pic:spPr>
+                    <a:xfrm>
+                      <a:off x="0" y="0"/>
+                      <a:ext cx="2994660" cy="1286510"/>
+                    </a:xfrm>
+                    <a:prstGeom prst="rect">
+                      <a:avLst/>
+                    </a:prstGeom>
+                  </pic:spPr>
+                </pic:pic>
+              </a:graphicData>
+            </a:graphic>
+          </wp:anchor>
+        </w:drawing>
+      </w:r>
+      <w:r>
+        <w:rPr>
+          <w:noProof/>
         </w:rPr>
         <w:pict>
-          <v:shape id="_x0000_s1028" type="#_x0000_t202" style="position:absolute;left:0;text-align:left;margin-left:191.55pt;margin-top:110.5pt;width:235.65pt;height:.05pt;z-index:251663360" stroked="f">
+          <v:shape id="_x0000_s1028" type="#_x0000_t202" style="position:absolute;left:0;text-align:left;margin-left:235.4pt;margin-top:104.4pt;width:148pt;height:23.8pt;z-index:251663360;mso-position-horizontal-relative:text;mso-position-vertical-relative:text" stroked="f">
             <v:textbox style="mso-next-textbox:#_x0000_s1028;mso-fit-shape-to-text:t" inset="0,0,0,0">
               <w:txbxContent>
                 <w:p>
@@ -9140,82 +9114,92 @@
       <w:r>
         <w:rPr>
           <w:rFonts w:ascii="Times New Roman" w:hAnsi="Times New Roman" w:cs="Times New Roman"/>
-          <w:noProof/>
-          <w:sz w:val="24"/>
-          <w:szCs w:val="24"/>
-          <w:lang w:eastAsia="hu-HU"/>
-        </w:rPr>
-        <w:drawing>
-          <wp:anchor distT="0" distB="0" distL="114300" distR="114300" simplePos="0" relativeHeight="251661312" behindDoc="1" locked="0" layoutInCell="1" allowOverlap="1">
-            <wp:simplePos x="0" y="0"/>
-            <wp:positionH relativeFrom="column">
-              <wp:posOffset>2432685</wp:posOffset>
-            </wp:positionH>
-            <wp:positionV relativeFrom="paragraph">
-              <wp:posOffset>59690</wp:posOffset>
-            </wp:positionV>
-            <wp:extent cx="2992755" cy="1286510"/>
-            <wp:effectExtent l="19050" t="0" r="0" b="0"/>
-            <wp:wrapSquare wrapText="bothSides"/>
-            <wp:docPr id="3" name="Kép 2" descr="abra4.jpg"/>
-            <wp:cNvGraphicFramePr>
-              <a:graphicFrameLocks xmlns:a="http://schemas.openxmlformats.org/drawingml/2006/main" noChangeAspect="1"/>
-            </wp:cNvGraphicFramePr>
-            <a:graphic xmlns:a="http://schemas.openxmlformats.org/drawingml/2006/main">
-              <a:graphicData uri="http://schemas.openxmlformats.org/drawingml/2006/picture">
-                <pic:pic xmlns:pic="http://schemas.openxmlformats.org/drawingml/2006/picture">
-                  <pic:nvPicPr>
-                    <pic:cNvPr id="0" name="abra4.jpg"/>
-                    <pic:cNvPicPr/>
-                  </pic:nvPicPr>
-                  <pic:blipFill>
-                    <a:blip r:embed="rId12"/>
-                    <a:stretch>
-                      <a:fillRect/>
-                    </a:stretch>
-                  </pic:blipFill>
-                  <pic:spPr>
-                    <a:xfrm>
-                      <a:off x="0" y="0"/>
-                      <a:ext cx="2992755" cy="1286510"/>
-                    </a:xfrm>
-                    <a:prstGeom prst="rect">
-                      <a:avLst/>
-                    </a:prstGeom>
-                  </pic:spPr>
-                </pic:pic>
-              </a:graphicData>
-            </a:graphic>
-          </wp:anchor>
-        </w:drawing>
-      </w:r>
-      <w:r>
-        <w:rPr>
-          <w:rFonts w:ascii="Times New Roman" w:hAnsi="Times New Roman" w:cs="Times New Roman"/>
-          <w:sz w:val="24"/>
-          <w:szCs w:val="24"/>
-        </w:rPr>
-        <w:tab/>
-      </w:r>
-    </w:p>
-    <w:p>
-      <w:pPr>
-        <w:spacing w:line="360" w:lineRule="auto"/>
-        <w:jc w:val="both"/>
-        <w:rPr>
-          <w:rFonts w:ascii="Times New Roman" w:hAnsi="Times New Roman" w:cs="Times New Roman"/>
-          <w:sz w:val="24"/>
-          <w:szCs w:val="24"/>
-        </w:rPr>
-      </w:pPr>
-      <w:r>
-        <w:rPr>
-          <w:rFonts w:ascii="Times New Roman" w:hAnsi="Times New Roman" w:cs="Times New Roman"/>
-          <w:sz w:val="24"/>
-          <w:szCs w:val="24"/>
-        </w:rPr>
-        <w:t xml:space="preserve">Ha a megfelelő felhasználónév és jelszót megadjuk a felületen, akkor </w:t>
-      </w:r>
+          <w:sz w:val="24"/>
+          <w:szCs w:val="24"/>
+        </w:rPr>
+        <w:t xml:space="preserve">Ha a megfelelő felhasználónév és jelszót megadjuk a felületen, akkor az oldal továbbít az admin </w:t>
+      </w:r>
+      <w:r>
+        <w:rPr>
+          <w:rFonts w:ascii="Times New Roman" w:hAnsi="Times New Roman" w:cs="Times New Roman"/>
+          <w:sz w:val="24"/>
+          <w:szCs w:val="24"/>
+        </w:rPr>
+        <w:t>oldalra</w:t>
+      </w:r>
+      <w:r>
+        <w:rPr>
+          <w:rFonts w:ascii="Times New Roman" w:hAnsi="Times New Roman" w:cs="Times New Roman"/>
+          <w:sz w:val="24"/>
+          <w:szCs w:val="24"/>
+        </w:rPr>
+        <w:t xml:space="preserve">, különben hibát jelez </w:t>
+      </w:r>
+      <w:r>
+        <w:rPr>
+          <w:rFonts w:ascii="Times New Roman" w:hAnsi="Times New Roman" w:cs="Times New Roman"/>
+          <w:sz w:val="24"/>
+          <w:szCs w:val="24"/>
+        </w:rPr>
+        <w:t xml:space="preserve">és megkéri a felhasználót, hogy </w:t>
+      </w:r>
+      <w:r>
+        <w:rPr>
+          <w:rFonts w:ascii="Times New Roman" w:hAnsi="Times New Roman" w:cs="Times New Roman"/>
+          <w:sz w:val="24"/>
+          <w:szCs w:val="24"/>
+        </w:rPr>
+        <w:t>próbáljon meg</w:t>
+      </w:r>
+      <w:r>
+        <w:rPr>
+          <w:rFonts w:ascii="Times New Roman" w:hAnsi="Times New Roman" w:cs="Times New Roman"/>
+          <w:sz w:val="24"/>
+          <w:szCs w:val="24"/>
+        </w:rPr>
+        <w:t xml:space="preserve"> újra</w:t>
+      </w:r>
+      <w:r>
+        <w:rPr>
+          <w:rFonts w:ascii="Times New Roman" w:hAnsi="Times New Roman" w:cs="Times New Roman"/>
+          <w:sz w:val="24"/>
+          <w:szCs w:val="24"/>
+        </w:rPr>
+        <w:t xml:space="preserve"> bejelentkezni.</w:t>
+      </w:r>
+    </w:p>
+    <w:p>
+      <w:pPr>
+        <w:spacing w:line="360" w:lineRule="auto"/>
+        <w:jc w:val="both"/>
+        <w:rPr>
+          <w:rFonts w:ascii="Times New Roman" w:hAnsi="Times New Roman" w:cs="Times New Roman"/>
+          <w:sz w:val="24"/>
+          <w:szCs w:val="24"/>
+        </w:rPr>
+      </w:pPr>
+    </w:p>
+    <w:p>
+      <w:pPr>
+        <w:spacing w:line="360" w:lineRule="auto"/>
+        <w:jc w:val="both"/>
+        <w:rPr>
+          <w:rFonts w:ascii="Times New Roman" w:hAnsi="Times New Roman" w:cs="Times New Roman"/>
+          <w:sz w:val="24"/>
+          <w:szCs w:val="24"/>
+        </w:rPr>
+      </w:pPr>
+    </w:p>
+    <w:p>
+      <w:pPr>
+        <w:spacing w:line="360" w:lineRule="auto"/>
+        <w:jc w:val="both"/>
+        <w:rPr>
+          <w:rFonts w:ascii="Times New Roman" w:hAnsi="Times New Roman" w:cs="Times New Roman"/>
+          <w:sz w:val="24"/>
+          <w:szCs w:val="24"/>
+        </w:rPr>
+      </w:pPr>
       <w:r>
         <w:rPr>
           <w:rFonts w:ascii="Times New Roman" w:hAnsi="Times New Roman" w:cs="Times New Roman"/>
@@ -9223,95 +9207,6 @@
           <w:szCs w:val="24"/>
         </w:rPr>
         <w:lastRenderedPageBreak/>
-        <w:t xml:space="preserve">az oldal továbbít az admin </w:t>
-      </w:r>
-      <w:r>
-        <w:rPr>
-          <w:rFonts w:ascii="Times New Roman" w:hAnsi="Times New Roman" w:cs="Times New Roman"/>
-          <w:sz w:val="24"/>
-          <w:szCs w:val="24"/>
-        </w:rPr>
-        <w:t>oldalra</w:t>
-      </w:r>
-      <w:r>
-        <w:rPr>
-          <w:rFonts w:ascii="Times New Roman" w:hAnsi="Times New Roman" w:cs="Times New Roman"/>
-          <w:sz w:val="24"/>
-          <w:szCs w:val="24"/>
-        </w:rPr>
-        <w:t xml:space="preserve">, különben hibát jelez </w:t>
-      </w:r>
-      <w:r>
-        <w:rPr>
-          <w:rFonts w:ascii="Times New Roman" w:hAnsi="Times New Roman" w:cs="Times New Roman"/>
-          <w:sz w:val="24"/>
-          <w:szCs w:val="24"/>
-        </w:rPr>
-        <w:t xml:space="preserve">és megkéri a felhasználót, hogy </w:t>
-      </w:r>
-      <w:r>
-        <w:rPr>
-          <w:rFonts w:ascii="Times New Roman" w:hAnsi="Times New Roman" w:cs="Times New Roman"/>
-          <w:sz w:val="24"/>
-          <w:szCs w:val="24"/>
-        </w:rPr>
-        <w:t>próbáljon meg</w:t>
-      </w:r>
-      <w:r>
-        <w:rPr>
-          <w:rFonts w:ascii="Times New Roman" w:hAnsi="Times New Roman" w:cs="Times New Roman"/>
-          <w:sz w:val="24"/>
-          <w:szCs w:val="24"/>
-        </w:rPr>
-        <w:t xml:space="preserve"> újra</w:t>
-      </w:r>
-      <w:r>
-        <w:rPr>
-          <w:rFonts w:ascii="Times New Roman" w:hAnsi="Times New Roman" w:cs="Times New Roman"/>
-          <w:sz w:val="24"/>
-          <w:szCs w:val="24"/>
-        </w:rPr>
-        <w:t xml:space="preserve"> bejelentkezni.</w:t>
-      </w:r>
-    </w:p>
-    <w:p>
-      <w:pPr>
-        <w:spacing w:line="360" w:lineRule="auto"/>
-        <w:jc w:val="both"/>
-        <w:rPr>
-          <w:rFonts w:ascii="Times New Roman" w:hAnsi="Times New Roman" w:cs="Times New Roman"/>
-          <w:sz w:val="24"/>
-          <w:szCs w:val="24"/>
-        </w:rPr>
-      </w:pPr>
-    </w:p>
-    <w:p>
-      <w:pPr>
-        <w:spacing w:line="360" w:lineRule="auto"/>
-        <w:jc w:val="both"/>
-        <w:rPr>
-          <w:rFonts w:ascii="Times New Roman" w:hAnsi="Times New Roman" w:cs="Times New Roman"/>
-          <w:sz w:val="24"/>
-          <w:szCs w:val="24"/>
-        </w:rPr>
-      </w:pPr>
-    </w:p>
-    <w:p>
-      <w:pPr>
-        <w:spacing w:line="360" w:lineRule="auto"/>
-        <w:jc w:val="both"/>
-        <w:rPr>
-          <w:rFonts w:ascii="Times New Roman" w:hAnsi="Times New Roman" w:cs="Times New Roman"/>
-          <w:sz w:val="24"/>
-          <w:szCs w:val="24"/>
-        </w:rPr>
-      </w:pPr>
-      <w:r>
-        <w:rPr>
-          <w:rFonts w:ascii="Times New Roman" w:hAnsi="Times New Roman" w:cs="Times New Roman"/>
-          <w:sz w:val="24"/>
-          <w:szCs w:val="24"/>
-        </w:rPr>
         <w:t>Ha a bejelentkezés sikeres volt, akkor a következő felület fogadja az adminisztrátort:</w:t>
       </w:r>
     </w:p>
@@ -9436,7 +9331,7 @@
           <w:szCs w:val="25"/>
         </w:rPr>
       </w:pPr>
-      <w:bookmarkStart w:id="15" w:name="_Toc418540038"/>
+      <w:bookmarkStart w:id="15" w:name="_Toc418580944"/>
       <w:r>
         <w:rPr>
           <w:sz w:val="25"/>
@@ -9695,7 +9590,7 @@
           <w:szCs w:val="25"/>
         </w:rPr>
       </w:pPr>
-      <w:bookmarkStart w:id="16" w:name="_Toc418540039"/>
+      <w:bookmarkStart w:id="16" w:name="_Toc418580945"/>
       <w:r>
         <w:rPr>
           <w:sz w:val="25"/>
@@ -9807,13 +9702,12 @@
           <w:szCs w:val="25"/>
         </w:rPr>
       </w:pPr>
-      <w:bookmarkStart w:id="17" w:name="_Toc418540040"/>
+      <w:bookmarkStart w:id="17" w:name="_Toc418580946"/>
       <w:r>
         <w:rPr>
           <w:sz w:val="25"/>
           <w:szCs w:val="25"/>
         </w:rPr>
-        <w:lastRenderedPageBreak/>
         <w:t>P</w:t>
       </w:r>
       <w:r>
@@ -9950,6 +9844,7 @@
           <w:sz w:val="24"/>
           <w:szCs w:val="24"/>
         </w:rPr>
+        <w:lastRenderedPageBreak/>
         <w:t xml:space="preserve">Új pálya felvétele esetén négy adatot lehet megadni. A pálya </w:t>
       </w:r>
       <w:r>
@@ -9997,7 +9892,7 @@
           <w:szCs w:val="25"/>
         </w:rPr>
       </w:pPr>
-      <w:bookmarkStart w:id="18" w:name="_Toc418540041"/>
+      <w:bookmarkStart w:id="18" w:name="_Toc418580947"/>
       <w:r>
         <w:rPr>
           <w:sz w:val="25"/>
@@ -10251,7 +10146,7 @@
           <w:szCs w:val="25"/>
         </w:rPr>
       </w:pPr>
-      <w:bookmarkStart w:id="19" w:name="_Toc418540042"/>
+      <w:bookmarkStart w:id="19" w:name="_Toc418580948"/>
       <w:r>
         <w:rPr>
           <w:sz w:val="25"/>
@@ -10340,7 +10235,7 @@
           <w:szCs w:val="25"/>
         </w:rPr>
       </w:pPr>
-      <w:bookmarkStart w:id="20" w:name="_Toc418540043"/>
+      <w:bookmarkStart w:id="20" w:name="_Toc418580949"/>
       <w:r>
         <w:rPr>
           <w:sz w:val="25"/>
@@ -10421,8 +10316,19 @@
           <w:sz w:val="24"/>
           <w:szCs w:val="24"/>
         </w:rPr>
-        <w:t xml:space="preserve"> kell beállítani, hogy melyik pilóta hol végzett az időmérőn és versenyen. A csapatokat nem kell megadni, </w:t>
-      </w:r>
+        <w:t xml:space="preserve"> kell beállítani, hogy melyik pilóta hol végzett az időmérőn és versenyen. A csapatokat nem kell megadni, mert minden pilótának tartoznia kell egy csapatba és a rendszer tudja, hogy melyik pilóta melyik csapatban van, ezért a megadott pilóták alapján beállítja a csapatokhoz tartozó értékeket is.</w:t>
+      </w:r>
+    </w:p>
+    <w:p>
+      <w:pPr>
+        <w:spacing w:line="360" w:lineRule="auto"/>
+        <w:jc w:val="both"/>
+        <w:rPr>
+          <w:rFonts w:ascii="Times New Roman" w:hAnsi="Times New Roman" w:cs="Times New Roman"/>
+          <w:sz w:val="24"/>
+          <w:szCs w:val="24"/>
+        </w:rPr>
+      </w:pPr>
       <w:r>
         <w:rPr>
           <w:rFonts w:ascii="Times New Roman" w:hAnsi="Times New Roman" w:cs="Times New Roman"/>
@@ -10430,25 +10336,6 @@
           <w:szCs w:val="24"/>
         </w:rPr>
         <w:lastRenderedPageBreak/>
-        <w:t>mert minden pilótának tartoznia kell egy csapatba és a rendszer tudja, hogy melyik pilóta melyik csapatban van, ezért a megadott pilóták alapján beállítja a csapatokhoz tartozó értékeket is.</w:t>
-      </w:r>
-    </w:p>
-    <w:p>
-      <w:pPr>
-        <w:spacing w:line="360" w:lineRule="auto"/>
-        <w:jc w:val="both"/>
-        <w:rPr>
-          <w:rFonts w:ascii="Times New Roman" w:hAnsi="Times New Roman" w:cs="Times New Roman"/>
-          <w:sz w:val="24"/>
-          <w:szCs w:val="24"/>
-        </w:rPr>
-      </w:pPr>
-      <w:r>
-        <w:rPr>
-          <w:rFonts w:ascii="Times New Roman" w:hAnsi="Times New Roman" w:cs="Times New Roman"/>
-          <w:sz w:val="24"/>
-          <w:szCs w:val="24"/>
-        </w:rPr>
         <w:t>Ugyanaz a pilóta nem érhet el két helyezést egy időmérő edzésen vagy versenyen, ha mégis ilyen adatot próbálnánk menteni, akkor a rendszer figyelmeztet erre minket.</w:t>
       </w:r>
       <w:r>
@@ -10651,7 +10538,7 @@
           <w:szCs w:val="25"/>
         </w:rPr>
       </w:pPr>
-      <w:bookmarkStart w:id="21" w:name="_Toc418540044"/>
+      <w:bookmarkStart w:id="21" w:name="_Toc418580950"/>
       <w:r>
         <w:rPr>
           <w:sz w:val="25"/>
@@ -11033,7 +10920,71 @@
           <w:sz w:val="24"/>
           <w:szCs w:val="24"/>
         </w:rPr>
-        <w:t xml:space="preserve"> Ha már a rendszerben szereplő csapatot </w:t>
+        <w:t xml:space="preserve"> Ha már a rendszerben szereplő csapatot szeretnénk módosítani, akkor </w:t>
+      </w:r>
+      <w:r>
+        <w:rPr>
+          <w:rFonts w:ascii="Times New Roman" w:hAnsi="Times New Roman" w:cs="Times New Roman"/>
+          <w:sz w:val="24"/>
+          <w:szCs w:val="24"/>
+        </w:rPr>
+        <w:t>az „</w:t>
+      </w:r>
+      <w:r>
+        <w:rPr>
+          <w:rFonts w:ascii="Times New Roman" w:hAnsi="Times New Roman" w:cs="Times New Roman"/>
+          <w:sz w:val="24"/>
+          <w:szCs w:val="24"/>
+        </w:rPr>
+        <w:t>Id</w:t>
+      </w:r>
+      <w:r>
+        <w:rPr>
+          <w:rFonts w:ascii="Times New Roman" w:hAnsi="Times New Roman" w:cs="Times New Roman"/>
+          <w:sz w:val="24"/>
+          <w:szCs w:val="24"/>
+        </w:rPr>
+        <w:t xml:space="preserve">” oszlopban kell megadni a csapathoz tartozó azonosítót, hogy a rendszer tudja, hogy ez már egy meglévő csapat módosítása. Ha egy olyan azonosítót </w:t>
+      </w:r>
+      <w:r>
+        <w:rPr>
+          <w:rFonts w:ascii="Times New Roman" w:hAnsi="Times New Roman" w:cs="Times New Roman"/>
+          <w:sz w:val="24"/>
+          <w:szCs w:val="24"/>
+        </w:rPr>
+        <w:t xml:space="preserve">adunk </w:t>
+      </w:r>
+      <w:r>
+        <w:rPr>
+          <w:rFonts w:ascii="Times New Roman" w:hAnsi="Times New Roman" w:cs="Times New Roman"/>
+          <w:sz w:val="24"/>
+          <w:szCs w:val="24"/>
+        </w:rPr>
+        <w:t>meg</w:t>
+      </w:r>
+      <w:r>
+        <w:rPr>
+          <w:rFonts w:ascii="Times New Roman" w:hAnsi="Times New Roman" w:cs="Times New Roman"/>
+          <w:sz w:val="24"/>
+          <w:szCs w:val="24"/>
+        </w:rPr>
+        <w:t>,</w:t>
+      </w:r>
+      <w:r>
+        <w:rPr>
+          <w:rFonts w:ascii="Times New Roman" w:hAnsi="Times New Roman" w:cs="Times New Roman"/>
+          <w:sz w:val="24"/>
+          <w:szCs w:val="24"/>
+        </w:rPr>
+        <w:t xml:space="preserve"> ami nem létezik az adatbázisban, akkor a rendszer erről</w:t>
+      </w:r>
+      <w:r>
+        <w:rPr>
+          <w:rFonts w:ascii="Times New Roman" w:hAnsi="Times New Roman" w:cs="Times New Roman"/>
+          <w:sz w:val="24"/>
+          <w:szCs w:val="24"/>
+        </w:rPr>
+        <w:t xml:space="preserve"> </w:t>
       </w:r>
       <w:r>
         <w:rPr>
@@ -11042,71 +10993,7 @@
           <w:szCs w:val="24"/>
         </w:rPr>
         <w:lastRenderedPageBreak/>
-        <w:t xml:space="preserve">szeretnénk módosítani, akkor </w:t>
-      </w:r>
-      <w:r>
-        <w:rPr>
-          <w:rFonts w:ascii="Times New Roman" w:hAnsi="Times New Roman" w:cs="Times New Roman"/>
-          <w:sz w:val="24"/>
-          <w:szCs w:val="24"/>
-        </w:rPr>
-        <w:t>az „</w:t>
-      </w:r>
-      <w:r>
-        <w:rPr>
-          <w:rFonts w:ascii="Times New Roman" w:hAnsi="Times New Roman" w:cs="Times New Roman"/>
-          <w:sz w:val="24"/>
-          <w:szCs w:val="24"/>
-        </w:rPr>
-        <w:t>Id</w:t>
-      </w:r>
-      <w:r>
-        <w:rPr>
-          <w:rFonts w:ascii="Times New Roman" w:hAnsi="Times New Roman" w:cs="Times New Roman"/>
-          <w:sz w:val="24"/>
-          <w:szCs w:val="24"/>
-        </w:rPr>
-        <w:t xml:space="preserve">” oszlopban kell megadni a csapathoz tartozó azonosítót, hogy a rendszer tudja, hogy ez már egy meglévő csapat módosítása. Ha egy olyan azonosítót </w:t>
-      </w:r>
-      <w:r>
-        <w:rPr>
-          <w:rFonts w:ascii="Times New Roman" w:hAnsi="Times New Roman" w:cs="Times New Roman"/>
-          <w:sz w:val="24"/>
-          <w:szCs w:val="24"/>
-        </w:rPr>
-        <w:t xml:space="preserve">adunk </w:t>
-      </w:r>
-      <w:r>
-        <w:rPr>
-          <w:rFonts w:ascii="Times New Roman" w:hAnsi="Times New Roman" w:cs="Times New Roman"/>
-          <w:sz w:val="24"/>
-          <w:szCs w:val="24"/>
-        </w:rPr>
-        <w:t>meg</w:t>
-      </w:r>
-      <w:r>
-        <w:rPr>
-          <w:rFonts w:ascii="Times New Roman" w:hAnsi="Times New Roman" w:cs="Times New Roman"/>
-          <w:sz w:val="24"/>
-          <w:szCs w:val="24"/>
-        </w:rPr>
-        <w:t>,</w:t>
-      </w:r>
-      <w:r>
-        <w:rPr>
-          <w:rFonts w:ascii="Times New Roman" w:hAnsi="Times New Roman" w:cs="Times New Roman"/>
-          <w:sz w:val="24"/>
-          <w:szCs w:val="24"/>
-        </w:rPr>
-        <w:t xml:space="preserve"> ami nem létezik az adatbázisban, akkor a rendszer erről</w:t>
-      </w:r>
-      <w:r>
-        <w:rPr>
-          <w:rFonts w:ascii="Times New Roman" w:hAnsi="Times New Roman" w:cs="Times New Roman"/>
-          <w:sz w:val="24"/>
-          <w:szCs w:val="24"/>
-        </w:rPr>
-        <w:t xml:space="preserve"> szintén</w:t>
+        <w:t>szintén</w:t>
       </w:r>
       <w:r>
         <w:rPr>
@@ -11239,7 +11126,7 @@
           <w:szCs w:val="25"/>
         </w:rPr>
       </w:pPr>
-      <w:bookmarkStart w:id="22" w:name="_Toc418540045"/>
+      <w:bookmarkStart w:id="22" w:name="_Toc418580951"/>
       <w:r>
         <w:rPr>
           <w:sz w:val="25"/>
@@ -11318,28 +11205,6 @@
         </w:rPr>
         <w:t>tartozó bejelentkezés oldalra.</w:t>
       </w:r>
-    </w:p>
-    <w:p>
-      <w:pPr>
-        <w:spacing w:line="360" w:lineRule="auto"/>
-        <w:jc w:val="both"/>
-        <w:rPr>
-          <w:rFonts w:ascii="Times New Roman" w:hAnsi="Times New Roman" w:cs="Times New Roman"/>
-          <w:sz w:val="24"/>
-          <w:szCs w:val="24"/>
-        </w:rPr>
-      </w:pPr>
-    </w:p>
-    <w:p>
-      <w:pPr>
-        <w:spacing w:line="360" w:lineRule="auto"/>
-        <w:jc w:val="both"/>
-        <w:rPr>
-          <w:rFonts w:ascii="Times New Roman" w:hAnsi="Times New Roman" w:cs="Times New Roman"/>
-          <w:sz w:val="24"/>
-          <w:szCs w:val="24"/>
-        </w:rPr>
-      </w:pPr>
       <w:r>
         <w:rPr>
           <w:rFonts w:ascii="Times New Roman" w:hAnsi="Times New Roman" w:cs="Times New Roman"/>
@@ -11353,7 +11218,7 @@
       <w:pPr>
         <w:pStyle w:val="Cmsor1"/>
       </w:pPr>
-      <w:bookmarkStart w:id="23" w:name="_Toc418540046"/>
+      <w:bookmarkStart w:id="23" w:name="_Toc418580952"/>
       <w:r>
         <w:lastRenderedPageBreak/>
         <w:t>Fejlesztői dokumentáció</w:t>
@@ -11376,7 +11241,7 @@
         <w:pStyle w:val="Cmsor2"/>
         <w:jc w:val="left"/>
       </w:pPr>
-      <w:bookmarkStart w:id="24" w:name="_Toc418540047"/>
+      <w:bookmarkStart w:id="24" w:name="_Toc418580953"/>
       <w:r>
         <w:t xml:space="preserve">Az alkalmazás </w:t>
       </w:r>
@@ -11590,7 +11455,7 @@
         <w:pStyle w:val="Cmsor2"/>
         <w:jc w:val="both"/>
       </w:pPr>
-      <w:bookmarkStart w:id="25" w:name="_Toc418540048"/>
+      <w:bookmarkStart w:id="25" w:name="_Toc418580954"/>
       <w:r>
         <w:lastRenderedPageBreak/>
         <w:t>Adatbázis</w:t>
@@ -11665,17 +11530,6 @@
           <w:szCs w:val="24"/>
         </w:rPr>
       </w:pPr>
-    </w:p>
-    <w:p>
-      <w:pPr>
-        <w:spacing w:line="360" w:lineRule="auto"/>
-        <w:jc w:val="both"/>
-        <w:rPr>
-          <w:rFonts w:ascii="Times New Roman" w:hAnsi="Times New Roman" w:cs="Times New Roman"/>
-          <w:sz w:val="24"/>
-          <w:szCs w:val="24"/>
-        </w:rPr>
-      </w:pPr>
       <w:r>
         <w:rPr>
           <w:rFonts w:ascii="Times New Roman" w:hAnsi="Times New Roman" w:cs="Times New Roman"/>
@@ -11708,17 +11562,6 @@
         </w:rPr>
         <w:t>tkezőek.</w:t>
       </w:r>
-    </w:p>
-    <w:p>
-      <w:pPr>
-        <w:spacing w:line="360" w:lineRule="auto"/>
-        <w:jc w:val="both"/>
-        <w:rPr>
-          <w:rFonts w:ascii="Times New Roman" w:hAnsi="Times New Roman" w:cs="Times New Roman"/>
-          <w:sz w:val="24"/>
-          <w:szCs w:val="24"/>
-        </w:rPr>
-      </w:pPr>
     </w:p>
     <w:p>
       <w:pPr>
@@ -11729,7 +11572,7 @@
           <w:szCs w:val="25"/>
         </w:rPr>
       </w:pPr>
-      <w:bookmarkStart w:id="26" w:name="_Toc418540049"/>
+      <w:bookmarkStart w:id="26" w:name="_Toc418580955"/>
       <w:r>
         <w:rPr>
           <w:sz w:val="25"/>
@@ -12840,7 +12683,6 @@
                 <w:sz w:val="24"/>
                 <w:szCs w:val="24"/>
               </w:rPr>
-              <w:lastRenderedPageBreak/>
               <w:t>actual_team2_id</w:t>
             </w:r>
           </w:p>
@@ -12918,6 +12760,7 @@
                 <w:sz w:val="24"/>
                 <w:szCs w:val="24"/>
               </w:rPr>
+              <w:lastRenderedPageBreak/>
               <w:t>actual_team3_id</w:t>
             </w:r>
           </w:p>
@@ -13163,7 +13006,7 @@
           <w:szCs w:val="25"/>
         </w:rPr>
       </w:pPr>
-      <w:bookmarkStart w:id="27" w:name="_Toc418540050"/>
+      <w:bookmarkStart w:id="27" w:name="_Toc418580956"/>
       <w:r>
         <w:rPr>
           <w:sz w:val="25"/>
@@ -13764,7 +13607,7 @@
           <w:szCs w:val="25"/>
         </w:rPr>
       </w:pPr>
-      <w:bookmarkStart w:id="28" w:name="_Toc418540051"/>
+      <w:bookmarkStart w:id="28" w:name="_Toc418580957"/>
       <w:r>
         <w:rPr>
           <w:sz w:val="25"/>
@@ -14175,7 +14018,6 @@
                 <w:sz w:val="24"/>
                 <w:szCs w:val="24"/>
               </w:rPr>
-              <w:lastRenderedPageBreak/>
               <w:t>point</w:t>
             </w:r>
           </w:p>
@@ -14266,6 +14108,7 @@
                 <w:sz w:val="24"/>
                 <w:szCs w:val="24"/>
               </w:rPr>
+              <w:lastRenderedPageBreak/>
               <w:t>price</w:t>
             </w:r>
           </w:p>
@@ -14504,7 +14347,7 @@
           <w:szCs w:val="25"/>
         </w:rPr>
       </w:pPr>
-      <w:bookmarkStart w:id="29" w:name="_Toc418540052"/>
+      <w:bookmarkStart w:id="29" w:name="_Toc418580958"/>
       <w:r>
         <w:rPr>
           <w:sz w:val="25"/>
@@ -15049,7 +14892,7 @@
           <w:szCs w:val="25"/>
         </w:rPr>
       </w:pPr>
-      <w:bookmarkStart w:id="30" w:name="_Toc418540053"/>
+      <w:bookmarkStart w:id="30" w:name="_Toc418580959"/>
       <w:r>
         <w:rPr>
           <w:sz w:val="25"/>
@@ -15735,7 +15578,28 @@
           <w:szCs w:val="25"/>
         </w:rPr>
       </w:pPr>
-      <w:bookmarkStart w:id="31" w:name="_Toc418540054"/>
+      <w:bookmarkStart w:id="31" w:name="_Toc418580960"/>
+    </w:p>
+    <w:p>
+      <w:pPr>
+        <w:rPr>
+          <w:rFonts w:asciiTheme="majorHAnsi" w:eastAsiaTheme="majorEastAsia" w:hAnsiTheme="majorHAnsi" w:cstheme="majorBidi"/>
+          <w:color w:val="4F81BD" w:themeColor="accent1"/>
+        </w:rPr>
+      </w:pPr>
+      <w:r>
+        <w:br w:type="page"/>
+      </w:r>
+    </w:p>
+    <w:p>
+      <w:pPr>
+        <w:pStyle w:val="Cmsor3"/>
+        <w:jc w:val="both"/>
+        <w:rPr>
+          <w:sz w:val="25"/>
+          <w:szCs w:val="25"/>
+        </w:rPr>
+      </w:pPr>
       <w:r>
         <w:rPr>
           <w:sz w:val="25"/>
@@ -16319,7 +16183,7 @@
           <w:szCs w:val="25"/>
         </w:rPr>
       </w:pPr>
-      <w:bookmarkStart w:id="32" w:name="_Toc418540055"/>
+      <w:bookmarkStart w:id="32" w:name="_Toc418580961"/>
       <w:r>
         <w:rPr>
           <w:sz w:val="25"/>
@@ -16855,28 +16719,33 @@
     </w:p>
     <w:p>
       <w:pPr>
-        <w:jc w:val="both"/>
         <w:rPr>
           <w:rFonts w:asciiTheme="majorHAnsi" w:eastAsiaTheme="majorEastAsia" w:hAnsiTheme="majorHAnsi" w:cstheme="majorBidi"/>
           <w:b/>
           <w:bCs/>
           <w:color w:val="4F81BD" w:themeColor="accent1"/>
-        </w:rPr>
-      </w:pPr>
-      <w:r>
-        <w:br w:type="page"/>
-      </w:r>
-    </w:p>
-    <w:p>
-      <w:pPr>
-        <w:pStyle w:val="Cmsor3"/>
-        <w:jc w:val="both"/>
-        <w:rPr>
           <w:sz w:val="25"/>
           <w:szCs w:val="25"/>
         </w:rPr>
       </w:pPr>
-      <w:bookmarkStart w:id="33" w:name="_Toc418540056"/>
+      <w:bookmarkStart w:id="33" w:name="_Toc418580962"/>
+      <w:r>
+        <w:rPr>
+          <w:sz w:val="25"/>
+          <w:szCs w:val="25"/>
+        </w:rPr>
+        <w:br w:type="page"/>
+      </w:r>
+    </w:p>
+    <w:p>
+      <w:pPr>
+        <w:pStyle w:val="Cmsor3"/>
+        <w:jc w:val="both"/>
+        <w:rPr>
+          <w:sz w:val="25"/>
+          <w:szCs w:val="25"/>
+        </w:rPr>
+      </w:pPr>
       <w:r>
         <w:rPr>
           <w:sz w:val="25"/>
@@ -17414,7 +17283,7 @@
           <w:szCs w:val="25"/>
         </w:rPr>
       </w:pPr>
-      <w:bookmarkStart w:id="34" w:name="_Toc418540057"/>
+      <w:bookmarkStart w:id="34" w:name="_Toc418580963"/>
       <w:r>
         <w:rPr>
           <w:sz w:val="25"/>
@@ -18190,18 +18059,6 @@
     </w:p>
     <w:p>
       <w:pPr>
-        <w:spacing w:line="360" w:lineRule="auto"/>
-        <w:jc w:val="both"/>
-        <w:rPr>
-          <w:rFonts w:ascii="Times New Roman" w:hAnsi="Times New Roman" w:cs="Times New Roman"/>
-          <w:b/>
-          <w:sz w:val="24"/>
-          <w:szCs w:val="24"/>
-        </w:rPr>
-      </w:pPr>
-    </w:p>
-    <w:p>
-      <w:pPr>
         <w:pStyle w:val="Cmsor3"/>
         <w:jc w:val="both"/>
         <w:rPr>
@@ -18209,7 +18066,7 @@
           <w:szCs w:val="25"/>
         </w:rPr>
       </w:pPr>
-      <w:bookmarkStart w:id="35" w:name="_Toc418540058"/>
+      <w:bookmarkStart w:id="35" w:name="_Toc418580964"/>
       <w:r>
         <w:rPr>
           <w:sz w:val="25"/>
@@ -18785,7 +18642,7 @@
           <w:szCs w:val="25"/>
         </w:rPr>
       </w:pPr>
-      <w:bookmarkStart w:id="36" w:name="_Toc418540059"/>
+      <w:bookmarkStart w:id="36" w:name="_Toc418580965"/>
       <w:r>
         <w:rPr>
           <w:sz w:val="25"/>
@@ -19320,77 +19177,6 @@
     </w:tbl>
     <w:p>
       <w:pPr>
-        <w:spacing w:line="360" w:lineRule="auto"/>
-        <w:jc w:val="both"/>
-        <w:rPr>
-          <w:rFonts w:ascii="Times New Roman" w:hAnsi="Times New Roman" w:cs="Times New Roman"/>
-          <w:sz w:val="24"/>
-          <w:szCs w:val="24"/>
-        </w:rPr>
-      </w:pPr>
-    </w:p>
-    <w:p>
-      <w:pPr>
-        <w:spacing w:line="360" w:lineRule="auto"/>
-        <w:jc w:val="both"/>
-        <w:rPr>
-          <w:rFonts w:ascii="Times New Roman" w:hAnsi="Times New Roman" w:cs="Times New Roman"/>
-          <w:b/>
-          <w:sz w:val="24"/>
-          <w:szCs w:val="24"/>
-        </w:rPr>
-      </w:pPr>
-    </w:p>
-    <w:p>
-      <w:pPr>
-        <w:spacing w:line="360" w:lineRule="auto"/>
-        <w:jc w:val="both"/>
-        <w:rPr>
-          <w:rFonts w:ascii="Times New Roman" w:hAnsi="Times New Roman" w:cs="Times New Roman"/>
-          <w:b/>
-          <w:sz w:val="24"/>
-          <w:szCs w:val="24"/>
-        </w:rPr>
-      </w:pPr>
-    </w:p>
-    <w:p>
-      <w:pPr>
-        <w:spacing w:line="360" w:lineRule="auto"/>
-        <w:jc w:val="both"/>
-        <w:rPr>
-          <w:rFonts w:ascii="Times New Roman" w:hAnsi="Times New Roman" w:cs="Times New Roman"/>
-          <w:b/>
-          <w:sz w:val="24"/>
-          <w:szCs w:val="24"/>
-        </w:rPr>
-      </w:pPr>
-    </w:p>
-    <w:p>
-      <w:pPr>
-        <w:spacing w:line="360" w:lineRule="auto"/>
-        <w:jc w:val="both"/>
-        <w:rPr>
-          <w:rFonts w:ascii="Times New Roman" w:hAnsi="Times New Roman" w:cs="Times New Roman"/>
-          <w:b/>
-          <w:sz w:val="24"/>
-          <w:szCs w:val="24"/>
-        </w:rPr>
-      </w:pPr>
-    </w:p>
-    <w:p>
-      <w:pPr>
-        <w:spacing w:line="360" w:lineRule="auto"/>
-        <w:jc w:val="both"/>
-        <w:rPr>
-          <w:rFonts w:ascii="Times New Roman" w:hAnsi="Times New Roman" w:cs="Times New Roman"/>
-          <w:b/>
-          <w:sz w:val="24"/>
-          <w:szCs w:val="24"/>
-        </w:rPr>
-      </w:pPr>
-    </w:p>
-    <w:p>
-      <w:pPr>
         <w:pStyle w:val="Cmsor3"/>
         <w:jc w:val="both"/>
         <w:rPr>
@@ -19398,7 +19184,36 @@
           <w:szCs w:val="25"/>
         </w:rPr>
       </w:pPr>
-      <w:bookmarkStart w:id="37" w:name="_Toc418540060"/>
+      <w:bookmarkStart w:id="37" w:name="_Toc418580966"/>
+    </w:p>
+    <w:p>
+      <w:pPr>
+        <w:rPr>
+          <w:rFonts w:asciiTheme="majorHAnsi" w:eastAsiaTheme="majorEastAsia" w:hAnsiTheme="majorHAnsi" w:cstheme="majorBidi"/>
+          <w:b/>
+          <w:bCs/>
+          <w:color w:val="4F81BD" w:themeColor="accent1"/>
+          <w:sz w:val="25"/>
+          <w:szCs w:val="25"/>
+        </w:rPr>
+      </w:pPr>
+      <w:r>
+        <w:rPr>
+          <w:sz w:val="25"/>
+          <w:szCs w:val="25"/>
+        </w:rPr>
+        <w:br w:type="page"/>
+      </w:r>
+    </w:p>
+    <w:p>
+      <w:pPr>
+        <w:pStyle w:val="Cmsor3"/>
+        <w:jc w:val="both"/>
+        <w:rPr>
+          <w:sz w:val="25"/>
+          <w:szCs w:val="25"/>
+        </w:rPr>
+      </w:pPr>
       <w:r>
         <w:rPr>
           <w:sz w:val="25"/>
@@ -20331,44 +20146,38 @@
     </w:p>
     <w:p>
       <w:pPr>
-        <w:spacing w:line="360" w:lineRule="auto"/>
-        <w:jc w:val="both"/>
-        <w:rPr>
-          <w:rFonts w:ascii="Times New Roman" w:hAnsi="Times New Roman" w:cs="Times New Roman"/>
-          <w:sz w:val="24"/>
-          <w:szCs w:val="24"/>
-        </w:rPr>
-      </w:pPr>
-    </w:p>
-    <w:p>
-      <w:pPr>
-        <w:jc w:val="both"/>
         <w:rPr>
           <w:rFonts w:asciiTheme="majorHAnsi" w:eastAsiaTheme="majorEastAsia" w:hAnsiTheme="majorHAnsi" w:cstheme="majorBidi"/>
           <w:b/>
           <w:bCs/>
           <w:color w:val="4F81BD" w:themeColor="accent1"/>
-        </w:rPr>
-      </w:pPr>
-      <w:r>
-        <w:br w:type="page"/>
-      </w:r>
-    </w:p>
-    <w:p>
-      <w:pPr>
-        <w:pStyle w:val="Cmsor3"/>
-        <w:jc w:val="both"/>
-        <w:rPr>
           <w:sz w:val="25"/>
           <w:szCs w:val="25"/>
         </w:rPr>
       </w:pPr>
-      <w:bookmarkStart w:id="38" w:name="_Toc418540061"/>
+      <w:bookmarkStart w:id="38" w:name="_Toc418580967"/>
       <w:r>
         <w:rPr>
           <w:sz w:val="25"/>
           <w:szCs w:val="25"/>
         </w:rPr>
+        <w:br w:type="page"/>
+      </w:r>
+    </w:p>
+    <w:p>
+      <w:pPr>
+        <w:pStyle w:val="Cmsor3"/>
+        <w:jc w:val="both"/>
+        <w:rPr>
+          <w:sz w:val="25"/>
+          <w:szCs w:val="25"/>
+        </w:rPr>
+      </w:pPr>
+      <w:r>
+        <w:rPr>
+          <w:sz w:val="25"/>
+          <w:szCs w:val="25"/>
+        </w:rPr>
         <w:lastRenderedPageBreak/>
         <w:t>Entitások</w:t>
       </w:r>
@@ -20632,7 +20441,7 @@
         <w:pStyle w:val="Cmsor2"/>
         <w:jc w:val="both"/>
       </w:pPr>
-      <w:bookmarkStart w:id="39" w:name="_Toc418540062"/>
+      <w:bookmarkStart w:id="39" w:name="_Toc418580968"/>
       <w:r>
         <w:t>Konfigurációs fájlok</w:t>
       </w:r>
@@ -20849,12 +20658,24 @@
           <w:szCs w:val="24"/>
         </w:rPr>
       </w:pPr>
-      <w:r>
-        <w:rPr>
-          <w:rFonts w:ascii="Times New Roman" w:hAnsi="Times New Roman" w:cs="Times New Roman"/>
-          <w:sz w:val="24"/>
-          <w:szCs w:val="24"/>
-        </w:rPr>
+    </w:p>
+    <w:p>
+      <w:pPr>
+        <w:spacing w:line="360" w:lineRule="auto"/>
+        <w:jc w:val="both"/>
+        <w:rPr>
+          <w:rFonts w:ascii="Times New Roman" w:hAnsi="Times New Roman" w:cs="Times New Roman"/>
+          <w:sz w:val="24"/>
+          <w:szCs w:val="24"/>
+        </w:rPr>
+      </w:pPr>
+      <w:r>
+        <w:rPr>
+          <w:rFonts w:ascii="Times New Roman" w:hAnsi="Times New Roman" w:cs="Times New Roman"/>
+          <w:sz w:val="24"/>
+          <w:szCs w:val="24"/>
+        </w:rPr>
+        <w:lastRenderedPageBreak/>
         <w:t>A Springhez tartozó konfigurációk a servlet-context.xml fájlban találhatóak.</w:t>
       </w:r>
     </w:p>
@@ -20874,7 +20695,6 @@
           <w:sz w:val="24"/>
           <w:szCs w:val="24"/>
         </w:rPr>
-        <w:lastRenderedPageBreak/>
         <w:t xml:space="preserve">Ebben a fájlban található többek között az adatbázishoz való csatlakozást leíró </w:t>
       </w:r>
       <w:r>
@@ -20940,7 +20760,7 @@
         <w:pStyle w:val="Cmsor2"/>
         <w:jc w:val="both"/>
       </w:pPr>
-      <w:bookmarkStart w:id="40" w:name="_Toc418540063"/>
+      <w:bookmarkStart w:id="40" w:name="_Toc418580969"/>
       <w:r>
         <w:t>További</w:t>
       </w:r>
@@ -21223,7 +21043,7 @@
         <w:pStyle w:val="Cmsor2"/>
         <w:jc w:val="both"/>
       </w:pPr>
-      <w:bookmarkStart w:id="41" w:name="_Toc418540064"/>
+      <w:bookmarkStart w:id="41" w:name="_Toc418580970"/>
       <w:r>
         <w:lastRenderedPageBreak/>
         <w:t>Spring</w:t>
@@ -21466,25 +21286,16 @@
         <w:keepNext/>
         <w:spacing w:line="360" w:lineRule="auto"/>
       </w:pPr>
-    </w:p>
-    <w:p>
-      <w:pPr>
-        <w:keepNext/>
-        <w:spacing w:line="360" w:lineRule="auto"/>
-      </w:pPr>
-      <w:r>
-        <w:rPr>
-          <w:rFonts w:ascii="Times New Roman" w:hAnsi="Times New Roman" w:cs="Times New Roman"/>
+      <w:r>
+        <w:rPr>
           <w:noProof/>
-          <w:sz w:val="24"/>
-          <w:szCs w:val="24"/>
           <w:lang w:eastAsia="hu-HU"/>
         </w:rPr>
         <w:drawing>
           <wp:inline distT="0" distB="0" distL="0" distR="0">
-            <wp:extent cx="2690283" cy="3098407"/>
-            <wp:effectExtent l="19050" t="0" r="0" b="0"/>
-            <wp:docPr id="7" name="Kép 6" descr="dao.JPG"/>
+            <wp:extent cx="3637653" cy="3285067"/>
+            <wp:effectExtent l="19050" t="0" r="897" b="0"/>
+            <wp:docPr id="4" name="Kép 3" descr="sajatdao.JPG"/>
             <wp:cNvGraphicFramePr>
               <a:graphicFrameLocks xmlns:a="http://schemas.openxmlformats.org/drawingml/2006/main" noChangeAspect="1"/>
             </wp:cNvGraphicFramePr>
@@ -21492,7 +21303,7 @@
               <a:graphicData uri="http://schemas.openxmlformats.org/drawingml/2006/picture">
                 <pic:pic xmlns:pic="http://schemas.openxmlformats.org/drawingml/2006/picture">
                   <pic:nvPicPr>
-                    <pic:cNvPr id="0" name="dao.JPG"/>
+                    <pic:cNvPr id="0" name="sajatdao.JPG"/>
                     <pic:cNvPicPr/>
                   </pic:nvPicPr>
                   <pic:blipFill>
@@ -21504,7 +21315,7 @@
                   <pic:spPr>
                     <a:xfrm>
                       <a:off x="0" y="0"/>
-                      <a:ext cx="2688434" cy="3096277"/>
+                      <a:ext cx="3639565" cy="3286794"/>
                     </a:xfrm>
                     <a:prstGeom prst="rect">
                       <a:avLst/>
@@ -21520,53 +21331,15 @@
     <w:p>
       <w:pPr>
         <w:pStyle w:val="Kpalrs"/>
-        <w:rPr>
-          <w:rFonts w:ascii="Times New Roman" w:hAnsi="Times New Roman" w:cs="Times New Roman"/>
-          <w:sz w:val="24"/>
-          <w:szCs w:val="24"/>
-        </w:rPr>
-      </w:pPr>
-      <w:r>
-        <w:rPr>
-          <w:rFonts w:ascii="Times New Roman" w:hAnsi="Times New Roman" w:cs="Times New Roman"/>
-          <w:sz w:val="24"/>
-          <w:szCs w:val="24"/>
-        </w:rPr>
-        <w:fldChar w:fldCharType="begin"/>
-      </w:r>
-      <w:r>
-        <w:rPr>
-          <w:rFonts w:ascii="Times New Roman" w:hAnsi="Times New Roman" w:cs="Times New Roman"/>
-          <w:sz w:val="24"/>
-          <w:szCs w:val="24"/>
-        </w:rPr>
-        <w:instrText xml:space="preserve"> SEQ ábra \* ARABIC </w:instrText>
-      </w:r>
-      <w:r>
-        <w:rPr>
-          <w:rFonts w:ascii="Times New Roman" w:hAnsi="Times New Roman" w:cs="Times New Roman"/>
-          <w:sz w:val="24"/>
-          <w:szCs w:val="24"/>
-        </w:rPr>
-        <w:fldChar w:fldCharType="separate"/>
-      </w:r>
-      <w:r>
-        <w:rPr>
-          <w:rFonts w:ascii="Times New Roman" w:hAnsi="Times New Roman" w:cs="Times New Roman"/>
-          <w:noProof/>
-          <w:sz w:val="24"/>
-          <w:szCs w:val="24"/>
-        </w:rPr>
-        <w:t>6</w:t>
-      </w:r>
-      <w:r>
-        <w:rPr>
-          <w:rFonts w:ascii="Times New Roman" w:hAnsi="Times New Roman" w:cs="Times New Roman"/>
-          <w:sz w:val="24"/>
-          <w:szCs w:val="24"/>
-        </w:rPr>
-        <w:fldChar w:fldCharType="end"/>
-      </w:r>
+      </w:pPr>
+      <w:fldSimple w:instr=" SEQ ábra \* ARABIC ">
+        <w:r>
+          <w:rPr>
+            <w:noProof/>
+          </w:rPr>
+          <w:t>6</w:t>
+        </w:r>
+      </w:fldSimple>
       <w:r>
         <w:t>. ábra</w:t>
       </w:r>
@@ -21615,7 +21388,7 @@
         <w:pStyle w:val="Cmsor2"/>
         <w:jc w:val="both"/>
       </w:pPr>
-      <w:bookmarkStart w:id="42" w:name="_Toc418540065"/>
+      <w:bookmarkStart w:id="42" w:name="_Toc418580971"/>
       <w:r>
         <w:lastRenderedPageBreak/>
         <w:t>Vezérlők az alkalmazásban</w:t>
@@ -21701,7 +21474,15 @@
           <w:sz w:val="24"/>
           <w:szCs w:val="24"/>
         </w:rPr>
-        <w:t>A nézeteket szintén két külön csomagban találhatóak. Az egyik csoport a felhasználói</w:t>
+        <w:t>A nézetek</w:t>
+      </w:r>
+      <w:r>
+        <w:rPr>
+          <w:rFonts w:ascii="Times New Roman" w:hAnsi="Times New Roman" w:cs="Times New Roman"/>
+          <w:sz w:val="24"/>
+          <w:szCs w:val="24"/>
+        </w:rPr>
+        <w:t xml:space="preserve"> szintén két külön csomagban találhatóak. Az egyik csoport a felhasználói</w:t>
       </w:r>
       <w:r>
         <w:rPr>
@@ -21740,7 +21521,7 @@
           <w:szCs w:val="26"/>
         </w:rPr>
       </w:pPr>
-      <w:bookmarkStart w:id="43" w:name="_Toc418540066"/>
+      <w:bookmarkStart w:id="43" w:name="_Toc418580972"/>
       <w:r>
         <w:rPr>
           <w:sz w:val="26"/>
@@ -21771,7 +21552,7 @@
           <w:szCs w:val="25"/>
         </w:rPr>
       </w:pPr>
-      <w:bookmarkStart w:id="44" w:name="_Toc418540067"/>
+      <w:bookmarkStart w:id="44" w:name="_Toc418580973"/>
       <w:r>
         <w:rPr>
           <w:sz w:val="25"/>
@@ -21855,17 +21636,14 @@
       </w:pPr>
       <w:r>
         <w:rPr>
-          <w:rFonts w:ascii="Times New Roman" w:hAnsi="Times New Roman" w:cs="Times New Roman"/>
           <w:noProof/>
-          <w:sz w:val="24"/>
-          <w:szCs w:val="24"/>
           <w:lang w:eastAsia="hu-HU"/>
         </w:rPr>
         <w:drawing>
           <wp:inline distT="0" distB="0" distL="0" distR="0">
-            <wp:extent cx="5399405" cy="2082165"/>
+            <wp:extent cx="5010150" cy="4526988"/>
             <wp:effectExtent l="19050" t="0" r="0" b="0"/>
-            <wp:docPr id="6" name="Kép 5" descr="User.png"/>
+            <wp:docPr id="25" name="Kép 24" descr="User.png"/>
             <wp:cNvGraphicFramePr>
               <a:graphicFrameLocks xmlns:a="http://schemas.openxmlformats.org/drawingml/2006/main" noChangeAspect="1"/>
             </wp:cNvGraphicFramePr>
@@ -21885,7 +21663,7 @@
                   <pic:spPr>
                     <a:xfrm>
                       <a:off x="0" y="0"/>
-                      <a:ext cx="5399405" cy="2082165"/>
+                      <a:ext cx="5012107" cy="4528756"/>
                     </a:xfrm>
                     <a:prstGeom prst="rect">
                       <a:avLst/>
@@ -21901,56 +21679,24 @@
     <w:p>
       <w:pPr>
         <w:pStyle w:val="Kpalrs"/>
-        <w:rPr>
-          <w:rFonts w:ascii="Times New Roman" w:hAnsi="Times New Roman" w:cs="Times New Roman"/>
-          <w:sz w:val="24"/>
-          <w:szCs w:val="24"/>
-        </w:rPr>
-      </w:pPr>
-      <w:r>
-        <w:rPr>
-          <w:rFonts w:ascii="Times New Roman" w:hAnsi="Times New Roman" w:cs="Times New Roman"/>
-          <w:sz w:val="24"/>
-          <w:szCs w:val="24"/>
-        </w:rPr>
-        <w:fldChar w:fldCharType="begin"/>
-      </w:r>
-      <w:r>
-        <w:rPr>
-          <w:rFonts w:ascii="Times New Roman" w:hAnsi="Times New Roman" w:cs="Times New Roman"/>
-          <w:sz w:val="24"/>
-          <w:szCs w:val="24"/>
-        </w:rPr>
-        <w:instrText xml:space="preserve"> SEQ ábra \* ARABIC </w:instrText>
-      </w:r>
-      <w:r>
-        <w:rPr>
-          <w:rFonts w:ascii="Times New Roman" w:hAnsi="Times New Roman" w:cs="Times New Roman"/>
-          <w:sz w:val="24"/>
-          <w:szCs w:val="24"/>
-        </w:rPr>
-        <w:fldChar w:fldCharType="separate"/>
-      </w:r>
-      <w:r>
-        <w:rPr>
-          <w:rFonts w:ascii="Times New Roman" w:hAnsi="Times New Roman" w:cs="Times New Roman"/>
-          <w:noProof/>
-          <w:sz w:val="24"/>
-          <w:szCs w:val="24"/>
-        </w:rPr>
-        <w:t>7</w:t>
-      </w:r>
-      <w:r>
-        <w:rPr>
-          <w:rFonts w:ascii="Times New Roman" w:hAnsi="Times New Roman" w:cs="Times New Roman"/>
-          <w:sz w:val="24"/>
-          <w:szCs w:val="24"/>
-        </w:rPr>
-        <w:fldChar w:fldCharType="end"/>
-      </w:r>
+      </w:pPr>
+      <w:fldSimple w:instr=" SEQ ábra \* ARABIC ">
+        <w:r>
+          <w:rPr>
+            <w:noProof/>
+          </w:rPr>
+          <w:t>7</w:t>
+        </w:r>
+      </w:fldSimple>
       <w:r>
         <w:t>. ábra</w:t>
       </w:r>
+    </w:p>
+    <w:p>
+      <w:pPr>
+        <w:pStyle w:val="Kpalrs"/>
+        <w:jc w:val="both"/>
+      </w:pPr>
     </w:p>
     <w:p>
       <w:pPr>
@@ -22104,16 +21850,7 @@
           <w:sz w:val="24"/>
           <w:szCs w:val="24"/>
         </w:rPr>
-        <w:t xml:space="preserve"> a felhasználó minél gyorsabban tájékoztatást kapjon arról, hogy a rendszerben már szerepel-e ilyen </w:t>
-      </w:r>
-      <w:r>
-        <w:rPr>
-          <w:rFonts w:ascii="Times New Roman" w:hAnsi="Times New Roman" w:cs="Times New Roman"/>
-          <w:sz w:val="24"/>
-          <w:szCs w:val="24"/>
-        </w:rPr>
-        <w:lastRenderedPageBreak/>
-        <w:t>nevű felhasználó</w:t>
+        <w:t xml:space="preserve"> a felhasználó minél gyorsabban tájékoztatást kapjon arról, hogy a rendszerben már szerepel-e ilyen nevű felhasználó</w:t>
       </w:r>
       <w:r>
         <w:rPr>
@@ -22292,27 +22029,49 @@
     </w:p>
     <w:p>
       <w:pPr>
-        <w:pStyle w:val="Cmsor4"/>
-        <w:jc w:val="both"/>
-        <w:rPr>
+        <w:rPr>
+          <w:rFonts w:asciiTheme="majorHAnsi" w:eastAsiaTheme="majorEastAsia" w:hAnsiTheme="majorHAnsi" w:cstheme="majorBidi"/>
+          <w:b/>
+          <w:bCs/>
+          <w:i/>
+          <w:iCs/>
+          <w:color w:val="4F81BD" w:themeColor="accent1"/>
           <w:sz w:val="25"/>
           <w:szCs w:val="25"/>
         </w:rPr>
       </w:pPr>
-      <w:bookmarkStart w:id="45" w:name="_Toc418540068"/>
+      <w:bookmarkStart w:id="45" w:name="_Toc418580974"/>
       <w:r>
         <w:rPr>
           <w:sz w:val="25"/>
           <w:szCs w:val="25"/>
         </w:rPr>
-        <w:t>BuyController</w:t>
-      </w:r>
-      <w:bookmarkEnd w:id="45"/>
-      <w:r>
+        <w:br w:type="page"/>
+      </w:r>
+    </w:p>
+    <w:p>
+      <w:pPr>
+        <w:pStyle w:val="Cmsor4"/>
+        <w:jc w:val="both"/>
         <w:rPr>
           <w:sz w:val="25"/>
           <w:szCs w:val="25"/>
         </w:rPr>
+      </w:pPr>
+      <w:r>
+        <w:rPr>
+          <w:sz w:val="25"/>
+          <w:szCs w:val="25"/>
+        </w:rPr>
+        <w:lastRenderedPageBreak/>
+        <w:t>BuyController</w:t>
+      </w:r>
+      <w:bookmarkEnd w:id="45"/>
+      <w:r>
+        <w:rPr>
+          <w:sz w:val="25"/>
+          <w:szCs w:val="25"/>
+        </w:rPr>
         <w:t xml:space="preserve"> </w:t>
       </w:r>
     </w:p>
@@ -22356,17 +22115,14 @@
       </w:pPr>
       <w:r>
         <w:rPr>
-          <w:rFonts w:ascii="Times New Roman" w:hAnsi="Times New Roman" w:cs="Times New Roman"/>
           <w:noProof/>
-          <w:sz w:val="24"/>
-          <w:szCs w:val="24"/>
           <w:lang w:eastAsia="hu-HU"/>
         </w:rPr>
         <w:drawing>
           <wp:inline distT="0" distB="0" distL="0" distR="0">
-            <wp:extent cx="5399405" cy="2286000"/>
-            <wp:effectExtent l="19050" t="0" r="0" b="0"/>
-            <wp:docPr id="8" name="Kép 7" descr="Buy.png"/>
+            <wp:extent cx="5289550" cy="4696085"/>
+            <wp:effectExtent l="19050" t="0" r="6350" b="0"/>
+            <wp:docPr id="26" name="Kép 25" descr="Buy.png"/>
             <wp:cNvGraphicFramePr>
               <a:graphicFrameLocks xmlns:a="http://schemas.openxmlformats.org/drawingml/2006/main" noChangeAspect="1"/>
             </wp:cNvGraphicFramePr>
@@ -22386,7 +22142,7 @@
                   <pic:spPr>
                     <a:xfrm>
                       <a:off x="0" y="0"/>
-                      <a:ext cx="5399405" cy="2286000"/>
+                      <a:ext cx="5291186" cy="4697537"/>
                     </a:xfrm>
                     <a:prstGeom prst="rect">
                       <a:avLst/>
@@ -22402,53 +22158,15 @@
     <w:p>
       <w:pPr>
         <w:pStyle w:val="Kpalrs"/>
-        <w:rPr>
-          <w:rFonts w:ascii="Times New Roman" w:hAnsi="Times New Roman" w:cs="Times New Roman"/>
-          <w:sz w:val="24"/>
-          <w:szCs w:val="24"/>
-        </w:rPr>
-      </w:pPr>
-      <w:r>
-        <w:rPr>
-          <w:rFonts w:ascii="Times New Roman" w:hAnsi="Times New Roman" w:cs="Times New Roman"/>
-          <w:sz w:val="24"/>
-          <w:szCs w:val="24"/>
-        </w:rPr>
-        <w:fldChar w:fldCharType="begin"/>
-      </w:r>
-      <w:r>
-        <w:rPr>
-          <w:rFonts w:ascii="Times New Roman" w:hAnsi="Times New Roman" w:cs="Times New Roman"/>
-          <w:sz w:val="24"/>
-          <w:szCs w:val="24"/>
-        </w:rPr>
-        <w:instrText xml:space="preserve"> SEQ ábra \* ARABIC </w:instrText>
-      </w:r>
-      <w:r>
-        <w:rPr>
-          <w:rFonts w:ascii="Times New Roman" w:hAnsi="Times New Roman" w:cs="Times New Roman"/>
-          <w:sz w:val="24"/>
-          <w:szCs w:val="24"/>
-        </w:rPr>
-        <w:fldChar w:fldCharType="separate"/>
-      </w:r>
-      <w:r>
-        <w:rPr>
-          <w:rFonts w:ascii="Times New Roman" w:hAnsi="Times New Roman" w:cs="Times New Roman"/>
-          <w:noProof/>
-          <w:sz w:val="24"/>
-          <w:szCs w:val="24"/>
-        </w:rPr>
-        <w:t>8</w:t>
-      </w:r>
-      <w:r>
-        <w:rPr>
-          <w:rFonts w:ascii="Times New Roman" w:hAnsi="Times New Roman" w:cs="Times New Roman"/>
-          <w:sz w:val="24"/>
-          <w:szCs w:val="24"/>
-        </w:rPr>
-        <w:fldChar w:fldCharType="end"/>
-      </w:r>
+      </w:pPr>
+      <w:fldSimple w:instr=" SEQ ábra \* ARABIC ">
+        <w:r>
+          <w:rPr>
+            <w:noProof/>
+          </w:rPr>
+          <w:t>8</w:t>
+        </w:r>
+      </w:fldSimple>
       <w:r>
         <w:t>. ábra</w:t>
       </w:r>
@@ -22593,7 +22311,6 @@
           <w:sz w:val="24"/>
           <w:szCs w:val="24"/>
         </w:rPr>
-        <w:lastRenderedPageBreak/>
         <w:t>buyDriver</w:t>
       </w:r>
       <w:r>
@@ -22737,12 +22454,13 @@
           <w:szCs w:val="25"/>
         </w:rPr>
       </w:pPr>
-      <w:bookmarkStart w:id="46" w:name="_Toc418540069"/>
+      <w:bookmarkStart w:id="46" w:name="_Toc418580975"/>
       <w:r>
         <w:rPr>
           <w:sz w:val="25"/>
           <w:szCs w:val="25"/>
         </w:rPr>
+        <w:lastRenderedPageBreak/>
         <w:t>LeagueController</w:t>
       </w:r>
       <w:bookmarkEnd w:id="46"/>
@@ -22797,17 +22515,14 @@
       </w:pPr>
       <w:r>
         <w:rPr>
-          <w:rFonts w:ascii="Times New Roman" w:hAnsi="Times New Roman" w:cs="Times New Roman"/>
           <w:noProof/>
-          <w:sz w:val="24"/>
-          <w:szCs w:val="24"/>
           <w:lang w:eastAsia="hu-HU"/>
         </w:rPr>
         <w:drawing>
           <wp:inline distT="0" distB="0" distL="0" distR="0">
-            <wp:extent cx="5399405" cy="2378075"/>
-            <wp:effectExtent l="19050" t="0" r="0" b="0"/>
-            <wp:docPr id="9" name="Kép 8" descr="League.png"/>
+            <wp:extent cx="5120217" cy="4875738"/>
+            <wp:effectExtent l="19050" t="0" r="4233" b="0"/>
+            <wp:docPr id="27" name="Kép 26" descr="League.png"/>
             <wp:cNvGraphicFramePr>
               <a:graphicFrameLocks xmlns:a="http://schemas.openxmlformats.org/drawingml/2006/main" noChangeAspect="1"/>
             </wp:cNvGraphicFramePr>
@@ -22827,7 +22542,7 @@
                   <pic:spPr>
                     <a:xfrm>
                       <a:off x="0" y="0"/>
-                      <a:ext cx="5399405" cy="2378075"/>
+                      <a:ext cx="5122536" cy="4877947"/>
                     </a:xfrm>
                     <a:prstGeom prst="rect">
                       <a:avLst/>
@@ -22843,56 +22558,29 @@
     <w:p>
       <w:pPr>
         <w:pStyle w:val="Kpalrs"/>
-        <w:rPr>
-          <w:rFonts w:ascii="Times New Roman" w:hAnsi="Times New Roman" w:cs="Times New Roman"/>
-          <w:sz w:val="24"/>
-          <w:szCs w:val="24"/>
-        </w:rPr>
-      </w:pPr>
-      <w:r>
-        <w:rPr>
-          <w:rFonts w:ascii="Times New Roman" w:hAnsi="Times New Roman" w:cs="Times New Roman"/>
-          <w:sz w:val="24"/>
-          <w:szCs w:val="24"/>
-        </w:rPr>
-        <w:fldChar w:fldCharType="begin"/>
-      </w:r>
-      <w:r>
-        <w:rPr>
-          <w:rFonts w:ascii="Times New Roman" w:hAnsi="Times New Roman" w:cs="Times New Roman"/>
-          <w:sz w:val="24"/>
-          <w:szCs w:val="24"/>
-        </w:rPr>
-        <w:instrText xml:space="preserve"> SEQ ábra \* ARABIC </w:instrText>
-      </w:r>
-      <w:r>
-        <w:rPr>
-          <w:rFonts w:ascii="Times New Roman" w:hAnsi="Times New Roman" w:cs="Times New Roman"/>
-          <w:sz w:val="24"/>
-          <w:szCs w:val="24"/>
-        </w:rPr>
-        <w:fldChar w:fldCharType="separate"/>
-      </w:r>
-      <w:r>
-        <w:rPr>
-          <w:rFonts w:ascii="Times New Roman" w:hAnsi="Times New Roman" w:cs="Times New Roman"/>
-          <w:noProof/>
-          <w:sz w:val="24"/>
-          <w:szCs w:val="24"/>
-        </w:rPr>
-        <w:t>9</w:t>
-      </w:r>
-      <w:r>
-        <w:rPr>
-          <w:rFonts w:ascii="Times New Roman" w:hAnsi="Times New Roman" w:cs="Times New Roman"/>
-          <w:sz w:val="24"/>
-          <w:szCs w:val="24"/>
-        </w:rPr>
-        <w:fldChar w:fldCharType="end"/>
-      </w:r>
+      </w:pPr>
+      <w:fldSimple w:instr=" SEQ ábra \* ARABIC ">
+        <w:r>
+          <w:rPr>
+            <w:noProof/>
+          </w:rPr>
+          <w:t>9</w:t>
+        </w:r>
+      </w:fldSimple>
       <w:r>
         <w:t>. ábra</w:t>
       </w:r>
+    </w:p>
+    <w:p>
+      <w:pPr>
+        <w:pStyle w:val="Kpalrs"/>
+        <w:jc w:val="both"/>
+        <w:rPr>
+          <w:rFonts w:ascii="Times New Roman" w:hAnsi="Times New Roman" w:cs="Times New Roman"/>
+          <w:sz w:val="24"/>
+          <w:szCs w:val="24"/>
+        </w:rPr>
+      </w:pPr>
     </w:p>
     <w:p>
       <w:pPr>
@@ -23099,6 +22787,7 @@
           <w:sz w:val="24"/>
           <w:szCs w:val="24"/>
         </w:rPr>
+        <w:lastRenderedPageBreak/>
         <w:t>searchByUserNameToInvite</w:t>
       </w:r>
       <w:r>
@@ -23180,7 +22869,6 @@
           <w:sz w:val="24"/>
           <w:szCs w:val="24"/>
         </w:rPr>
-        <w:lastRenderedPageBreak/>
         <w:t>inviteUserToLeagueWithEmail</w:t>
       </w:r>
       <w:r>
@@ -23242,7 +22930,7 @@
           <w:szCs w:val="25"/>
         </w:rPr>
       </w:pPr>
-      <w:bookmarkStart w:id="47" w:name="_Toc418540070"/>
+      <w:bookmarkStart w:id="47" w:name="_Toc418580976"/>
       <w:r>
         <w:rPr>
           <w:sz w:val="25"/>
@@ -23311,17 +22999,14 @@
       </w:pPr>
       <w:r>
         <w:rPr>
-          <w:rFonts w:ascii="Times New Roman" w:hAnsi="Times New Roman" w:cs="Times New Roman"/>
           <w:noProof/>
-          <w:sz w:val="24"/>
-          <w:szCs w:val="24"/>
           <w:lang w:eastAsia="hu-HU"/>
         </w:rPr>
         <w:drawing>
           <wp:inline distT="0" distB="0" distL="0" distR="0">
-            <wp:extent cx="5399405" cy="2613025"/>
+            <wp:extent cx="5399405" cy="4909185"/>
             <wp:effectExtent l="19050" t="0" r="0" b="0"/>
-            <wp:docPr id="10" name="Kép 9" descr="Static.png"/>
+            <wp:docPr id="28" name="Kép 27" descr="Static.png"/>
             <wp:cNvGraphicFramePr>
               <a:graphicFrameLocks xmlns:a="http://schemas.openxmlformats.org/drawingml/2006/main" noChangeAspect="1"/>
             </wp:cNvGraphicFramePr>
@@ -23341,7 +23026,7 @@
                   <pic:spPr>
                     <a:xfrm>
                       <a:off x="0" y="0"/>
-                      <a:ext cx="5399405" cy="2613025"/>
+                      <a:ext cx="5399405" cy="4909185"/>
                     </a:xfrm>
                     <a:prstGeom prst="rect">
                       <a:avLst/>
@@ -23357,56 +23042,29 @@
     <w:p>
       <w:pPr>
         <w:pStyle w:val="Kpalrs"/>
-        <w:rPr>
-          <w:rFonts w:ascii="Times New Roman" w:hAnsi="Times New Roman" w:cs="Times New Roman"/>
-          <w:sz w:val="24"/>
-          <w:szCs w:val="24"/>
-        </w:rPr>
-      </w:pPr>
-      <w:r>
-        <w:rPr>
-          <w:rFonts w:ascii="Times New Roman" w:hAnsi="Times New Roman" w:cs="Times New Roman"/>
-          <w:sz w:val="24"/>
-          <w:szCs w:val="24"/>
-        </w:rPr>
-        <w:fldChar w:fldCharType="begin"/>
-      </w:r>
-      <w:r>
-        <w:rPr>
-          <w:rFonts w:ascii="Times New Roman" w:hAnsi="Times New Roman" w:cs="Times New Roman"/>
-          <w:sz w:val="24"/>
-          <w:szCs w:val="24"/>
-        </w:rPr>
-        <w:instrText xml:space="preserve"> SEQ ábra \* ARABIC </w:instrText>
-      </w:r>
-      <w:r>
-        <w:rPr>
-          <w:rFonts w:ascii="Times New Roman" w:hAnsi="Times New Roman" w:cs="Times New Roman"/>
-          <w:sz w:val="24"/>
-          <w:szCs w:val="24"/>
-        </w:rPr>
-        <w:fldChar w:fldCharType="separate"/>
-      </w:r>
-      <w:r>
-        <w:rPr>
-          <w:rFonts w:ascii="Times New Roman" w:hAnsi="Times New Roman" w:cs="Times New Roman"/>
-          <w:noProof/>
-          <w:sz w:val="24"/>
-          <w:szCs w:val="24"/>
-        </w:rPr>
-        <w:t>10</w:t>
-      </w:r>
-      <w:r>
-        <w:rPr>
-          <w:rFonts w:ascii="Times New Roman" w:hAnsi="Times New Roman" w:cs="Times New Roman"/>
-          <w:sz w:val="24"/>
-          <w:szCs w:val="24"/>
-        </w:rPr>
-        <w:fldChar w:fldCharType="end"/>
-      </w:r>
+      </w:pPr>
+      <w:fldSimple w:instr=" SEQ ábra \* ARABIC ">
+        <w:r>
+          <w:rPr>
+            <w:noProof/>
+          </w:rPr>
+          <w:t>10</w:t>
+        </w:r>
+      </w:fldSimple>
       <w:r>
         <w:t>. ábra</w:t>
       </w:r>
+    </w:p>
+    <w:p>
+      <w:pPr>
+        <w:pStyle w:val="Kpalrs"/>
+        <w:jc w:val="both"/>
+        <w:rPr>
+          <w:rFonts w:ascii="Times New Roman" w:hAnsi="Times New Roman" w:cs="Times New Roman"/>
+          <w:sz w:val="24"/>
+          <w:szCs w:val="24"/>
+        </w:rPr>
+      </w:pPr>
     </w:p>
     <w:p>
       <w:pPr>
@@ -23430,6 +23088,7 @@
           <w:sz w:val="24"/>
           <w:szCs w:val="24"/>
         </w:rPr>
+        <w:lastRenderedPageBreak/>
         <w:t>viewOtherUser</w:t>
       </w:r>
       <w:r>
@@ -23570,7 +23229,6 @@
           <w:sz w:val="24"/>
           <w:szCs w:val="24"/>
         </w:rPr>
-        <w:lastRenderedPageBreak/>
         <w:t>searchByUserName</w:t>
       </w:r>
       <w:r>
@@ -23617,19 +23275,39 @@
     </w:p>
     <w:p>
       <w:pPr>
-        <w:pStyle w:val="Cmsor3"/>
-        <w:jc w:val="both"/>
-        <w:rPr>
+        <w:rPr>
+          <w:rFonts w:asciiTheme="majorHAnsi" w:eastAsiaTheme="majorEastAsia" w:hAnsiTheme="majorHAnsi" w:cstheme="majorBidi"/>
+          <w:b/>
+          <w:bCs/>
+          <w:color w:val="4F81BD" w:themeColor="accent1"/>
           <w:sz w:val="26"/>
           <w:szCs w:val="26"/>
         </w:rPr>
       </w:pPr>
-      <w:bookmarkStart w:id="48" w:name="_Toc418540071"/>
+      <w:bookmarkStart w:id="48" w:name="_Toc418580977"/>
       <w:r>
         <w:rPr>
           <w:sz w:val="26"/>
           <w:szCs w:val="26"/>
         </w:rPr>
+        <w:br w:type="page"/>
+      </w:r>
+    </w:p>
+    <w:p>
+      <w:pPr>
+        <w:pStyle w:val="Cmsor3"/>
+        <w:jc w:val="both"/>
+        <w:rPr>
+          <w:sz w:val="26"/>
+          <w:szCs w:val="26"/>
+        </w:rPr>
+      </w:pPr>
+      <w:r>
+        <w:rPr>
+          <w:sz w:val="26"/>
+          <w:szCs w:val="26"/>
+        </w:rPr>
+        <w:lastRenderedPageBreak/>
         <w:t>Az adminisztrátori felülethez tartozó vezérlők és nézetek</w:t>
       </w:r>
       <w:bookmarkEnd w:id="48"/>
@@ -23643,7 +23321,7 @@
           <w:szCs w:val="25"/>
         </w:rPr>
       </w:pPr>
-      <w:bookmarkStart w:id="49" w:name="_Toc418540072"/>
+      <w:bookmarkStart w:id="49" w:name="_Toc418580978"/>
       <w:r>
         <w:rPr>
           <w:sz w:val="25"/>
@@ -23710,17 +23388,14 @@
       </w:pPr>
       <w:r>
         <w:rPr>
-          <w:rFonts w:ascii="Times New Roman" w:hAnsi="Times New Roman" w:cs="Times New Roman"/>
           <w:noProof/>
-          <w:sz w:val="24"/>
-          <w:szCs w:val="24"/>
           <w:lang w:eastAsia="hu-HU"/>
         </w:rPr>
         <w:drawing>
           <wp:inline distT="0" distB="0" distL="0" distR="0">
-            <wp:extent cx="5399405" cy="2451735"/>
+            <wp:extent cx="5399405" cy="4598035"/>
             <wp:effectExtent l="19050" t="0" r="0" b="0"/>
-            <wp:docPr id="12" name="Kép 11" descr="AdminTeam.png"/>
+            <wp:docPr id="29" name="Kép 28" descr="AdminTeam.png"/>
             <wp:cNvGraphicFramePr>
               <a:graphicFrameLocks xmlns:a="http://schemas.openxmlformats.org/drawingml/2006/main" noChangeAspect="1"/>
             </wp:cNvGraphicFramePr>
@@ -23740,7 +23415,7 @@
                   <pic:spPr>
                     <a:xfrm>
                       <a:off x="0" y="0"/>
-                      <a:ext cx="5399405" cy="2451735"/>
+                      <a:ext cx="5399405" cy="4598035"/>
                     </a:xfrm>
                     <a:prstGeom prst="rect">
                       <a:avLst/>
@@ -23757,52 +23432,18 @@
       <w:pPr>
         <w:pStyle w:val="Kpalrs"/>
         <w:rPr>
-          <w:rFonts w:ascii="Times New Roman" w:hAnsi="Times New Roman" w:cs="Times New Roman"/>
-          <w:sz w:val="24"/>
-          <w:szCs w:val="24"/>
-        </w:rPr>
-      </w:pPr>
-      <w:r>
-        <w:rPr>
-          <w:rFonts w:ascii="Times New Roman" w:hAnsi="Times New Roman" w:cs="Times New Roman"/>
-          <w:sz w:val="24"/>
-          <w:szCs w:val="24"/>
-        </w:rPr>
-        <w:fldChar w:fldCharType="begin"/>
-      </w:r>
-      <w:r>
-        <w:rPr>
-          <w:rFonts w:ascii="Times New Roman" w:hAnsi="Times New Roman" w:cs="Times New Roman"/>
-          <w:sz w:val="24"/>
-          <w:szCs w:val="24"/>
-        </w:rPr>
-        <w:instrText xml:space="preserve"> SEQ ábra \* ARABIC </w:instrText>
-      </w:r>
-      <w:r>
-        <w:rPr>
-          <w:rFonts w:ascii="Times New Roman" w:hAnsi="Times New Roman" w:cs="Times New Roman"/>
-          <w:sz w:val="24"/>
-          <w:szCs w:val="24"/>
-        </w:rPr>
-        <w:fldChar w:fldCharType="separate"/>
-      </w:r>
-      <w:r>
-        <w:rPr>
-          <w:rFonts w:ascii="Times New Roman" w:hAnsi="Times New Roman" w:cs="Times New Roman"/>
-          <w:noProof/>
-          <w:sz w:val="24"/>
-          <w:szCs w:val="24"/>
-        </w:rPr>
-        <w:t>11</w:t>
-      </w:r>
-      <w:r>
-        <w:rPr>
-          <w:rFonts w:ascii="Times New Roman" w:hAnsi="Times New Roman" w:cs="Times New Roman"/>
-          <w:sz w:val="24"/>
-          <w:szCs w:val="24"/>
-        </w:rPr>
-        <w:fldChar w:fldCharType="end"/>
-      </w:r>
+          <w:sz w:val="22"/>
+          <w:szCs w:val="22"/>
+        </w:rPr>
+      </w:pPr>
+      <w:fldSimple w:instr=" SEQ ábra \* ARABIC ">
+        <w:r>
+          <w:rPr>
+            <w:noProof/>
+          </w:rPr>
+          <w:t>11</w:t>
+        </w:r>
+      </w:fldSimple>
       <w:r>
         <w:t>. ábra</w:t>
       </w:r>
@@ -24024,40 +23665,19 @@
     </w:p>
     <w:p>
       <w:pPr>
-        <w:rPr>
-          <w:rFonts w:asciiTheme="majorHAnsi" w:eastAsiaTheme="majorEastAsia" w:hAnsiTheme="majorHAnsi" w:cstheme="majorBidi"/>
-          <w:b/>
-          <w:bCs/>
-          <w:i/>
-          <w:iCs/>
-          <w:color w:val="4F81BD" w:themeColor="accent1"/>
+        <w:pStyle w:val="Cmsor4"/>
+        <w:jc w:val="both"/>
+        <w:rPr>
           <w:sz w:val="25"/>
           <w:szCs w:val="25"/>
         </w:rPr>
       </w:pPr>
+      <w:bookmarkStart w:id="50" w:name="_Toc418580979"/>
       <w:r>
         <w:rPr>
           <w:sz w:val="25"/>
           <w:szCs w:val="25"/>
         </w:rPr>
-        <w:br w:type="page"/>
-      </w:r>
-    </w:p>
-    <w:p>
-      <w:pPr>
-        <w:pStyle w:val="Cmsor4"/>
-        <w:jc w:val="both"/>
-        <w:rPr>
-          <w:sz w:val="25"/>
-          <w:szCs w:val="25"/>
-        </w:rPr>
-      </w:pPr>
-      <w:bookmarkStart w:id="50" w:name="_Toc418540073"/>
-      <w:r>
-        <w:rPr>
-          <w:sz w:val="25"/>
-          <w:szCs w:val="25"/>
-        </w:rPr>
         <w:lastRenderedPageBreak/>
         <w:t>DriverController</w:t>
       </w:r>
@@ -24113,17 +23733,14 @@
       </w:pPr>
       <w:r>
         <w:rPr>
-          <w:rFonts w:ascii="Times New Roman" w:hAnsi="Times New Roman" w:cs="Times New Roman"/>
           <w:noProof/>
-          <w:sz w:val="24"/>
-          <w:szCs w:val="24"/>
           <w:lang w:eastAsia="hu-HU"/>
         </w:rPr>
         <w:drawing>
           <wp:inline distT="0" distB="0" distL="0" distR="0">
-            <wp:extent cx="5399405" cy="2519045"/>
+            <wp:extent cx="5399405" cy="4844415"/>
             <wp:effectExtent l="19050" t="0" r="0" b="0"/>
-            <wp:docPr id="13" name="Kép 12" descr="AdminDriver.png"/>
+            <wp:docPr id="30" name="Kép 29" descr="AdminDriver.png"/>
             <wp:cNvGraphicFramePr>
               <a:graphicFrameLocks xmlns:a="http://schemas.openxmlformats.org/drawingml/2006/main" noChangeAspect="1"/>
             </wp:cNvGraphicFramePr>
@@ -24143,7 +23760,7 @@
                   <pic:spPr>
                     <a:xfrm>
                       <a:off x="0" y="0"/>
-                      <a:ext cx="5399405" cy="2519045"/>
+                      <a:ext cx="5399405" cy="4844415"/>
                     </a:xfrm>
                     <a:prstGeom prst="rect">
                       <a:avLst/>
@@ -24160,52 +23777,18 @@
       <w:pPr>
         <w:pStyle w:val="Kpalrs"/>
         <w:rPr>
-          <w:rFonts w:ascii="Times New Roman" w:hAnsi="Times New Roman" w:cs="Times New Roman"/>
-          <w:sz w:val="24"/>
-          <w:szCs w:val="24"/>
-        </w:rPr>
-      </w:pPr>
-      <w:r>
-        <w:rPr>
-          <w:rFonts w:ascii="Times New Roman" w:hAnsi="Times New Roman" w:cs="Times New Roman"/>
-          <w:sz w:val="24"/>
-          <w:szCs w:val="24"/>
-        </w:rPr>
-        <w:fldChar w:fldCharType="begin"/>
-      </w:r>
-      <w:r>
-        <w:rPr>
-          <w:rFonts w:ascii="Times New Roman" w:hAnsi="Times New Roman" w:cs="Times New Roman"/>
-          <w:sz w:val="24"/>
-          <w:szCs w:val="24"/>
-        </w:rPr>
-        <w:instrText xml:space="preserve"> SEQ ábra \* ARABIC </w:instrText>
-      </w:r>
-      <w:r>
-        <w:rPr>
-          <w:rFonts w:ascii="Times New Roman" w:hAnsi="Times New Roman" w:cs="Times New Roman"/>
-          <w:sz w:val="24"/>
-          <w:szCs w:val="24"/>
-        </w:rPr>
-        <w:fldChar w:fldCharType="separate"/>
-      </w:r>
-      <w:r>
-        <w:rPr>
-          <w:rFonts w:ascii="Times New Roman" w:hAnsi="Times New Roman" w:cs="Times New Roman"/>
-          <w:noProof/>
-          <w:sz w:val="24"/>
-          <w:szCs w:val="24"/>
-        </w:rPr>
-        <w:t>12</w:t>
-      </w:r>
-      <w:r>
-        <w:rPr>
-          <w:rFonts w:ascii="Times New Roman" w:hAnsi="Times New Roman" w:cs="Times New Roman"/>
-          <w:sz w:val="24"/>
-          <w:szCs w:val="24"/>
-        </w:rPr>
-        <w:fldChar w:fldCharType="end"/>
-      </w:r>
+          <w:sz w:val="22"/>
+          <w:szCs w:val="22"/>
+        </w:rPr>
+      </w:pPr>
+      <w:fldSimple w:instr=" SEQ ábra \* ARABIC ">
+        <w:r>
+          <w:rPr>
+            <w:noProof/>
+          </w:rPr>
+          <w:t>12</w:t>
+        </w:r>
+      </w:fldSimple>
       <w:r>
         <w:t>. ábra</w:t>
       </w:r>
@@ -24355,51 +23938,19 @@
     </w:p>
     <w:p>
       <w:pPr>
-        <w:spacing w:line="360" w:lineRule="auto"/>
-        <w:jc w:val="both"/>
-        <w:rPr>
-          <w:rFonts w:ascii="Times New Roman" w:hAnsi="Times New Roman" w:cs="Times New Roman"/>
-          <w:sz w:val="24"/>
-          <w:szCs w:val="24"/>
-        </w:rPr>
-      </w:pPr>
-    </w:p>
-    <w:p>
-      <w:pPr>
-        <w:rPr>
-          <w:rFonts w:asciiTheme="majorHAnsi" w:eastAsiaTheme="majorEastAsia" w:hAnsiTheme="majorHAnsi" w:cstheme="majorBidi"/>
-          <w:b/>
-          <w:bCs/>
-          <w:i/>
-          <w:iCs/>
-          <w:color w:val="4F81BD" w:themeColor="accent1"/>
+        <w:pStyle w:val="Cmsor4"/>
+        <w:jc w:val="left"/>
+        <w:rPr>
           <w:sz w:val="25"/>
           <w:szCs w:val="25"/>
         </w:rPr>
       </w:pPr>
+      <w:bookmarkStart w:id="51" w:name="_Toc418580980"/>
       <w:r>
         <w:rPr>
           <w:sz w:val="25"/>
           <w:szCs w:val="25"/>
         </w:rPr>
-        <w:br w:type="page"/>
-      </w:r>
-    </w:p>
-    <w:p>
-      <w:pPr>
-        <w:pStyle w:val="Cmsor4"/>
-        <w:jc w:val="left"/>
-        <w:rPr>
-          <w:sz w:val="25"/>
-          <w:szCs w:val="25"/>
-        </w:rPr>
-      </w:pPr>
-      <w:bookmarkStart w:id="51" w:name="_Toc418540074"/>
-      <w:r>
-        <w:rPr>
-          <w:sz w:val="25"/>
-          <w:szCs w:val="25"/>
-        </w:rPr>
         <w:lastRenderedPageBreak/>
         <w:t>TrackController</w:t>
       </w:r>
@@ -24462,17 +24013,14 @@
       </w:pPr>
       <w:r>
         <w:rPr>
-          <w:rFonts w:ascii="Times New Roman" w:hAnsi="Times New Roman" w:cs="Times New Roman"/>
           <w:noProof/>
-          <w:sz w:val="24"/>
-          <w:szCs w:val="24"/>
           <w:lang w:eastAsia="hu-HU"/>
         </w:rPr>
         <w:drawing>
           <wp:inline distT="0" distB="0" distL="0" distR="0">
-            <wp:extent cx="5399405" cy="2472690"/>
+            <wp:extent cx="5399405" cy="4817745"/>
             <wp:effectExtent l="19050" t="0" r="0" b="0"/>
-            <wp:docPr id="14" name="Kép 13" descr="AdminTrack.png"/>
+            <wp:docPr id="31" name="Kép 30" descr="AdminTrack.png"/>
             <wp:cNvGraphicFramePr>
               <a:graphicFrameLocks xmlns:a="http://schemas.openxmlformats.org/drawingml/2006/main" noChangeAspect="1"/>
             </wp:cNvGraphicFramePr>
@@ -24492,7 +24040,7 @@
                   <pic:spPr>
                     <a:xfrm>
                       <a:off x="0" y="0"/>
-                      <a:ext cx="5399405" cy="2472690"/>
+                      <a:ext cx="5399405" cy="4817745"/>
                     </a:xfrm>
                     <a:prstGeom prst="rect">
                       <a:avLst/>
@@ -24509,52 +24057,18 @@
       <w:pPr>
         <w:pStyle w:val="Kpalrs"/>
         <w:rPr>
-          <w:rFonts w:ascii="Times New Roman" w:hAnsi="Times New Roman" w:cs="Times New Roman"/>
-          <w:sz w:val="24"/>
-          <w:szCs w:val="24"/>
-        </w:rPr>
-      </w:pPr>
-      <w:r>
-        <w:rPr>
-          <w:rFonts w:ascii="Times New Roman" w:hAnsi="Times New Roman" w:cs="Times New Roman"/>
-          <w:sz w:val="24"/>
-          <w:szCs w:val="24"/>
-        </w:rPr>
-        <w:fldChar w:fldCharType="begin"/>
-      </w:r>
-      <w:r>
-        <w:rPr>
-          <w:rFonts w:ascii="Times New Roman" w:hAnsi="Times New Roman" w:cs="Times New Roman"/>
-          <w:sz w:val="24"/>
-          <w:szCs w:val="24"/>
-        </w:rPr>
-        <w:instrText xml:space="preserve"> SEQ ábra \* ARABIC </w:instrText>
-      </w:r>
-      <w:r>
-        <w:rPr>
-          <w:rFonts w:ascii="Times New Roman" w:hAnsi="Times New Roman" w:cs="Times New Roman"/>
-          <w:sz w:val="24"/>
-          <w:szCs w:val="24"/>
-        </w:rPr>
-        <w:fldChar w:fldCharType="separate"/>
-      </w:r>
-      <w:r>
-        <w:rPr>
-          <w:rFonts w:ascii="Times New Roman" w:hAnsi="Times New Roman" w:cs="Times New Roman"/>
-          <w:noProof/>
-          <w:sz w:val="24"/>
-          <w:szCs w:val="24"/>
-        </w:rPr>
-        <w:t>13</w:t>
-      </w:r>
-      <w:r>
-        <w:rPr>
-          <w:rFonts w:ascii="Times New Roman" w:hAnsi="Times New Roman" w:cs="Times New Roman"/>
-          <w:sz w:val="24"/>
-          <w:szCs w:val="24"/>
-        </w:rPr>
-        <w:fldChar w:fldCharType="end"/>
-      </w:r>
+          <w:sz w:val="22"/>
+          <w:szCs w:val="22"/>
+        </w:rPr>
+      </w:pPr>
+      <w:fldSimple w:instr=" SEQ ábra \* ARABIC ">
+        <w:r>
+          <w:rPr>
+            <w:noProof/>
+          </w:rPr>
+          <w:t>13</w:t>
+        </w:r>
+      </w:fldSimple>
       <w:r>
         <w:t>. ábra</w:t>
       </w:r>
@@ -24732,7 +24246,7 @@
           <w:szCs w:val="25"/>
         </w:rPr>
       </w:pPr>
-      <w:bookmarkStart w:id="52" w:name="_Toc418540075"/>
+      <w:bookmarkStart w:id="52" w:name="_Toc418580981"/>
       <w:r>
         <w:rPr>
           <w:sz w:val="25"/>
@@ -24800,17 +24314,14 @@
       </w:pPr>
       <w:r>
         <w:rPr>
-          <w:rFonts w:ascii="Times New Roman" w:hAnsi="Times New Roman" w:cs="Times New Roman"/>
           <w:noProof/>
-          <w:sz w:val="24"/>
-          <w:szCs w:val="24"/>
           <w:lang w:eastAsia="hu-HU"/>
         </w:rPr>
         <w:drawing>
           <wp:inline distT="0" distB="0" distL="0" distR="0">
-            <wp:extent cx="5399405" cy="2239010"/>
+            <wp:extent cx="5399405" cy="4399915"/>
             <wp:effectExtent l="19050" t="0" r="0" b="0"/>
-            <wp:docPr id="15" name="Kép 14" descr="AdminChampionship.png"/>
+            <wp:docPr id="32" name="Kép 31" descr="AdminChampionship.png"/>
             <wp:cNvGraphicFramePr>
               <a:graphicFrameLocks xmlns:a="http://schemas.openxmlformats.org/drawingml/2006/main" noChangeAspect="1"/>
             </wp:cNvGraphicFramePr>
@@ -24830,7 +24341,7 @@
                   <pic:spPr>
                     <a:xfrm>
                       <a:off x="0" y="0"/>
-                      <a:ext cx="5399405" cy="2239010"/>
+                      <a:ext cx="5399405" cy="4399915"/>
                     </a:xfrm>
                     <a:prstGeom prst="rect">
                       <a:avLst/>
@@ -24847,52 +24358,18 @@
       <w:pPr>
         <w:pStyle w:val="Kpalrs"/>
         <w:rPr>
-          <w:rFonts w:ascii="Times New Roman" w:hAnsi="Times New Roman" w:cs="Times New Roman"/>
-          <w:sz w:val="24"/>
-          <w:szCs w:val="24"/>
-        </w:rPr>
-      </w:pPr>
-      <w:r>
-        <w:rPr>
-          <w:rFonts w:ascii="Times New Roman" w:hAnsi="Times New Roman" w:cs="Times New Roman"/>
-          <w:sz w:val="24"/>
-          <w:szCs w:val="24"/>
-        </w:rPr>
-        <w:fldChar w:fldCharType="begin"/>
-      </w:r>
-      <w:r>
-        <w:rPr>
-          <w:rFonts w:ascii="Times New Roman" w:hAnsi="Times New Roman" w:cs="Times New Roman"/>
-          <w:sz w:val="24"/>
-          <w:szCs w:val="24"/>
-        </w:rPr>
-        <w:instrText xml:space="preserve"> SEQ ábra \* ARABIC </w:instrText>
-      </w:r>
-      <w:r>
-        <w:rPr>
-          <w:rFonts w:ascii="Times New Roman" w:hAnsi="Times New Roman" w:cs="Times New Roman"/>
-          <w:sz w:val="24"/>
-          <w:szCs w:val="24"/>
-        </w:rPr>
-        <w:fldChar w:fldCharType="separate"/>
-      </w:r>
-      <w:r>
-        <w:rPr>
-          <w:rFonts w:ascii="Times New Roman" w:hAnsi="Times New Roman" w:cs="Times New Roman"/>
-          <w:noProof/>
-          <w:sz w:val="24"/>
-          <w:szCs w:val="24"/>
-        </w:rPr>
-        <w:t>14</w:t>
-      </w:r>
-      <w:r>
-        <w:rPr>
-          <w:rFonts w:ascii="Times New Roman" w:hAnsi="Times New Roman" w:cs="Times New Roman"/>
-          <w:sz w:val="24"/>
-          <w:szCs w:val="24"/>
-        </w:rPr>
-        <w:fldChar w:fldCharType="end"/>
-      </w:r>
+          <w:sz w:val="22"/>
+          <w:szCs w:val="22"/>
+        </w:rPr>
+      </w:pPr>
+      <w:fldSimple w:instr=" SEQ ábra \* ARABIC ">
+        <w:r>
+          <w:rPr>
+            <w:noProof/>
+          </w:rPr>
+          <w:t>14</w:t>
+        </w:r>
+      </w:fldSimple>
       <w:r>
         <w:t>. ábra</w:t>
       </w:r>
@@ -25095,7 +24572,7 @@
           <w:szCs w:val="25"/>
         </w:rPr>
       </w:pPr>
-      <w:bookmarkStart w:id="53" w:name="_Toc418540076"/>
+      <w:bookmarkStart w:id="53" w:name="_Toc418580982"/>
       <w:r>
         <w:rPr>
           <w:sz w:val="25"/>
@@ -25163,17 +24640,14 @@
       </w:pPr>
       <w:r>
         <w:rPr>
-          <w:rFonts w:ascii="Times New Roman" w:hAnsi="Times New Roman" w:cs="Times New Roman"/>
           <w:noProof/>
-          <w:sz w:val="24"/>
-          <w:szCs w:val="24"/>
           <w:lang w:eastAsia="hu-HU"/>
         </w:rPr>
         <w:drawing>
           <wp:inline distT="0" distB="0" distL="0" distR="0">
-            <wp:extent cx="5399405" cy="2331085"/>
+            <wp:extent cx="5399405" cy="4812030"/>
             <wp:effectExtent l="19050" t="0" r="0" b="0"/>
-            <wp:docPr id="16" name="Kép 15" descr="AdminRace.png"/>
+            <wp:docPr id="33" name="Kép 32" descr="AdminRace.png"/>
             <wp:cNvGraphicFramePr>
               <a:graphicFrameLocks xmlns:a="http://schemas.openxmlformats.org/drawingml/2006/main" noChangeAspect="1"/>
             </wp:cNvGraphicFramePr>
@@ -25193,7 +24667,7 @@
                   <pic:spPr>
                     <a:xfrm>
                       <a:off x="0" y="0"/>
-                      <a:ext cx="5399405" cy="2331085"/>
+                      <a:ext cx="5399405" cy="4812030"/>
                     </a:xfrm>
                     <a:prstGeom prst="rect">
                       <a:avLst/>
@@ -25210,52 +24684,18 @@
       <w:pPr>
         <w:pStyle w:val="Kpalrs"/>
         <w:rPr>
-          <w:rFonts w:ascii="Times New Roman" w:hAnsi="Times New Roman" w:cs="Times New Roman"/>
-          <w:sz w:val="24"/>
-          <w:szCs w:val="24"/>
-        </w:rPr>
-      </w:pPr>
-      <w:r>
-        <w:rPr>
-          <w:rFonts w:ascii="Times New Roman" w:hAnsi="Times New Roman" w:cs="Times New Roman"/>
-          <w:sz w:val="24"/>
-          <w:szCs w:val="24"/>
-        </w:rPr>
-        <w:fldChar w:fldCharType="begin"/>
-      </w:r>
-      <w:r>
-        <w:rPr>
-          <w:rFonts w:ascii="Times New Roman" w:hAnsi="Times New Roman" w:cs="Times New Roman"/>
-          <w:sz w:val="24"/>
-          <w:szCs w:val="24"/>
-        </w:rPr>
-        <w:instrText xml:space="preserve"> SEQ ábra \* ARABIC </w:instrText>
-      </w:r>
-      <w:r>
-        <w:rPr>
-          <w:rFonts w:ascii="Times New Roman" w:hAnsi="Times New Roman" w:cs="Times New Roman"/>
-          <w:sz w:val="24"/>
-          <w:szCs w:val="24"/>
-        </w:rPr>
-        <w:fldChar w:fldCharType="separate"/>
-      </w:r>
-      <w:r>
-        <w:rPr>
-          <w:rFonts w:ascii="Times New Roman" w:hAnsi="Times New Roman" w:cs="Times New Roman"/>
-          <w:noProof/>
-          <w:sz w:val="24"/>
-          <w:szCs w:val="24"/>
-        </w:rPr>
-        <w:t>15</w:t>
-      </w:r>
-      <w:r>
-        <w:rPr>
-          <w:rFonts w:ascii="Times New Roman" w:hAnsi="Times New Roman" w:cs="Times New Roman"/>
-          <w:sz w:val="24"/>
-          <w:szCs w:val="24"/>
-        </w:rPr>
-        <w:fldChar w:fldCharType="end"/>
-      </w:r>
+          <w:sz w:val="22"/>
+          <w:szCs w:val="22"/>
+        </w:rPr>
+      </w:pPr>
+      <w:fldSimple w:instr=" SEQ ábra \* ARABIC ">
+        <w:r>
+          <w:rPr>
+            <w:noProof/>
+          </w:rPr>
+          <w:t>15</w:t>
+        </w:r>
+      </w:fldSimple>
       <w:r>
         <w:t>. ábra</w:t>
       </w:r>
@@ -25463,51 +24903,19 @@
     </w:p>
     <w:p>
       <w:pPr>
-        <w:spacing w:line="360" w:lineRule="auto"/>
-        <w:jc w:val="both"/>
-        <w:rPr>
-          <w:rFonts w:ascii="Times New Roman" w:hAnsi="Times New Roman" w:cs="Times New Roman"/>
-          <w:sz w:val="24"/>
-          <w:szCs w:val="24"/>
-        </w:rPr>
-      </w:pPr>
-    </w:p>
-    <w:p>
-      <w:pPr>
-        <w:rPr>
-          <w:rFonts w:asciiTheme="majorHAnsi" w:eastAsiaTheme="majorEastAsia" w:hAnsiTheme="majorHAnsi" w:cstheme="majorBidi"/>
-          <w:b/>
-          <w:bCs/>
-          <w:i/>
-          <w:iCs/>
-          <w:color w:val="4F81BD" w:themeColor="accent1"/>
+        <w:pStyle w:val="Cmsor4"/>
+        <w:jc w:val="both"/>
+        <w:rPr>
           <w:sz w:val="25"/>
           <w:szCs w:val="25"/>
         </w:rPr>
       </w:pPr>
+      <w:bookmarkStart w:id="54" w:name="_Toc418580983"/>
       <w:r>
         <w:rPr>
           <w:sz w:val="25"/>
           <w:szCs w:val="25"/>
         </w:rPr>
-        <w:br w:type="page"/>
-      </w:r>
-    </w:p>
-    <w:p>
-      <w:pPr>
-        <w:pStyle w:val="Cmsor4"/>
-        <w:jc w:val="both"/>
-        <w:rPr>
-          <w:sz w:val="25"/>
-          <w:szCs w:val="25"/>
-        </w:rPr>
-      </w:pPr>
-      <w:bookmarkStart w:id="54" w:name="_Toc418540077"/>
-      <w:r>
-        <w:rPr>
-          <w:sz w:val="25"/>
-          <w:szCs w:val="25"/>
-        </w:rPr>
         <w:lastRenderedPageBreak/>
         <w:t>ResultPointController</w:t>
       </w:r>
@@ -25570,17 +24978,14 @@
       </w:pPr>
       <w:r>
         <w:rPr>
-          <w:rFonts w:ascii="Times New Roman" w:hAnsi="Times New Roman" w:cs="Times New Roman"/>
           <w:noProof/>
-          <w:sz w:val="24"/>
-          <w:szCs w:val="24"/>
           <w:lang w:eastAsia="hu-HU"/>
         </w:rPr>
         <w:drawing>
           <wp:inline distT="0" distB="0" distL="0" distR="0">
-            <wp:extent cx="5399405" cy="2196465"/>
-            <wp:effectExtent l="19050" t="0" r="0" b="0"/>
-            <wp:docPr id="17" name="Kép 16" descr="AdminResultPoint.png"/>
+            <wp:extent cx="5381625" cy="5067300"/>
+            <wp:effectExtent l="19050" t="0" r="9525" b="0"/>
+            <wp:docPr id="34" name="Kép 33" descr="AdminResultPoint.png"/>
             <wp:cNvGraphicFramePr>
               <a:graphicFrameLocks xmlns:a="http://schemas.openxmlformats.org/drawingml/2006/main" noChangeAspect="1"/>
             </wp:cNvGraphicFramePr>
@@ -25600,7 +25005,7 @@
                   <pic:spPr>
                     <a:xfrm>
                       <a:off x="0" y="0"/>
-                      <a:ext cx="5399405" cy="2196465"/>
+                      <a:ext cx="5381625" cy="5067300"/>
                     </a:xfrm>
                     <a:prstGeom prst="rect">
                       <a:avLst/>
@@ -25617,52 +25022,18 @@
       <w:pPr>
         <w:pStyle w:val="Kpalrs"/>
         <w:rPr>
-          <w:rFonts w:ascii="Times New Roman" w:hAnsi="Times New Roman" w:cs="Times New Roman"/>
-          <w:sz w:val="24"/>
-          <w:szCs w:val="24"/>
-        </w:rPr>
-      </w:pPr>
-      <w:r>
-        <w:rPr>
-          <w:rFonts w:ascii="Times New Roman" w:hAnsi="Times New Roman" w:cs="Times New Roman"/>
-          <w:sz w:val="24"/>
-          <w:szCs w:val="24"/>
-        </w:rPr>
-        <w:fldChar w:fldCharType="begin"/>
-      </w:r>
-      <w:r>
-        <w:rPr>
-          <w:rFonts w:ascii="Times New Roman" w:hAnsi="Times New Roman" w:cs="Times New Roman"/>
-          <w:sz w:val="24"/>
-          <w:szCs w:val="24"/>
-        </w:rPr>
-        <w:instrText xml:space="preserve"> SEQ ábra \* ARABIC </w:instrText>
-      </w:r>
-      <w:r>
-        <w:rPr>
-          <w:rFonts w:ascii="Times New Roman" w:hAnsi="Times New Roman" w:cs="Times New Roman"/>
-          <w:sz w:val="24"/>
-          <w:szCs w:val="24"/>
-        </w:rPr>
-        <w:fldChar w:fldCharType="separate"/>
-      </w:r>
-      <w:r>
-        <w:rPr>
-          <w:rFonts w:ascii="Times New Roman" w:hAnsi="Times New Roman" w:cs="Times New Roman"/>
-          <w:noProof/>
-          <w:sz w:val="24"/>
-          <w:szCs w:val="24"/>
-        </w:rPr>
-        <w:t>16</w:t>
-      </w:r>
-      <w:r>
-        <w:rPr>
-          <w:rFonts w:ascii="Times New Roman" w:hAnsi="Times New Roman" w:cs="Times New Roman"/>
-          <w:sz w:val="24"/>
-          <w:szCs w:val="24"/>
-        </w:rPr>
-        <w:fldChar w:fldCharType="end"/>
-      </w:r>
+          <w:sz w:val="22"/>
+          <w:szCs w:val="22"/>
+        </w:rPr>
+      </w:pPr>
+      <w:fldSimple w:instr=" SEQ ábra \* ARABIC ">
+        <w:r>
+          <w:rPr>
+            <w:noProof/>
+          </w:rPr>
+          <w:t>16</w:t>
+        </w:r>
+      </w:fldSimple>
       <w:r>
         <w:t>. ábra</w:t>
       </w:r>
@@ -25803,40 +25174,19 @@
     </w:p>
     <w:p>
       <w:pPr>
-        <w:rPr>
-          <w:rFonts w:asciiTheme="majorHAnsi" w:eastAsiaTheme="majorEastAsia" w:hAnsiTheme="majorHAnsi" w:cstheme="majorBidi"/>
-          <w:b/>
-          <w:bCs/>
-          <w:i/>
-          <w:iCs/>
-          <w:color w:val="4F81BD" w:themeColor="accent1"/>
+        <w:pStyle w:val="Cmsor4"/>
+        <w:jc w:val="both"/>
+        <w:rPr>
           <w:sz w:val="25"/>
           <w:szCs w:val="25"/>
         </w:rPr>
       </w:pPr>
+      <w:bookmarkStart w:id="55" w:name="_Toc418580984"/>
       <w:r>
         <w:rPr>
           <w:sz w:val="25"/>
           <w:szCs w:val="25"/>
         </w:rPr>
-        <w:br w:type="page"/>
-      </w:r>
-    </w:p>
-    <w:p>
-      <w:pPr>
-        <w:pStyle w:val="Cmsor4"/>
-        <w:jc w:val="both"/>
-        <w:rPr>
-          <w:sz w:val="25"/>
-          <w:szCs w:val="25"/>
-        </w:rPr>
-      </w:pPr>
-      <w:bookmarkStart w:id="55" w:name="_Toc418540078"/>
-      <w:r>
-        <w:rPr>
-          <w:sz w:val="25"/>
-          <w:szCs w:val="25"/>
-        </w:rPr>
         <w:lastRenderedPageBreak/>
         <w:t>RaceResultController</w:t>
       </w:r>
@@ -25889,17 +25239,14 @@
       </w:pPr>
       <w:r>
         <w:rPr>
-          <w:rFonts w:ascii="Times New Roman" w:hAnsi="Times New Roman" w:cs="Times New Roman"/>
           <w:noProof/>
-          <w:sz w:val="24"/>
-          <w:szCs w:val="24"/>
           <w:lang w:eastAsia="hu-HU"/>
         </w:rPr>
         <w:drawing>
           <wp:inline distT="0" distB="0" distL="0" distR="0">
-            <wp:extent cx="5399405" cy="1713865"/>
-            <wp:effectExtent l="19050" t="0" r="0" b="0"/>
-            <wp:docPr id="18" name="Kép 17" descr="AdminRaceResult.png"/>
+            <wp:extent cx="5425017" cy="3894667"/>
+            <wp:effectExtent l="19050" t="0" r="4233" b="0"/>
+            <wp:docPr id="36" name="Kép 35" descr="AdminRaceResult.png"/>
             <wp:cNvGraphicFramePr>
               <a:graphicFrameLocks xmlns:a="http://schemas.openxmlformats.org/drawingml/2006/main" noChangeAspect="1"/>
             </wp:cNvGraphicFramePr>
@@ -25919,7 +25266,7 @@
                   <pic:spPr>
                     <a:xfrm>
                       <a:off x="0" y="0"/>
-                      <a:ext cx="5399405" cy="1713865"/>
+                      <a:ext cx="5433324" cy="3900631"/>
                     </a:xfrm>
                     <a:prstGeom prst="rect">
                       <a:avLst/>
@@ -25936,52 +25283,18 @@
       <w:pPr>
         <w:pStyle w:val="Kpalrs"/>
         <w:rPr>
-          <w:rFonts w:ascii="Times New Roman" w:hAnsi="Times New Roman" w:cs="Times New Roman"/>
-          <w:sz w:val="24"/>
-          <w:szCs w:val="24"/>
-        </w:rPr>
-      </w:pPr>
-      <w:r>
-        <w:rPr>
-          <w:rFonts w:ascii="Times New Roman" w:hAnsi="Times New Roman" w:cs="Times New Roman"/>
-          <w:sz w:val="24"/>
-          <w:szCs w:val="24"/>
-        </w:rPr>
-        <w:fldChar w:fldCharType="begin"/>
-      </w:r>
-      <w:r>
-        <w:rPr>
-          <w:rFonts w:ascii="Times New Roman" w:hAnsi="Times New Roman" w:cs="Times New Roman"/>
-          <w:sz w:val="24"/>
-          <w:szCs w:val="24"/>
-        </w:rPr>
-        <w:instrText xml:space="preserve"> SEQ ábra \* ARABIC </w:instrText>
-      </w:r>
-      <w:r>
-        <w:rPr>
-          <w:rFonts w:ascii="Times New Roman" w:hAnsi="Times New Roman" w:cs="Times New Roman"/>
-          <w:sz w:val="24"/>
-          <w:szCs w:val="24"/>
-        </w:rPr>
-        <w:fldChar w:fldCharType="separate"/>
-      </w:r>
-      <w:r>
-        <w:rPr>
-          <w:rFonts w:ascii="Times New Roman" w:hAnsi="Times New Roman" w:cs="Times New Roman"/>
-          <w:noProof/>
-          <w:sz w:val="24"/>
-          <w:szCs w:val="24"/>
-        </w:rPr>
-        <w:t>17</w:t>
-      </w:r>
-      <w:r>
-        <w:rPr>
-          <w:rFonts w:ascii="Times New Roman" w:hAnsi="Times New Roman" w:cs="Times New Roman"/>
-          <w:sz w:val="24"/>
-          <w:szCs w:val="24"/>
-        </w:rPr>
-        <w:fldChar w:fldCharType="end"/>
-      </w:r>
+          <w:sz w:val="22"/>
+          <w:szCs w:val="22"/>
+        </w:rPr>
+      </w:pPr>
+      <w:fldSimple w:instr=" SEQ ábra \* ARABIC ">
+        <w:r>
+          <w:rPr>
+            <w:noProof/>
+          </w:rPr>
+          <w:t>17</w:t>
+        </w:r>
+      </w:fldSimple>
       <w:r>
         <w:t>. ábra</w:t>
       </w:r>
@@ -26171,7 +25484,7 @@
           <w:szCs w:val="25"/>
         </w:rPr>
       </w:pPr>
-      <w:bookmarkStart w:id="56" w:name="_Toc418540079"/>
+      <w:bookmarkStart w:id="56" w:name="_Toc418580985"/>
       <w:r>
         <w:rPr>
           <w:sz w:val="25"/>
@@ -26221,17 +25534,14 @@
       </w:pPr>
       <w:r>
         <w:rPr>
-          <w:rFonts w:ascii="Times New Roman" w:hAnsi="Times New Roman" w:cs="Times New Roman"/>
           <w:noProof/>
-          <w:sz w:val="24"/>
-          <w:szCs w:val="24"/>
           <w:lang w:eastAsia="hu-HU"/>
         </w:rPr>
         <w:drawing>
           <wp:inline distT="0" distB="0" distL="0" distR="0">
-            <wp:extent cx="5399405" cy="2326640"/>
+            <wp:extent cx="5399405" cy="4424680"/>
             <wp:effectExtent l="19050" t="0" r="0" b="0"/>
-            <wp:docPr id="19" name="Kép 18" descr="AdminExcel.png"/>
+            <wp:docPr id="37" name="Kép 36" descr="AdminExcel.png"/>
             <wp:cNvGraphicFramePr>
               <a:graphicFrameLocks xmlns:a="http://schemas.openxmlformats.org/drawingml/2006/main" noChangeAspect="1"/>
             </wp:cNvGraphicFramePr>
@@ -26251,7 +25561,7 @@
                   <pic:spPr>
                     <a:xfrm>
                       <a:off x="0" y="0"/>
-                      <a:ext cx="5399405" cy="2326640"/>
+                      <a:ext cx="5399405" cy="4424680"/>
                     </a:xfrm>
                     <a:prstGeom prst="rect">
                       <a:avLst/>
@@ -26268,52 +25578,18 @@
       <w:pPr>
         <w:pStyle w:val="Kpalrs"/>
         <w:rPr>
-          <w:rFonts w:ascii="Times New Roman" w:hAnsi="Times New Roman" w:cs="Times New Roman"/>
-          <w:sz w:val="24"/>
-          <w:szCs w:val="24"/>
-        </w:rPr>
-      </w:pPr>
-      <w:r>
-        <w:rPr>
-          <w:rFonts w:ascii="Times New Roman" w:hAnsi="Times New Roman" w:cs="Times New Roman"/>
-          <w:sz w:val="24"/>
-          <w:szCs w:val="24"/>
-        </w:rPr>
-        <w:fldChar w:fldCharType="begin"/>
-      </w:r>
-      <w:r>
-        <w:rPr>
-          <w:rFonts w:ascii="Times New Roman" w:hAnsi="Times New Roman" w:cs="Times New Roman"/>
-          <w:sz w:val="24"/>
-          <w:szCs w:val="24"/>
-        </w:rPr>
-        <w:instrText xml:space="preserve"> SEQ ábra \* ARABIC </w:instrText>
-      </w:r>
-      <w:r>
-        <w:rPr>
-          <w:rFonts w:ascii="Times New Roman" w:hAnsi="Times New Roman" w:cs="Times New Roman"/>
-          <w:sz w:val="24"/>
-          <w:szCs w:val="24"/>
-        </w:rPr>
-        <w:fldChar w:fldCharType="separate"/>
-      </w:r>
-      <w:r>
-        <w:rPr>
-          <w:rFonts w:ascii="Times New Roman" w:hAnsi="Times New Roman" w:cs="Times New Roman"/>
-          <w:noProof/>
-          <w:sz w:val="24"/>
-          <w:szCs w:val="24"/>
-        </w:rPr>
-        <w:t>18</w:t>
-      </w:r>
-      <w:r>
-        <w:rPr>
-          <w:rFonts w:ascii="Times New Roman" w:hAnsi="Times New Roman" w:cs="Times New Roman"/>
-          <w:sz w:val="24"/>
-          <w:szCs w:val="24"/>
-        </w:rPr>
-        <w:fldChar w:fldCharType="end"/>
-      </w:r>
+          <w:sz w:val="22"/>
+          <w:szCs w:val="22"/>
+        </w:rPr>
+      </w:pPr>
+      <w:fldSimple w:instr=" SEQ ábra \* ARABIC ">
+        <w:r>
+          <w:rPr>
+            <w:noProof/>
+          </w:rPr>
+          <w:t>18</w:t>
+        </w:r>
+      </w:fldSimple>
       <w:r>
         <w:t>. ábra</w:t>
       </w:r>
@@ -26521,243 +25797,6 @@
         </w:rPr>
         <w:t>ban legalább egy adat nem felel meg, akkor erről tájékoztatja a felhasználót és az adatbázison nem hajt végre módosítást.</w:t>
       </w:r>
-    </w:p>
-    <w:p>
-      <w:pPr>
-        <w:rPr>
-          <w:rFonts w:ascii="Times New Roman" w:hAnsi="Times New Roman" w:cs="Times New Roman"/>
-          <w:sz w:val="24"/>
-          <w:szCs w:val="24"/>
-        </w:rPr>
-      </w:pPr>
-      <w:r>
-        <w:rPr>
-          <w:rFonts w:ascii="Times New Roman" w:hAnsi="Times New Roman" w:cs="Times New Roman"/>
-          <w:sz w:val="24"/>
-          <w:szCs w:val="24"/>
-        </w:rPr>
-        <w:br w:type="page"/>
-      </w:r>
-    </w:p>
-    <w:p>
-      <w:pPr>
-        <w:pStyle w:val="Cmsor2"/>
-        <w:jc w:val="both"/>
-      </w:pPr>
-      <w:bookmarkStart w:id="57" w:name="_Toc418540080"/>
-      <w:r>
-        <w:lastRenderedPageBreak/>
-        <w:t>Beérkező a</w:t>
-      </w:r>
-      <w:r>
-        <w:t>datok v</w:t>
-      </w:r>
-      <w:r>
-        <w:t>izsgálata</w:t>
-      </w:r>
-      <w:bookmarkEnd w:id="57"/>
-    </w:p>
-    <w:p>
-      <w:pPr>
-        <w:spacing w:line="360" w:lineRule="auto"/>
-        <w:jc w:val="both"/>
-        <w:rPr>
-          <w:rFonts w:ascii="Times New Roman" w:hAnsi="Times New Roman" w:cs="Times New Roman"/>
-          <w:b/>
-          <w:sz w:val="24"/>
-          <w:szCs w:val="24"/>
-        </w:rPr>
-      </w:pPr>
-    </w:p>
-    <w:p>
-      <w:pPr>
-        <w:spacing w:line="360" w:lineRule="auto"/>
-        <w:jc w:val="both"/>
-        <w:rPr>
-          <w:rFonts w:ascii="Times New Roman" w:hAnsi="Times New Roman" w:cs="Times New Roman"/>
-          <w:sz w:val="24"/>
-          <w:szCs w:val="24"/>
-        </w:rPr>
-      </w:pPr>
-      <w:r>
-        <w:rPr>
-          <w:rFonts w:ascii="Times New Roman" w:hAnsi="Times New Roman" w:cs="Times New Roman"/>
-          <w:sz w:val="24"/>
-          <w:szCs w:val="24"/>
-        </w:rPr>
-        <w:t>Az alkalmazásba b</w:t>
-      </w:r>
-      <w:r>
-        <w:rPr>
-          <w:rFonts w:ascii="Times New Roman" w:hAnsi="Times New Roman" w:cs="Times New Roman"/>
-          <w:sz w:val="24"/>
-          <w:szCs w:val="24"/>
-        </w:rPr>
-        <w:t>eérkező adatoknak a validálása</w:t>
-      </w:r>
-      <w:r>
-        <w:rPr>
-          <w:rFonts w:ascii="Times New Roman" w:hAnsi="Times New Roman" w:cs="Times New Roman"/>
-          <w:sz w:val="24"/>
-          <w:szCs w:val="24"/>
-        </w:rPr>
-        <w:t xml:space="preserve"> szerver oldalon kötelező, a kliensoldalon pedig erősen ajánlott</w:t>
-      </w:r>
-      <w:r>
-        <w:rPr>
-          <w:rFonts w:ascii="Times New Roman" w:hAnsi="Times New Roman" w:cs="Times New Roman"/>
-          <w:sz w:val="24"/>
-          <w:szCs w:val="24"/>
-        </w:rPr>
-        <w:t>.</w:t>
-      </w:r>
-    </w:p>
-    <w:p>
-      <w:pPr>
-        <w:spacing w:line="360" w:lineRule="auto"/>
-        <w:jc w:val="both"/>
-        <w:rPr>
-          <w:rFonts w:ascii="Times New Roman" w:hAnsi="Times New Roman" w:cs="Times New Roman"/>
-          <w:sz w:val="24"/>
-          <w:szCs w:val="24"/>
-        </w:rPr>
-      </w:pPr>
-      <w:r>
-        <w:rPr>
-          <w:rFonts w:ascii="Times New Roman" w:hAnsi="Times New Roman" w:cs="Times New Roman"/>
-          <w:sz w:val="24"/>
-          <w:szCs w:val="24"/>
-        </w:rPr>
-        <w:br/>
-        <w:t xml:space="preserve">Szerveroldalon az adatokat azért kell ellenőrizni, hogy ne hajthassunk végre olyan </w:t>
-      </w:r>
-      <w:r>
-        <w:rPr>
-          <w:rFonts w:ascii="Times New Roman" w:hAnsi="Times New Roman" w:cs="Times New Roman"/>
-          <w:sz w:val="24"/>
-          <w:szCs w:val="24"/>
-        </w:rPr>
-        <w:t>műveleteket,</w:t>
-      </w:r>
-      <w:r>
-        <w:rPr>
-          <w:rFonts w:ascii="Times New Roman" w:hAnsi="Times New Roman" w:cs="Times New Roman"/>
-          <w:sz w:val="24"/>
-          <w:szCs w:val="24"/>
-        </w:rPr>
-        <w:t xml:space="preserve"> ami</w:t>
-      </w:r>
-      <w:r>
-        <w:rPr>
-          <w:rFonts w:ascii="Times New Roman" w:hAnsi="Times New Roman" w:cs="Times New Roman"/>
-          <w:sz w:val="24"/>
-          <w:szCs w:val="24"/>
-        </w:rPr>
-        <w:t xml:space="preserve"> hibákat okozhatna vagy</w:t>
-      </w:r>
-      <w:r>
-        <w:rPr>
-          <w:rFonts w:ascii="Times New Roman" w:hAnsi="Times New Roman" w:cs="Times New Roman"/>
-          <w:sz w:val="24"/>
-          <w:szCs w:val="24"/>
-        </w:rPr>
-        <w:t xml:space="preserve"> érzékenyen érinthetné az üzleti logikát.</w:t>
-      </w:r>
-    </w:p>
-    <w:p>
-      <w:pPr>
-        <w:spacing w:line="360" w:lineRule="auto"/>
-        <w:jc w:val="both"/>
-        <w:rPr>
-          <w:rFonts w:ascii="Times New Roman" w:hAnsi="Times New Roman" w:cs="Times New Roman"/>
-          <w:sz w:val="24"/>
-          <w:szCs w:val="24"/>
-        </w:rPr>
-      </w:pPr>
-    </w:p>
-    <w:p>
-      <w:pPr>
-        <w:spacing w:line="360" w:lineRule="auto"/>
-        <w:jc w:val="both"/>
-        <w:rPr>
-          <w:rFonts w:ascii="Times New Roman" w:hAnsi="Times New Roman" w:cs="Times New Roman"/>
-          <w:sz w:val="24"/>
-          <w:szCs w:val="24"/>
-        </w:rPr>
-      </w:pPr>
-      <w:r>
-        <w:rPr>
-          <w:rFonts w:ascii="Times New Roman" w:hAnsi="Times New Roman" w:cs="Times New Roman"/>
-          <w:sz w:val="24"/>
-          <w:szCs w:val="24"/>
-        </w:rPr>
-        <w:t xml:space="preserve">A kliensoldali validáció növeli a felhasználói élményt és csökkenti a szerver terhelését. </w:t>
-      </w:r>
-    </w:p>
-    <w:p>
-      <w:pPr>
-        <w:spacing w:line="360" w:lineRule="auto"/>
-        <w:jc w:val="both"/>
-        <w:rPr>
-          <w:rFonts w:ascii="Times New Roman" w:hAnsi="Times New Roman" w:cs="Times New Roman"/>
-          <w:sz w:val="24"/>
-          <w:szCs w:val="24"/>
-        </w:rPr>
-      </w:pPr>
-    </w:p>
-    <w:p>
-      <w:pPr>
-        <w:spacing w:line="360" w:lineRule="auto"/>
-        <w:jc w:val="both"/>
-        <w:rPr>
-          <w:rFonts w:ascii="Times New Roman" w:hAnsi="Times New Roman" w:cs="Times New Roman"/>
-          <w:sz w:val="24"/>
-          <w:szCs w:val="24"/>
-        </w:rPr>
-      </w:pPr>
-      <w:r>
-        <w:rPr>
-          <w:rFonts w:ascii="Times New Roman" w:hAnsi="Times New Roman" w:cs="Times New Roman"/>
-          <w:sz w:val="24"/>
-          <w:szCs w:val="24"/>
-        </w:rPr>
-        <w:t xml:space="preserve">A beérkező adatok gyors és hatékony validációjának érdekében a </w:t>
-      </w:r>
-      <w:r>
-        <w:rPr>
-          <w:rFonts w:ascii="Times New Roman" w:hAnsi="Times New Roman" w:cs="Times New Roman"/>
-          <w:sz w:val="24"/>
-          <w:szCs w:val="24"/>
-        </w:rPr>
-        <w:t>Hibernate Validatort használtam</w:t>
-      </w:r>
-      <w:r>
-        <w:rPr>
-          <w:rFonts w:ascii="Times New Roman" w:hAnsi="Times New Roman" w:cs="Times New Roman"/>
-          <w:sz w:val="24"/>
-          <w:szCs w:val="24"/>
-        </w:rPr>
-        <w:t xml:space="preserve"> szerveroldalon</w:t>
-      </w:r>
-      <w:r>
-        <w:rPr>
-          <w:rFonts w:ascii="Times New Roman" w:hAnsi="Times New Roman" w:cs="Times New Roman"/>
-          <w:sz w:val="24"/>
-          <w:szCs w:val="24"/>
-        </w:rPr>
-        <w:t>. Ennek a könyvtárnak a segítségével az osztályon belül lévő adattagokra tudunk annotációkat tenni és megadni különböző feltételeket.</w:t>
-      </w:r>
-    </w:p>
-    <w:p>
-      <w:pPr>
-        <w:spacing w:line="360" w:lineRule="auto"/>
-        <w:jc w:val="both"/>
-        <w:rPr>
-          <w:rFonts w:ascii="Times New Roman" w:hAnsi="Times New Roman" w:cs="Times New Roman"/>
-          <w:sz w:val="24"/>
-          <w:szCs w:val="24"/>
-        </w:rPr>
-      </w:pPr>
     </w:p>
     <w:p>
       <w:pPr>
@@ -26771,6 +25810,11 @@
         </w:rPr>
       </w:pPr>
       <w:r>
+        <w:rPr>
+          <w:rFonts w:ascii="Times New Roman" w:hAnsi="Times New Roman" w:cs="Times New Roman"/>
+          <w:sz w:val="24"/>
+          <w:szCs w:val="24"/>
+        </w:rPr>
         <w:br w:type="page"/>
       </w:r>
     </w:p>
@@ -26778,12 +25822,12 @@
       <w:pPr>
         <w:pStyle w:val="Cmsor1"/>
       </w:pPr>
-      <w:bookmarkStart w:id="58" w:name="_Toc418540081"/>
+      <w:bookmarkStart w:id="57" w:name="_Toc418580986"/>
       <w:r>
         <w:lastRenderedPageBreak/>
         <w:t>Tesztelés</w:t>
       </w:r>
-      <w:bookmarkEnd w:id="58"/>
+      <w:bookmarkEnd w:id="57"/>
     </w:p>
     <w:p/>
     <w:p>
@@ -26791,11 +25835,11 @@
         <w:pStyle w:val="Cmsor2"/>
         <w:jc w:val="left"/>
       </w:pPr>
-      <w:bookmarkStart w:id="59" w:name="_Toc418540082"/>
+      <w:bookmarkStart w:id="58" w:name="_Toc418580987"/>
       <w:r>
         <w:t>Manuális tesztelés</w:t>
       </w:r>
-      <w:bookmarkEnd w:id="59"/>
+      <w:bookmarkEnd w:id="58"/>
     </w:p>
     <w:p>
       <w:pPr>
@@ -26841,7 +25885,7 @@
           <w:szCs w:val="26"/>
         </w:rPr>
       </w:pPr>
-      <w:bookmarkStart w:id="60" w:name="_Toc418540083"/>
+      <w:bookmarkStart w:id="59" w:name="_Toc418580988"/>
       <w:r>
         <w:rPr>
           <w:sz w:val="26"/>
@@ -26856,7 +25900,7 @@
         </w:rPr>
         <w:t>felületen</w:t>
       </w:r>
-      <w:bookmarkEnd w:id="60"/>
+      <w:bookmarkEnd w:id="59"/>
     </w:p>
     <w:p>
       <w:pPr>
@@ -27090,7 +26134,7 @@
           <w:szCs w:val="25"/>
         </w:rPr>
       </w:pPr>
-      <w:bookmarkStart w:id="61" w:name="_Toc418540084"/>
+      <w:bookmarkStart w:id="60" w:name="_Toc418580989"/>
       <w:r>
         <w:rPr>
           <w:sz w:val="25"/>
@@ -27098,7 +26142,7 @@
         </w:rPr>
         <w:t>Regisztrációs felület</w:t>
       </w:r>
-      <w:bookmarkEnd w:id="61"/>
+      <w:bookmarkEnd w:id="60"/>
     </w:p>
     <w:p>
       <w:pPr>
@@ -27185,7 +26229,7 @@
           <w:szCs w:val="25"/>
         </w:rPr>
       </w:pPr>
-      <w:bookmarkStart w:id="62" w:name="_Toc418540085"/>
+      <w:bookmarkStart w:id="61" w:name="_Toc418580990"/>
       <w:r>
         <w:rPr>
           <w:sz w:val="25"/>
@@ -27193,7 +26237,7 @@
         </w:rPr>
         <w:t>Bejelentkező felület</w:t>
       </w:r>
-      <w:bookmarkEnd w:id="62"/>
+      <w:bookmarkEnd w:id="61"/>
     </w:p>
     <w:p>
       <w:pPr>
@@ -27240,7 +26284,7 @@
           <w:szCs w:val="25"/>
         </w:rPr>
       </w:pPr>
-      <w:bookmarkStart w:id="63" w:name="_Toc418540086"/>
+      <w:bookmarkStart w:id="62" w:name="_Toc418580991"/>
       <w:r>
         <w:rPr>
           <w:sz w:val="25"/>
@@ -27249,7 +26293,7 @@
         <w:lastRenderedPageBreak/>
         <w:t>Elfelejtett jelszó</w:t>
       </w:r>
-      <w:bookmarkEnd w:id="63"/>
+      <w:bookmarkEnd w:id="62"/>
     </w:p>
     <w:p>
       <w:pPr>
@@ -27311,7 +26355,7 @@
           <w:szCs w:val="25"/>
         </w:rPr>
       </w:pPr>
-      <w:bookmarkStart w:id="64" w:name="_Toc418540087"/>
+      <w:bookmarkStart w:id="63" w:name="_Toc418580992"/>
       <w:r>
         <w:rPr>
           <w:sz w:val="25"/>
@@ -27319,7 +26363,7 @@
         </w:rPr>
         <w:t>Csapatok és pilóták vásárlása/eladása</w:t>
       </w:r>
-      <w:bookmarkEnd w:id="64"/>
+      <w:bookmarkEnd w:id="63"/>
     </w:p>
     <w:p>
       <w:pPr>
@@ -27472,7 +26516,7 @@
           <w:szCs w:val="25"/>
         </w:rPr>
       </w:pPr>
-      <w:bookmarkStart w:id="65" w:name="_Toc418540088"/>
+      <w:bookmarkStart w:id="64" w:name="_Toc418580993"/>
       <w:r>
         <w:rPr>
           <w:sz w:val="25"/>
@@ -27480,7 +26524,7 @@
         </w:rPr>
         <w:t>Ligába való csatlakozás/kilépés/meghívás</w:t>
       </w:r>
-      <w:bookmarkEnd w:id="65"/>
+      <w:bookmarkEnd w:id="64"/>
     </w:p>
     <w:p>
       <w:pPr>
@@ -27541,7 +26585,7 @@
           <w:szCs w:val="25"/>
         </w:rPr>
       </w:pPr>
-      <w:bookmarkStart w:id="66" w:name="_Toc418540089"/>
+      <w:bookmarkStart w:id="65" w:name="_Toc418580994"/>
       <w:r>
         <w:rPr>
           <w:sz w:val="25"/>
@@ -27549,7 +26593,7 @@
         </w:rPr>
         <w:t>Felhasználókra való keresés</w:t>
       </w:r>
-      <w:bookmarkEnd w:id="66"/>
+      <w:bookmarkEnd w:id="65"/>
     </w:p>
     <w:p>
       <w:pPr>
@@ -27603,7 +26647,7 @@
           <w:szCs w:val="26"/>
         </w:rPr>
       </w:pPr>
-      <w:bookmarkStart w:id="67" w:name="_Toc418540090"/>
+      <w:bookmarkStart w:id="66" w:name="_Toc418580995"/>
       <w:r>
         <w:rPr>
           <w:sz w:val="26"/>
@@ -27611,7 +26655,7 @@
         </w:rPr>
         <w:t>Admin felületen</w:t>
       </w:r>
-      <w:bookmarkEnd w:id="67"/>
+      <w:bookmarkEnd w:id="66"/>
     </w:p>
     <w:p>
       <w:pPr>
@@ -27831,7 +26875,7 @@
           <w:szCs w:val="25"/>
         </w:rPr>
       </w:pPr>
-      <w:bookmarkStart w:id="68" w:name="_Toc418540091"/>
+      <w:bookmarkStart w:id="67" w:name="_Toc418580996"/>
       <w:r>
         <w:rPr>
           <w:sz w:val="25"/>
@@ -27839,7 +26883,7 @@
         </w:rPr>
         <w:t>Csapatok/pilóták/pályák/futamok/bajnokságok szerkesztése</w:t>
       </w:r>
-      <w:bookmarkEnd w:id="68"/>
+      <w:bookmarkEnd w:id="67"/>
     </w:p>
     <w:p>
       <w:pPr>
@@ -27892,7 +26936,7 @@
           <w:szCs w:val="25"/>
         </w:rPr>
       </w:pPr>
-      <w:bookmarkStart w:id="69" w:name="_Toc418540092"/>
+      <w:bookmarkStart w:id="68" w:name="_Toc418580997"/>
       <w:r>
         <w:rPr>
           <w:sz w:val="25"/>
@@ -27900,7 +26944,7 @@
         </w:rPr>
         <w:t>Új eredmény felvétele</w:t>
       </w:r>
-      <w:bookmarkEnd w:id="69"/>
+      <w:bookmarkEnd w:id="68"/>
     </w:p>
     <w:p>
       <w:pPr>
@@ -27954,7 +26998,7 @@
           <w:szCs w:val="25"/>
         </w:rPr>
       </w:pPr>
-      <w:bookmarkStart w:id="70" w:name="_Toc418540093"/>
+      <w:bookmarkStart w:id="69" w:name="_Toc418580998"/>
       <w:r>
         <w:rPr>
           <w:sz w:val="25"/>
@@ -27962,7 +27006,7 @@
         </w:rPr>
         <w:t>Pontok beállítása</w:t>
       </w:r>
-      <w:bookmarkEnd w:id="70"/>
+      <w:bookmarkEnd w:id="69"/>
     </w:p>
     <w:p>
       <w:pPr>
@@ -28016,7 +27060,7 @@
           <w:szCs w:val="25"/>
         </w:rPr>
       </w:pPr>
-      <w:bookmarkStart w:id="71" w:name="_Toc418540094"/>
+      <w:bookmarkStart w:id="70" w:name="_Toc418580999"/>
       <w:r>
         <w:rPr>
           <w:sz w:val="25"/>
@@ -28024,7 +27068,7 @@
         </w:rPr>
         <w:t>Excel le- és feltöltés</w:t>
       </w:r>
-      <w:bookmarkEnd w:id="71"/>
+      <w:bookmarkEnd w:id="70"/>
     </w:p>
     <w:p>
       <w:pPr>
@@ -28100,11 +27144,11 @@
         <w:pStyle w:val="Cmsor2"/>
         <w:jc w:val="left"/>
       </w:pPr>
-      <w:bookmarkStart w:id="72" w:name="_Toc418540095"/>
+      <w:bookmarkStart w:id="71" w:name="_Toc418581000"/>
       <w:r>
         <w:t>Egység tesztek</w:t>
       </w:r>
-      <w:bookmarkEnd w:id="72"/>
+      <w:bookmarkEnd w:id="71"/>
     </w:p>
     <w:p>
       <w:pPr>
@@ -28134,23 +27178,7 @@
           <w:sz w:val="24"/>
           <w:szCs w:val="24"/>
         </w:rPr>
-        <w:t>Továbbá</w:t>
-      </w:r>
-      <w:r>
-        <w:rPr>
-          <w:rFonts w:ascii="Times New Roman" w:hAnsi="Times New Roman" w:cs="Times New Roman"/>
-          <w:sz w:val="24"/>
-          <w:szCs w:val="24"/>
-        </w:rPr>
-        <w:t xml:space="preserve"> a függvények egy részéhez írtam egység teszteket is</w:t>
-      </w:r>
-      <w:r>
-        <w:rPr>
-          <w:rFonts w:ascii="Times New Roman" w:hAnsi="Times New Roman" w:cs="Times New Roman"/>
-          <w:sz w:val="24"/>
-          <w:szCs w:val="24"/>
-        </w:rPr>
-        <w:t xml:space="preserve"> a JUnit keretrendszer segítségével.</w:t>
+        <w:t>Az egységtesztek implementálásához a JUnit és Spring Test keretrendszereket használtam.</w:t>
       </w:r>
     </w:p>
     <w:p>
@@ -28268,12 +27296,12 @@
       <w:pPr>
         <w:pStyle w:val="Cmsor1"/>
       </w:pPr>
-      <w:bookmarkStart w:id="73" w:name="_Toc418540096"/>
+      <w:bookmarkStart w:id="72" w:name="_Toc418581001"/>
       <w:r>
         <w:lastRenderedPageBreak/>
         <w:t>Továbbfejlesztési lehetőségek</w:t>
       </w:r>
-      <w:bookmarkEnd w:id="73"/>
+      <w:bookmarkEnd w:id="72"/>
     </w:p>
     <w:p>
       <w:pPr>
@@ -28906,12 +27934,12 @@
       <w:pPr>
         <w:pStyle w:val="Cmsor1"/>
       </w:pPr>
-      <w:bookmarkStart w:id="74" w:name="_Toc418540097"/>
+      <w:bookmarkStart w:id="73" w:name="_Toc418581002"/>
       <w:r>
         <w:lastRenderedPageBreak/>
         <w:t>Összegzés</w:t>
       </w:r>
-      <w:bookmarkEnd w:id="74"/>
+      <w:bookmarkEnd w:id="73"/>
     </w:p>
     <w:p>
       <w:pPr>
@@ -29179,12 +28207,12 @@
       <w:pPr>
         <w:pStyle w:val="Cmsor1"/>
       </w:pPr>
-      <w:bookmarkStart w:id="75" w:name="_Toc418540098"/>
+      <w:bookmarkStart w:id="74" w:name="_Toc418581003"/>
       <w:r>
         <w:lastRenderedPageBreak/>
         <w:t>Irodalomjegyzék</w:t>
       </w:r>
-      <w:bookmarkEnd w:id="75"/>
+      <w:bookmarkEnd w:id="74"/>
     </w:p>
     <w:p>
       <w:pPr>
@@ -29216,6 +28244,65 @@
           <w:sz w:val="24"/>
           <w:szCs w:val="24"/>
         </w:rPr>
+        <w:t>Nyékiné Gaizler Judit</w:t>
+      </w:r>
+      <w:r>
+        <w:rPr>
+          <w:rFonts w:ascii="Times New Roman" w:hAnsi="Times New Roman" w:cs="Times New Roman"/>
+          <w:b/>
+          <w:sz w:val="24"/>
+          <w:szCs w:val="24"/>
+        </w:rPr>
+        <w:t>:</w:t>
+      </w:r>
+      <w:r>
+        <w:rPr>
+          <w:rFonts w:ascii="Times New Roman" w:hAnsi="Times New Roman" w:cs="Times New Roman"/>
+          <w:b/>
+          <w:sz w:val="24"/>
+          <w:szCs w:val="24"/>
+        </w:rPr>
+        <w:t xml:space="preserve"> </w:t>
+      </w:r>
+      <w:r>
+        <w:rPr>
+          <w:rFonts w:ascii="Times New Roman" w:hAnsi="Times New Roman" w:cs="Times New Roman"/>
+          <w:sz w:val="24"/>
+          <w:szCs w:val="24"/>
+        </w:rPr>
+        <w:t>Java 2 Útikalauz programozóknak</w:t>
+      </w:r>
+    </w:p>
+    <w:p>
+      <w:pPr>
+        <w:spacing w:line="360" w:lineRule="auto"/>
+        <w:jc w:val="both"/>
+        <w:rPr>
+          <w:rFonts w:ascii="Times New Roman" w:hAnsi="Times New Roman" w:cs="Times New Roman"/>
+          <w:b/>
+          <w:sz w:val="24"/>
+          <w:szCs w:val="24"/>
+        </w:rPr>
+      </w:pPr>
+    </w:p>
+    <w:p>
+      <w:pPr>
+        <w:spacing w:line="360" w:lineRule="auto"/>
+        <w:jc w:val="both"/>
+        <w:rPr>
+          <w:rFonts w:ascii="Times New Roman" w:hAnsi="Times New Roman" w:cs="Times New Roman"/>
+          <w:b/>
+          <w:sz w:val="24"/>
+          <w:szCs w:val="24"/>
+        </w:rPr>
+      </w:pPr>
+      <w:r>
+        <w:rPr>
+          <w:rFonts w:ascii="Times New Roman" w:hAnsi="Times New Roman" w:cs="Times New Roman"/>
+          <w:b/>
+          <w:sz w:val="24"/>
+          <w:szCs w:val="24"/>
+        </w:rPr>
         <w:t>S</w:t>
       </w:r>
       <w:r>
@@ -29234,6 +28321,63 @@
         <w:jc w:val="both"/>
         <w:rPr>
           <w:rFonts w:ascii="Times New Roman" w:hAnsi="Times New Roman" w:cs="Times New Roman"/>
+          <w:sz w:val="24"/>
+          <w:szCs w:val="24"/>
+        </w:rPr>
+      </w:pPr>
+      <w:r>
+        <w:rPr>
+          <w:rFonts w:ascii="Times New Roman" w:hAnsi="Times New Roman" w:cs="Times New Roman"/>
+          <w:sz w:val="24"/>
+          <w:szCs w:val="24"/>
+        </w:rPr>
+        <w:t>http://spring.io/</w:t>
+      </w:r>
+    </w:p>
+    <w:p>
+      <w:pPr>
+        <w:spacing w:line="360" w:lineRule="auto"/>
+        <w:jc w:val="both"/>
+        <w:rPr>
+          <w:rFonts w:ascii="Times New Roman" w:hAnsi="Times New Roman" w:cs="Times New Roman"/>
+          <w:sz w:val="24"/>
+          <w:szCs w:val="24"/>
+        </w:rPr>
+      </w:pPr>
+      <w:r>
+        <w:rPr>
+          <w:rFonts w:ascii="Times New Roman" w:hAnsi="Times New Roman" w:cs="Times New Roman"/>
+          <w:sz w:val="24"/>
+          <w:szCs w:val="24"/>
+        </w:rPr>
+        <w:t xml:space="preserve">Elérés dátuma: </w:t>
+      </w:r>
+      <w:r>
+        <w:rPr>
+          <w:rFonts w:ascii="Times New Roman" w:hAnsi="Times New Roman" w:cs="Times New Roman"/>
+          <w:sz w:val="24"/>
+          <w:szCs w:val="24"/>
+        </w:rPr>
+        <w:t>2015. május 09.</w:t>
+      </w:r>
+    </w:p>
+    <w:p>
+      <w:pPr>
+        <w:spacing w:line="360" w:lineRule="auto"/>
+        <w:jc w:val="both"/>
+        <w:rPr>
+          <w:rFonts w:ascii="Times New Roman" w:hAnsi="Times New Roman" w:cs="Times New Roman"/>
+          <w:sz w:val="24"/>
+          <w:szCs w:val="24"/>
+        </w:rPr>
+      </w:pPr>
+    </w:p>
+    <w:p>
+      <w:pPr>
+        <w:spacing w:line="360" w:lineRule="auto"/>
+        <w:jc w:val="both"/>
+        <w:rPr>
+          <w:rFonts w:ascii="Times New Roman" w:hAnsi="Times New Roman" w:cs="Times New Roman"/>
           <w:b/>
           <w:sz w:val="24"/>
           <w:szCs w:val="24"/>
@@ -29246,32 +28390,26 @@
           <w:sz w:val="24"/>
           <w:szCs w:val="24"/>
         </w:rPr>
-        <w:t>http://spring.io/</w:t>
-      </w:r>
-    </w:p>
-    <w:p>
-      <w:pPr>
-        <w:spacing w:line="360" w:lineRule="auto"/>
-        <w:jc w:val="both"/>
+        <w:t>H</w:t>
+      </w:r>
+      <w:r>
         <w:rPr>
           <w:rFonts w:ascii="Times New Roman" w:hAnsi="Times New Roman" w:cs="Times New Roman"/>
           <w:b/>
           <w:sz w:val="24"/>
           <w:szCs w:val="24"/>
         </w:rPr>
-      </w:pPr>
-    </w:p>
-    <w:p>
-      <w:pPr>
-        <w:spacing w:line="360" w:lineRule="auto"/>
-        <w:jc w:val="both"/>
+        <w:t>ibernat</w:t>
+      </w:r>
+      <w:r>
         <w:rPr>
           <w:rFonts w:ascii="Times New Roman" w:hAnsi="Times New Roman" w:cs="Times New Roman"/>
           <w:b/>
           <w:sz w:val="24"/>
           <w:szCs w:val="24"/>
         </w:rPr>
-      </w:pPr>
+        <w:t>e</w:t>
+      </w:r>
       <w:r>
         <w:rPr>
           <w:rFonts w:ascii="Times New Roman" w:hAnsi="Times New Roman" w:cs="Times New Roman"/>
@@ -29279,26 +28417,78 @@
           <w:sz w:val="24"/>
           <w:szCs w:val="24"/>
         </w:rPr>
-        <w:t>H</w:t>
-      </w:r>
-      <w:r>
+        <w:t>:</w:t>
+      </w:r>
+    </w:p>
+    <w:p>
+      <w:pPr>
+        <w:spacing w:line="360" w:lineRule="auto"/>
+        <w:jc w:val="both"/>
+        <w:rPr>
+          <w:rFonts w:ascii="Times New Roman" w:hAnsi="Times New Roman" w:cs="Times New Roman"/>
+          <w:sz w:val="24"/>
+          <w:szCs w:val="24"/>
+        </w:rPr>
+      </w:pPr>
+      <w:r>
+        <w:rPr>
+          <w:rFonts w:ascii="Times New Roman" w:hAnsi="Times New Roman" w:cs="Times New Roman"/>
+          <w:sz w:val="24"/>
+          <w:szCs w:val="24"/>
+        </w:rPr>
+        <w:t>http://hibernate.org/</w:t>
+      </w:r>
+    </w:p>
+    <w:p>
+      <w:pPr>
+        <w:spacing w:line="360" w:lineRule="auto"/>
+        <w:jc w:val="both"/>
+        <w:rPr>
+          <w:rFonts w:ascii="Times New Roman" w:hAnsi="Times New Roman" w:cs="Times New Roman"/>
+          <w:sz w:val="24"/>
+          <w:szCs w:val="24"/>
+        </w:rPr>
+      </w:pPr>
+      <w:r>
+        <w:rPr>
+          <w:rFonts w:ascii="Times New Roman" w:hAnsi="Times New Roman" w:cs="Times New Roman"/>
+          <w:sz w:val="24"/>
+          <w:szCs w:val="24"/>
+        </w:rPr>
+        <w:t xml:space="preserve">Elérés dátuma: </w:t>
+      </w:r>
+      <w:r>
+        <w:rPr>
+          <w:rFonts w:ascii="Times New Roman" w:hAnsi="Times New Roman" w:cs="Times New Roman"/>
+          <w:sz w:val="24"/>
+          <w:szCs w:val="24"/>
+        </w:rPr>
+        <w:t>2015. május 09.</w:t>
+      </w:r>
+    </w:p>
+    <w:p>
+      <w:pPr>
+        <w:spacing w:line="360" w:lineRule="auto"/>
+        <w:jc w:val="both"/>
         <w:rPr>
           <w:rFonts w:ascii="Times New Roman" w:hAnsi="Times New Roman" w:cs="Times New Roman"/>
           <w:b/>
           <w:sz w:val="24"/>
           <w:szCs w:val="24"/>
         </w:rPr>
-        <w:t>ibernat</w:t>
-      </w:r>
-      <w:r>
+      </w:pPr>
+    </w:p>
+    <w:p>
+      <w:pPr>
+        <w:spacing w:line="360" w:lineRule="auto"/>
+        <w:jc w:val="both"/>
         <w:rPr>
           <w:rFonts w:ascii="Times New Roman" w:hAnsi="Times New Roman" w:cs="Times New Roman"/>
           <w:b/>
           <w:sz w:val="24"/>
           <w:szCs w:val="24"/>
         </w:rPr>
-        <w:t>e</w:t>
-      </w:r>
+      </w:pPr>
       <w:r>
         <w:rPr>
           <w:rFonts w:ascii="Times New Roman" w:hAnsi="Times New Roman" w:cs="Times New Roman"/>
@@ -29306,7 +28496,53 @@
           <w:sz w:val="24"/>
           <w:szCs w:val="24"/>
         </w:rPr>
-        <w:t>:</w:t>
+        <w:t>Maven:</w:t>
+      </w:r>
+    </w:p>
+    <w:p>
+      <w:pPr>
+        <w:spacing w:line="360" w:lineRule="auto"/>
+        <w:jc w:val="both"/>
+        <w:rPr>
+          <w:rFonts w:ascii="Times New Roman" w:hAnsi="Times New Roman" w:cs="Times New Roman"/>
+          <w:sz w:val="24"/>
+          <w:szCs w:val="24"/>
+        </w:rPr>
+      </w:pPr>
+      <w:r>
+        <w:rPr>
+          <w:rFonts w:ascii="Times New Roman" w:hAnsi="Times New Roman" w:cs="Times New Roman"/>
+          <w:sz w:val="24"/>
+          <w:szCs w:val="24"/>
+        </w:rPr>
+        <w:t>https://maven.apache.org/</w:t>
+      </w:r>
+    </w:p>
+    <w:p>
+      <w:pPr>
+        <w:spacing w:line="360" w:lineRule="auto"/>
+        <w:jc w:val="both"/>
+        <w:rPr>
+          <w:rFonts w:ascii="Times New Roman" w:hAnsi="Times New Roman" w:cs="Times New Roman"/>
+          <w:sz w:val="24"/>
+          <w:szCs w:val="24"/>
+        </w:rPr>
+      </w:pPr>
+      <w:r>
+        <w:rPr>
+          <w:rFonts w:ascii="Times New Roman" w:hAnsi="Times New Roman" w:cs="Times New Roman"/>
+          <w:sz w:val="24"/>
+          <w:szCs w:val="24"/>
+        </w:rPr>
+        <w:t xml:space="preserve">Elérés dátuma: </w:t>
+      </w:r>
+      <w:r>
+        <w:rPr>
+          <w:rFonts w:ascii="Times New Roman" w:hAnsi="Times New Roman" w:cs="Times New Roman"/>
+          <w:sz w:val="24"/>
+          <w:szCs w:val="24"/>
+        </w:rPr>
+        <w:t>2015. május 09.</w:t>
       </w:r>
     </w:p>
     <w:p>
@@ -29320,27 +28556,73 @@
           <w:szCs w:val="24"/>
         </w:rPr>
       </w:pPr>
-      <w:r>
+    </w:p>
+    <w:p>
+      <w:pPr>
+        <w:spacing w:line="360" w:lineRule="auto"/>
+        <w:jc w:val="both"/>
         <w:rPr>
           <w:rFonts w:ascii="Times New Roman" w:hAnsi="Times New Roman" w:cs="Times New Roman"/>
           <w:b/>
           <w:sz w:val="24"/>
           <w:szCs w:val="24"/>
         </w:rPr>
-        <w:t>http://hibernate.org/</w:t>
-      </w:r>
-    </w:p>
-    <w:p>
-      <w:pPr>
-        <w:spacing w:line="360" w:lineRule="auto"/>
-        <w:jc w:val="both"/>
+      </w:pPr>
+      <w:r>
         <w:rPr>
           <w:rFonts w:ascii="Times New Roman" w:hAnsi="Times New Roman" w:cs="Times New Roman"/>
           <w:b/>
           <w:sz w:val="24"/>
           <w:szCs w:val="24"/>
         </w:rPr>
-      </w:pPr>
+        <w:t>Apache Velocity</w:t>
+      </w:r>
+    </w:p>
+    <w:p>
+      <w:pPr>
+        <w:spacing w:line="360" w:lineRule="auto"/>
+        <w:jc w:val="both"/>
+        <w:rPr>
+          <w:rFonts w:ascii="Times New Roman" w:hAnsi="Times New Roman" w:cs="Times New Roman"/>
+          <w:sz w:val="24"/>
+          <w:szCs w:val="24"/>
+        </w:rPr>
+      </w:pPr>
+      <w:r>
+        <w:rPr>
+          <w:rFonts w:ascii="Times New Roman" w:hAnsi="Times New Roman" w:cs="Times New Roman"/>
+          <w:sz w:val="24"/>
+          <w:szCs w:val="24"/>
+        </w:rPr>
+        <w:t>http://velocity.apache.org/</w:t>
+      </w:r>
+    </w:p>
+    <w:p>
+      <w:pPr>
+        <w:spacing w:line="360" w:lineRule="auto"/>
+        <w:jc w:val="both"/>
+        <w:rPr>
+          <w:rFonts w:ascii="Times New Roman" w:hAnsi="Times New Roman" w:cs="Times New Roman"/>
+          <w:sz w:val="24"/>
+          <w:szCs w:val="24"/>
+        </w:rPr>
+      </w:pPr>
+      <w:r>
+        <w:rPr>
+          <w:rFonts w:ascii="Times New Roman" w:hAnsi="Times New Roman" w:cs="Times New Roman"/>
+          <w:sz w:val="24"/>
+          <w:szCs w:val="24"/>
+        </w:rPr>
+        <w:t xml:space="preserve">Elérés dátuma: </w:t>
+      </w:r>
+      <w:r>
+        <w:rPr>
+          <w:rFonts w:ascii="Times New Roman" w:hAnsi="Times New Roman" w:cs="Times New Roman"/>
+          <w:sz w:val="24"/>
+          <w:szCs w:val="24"/>
+        </w:rPr>
+        <w:t>2015. május 09.</w:t>
+      </w:r>
     </w:p>
     <w:p>
       <w:pPr>
@@ -29353,36 +28635,85 @@
           <w:szCs w:val="24"/>
         </w:rPr>
       </w:pPr>
-      <w:r>
+    </w:p>
+    <w:p>
+      <w:pPr>
+        <w:spacing w:line="360" w:lineRule="auto"/>
+        <w:jc w:val="both"/>
         <w:rPr>
           <w:rFonts w:ascii="Times New Roman" w:hAnsi="Times New Roman" w:cs="Times New Roman"/>
           <w:b/>
           <w:sz w:val="24"/>
           <w:szCs w:val="24"/>
         </w:rPr>
-        <w:t>Maven:</w:t>
-      </w:r>
-    </w:p>
-    <w:p>
-      <w:pPr>
-        <w:spacing w:line="360" w:lineRule="auto"/>
-        <w:jc w:val="both"/>
+      </w:pPr>
+      <w:r>
         <w:rPr>
           <w:rFonts w:ascii="Times New Roman" w:hAnsi="Times New Roman" w:cs="Times New Roman"/>
           <w:b/>
           <w:sz w:val="24"/>
           <w:szCs w:val="24"/>
         </w:rPr>
-      </w:pPr>
-      <w:r>
+        <w:t>JUnit</w:t>
+      </w:r>
+    </w:p>
+    <w:p>
+      <w:pPr>
+        <w:spacing w:line="360" w:lineRule="auto"/>
+        <w:jc w:val="both"/>
+        <w:rPr>
+          <w:rFonts w:ascii="Times New Roman" w:hAnsi="Times New Roman" w:cs="Times New Roman"/>
+          <w:sz w:val="24"/>
+          <w:szCs w:val="24"/>
+        </w:rPr>
+      </w:pPr>
+      <w:r>
+        <w:rPr>
+          <w:rFonts w:ascii="Times New Roman" w:hAnsi="Times New Roman" w:cs="Times New Roman"/>
+          <w:sz w:val="24"/>
+          <w:szCs w:val="24"/>
+        </w:rPr>
+        <w:t>http://junit.org/</w:t>
+      </w:r>
+    </w:p>
+    <w:p>
+      <w:pPr>
+        <w:spacing w:line="360" w:lineRule="auto"/>
+        <w:jc w:val="both"/>
+        <w:rPr>
+          <w:rFonts w:ascii="Times New Roman" w:hAnsi="Times New Roman" w:cs="Times New Roman"/>
+          <w:sz w:val="24"/>
+          <w:szCs w:val="24"/>
+        </w:rPr>
+      </w:pPr>
+      <w:r>
+        <w:rPr>
+          <w:rFonts w:ascii="Times New Roman" w:hAnsi="Times New Roman" w:cs="Times New Roman"/>
+          <w:sz w:val="24"/>
+          <w:szCs w:val="24"/>
+        </w:rPr>
+        <w:t xml:space="preserve">Elérés dátuma: </w:t>
+      </w:r>
+      <w:r>
+        <w:rPr>
+          <w:rFonts w:ascii="Times New Roman" w:hAnsi="Times New Roman" w:cs="Times New Roman"/>
+          <w:sz w:val="24"/>
+          <w:szCs w:val="24"/>
+        </w:rPr>
+        <w:t>2015. május 09.</w:t>
+      </w:r>
+    </w:p>
+    <w:p>
+      <w:pPr>
+        <w:spacing w:line="360" w:lineRule="auto"/>
+        <w:jc w:val="both"/>
         <w:rPr>
           <w:rFonts w:ascii="Times New Roman" w:hAnsi="Times New Roman" w:cs="Times New Roman"/>
           <w:b/>
           <w:sz w:val="24"/>
           <w:szCs w:val="24"/>
         </w:rPr>
-        <w:t>https://maven.apache.org/</w:t>
-      </w:r>
+      </w:pPr>
     </w:p>
     <w:p>
       <w:pPr>
@@ -29395,27 +28726,73 @@
           <w:szCs w:val="24"/>
         </w:rPr>
       </w:pPr>
-    </w:p>
-    <w:p>
-      <w:pPr>
-        <w:spacing w:line="360" w:lineRule="auto"/>
-        <w:jc w:val="both"/>
+      <w:r>
         <w:rPr>
           <w:rFonts w:ascii="Times New Roman" w:hAnsi="Times New Roman" w:cs="Times New Roman"/>
           <w:b/>
           <w:sz w:val="24"/>
           <w:szCs w:val="24"/>
         </w:rPr>
-      </w:pPr>
-      <w:r>
+        <w:t>Tomcat</w:t>
+      </w:r>
+    </w:p>
+    <w:p>
+      <w:pPr>
+        <w:spacing w:line="360" w:lineRule="auto"/>
+        <w:jc w:val="both"/>
+        <w:rPr>
+          <w:rFonts w:ascii="Times New Roman" w:hAnsi="Times New Roman" w:cs="Times New Roman"/>
+          <w:sz w:val="24"/>
+          <w:szCs w:val="24"/>
+        </w:rPr>
+      </w:pPr>
+      <w:r>
+        <w:rPr>
+          <w:rFonts w:ascii="Times New Roman" w:hAnsi="Times New Roman" w:cs="Times New Roman"/>
+          <w:sz w:val="24"/>
+          <w:szCs w:val="24"/>
+        </w:rPr>
+        <w:t>http://tomcat.apache.org/</w:t>
+      </w:r>
+    </w:p>
+    <w:p>
+      <w:pPr>
+        <w:spacing w:line="360" w:lineRule="auto"/>
+        <w:jc w:val="both"/>
+        <w:rPr>
+          <w:rFonts w:ascii="Times New Roman" w:hAnsi="Times New Roman" w:cs="Times New Roman"/>
+          <w:sz w:val="24"/>
+          <w:szCs w:val="24"/>
+        </w:rPr>
+      </w:pPr>
+      <w:r>
+        <w:rPr>
+          <w:rFonts w:ascii="Times New Roman" w:hAnsi="Times New Roman" w:cs="Times New Roman"/>
+          <w:sz w:val="24"/>
+          <w:szCs w:val="24"/>
+        </w:rPr>
+        <w:t xml:space="preserve">Elérés dátuma: </w:t>
+      </w:r>
+      <w:r>
+        <w:rPr>
+          <w:rFonts w:ascii="Times New Roman" w:hAnsi="Times New Roman" w:cs="Times New Roman"/>
+          <w:sz w:val="24"/>
+          <w:szCs w:val="24"/>
+        </w:rPr>
+        <w:t>2015. május 09.</w:t>
+      </w:r>
+    </w:p>
+    <w:p>
+      <w:pPr>
+        <w:spacing w:line="360" w:lineRule="auto"/>
+        <w:jc w:val="both"/>
         <w:rPr>
           <w:rFonts w:ascii="Times New Roman" w:hAnsi="Times New Roman" w:cs="Times New Roman"/>
           <w:b/>
           <w:sz w:val="24"/>
           <w:szCs w:val="24"/>
         </w:rPr>
-        <w:t>Apache Velocity</w:t>
-      </w:r>
+      </w:pPr>
     </w:p>
     <w:p>
       <w:pPr>
@@ -29435,7 +28812,53 @@
           <w:sz w:val="24"/>
           <w:szCs w:val="24"/>
         </w:rPr>
-        <w:t>http://velocity.apache.org/</w:t>
+        <w:t>MySQL</w:t>
+      </w:r>
+    </w:p>
+    <w:p>
+      <w:pPr>
+        <w:spacing w:line="360" w:lineRule="auto"/>
+        <w:jc w:val="both"/>
+        <w:rPr>
+          <w:rFonts w:ascii="Times New Roman" w:hAnsi="Times New Roman" w:cs="Times New Roman"/>
+          <w:sz w:val="24"/>
+          <w:szCs w:val="24"/>
+        </w:rPr>
+      </w:pPr>
+      <w:r>
+        <w:rPr>
+          <w:rFonts w:ascii="Times New Roman" w:hAnsi="Times New Roman" w:cs="Times New Roman"/>
+          <w:sz w:val="24"/>
+          <w:szCs w:val="24"/>
+        </w:rPr>
+        <w:t>https://www.mysql.com/</w:t>
+      </w:r>
+    </w:p>
+    <w:p>
+      <w:pPr>
+        <w:spacing w:line="360" w:lineRule="auto"/>
+        <w:jc w:val="both"/>
+        <w:rPr>
+          <w:rFonts w:ascii="Times New Roman" w:hAnsi="Times New Roman" w:cs="Times New Roman"/>
+          <w:sz w:val="24"/>
+          <w:szCs w:val="24"/>
+        </w:rPr>
+      </w:pPr>
+      <w:r>
+        <w:rPr>
+          <w:rFonts w:ascii="Times New Roman" w:hAnsi="Times New Roman" w:cs="Times New Roman"/>
+          <w:sz w:val="24"/>
+          <w:szCs w:val="24"/>
+        </w:rPr>
+        <w:t xml:space="preserve">Elérés dátuma: </w:t>
+      </w:r>
+      <w:r>
+        <w:rPr>
+          <w:rFonts w:ascii="Times New Roman" w:hAnsi="Times New Roman" w:cs="Times New Roman"/>
+          <w:sz w:val="24"/>
+          <w:szCs w:val="24"/>
+        </w:rPr>
+        <w:t>2015. május 09.</w:t>
       </w:r>
     </w:p>
     <w:p>
@@ -29452,8 +28875,6 @@
     </w:p>
     <w:p>
       <w:pPr>
-        <w:spacing w:line="360" w:lineRule="auto"/>
-        <w:jc w:val="both"/>
         <w:rPr>
           <w:rFonts w:ascii="Times New Roman" w:hAnsi="Times New Roman" w:cs="Times New Roman"/>
           <w:b/>
@@ -29468,7 +28889,7 @@
           <w:sz w:val="24"/>
           <w:szCs w:val="24"/>
         </w:rPr>
-        <w:t>JUnit</w:t>
+        <w:br w:type="page"/>
       </w:r>
     </w:p>
     <w:p>
@@ -29489,7 +28910,54 @@
           <w:sz w:val="24"/>
           <w:szCs w:val="24"/>
         </w:rPr>
-        <w:t>http://junit.org/</w:t>
+        <w:lastRenderedPageBreak/>
+        <w:t>Bootstrap:</w:t>
+      </w:r>
+    </w:p>
+    <w:p>
+      <w:pPr>
+        <w:spacing w:line="360" w:lineRule="auto"/>
+        <w:jc w:val="both"/>
+        <w:rPr>
+          <w:rFonts w:ascii="Times New Roman" w:hAnsi="Times New Roman" w:cs="Times New Roman"/>
+          <w:sz w:val="24"/>
+          <w:szCs w:val="24"/>
+        </w:rPr>
+      </w:pPr>
+      <w:r>
+        <w:rPr>
+          <w:rFonts w:ascii="Times New Roman" w:hAnsi="Times New Roman" w:cs="Times New Roman"/>
+          <w:sz w:val="24"/>
+          <w:szCs w:val="24"/>
+        </w:rPr>
+        <w:t>http://getbootstrap.com/</w:t>
+      </w:r>
+    </w:p>
+    <w:p>
+      <w:pPr>
+        <w:spacing w:line="360" w:lineRule="auto"/>
+        <w:jc w:val="both"/>
+        <w:rPr>
+          <w:rFonts w:ascii="Times New Roman" w:hAnsi="Times New Roman" w:cs="Times New Roman"/>
+          <w:sz w:val="24"/>
+          <w:szCs w:val="24"/>
+        </w:rPr>
+      </w:pPr>
+      <w:r>
+        <w:rPr>
+          <w:rFonts w:ascii="Times New Roman" w:hAnsi="Times New Roman" w:cs="Times New Roman"/>
+          <w:sz w:val="24"/>
+          <w:szCs w:val="24"/>
+        </w:rPr>
+        <w:t xml:space="preserve">Elérés dátuma: </w:t>
+      </w:r>
+      <w:r>
+        <w:rPr>
+          <w:rFonts w:ascii="Times New Roman" w:hAnsi="Times New Roman" w:cs="Times New Roman"/>
+          <w:sz w:val="24"/>
+          <w:szCs w:val="24"/>
+        </w:rPr>
+        <w:t>2015. május 09.</w:t>
       </w:r>
     </w:p>
     <w:p>
@@ -29522,7 +28990,53 @@
           <w:sz w:val="24"/>
           <w:szCs w:val="24"/>
         </w:rPr>
-        <w:t>Tomcat</w:t>
+        <w:t>jQuery</w:t>
+      </w:r>
+    </w:p>
+    <w:p>
+      <w:pPr>
+        <w:spacing w:line="360" w:lineRule="auto"/>
+        <w:jc w:val="both"/>
+        <w:rPr>
+          <w:rFonts w:ascii="Times New Roman" w:hAnsi="Times New Roman" w:cs="Times New Roman"/>
+          <w:sz w:val="24"/>
+          <w:szCs w:val="24"/>
+        </w:rPr>
+      </w:pPr>
+      <w:r>
+        <w:rPr>
+          <w:rFonts w:ascii="Times New Roman" w:hAnsi="Times New Roman" w:cs="Times New Roman"/>
+          <w:sz w:val="24"/>
+          <w:szCs w:val="24"/>
+        </w:rPr>
+        <w:t>https://jquery.com/</w:t>
+      </w:r>
+    </w:p>
+    <w:p>
+      <w:pPr>
+        <w:spacing w:line="360" w:lineRule="auto"/>
+        <w:jc w:val="both"/>
+        <w:rPr>
+          <w:rFonts w:ascii="Times New Roman" w:hAnsi="Times New Roman" w:cs="Times New Roman"/>
+          <w:sz w:val="24"/>
+          <w:szCs w:val="24"/>
+        </w:rPr>
+      </w:pPr>
+      <w:r>
+        <w:rPr>
+          <w:rFonts w:ascii="Times New Roman" w:hAnsi="Times New Roman" w:cs="Times New Roman"/>
+          <w:sz w:val="24"/>
+          <w:szCs w:val="24"/>
+        </w:rPr>
+        <w:t xml:space="preserve">Elérés dátuma: </w:t>
+      </w:r>
+      <w:r>
+        <w:rPr>
+          <w:rFonts w:ascii="Times New Roman" w:hAnsi="Times New Roman" w:cs="Times New Roman"/>
+          <w:sz w:val="24"/>
+          <w:szCs w:val="24"/>
+        </w:rPr>
+        <w:t>2015. május 09.</w:t>
       </w:r>
     </w:p>
     <w:p>
@@ -29536,177 +29050,6 @@
           <w:szCs w:val="24"/>
         </w:rPr>
       </w:pPr>
-      <w:r>
-        <w:rPr>
-          <w:rFonts w:ascii="Times New Roman" w:hAnsi="Times New Roman" w:cs="Times New Roman"/>
-          <w:b/>
-          <w:sz w:val="24"/>
-          <w:szCs w:val="24"/>
-        </w:rPr>
-        <w:t>http://tomcat.apache.org/</w:t>
-      </w:r>
-    </w:p>
-    <w:p>
-      <w:pPr>
-        <w:spacing w:line="360" w:lineRule="auto"/>
-        <w:jc w:val="both"/>
-        <w:rPr>
-          <w:rFonts w:ascii="Times New Roman" w:hAnsi="Times New Roman" w:cs="Times New Roman"/>
-          <w:b/>
-          <w:sz w:val="24"/>
-          <w:szCs w:val="24"/>
-        </w:rPr>
-      </w:pPr>
-    </w:p>
-    <w:p>
-      <w:pPr>
-        <w:spacing w:line="360" w:lineRule="auto"/>
-        <w:jc w:val="both"/>
-        <w:rPr>
-          <w:rFonts w:ascii="Times New Roman" w:hAnsi="Times New Roman" w:cs="Times New Roman"/>
-          <w:b/>
-          <w:sz w:val="24"/>
-          <w:szCs w:val="24"/>
-        </w:rPr>
-      </w:pPr>
-      <w:r>
-        <w:rPr>
-          <w:rFonts w:ascii="Times New Roman" w:hAnsi="Times New Roman" w:cs="Times New Roman"/>
-          <w:b/>
-          <w:sz w:val="24"/>
-          <w:szCs w:val="24"/>
-        </w:rPr>
-        <w:t>MySQL</w:t>
-      </w:r>
-    </w:p>
-    <w:p>
-      <w:pPr>
-        <w:spacing w:line="360" w:lineRule="auto"/>
-        <w:jc w:val="both"/>
-        <w:rPr>
-          <w:rFonts w:ascii="Times New Roman" w:hAnsi="Times New Roman" w:cs="Times New Roman"/>
-          <w:b/>
-          <w:sz w:val="24"/>
-          <w:szCs w:val="24"/>
-        </w:rPr>
-      </w:pPr>
-      <w:r>
-        <w:rPr>
-          <w:rFonts w:ascii="Times New Roman" w:hAnsi="Times New Roman" w:cs="Times New Roman"/>
-          <w:b/>
-          <w:sz w:val="24"/>
-          <w:szCs w:val="24"/>
-        </w:rPr>
-        <w:t>https://www.mysql.com/</w:t>
-      </w:r>
-    </w:p>
-    <w:p>
-      <w:pPr>
-        <w:spacing w:line="360" w:lineRule="auto"/>
-        <w:jc w:val="both"/>
-        <w:rPr>
-          <w:rFonts w:ascii="Times New Roman" w:hAnsi="Times New Roman" w:cs="Times New Roman"/>
-          <w:b/>
-          <w:sz w:val="24"/>
-          <w:szCs w:val="24"/>
-        </w:rPr>
-      </w:pPr>
-    </w:p>
-    <w:p>
-      <w:pPr>
-        <w:spacing w:line="360" w:lineRule="auto"/>
-        <w:jc w:val="both"/>
-        <w:rPr>
-          <w:rFonts w:ascii="Times New Roman" w:hAnsi="Times New Roman" w:cs="Times New Roman"/>
-          <w:b/>
-          <w:sz w:val="24"/>
-          <w:szCs w:val="24"/>
-        </w:rPr>
-      </w:pPr>
-      <w:r>
-        <w:rPr>
-          <w:rFonts w:ascii="Times New Roman" w:hAnsi="Times New Roman" w:cs="Times New Roman"/>
-          <w:b/>
-          <w:sz w:val="24"/>
-          <w:szCs w:val="24"/>
-        </w:rPr>
-        <w:t>Bootstrap:</w:t>
-      </w:r>
-    </w:p>
-    <w:p>
-      <w:pPr>
-        <w:spacing w:line="360" w:lineRule="auto"/>
-        <w:jc w:val="both"/>
-        <w:rPr>
-          <w:rFonts w:ascii="Times New Roman" w:hAnsi="Times New Roman" w:cs="Times New Roman"/>
-          <w:b/>
-          <w:sz w:val="24"/>
-          <w:szCs w:val="24"/>
-        </w:rPr>
-      </w:pPr>
-      <w:r>
-        <w:rPr>
-          <w:rFonts w:ascii="Times New Roman" w:hAnsi="Times New Roman" w:cs="Times New Roman"/>
-          <w:b/>
-          <w:sz w:val="24"/>
-          <w:szCs w:val="24"/>
-        </w:rPr>
-        <w:t>http://getbootstrap.com/</w:t>
-      </w:r>
-    </w:p>
-    <w:p>
-      <w:pPr>
-        <w:spacing w:line="360" w:lineRule="auto"/>
-        <w:jc w:val="both"/>
-        <w:rPr>
-          <w:rFonts w:ascii="Times New Roman" w:hAnsi="Times New Roman" w:cs="Times New Roman"/>
-          <w:b/>
-          <w:sz w:val="24"/>
-          <w:szCs w:val="24"/>
-        </w:rPr>
-      </w:pPr>
-    </w:p>
-    <w:p>
-      <w:pPr>
-        <w:spacing w:line="360" w:lineRule="auto"/>
-        <w:jc w:val="both"/>
-        <w:rPr>
-          <w:rFonts w:ascii="Times New Roman" w:hAnsi="Times New Roman" w:cs="Times New Roman"/>
-          <w:b/>
-          <w:sz w:val="24"/>
-          <w:szCs w:val="24"/>
-        </w:rPr>
-      </w:pPr>
-      <w:r>
-        <w:rPr>
-          <w:rFonts w:ascii="Times New Roman" w:hAnsi="Times New Roman" w:cs="Times New Roman"/>
-          <w:b/>
-          <w:sz w:val="24"/>
-          <w:szCs w:val="24"/>
-        </w:rPr>
-        <w:t>jQuery</w:t>
-      </w:r>
-    </w:p>
-    <w:p>
-      <w:pPr>
-        <w:spacing w:line="360" w:lineRule="auto"/>
-        <w:jc w:val="both"/>
-        <w:rPr>
-          <w:rFonts w:ascii="Times New Roman" w:hAnsi="Times New Roman" w:cs="Times New Roman"/>
-          <w:b/>
-          <w:sz w:val="24"/>
-          <w:szCs w:val="24"/>
-        </w:rPr>
-      </w:pPr>
-      <w:r>
-        <w:rPr>
-          <w:rFonts w:ascii="Times New Roman" w:hAnsi="Times New Roman" w:cs="Times New Roman"/>
-          <w:b/>
-          <w:sz w:val="24"/>
-          <w:szCs w:val="24"/>
-        </w:rPr>
-        <w:t>https://jquery.com/</w:t>
-      </w:r>
     </w:p>
     <w:sectPr>
       <w:footerReference w:type="default" r:id="rId27"/>
@@ -29759,7 +29102,7 @@
             <w:rPr>
               <w:noProof/>
             </w:rPr>
-            <w:t>44</w:t>
+            <w:t>46</w:t>
           </w:r>
         </w:fldSimple>
       </w:p>
@@ -32911,6 +32254,11 @@
       <w:szCs w:val="20"/>
     </w:rPr>
   </w:style>
+  <w:style w:type="character" w:customStyle="1" w:styleId="apple-converted-space">
+    <w:name w:val="apple-converted-space"/>
+    <w:basedOn w:val="Bekezdsalapbettpusa"/>
+    <w:rsid w:val="0005486F"/>
+  </w:style>
 </w:styles>
 </file>
 
